--- a/templates/doc_agreement_ooo_fixed_tpl.docx
+++ b/templates/doc_agreement_ooo_fixed_tpl.docx
@@ -1,6 +1,6 @@
 
 <file path=word/document.xml><?xml version="1.0" encoding="utf-8"?>
-<w:document xmlns:wpc="http://schemas.microsoft.com/office/word/2010/wordprocessingCanvas" xmlns:mc="http://schemas.openxmlformats.org/markup-compatibility/2006" xmlns:o="urn:schemas-microsoft-com:office:office" xmlns:r="http://schemas.openxmlformats.org/officeDocument/2006/relationships" xmlns:m="http://schemas.openxmlformats.org/officeDocument/2006/math" xmlns:v="urn:schemas-microsoft-com:vml" xmlns:wp14="http://schemas.microsoft.com/office/word/2010/wordprocessingDrawing" xmlns:wp="http://schemas.openxmlformats.org/drawingml/2006/wordprocessingDrawing" xmlns:w10="urn:schemas-microsoft-com:office:word" xmlns:w="http://schemas.openxmlformats.org/wordprocessingml/2006/main" xmlns:w14="http://schemas.microsoft.com/office/word/2010/wordml" xmlns:wpg="http://schemas.microsoft.com/office/word/2010/wordprocessingGroup" xmlns:wpi="http://schemas.microsoft.com/office/word/2010/wordprocessingInk" xmlns:wne="http://schemas.microsoft.com/office/word/2006/wordml" xmlns:wps="http://schemas.microsoft.com/office/word/2010/wordprocessingShape" mc:Ignorable="w14 wp14">
+<w:document xmlns:ve="http://schemas.openxmlformats.org/markup-compatibility/2006" xmlns:o="urn:schemas-microsoft-com:office:office" xmlns:r="http://schemas.openxmlformats.org/officeDocument/2006/relationships" xmlns:m="http://schemas.openxmlformats.org/officeDocument/2006/math" xmlns:v="urn:schemas-microsoft-com:vml" xmlns:wp="http://schemas.openxmlformats.org/drawingml/2006/wordprocessingDrawing" xmlns:w10="urn:schemas-microsoft-com:office:word" xmlns:w="http://schemas.openxmlformats.org/wordprocessingml/2006/main" xmlns:wne="http://schemas.microsoft.com/office/word/2006/wordml">
   <w:body>
     <w:p>
       <w:pPr>
@@ -272,6 +272,7 @@
           <w:szCs w:val="24"/>
         </w:rPr>
       </w:pPr>
+      <w:proofErr w:type="gramStart"/>
       <w:r>
         <w:rPr>
           <w:rFonts w:ascii="Times New Roman" w:eastAsia="Times New Roman" w:hAnsi="Times New Roman" w:cs="Times New Roman"/>
@@ -279,24 +280,82 @@
           <w:sz w:val="24"/>
           <w:szCs w:val="24"/>
         </w:rPr>
-        <w:t>Общество с ограниченной ответственностью «ВиДжи Файнэнсинг»</w:t>
-      </w:r>
-      <w:r>
-        <w:rPr>
-          <w:rFonts w:ascii="Times New Roman" w:eastAsia="Times New Roman" w:hAnsi="Times New Roman" w:cs="Times New Roman"/>
-          <w:sz w:val="24"/>
-          <w:szCs w:val="24"/>
-        </w:rPr>
-        <w:t xml:space="preserve"> в лице  </w:t>
-      </w:r>
-      <w:r>
-        <w:rPr>
-          <w:rFonts w:ascii="Times New Roman" w:eastAsia="Times New Roman" w:hAnsi="Times New Roman" w:cs="Times New Roman"/>
-          <w:sz w:val="24"/>
-          <w:szCs w:val="24"/>
-        </w:rPr>
-        <w:t>Генерального директора Сокровищука Владислава Александровича</w:t>
-      </w:r>
+        <w:t xml:space="preserve">Общество с ограниченной ответственностью «Алтын </w:t>
+      </w:r>
+      <w:proofErr w:type="spellStart"/>
+      <w:r>
+        <w:rPr>
+          <w:rFonts w:ascii="Times New Roman" w:eastAsia="Times New Roman" w:hAnsi="Times New Roman" w:cs="Times New Roman"/>
+          <w:b/>
+          <w:sz w:val="24"/>
+          <w:szCs w:val="24"/>
+        </w:rPr>
+        <w:t>Финанс</w:t>
+      </w:r>
+      <w:proofErr w:type="spellEnd"/>
+      <w:r>
+        <w:rPr>
+          <w:rFonts w:ascii="Times New Roman" w:eastAsia="Times New Roman" w:hAnsi="Times New Roman" w:cs="Times New Roman"/>
+          <w:b/>
+          <w:sz w:val="24"/>
+          <w:szCs w:val="24"/>
+        </w:rPr>
+        <w:t xml:space="preserve">», </w:t>
+      </w:r>
+      <w:r>
+        <w:rPr>
+          <w:rFonts w:ascii="Times New Roman" w:eastAsia="Times New Roman" w:hAnsi="Times New Roman" w:cs="Times New Roman"/>
+          <w:sz w:val="24"/>
+          <w:szCs w:val="24"/>
+        </w:rPr>
+        <w:t xml:space="preserve">в лице  Генерального директора </w:t>
+      </w:r>
+      <w:proofErr w:type="spellStart"/>
+      <w:r>
+        <w:rPr>
+          <w:rFonts w:ascii="Times New Roman" w:eastAsia="Times New Roman" w:hAnsi="Times New Roman" w:cs="Times New Roman"/>
+          <w:sz w:val="24"/>
+          <w:szCs w:val="24"/>
+        </w:rPr>
+        <w:t>Усманова</w:t>
+      </w:r>
+      <w:proofErr w:type="spellEnd"/>
+      <w:r>
+        <w:rPr>
+          <w:rFonts w:ascii="Times New Roman" w:eastAsia="Times New Roman" w:hAnsi="Times New Roman" w:cs="Times New Roman"/>
+          <w:sz w:val="24"/>
+          <w:szCs w:val="24"/>
+        </w:rPr>
+        <w:t xml:space="preserve"> </w:t>
+      </w:r>
+      <w:proofErr w:type="spellStart"/>
+      <w:r>
+        <w:rPr>
+          <w:rFonts w:ascii="Times New Roman" w:eastAsia="Times New Roman" w:hAnsi="Times New Roman" w:cs="Times New Roman"/>
+          <w:sz w:val="24"/>
+          <w:szCs w:val="24"/>
+        </w:rPr>
+        <w:t>Равшана</w:t>
+      </w:r>
+      <w:proofErr w:type="spellEnd"/>
+      <w:r>
+        <w:rPr>
+          <w:rFonts w:ascii="Times New Roman" w:eastAsia="Times New Roman" w:hAnsi="Times New Roman" w:cs="Times New Roman"/>
+          <w:sz w:val="24"/>
+          <w:szCs w:val="24"/>
+        </w:rPr>
+        <w:t xml:space="preserve"> </w:t>
+      </w:r>
+      <w:proofErr w:type="spellStart"/>
+      <w:r>
+        <w:rPr>
+          <w:rFonts w:ascii="Times New Roman" w:eastAsia="Times New Roman" w:hAnsi="Times New Roman" w:cs="Times New Roman"/>
+          <w:sz w:val="24"/>
+          <w:szCs w:val="24"/>
+        </w:rPr>
+        <w:t>Маратовчича</w:t>
+      </w:r>
+      <w:proofErr w:type="spellEnd"/>
       <w:r>
         <w:rPr>
           <w:rFonts w:ascii="Times New Roman" w:eastAsia="Times New Roman" w:hAnsi="Times New Roman" w:cs="Times New Roman"/>
@@ -661,7 +720,34 @@
           <w:sz w:val="24"/>
           <w:szCs w:val="24"/>
         </w:rPr>
-        <w:t xml:space="preserve"> о нижеследующем:</w:t>
+        <w:t xml:space="preserve"> о</w:t>
+      </w:r>
+      <w:proofErr w:type="gramEnd"/>
+      <w:r>
+        <w:rPr>
+          <w:rFonts w:ascii="Times New Roman" w:eastAsia="Times New Roman" w:hAnsi="Times New Roman" w:cs="Times New Roman"/>
+          <w:sz w:val="24"/>
+          <w:szCs w:val="24"/>
+        </w:rPr>
+        <w:t xml:space="preserve"> </w:t>
+      </w:r>
+      <w:proofErr w:type="gramStart"/>
+      <w:r>
+        <w:rPr>
+          <w:rFonts w:ascii="Times New Roman" w:eastAsia="Times New Roman" w:hAnsi="Times New Roman" w:cs="Times New Roman"/>
+          <w:sz w:val="24"/>
+          <w:szCs w:val="24"/>
+        </w:rPr>
+        <w:t>нижеследующем</w:t>
+      </w:r>
+      <w:proofErr w:type="gramEnd"/>
+      <w:r>
+        <w:rPr>
+          <w:rFonts w:ascii="Times New Roman" w:eastAsia="Times New Roman" w:hAnsi="Times New Roman" w:cs="Times New Roman"/>
+          <w:sz w:val="24"/>
+          <w:szCs w:val="24"/>
+        </w:rPr>
+        <w:t>:</w:t>
       </w:r>
     </w:p>
     <w:p>
@@ -677,7 +763,7 @@
     </w:p>
     <w:p>
       <w:pPr>
-        <w:pStyle w:val="ListParagraph"/>
+        <w:pStyle w:val="a3"/>
         <w:numPr>
           <w:ilvl w:val="0"/>
           <w:numId w:val="1"/>
@@ -703,7 +789,7 @@
     </w:p>
     <w:p>
       <w:pPr>
-        <w:pStyle w:val="ListParagraph"/>
+        <w:pStyle w:val="a3"/>
         <w:spacing w:after="0" w:line="252" w:lineRule="atLeast"/>
         <w:rPr>
           <w:rFonts w:ascii="Times New Roman" w:eastAsia="Times New Roman" w:hAnsi="Times New Roman" w:cs="Times New Roman"/>
@@ -715,7 +801,7 @@
     </w:p>
     <w:p>
       <w:pPr>
-        <w:pStyle w:val="ListParagraph"/>
+        <w:pStyle w:val="a3"/>
         <w:numPr>
           <w:ilvl w:val="1"/>
           <w:numId w:val="1"/>
@@ -921,7 +1007,7 @@
     </w:p>
     <w:p>
       <w:pPr>
-        <w:pStyle w:val="ListParagraph"/>
+        <w:pStyle w:val="a3"/>
         <w:numPr>
           <w:ilvl w:val="0"/>
           <w:numId w:val="1"/>
@@ -1341,7 +1427,7 @@
     </w:p>
     <w:p>
       <w:pPr>
-        <w:pStyle w:val="Title"/>
+        <w:pStyle w:val="a5"/>
         <w:spacing w:line="276" w:lineRule="auto"/>
         <w:ind w:left="0" w:firstLine="426"/>
         <w:jc w:val="both"/>
@@ -1385,7 +1471,7 @@
     </w:p>
     <w:p>
       <w:pPr>
-        <w:pStyle w:val="Title"/>
+        <w:pStyle w:val="a5"/>
         <w:spacing w:line="276" w:lineRule="auto"/>
         <w:ind w:left="0" w:firstLine="426"/>
         <w:jc w:val="both"/>
@@ -1400,6 +1486,7 @@
           <w:snapToGrid/>
           <w:szCs w:val="24"/>
         </w:rPr>
+        <w:lastRenderedPageBreak/>
         <w:t>Банк-</w:t>
       </w:r>
       <w:r>
@@ -1436,7 +1523,7 @@
     </w:p>
     <w:p>
       <w:pPr>
-        <w:pStyle w:val="Title"/>
+        <w:pStyle w:val="a5"/>
         <w:spacing w:line="276" w:lineRule="auto"/>
         <w:ind w:left="0" w:firstLine="426"/>
         <w:jc w:val="both"/>
@@ -1449,7 +1536,7 @@
     </w:p>
     <w:p>
       <w:pPr>
-        <w:pStyle w:val="Title"/>
+        <w:pStyle w:val="a5"/>
         <w:spacing w:line="276" w:lineRule="auto"/>
         <w:ind w:left="0"/>
         <w:jc w:val="both"/>
@@ -1462,7 +1549,7 @@
     </w:p>
     <w:p>
       <w:pPr>
-        <w:pStyle w:val="Title"/>
+        <w:pStyle w:val="a5"/>
         <w:numPr>
           <w:ilvl w:val="0"/>
           <w:numId w:val="1"/>
@@ -1483,7 +1570,7 @@
     </w:p>
     <w:p>
       <w:pPr>
-        <w:pStyle w:val="Title"/>
+        <w:pStyle w:val="a5"/>
         <w:spacing w:line="276" w:lineRule="auto"/>
         <w:ind w:left="720"/>
         <w:jc w:val="left"/>
@@ -1495,7 +1582,7 @@
     </w:p>
     <w:p>
       <w:pPr>
-        <w:pStyle w:val="NoSpacing"/>
+        <w:pStyle w:val="a7"/>
         <w:numPr>
           <w:ilvl w:val="1"/>
           <w:numId w:val="1"/>
@@ -1560,7 +1647,7 @@
     </w:p>
     <w:p>
       <w:pPr>
-        <w:pStyle w:val="ListParagraph"/>
+        <w:pStyle w:val="a3"/>
         <w:numPr>
           <w:ilvl w:val="1"/>
           <w:numId w:val="1"/>
@@ -1721,7 +1808,7 @@
     </w:p>
     <w:p>
       <w:pPr>
-        <w:pStyle w:val="ListParagraph"/>
+        <w:pStyle w:val="a3"/>
         <w:numPr>
           <w:ilvl w:val="1"/>
           <w:numId w:val="1"/>
@@ -1802,7 +1889,7 @@
     </w:p>
     <w:p>
       <w:pPr>
-        <w:pStyle w:val="NoSpacing"/>
+        <w:pStyle w:val="a7"/>
         <w:numPr>
           <w:ilvl w:val="1"/>
           <w:numId w:val="1"/>
@@ -1883,7 +1970,7 @@
     </w:p>
     <w:p>
       <w:pPr>
-        <w:pStyle w:val="NoSpacing"/>
+        <w:pStyle w:val="a7"/>
         <w:numPr>
           <w:ilvl w:val="1"/>
           <w:numId w:val="1"/>
@@ -1948,7 +2035,7 @@
     </w:p>
     <w:p>
       <w:pPr>
-        <w:pStyle w:val="NoSpacing"/>
+        <w:pStyle w:val="a7"/>
         <w:numPr>
           <w:ilvl w:val="1"/>
           <w:numId w:val="1"/>
@@ -2005,7 +2092,7 @@
     </w:p>
     <w:p>
       <w:pPr>
-        <w:pStyle w:val="NoSpacing"/>
+        <w:pStyle w:val="a7"/>
         <w:numPr>
           <w:ilvl w:val="1"/>
           <w:numId w:val="1"/>
@@ -2102,7 +2189,7 @@
     </w:p>
     <w:p>
       <w:pPr>
-        <w:pStyle w:val="NoSpacing"/>
+        <w:pStyle w:val="a7"/>
         <w:numPr>
           <w:ilvl w:val="1"/>
           <w:numId w:val="1"/>
@@ -2191,7 +2278,7 @@
     </w:p>
     <w:p>
       <w:pPr>
-        <w:pStyle w:val="NoSpacing"/>
+        <w:pStyle w:val="a7"/>
         <w:numPr>
           <w:ilvl w:val="1"/>
           <w:numId w:val="1"/>
@@ -2256,7 +2343,7 @@
     </w:p>
     <w:p>
       <w:pPr>
-        <w:pStyle w:val="NoSpacing"/>
+        <w:pStyle w:val="a7"/>
         <w:numPr>
           <w:ilvl w:val="1"/>
           <w:numId w:val="1"/>
@@ -2339,7 +2426,7 @@
     </w:p>
     <w:p>
       <w:pPr>
-        <w:pStyle w:val="NoSpacing"/>
+        <w:pStyle w:val="a7"/>
         <w:spacing w:line="276" w:lineRule="auto"/>
         <w:ind w:left="426"/>
         <w:jc w:val="both"/>
@@ -2350,7 +2437,7 @@
     </w:p>
     <w:p>
       <w:pPr>
-        <w:pStyle w:val="Title"/>
+        <w:pStyle w:val="a5"/>
         <w:numPr>
           <w:ilvl w:val="0"/>
           <w:numId w:val="1"/>
@@ -2371,7 +2458,7 @@
     </w:p>
     <w:p>
       <w:pPr>
-        <w:pStyle w:val="Title"/>
+        <w:pStyle w:val="a5"/>
         <w:spacing w:line="276" w:lineRule="auto"/>
         <w:ind w:left="720"/>
         <w:jc w:val="left"/>
@@ -2383,7 +2470,7 @@
     </w:p>
     <w:p>
       <w:pPr>
-        <w:pStyle w:val="Title"/>
+        <w:pStyle w:val="a5"/>
         <w:numPr>
           <w:ilvl w:val="1"/>
           <w:numId w:val="1"/>
@@ -2403,6 +2490,7 @@
           <w:snapToGrid/>
           <w:szCs w:val="24"/>
         </w:rPr>
+        <w:lastRenderedPageBreak/>
         <w:t xml:space="preserve">Своевременно и в полном объеме осуществлять перечисление денежных средств Предприятию </w:t>
       </w:r>
       <w:r>
@@ -2454,7 +2542,7 @@
     </w:p>
     <w:p>
       <w:pPr>
-        <w:pStyle w:val="Title"/>
+        <w:pStyle w:val="a5"/>
         <w:numPr>
           <w:ilvl w:val="1"/>
           <w:numId w:val="1"/>
@@ -2554,21 +2642,12 @@
           <w:snapToGrid/>
           <w:szCs w:val="24"/>
         </w:rPr>
-        <w:t xml:space="preserve"> </w:t>
-      </w:r>
-      <w:r>
-        <w:rPr>
-          <w:b w:val="0"/>
-          <w:snapToGrid/>
-          <w:szCs w:val="24"/>
-        </w:rPr>
-        <w:lastRenderedPageBreak/>
-        <w:t>настоящего Договора.</w:t>
-      </w:r>
-    </w:p>
-    <w:p>
-      <w:pPr>
-        <w:pStyle w:val="Title"/>
+        <w:t xml:space="preserve"> настоящего Договора.</w:t>
+      </w:r>
+    </w:p>
+    <w:p>
+      <w:pPr>
+        <w:pStyle w:val="a5"/>
         <w:numPr>
           <w:ilvl w:val="1"/>
           <w:numId w:val="1"/>
@@ -2609,7 +2688,7 @@
     </w:p>
     <w:p>
       <w:pPr>
-        <w:pStyle w:val="NoSpacing"/>
+        <w:pStyle w:val="a7"/>
         <w:numPr>
           <w:ilvl w:val="1"/>
           <w:numId w:val="1"/>
@@ -2668,7 +2747,7 @@
     </w:p>
     <w:p>
       <w:pPr>
-        <w:pStyle w:val="NoSpacing"/>
+        <w:pStyle w:val="a7"/>
         <w:numPr>
           <w:ilvl w:val="1"/>
           <w:numId w:val="1"/>
@@ -2713,7 +2792,7 @@
     </w:p>
     <w:p>
       <w:pPr>
-        <w:pStyle w:val="NoSpacing"/>
+        <w:pStyle w:val="a7"/>
         <w:numPr>
           <w:ilvl w:val="1"/>
           <w:numId w:val="1"/>
@@ -2852,7 +2931,7 @@
     </w:p>
     <w:p>
       <w:pPr>
-        <w:pStyle w:val="Title"/>
+        <w:pStyle w:val="a5"/>
         <w:spacing w:line="276" w:lineRule="auto"/>
         <w:jc w:val="both"/>
         <w:rPr>
@@ -2864,7 +2943,7 @@
     </w:p>
     <w:p>
       <w:pPr>
-        <w:pStyle w:val="Title"/>
+        <w:pStyle w:val="a5"/>
         <w:numPr>
           <w:ilvl w:val="0"/>
           <w:numId w:val="1"/>
@@ -2885,7 +2964,7 @@
     </w:p>
     <w:p>
       <w:pPr>
-        <w:pStyle w:val="Title"/>
+        <w:pStyle w:val="a5"/>
         <w:spacing w:line="276" w:lineRule="auto"/>
         <w:ind w:left="720"/>
         <w:jc w:val="left"/>
@@ -2897,7 +2976,7 @@
     </w:p>
     <w:p>
       <w:pPr>
-        <w:pStyle w:val="ListParagraph"/>
+        <w:pStyle w:val="a3"/>
         <w:numPr>
           <w:ilvl w:val="1"/>
           <w:numId w:val="1"/>
@@ -2957,7 +3036,7 @@
     </w:p>
     <w:p>
       <w:pPr>
-        <w:pStyle w:val="ListParagraph"/>
+        <w:pStyle w:val="a3"/>
         <w:numPr>
           <w:ilvl w:val="1"/>
           <w:numId w:val="1"/>
@@ -2985,7 +3064,7 @@
     </w:p>
     <w:p>
       <w:pPr>
-        <w:pStyle w:val="Title"/>
+        <w:pStyle w:val="a5"/>
         <w:numPr>
           <w:ilvl w:val="1"/>
           <w:numId w:val="1"/>
@@ -3167,7 +3246,7 @@
     </w:p>
     <w:p>
       <w:pPr>
-        <w:pStyle w:val="Title"/>
+        <w:pStyle w:val="a5"/>
         <w:numPr>
           <w:ilvl w:val="1"/>
           <w:numId w:val="1"/>
@@ -3187,6 +3266,7 @@
           <w:snapToGrid/>
           <w:szCs w:val="24"/>
         </w:rPr>
+        <w:lastRenderedPageBreak/>
         <w:t>Еже</w:t>
       </w:r>
       <w:r>
@@ -3396,7 +3476,7 @@
     </w:p>
     <w:p>
       <w:pPr>
-        <w:pStyle w:val="Title"/>
+        <w:pStyle w:val="a5"/>
         <w:numPr>
           <w:ilvl w:val="1"/>
           <w:numId w:val="1"/>
@@ -3469,7 +3549,7 @@
     </w:p>
     <w:p>
       <w:pPr>
-        <w:pStyle w:val="Title"/>
+        <w:pStyle w:val="a5"/>
         <w:numPr>
           <w:ilvl w:val="1"/>
           <w:numId w:val="1"/>
@@ -3513,16 +3593,7 @@
           <w:snapToGrid/>
           <w:szCs w:val="24"/>
         </w:rPr>
-        <w:t xml:space="preserve">в счет </w:t>
-      </w:r>
-      <w:r>
-        <w:rPr>
-          <w:b w:val="0"/>
-          <w:snapToGrid/>
-          <w:szCs w:val="24"/>
-        </w:rPr>
-        <w:lastRenderedPageBreak/>
-        <w:t xml:space="preserve">денежного требования по настоящему Договору </w:t>
+        <w:t xml:space="preserve">в счет денежного требования по настоящему Договору </w:t>
       </w:r>
       <w:r>
         <w:rPr>
@@ -3815,7 +3886,7 @@
     </w:p>
     <w:p>
       <w:pPr>
-        <w:pStyle w:val="Title"/>
+        <w:pStyle w:val="a5"/>
         <w:numPr>
           <w:ilvl w:val="1"/>
           <w:numId w:val="1"/>
@@ -3937,7 +4008,7 @@
     </w:p>
     <w:p>
       <w:pPr>
-        <w:pStyle w:val="Title"/>
+        <w:pStyle w:val="a5"/>
         <w:numPr>
           <w:ilvl w:val="1"/>
           <w:numId w:val="1"/>
@@ -3961,7 +4032,7 @@
     </w:p>
     <w:p>
       <w:pPr>
-        <w:pStyle w:val="Title"/>
+        <w:pStyle w:val="a5"/>
         <w:numPr>
           <w:ilvl w:val="1"/>
           <w:numId w:val="1"/>
@@ -4050,7 +4121,7 @@
     </w:p>
     <w:p>
       <w:pPr>
-        <w:pStyle w:val="Title"/>
+        <w:pStyle w:val="a5"/>
         <w:spacing w:line="276" w:lineRule="auto"/>
         <w:jc w:val="both"/>
         <w:rPr>
@@ -4061,7 +4132,7 @@
     </w:p>
     <w:p>
       <w:pPr>
-        <w:pStyle w:val="Title"/>
+        <w:pStyle w:val="a5"/>
         <w:numPr>
           <w:ilvl w:val="0"/>
           <w:numId w:val="1"/>
@@ -4082,7 +4153,7 @@
     </w:p>
     <w:p>
       <w:pPr>
-        <w:pStyle w:val="Title"/>
+        <w:pStyle w:val="a5"/>
         <w:spacing w:line="276" w:lineRule="auto"/>
         <w:ind w:left="720"/>
         <w:jc w:val="left"/>
@@ -4094,7 +4165,7 @@
     </w:p>
     <w:p>
       <w:pPr>
-        <w:pStyle w:val="Title"/>
+        <w:pStyle w:val="a5"/>
         <w:numPr>
           <w:ilvl w:val="1"/>
           <w:numId w:val="1"/>
@@ -4141,7 +4212,7 @@
     </w:p>
     <w:p>
       <w:pPr>
-        <w:pStyle w:val="Title"/>
+        <w:pStyle w:val="a5"/>
         <w:numPr>
           <w:ilvl w:val="1"/>
           <w:numId w:val="1"/>
@@ -4159,6 +4230,7 @@
         <w:rPr>
           <w:b w:val="0"/>
         </w:rPr>
+        <w:lastRenderedPageBreak/>
         <w:t xml:space="preserve">В случае нарушения Предприятием п. </w:t>
       </w:r>
       <w:r>
@@ -4263,7 +4335,7 @@
     </w:p>
     <w:p>
       <w:pPr>
-        <w:pStyle w:val="Title"/>
+        <w:pStyle w:val="a5"/>
         <w:numPr>
           <w:ilvl w:val="1"/>
           <w:numId w:val="1"/>
@@ -4371,7 +4443,7 @@
     </w:p>
     <w:p>
       <w:pPr>
-        <w:pStyle w:val="Title"/>
+        <w:pStyle w:val="a5"/>
         <w:spacing w:line="276" w:lineRule="auto"/>
         <w:jc w:val="both"/>
         <w:rPr>
@@ -4383,7 +4455,7 @@
     </w:p>
     <w:p>
       <w:pPr>
-        <w:pStyle w:val="Title"/>
+        <w:pStyle w:val="a5"/>
         <w:numPr>
           <w:ilvl w:val="0"/>
           <w:numId w:val="1"/>
@@ -4411,7 +4483,7 @@
     </w:p>
     <w:p>
       <w:pPr>
-        <w:pStyle w:val="Title"/>
+        <w:pStyle w:val="a5"/>
         <w:spacing w:line="276" w:lineRule="auto"/>
         <w:ind w:left="720"/>
         <w:jc w:val="left"/>
@@ -4423,7 +4495,7 @@
     </w:p>
     <w:p>
       <w:pPr>
-        <w:pStyle w:val="NoSpacing"/>
+        <w:pStyle w:val="a7"/>
         <w:numPr>
           <w:ilvl w:val="1"/>
           <w:numId w:val="1"/>
@@ -4463,22 +4535,12 @@
           <w:sz w:val="24"/>
           <w:szCs w:val="24"/>
         </w:rPr>
-        <w:t xml:space="preserve">оговору, в том случае, если это неисполнение явилось следствием обстоятельств непреодолимой силы, к которым относятся события, которые Стороны не могли и не должны были предвидеть или предотвратить, в том числе стихийные явления, военные действия, забастовки, массовые беспорядки, а также  вступление в силу законодательных актов, правительственных постановлений и </w:t>
-      </w:r>
-      <w:r>
-        <w:rPr>
-          <w:rFonts w:ascii="Times New Roman" w:eastAsia="Times New Roman" w:hAnsi="Times New Roman"/>
-          <w:snapToGrid w:val="0"/>
-          <w:sz w:val="24"/>
-          <w:szCs w:val="24"/>
-        </w:rPr>
-        <w:lastRenderedPageBreak/>
-        <w:t xml:space="preserve">распоряжений органов государственной власти и управления, обязательных для исполнения одной из Сторон и препятствующих исполнению обязательств по настоящему договору (форс-мажор). </w:t>
-      </w:r>
-    </w:p>
-    <w:p>
-      <w:pPr>
-        <w:pStyle w:val="NoSpacing"/>
+        <w:t xml:space="preserve">оговору, в том случае, если это неисполнение явилось следствием обстоятельств непреодолимой силы, к которым относятся события, которые Стороны не могли и не должны были предвидеть или предотвратить, в том числе стихийные явления, военные действия, забастовки, массовые беспорядки, а также  вступление в силу законодательных актов, правительственных постановлений и распоряжений органов государственной власти и управления, обязательных для исполнения одной из Сторон и препятствующих исполнению обязательств по настоящему договору (форс-мажор). </w:t>
+      </w:r>
+    </w:p>
+    <w:p>
+      <w:pPr>
+        <w:pStyle w:val="a7"/>
         <w:numPr>
           <w:ilvl w:val="1"/>
           <w:numId w:val="1"/>
@@ -4523,7 +4585,7 @@
     </w:p>
     <w:p>
       <w:pPr>
-        <w:pStyle w:val="Title"/>
+        <w:pStyle w:val="a5"/>
         <w:spacing w:line="276" w:lineRule="auto"/>
         <w:ind w:left="0"/>
         <w:jc w:val="both"/>
@@ -4535,7 +4597,7 @@
     </w:p>
     <w:p>
       <w:pPr>
-        <w:pStyle w:val="Title"/>
+        <w:pStyle w:val="a5"/>
         <w:numPr>
           <w:ilvl w:val="0"/>
           <w:numId w:val="1"/>
@@ -4584,7 +4646,7 @@
     </w:p>
     <w:p>
       <w:pPr>
-        <w:pStyle w:val="Title"/>
+        <w:pStyle w:val="a5"/>
         <w:spacing w:line="276" w:lineRule="auto"/>
         <w:ind w:left="720"/>
         <w:jc w:val="left"/>
@@ -4596,7 +4658,7 @@
     </w:p>
     <w:p>
       <w:pPr>
-        <w:pStyle w:val="BodyTextIndent"/>
+        <w:pStyle w:val="a9"/>
         <w:numPr>
           <w:ilvl w:val="1"/>
           <w:numId w:val="1"/>
@@ -4628,7 +4690,7 @@
     </w:p>
     <w:p>
       <w:pPr>
-        <w:pStyle w:val="BodyTextIndent"/>
+        <w:pStyle w:val="a9"/>
         <w:numPr>
           <w:ilvl w:val="1"/>
           <w:numId w:val="1"/>
@@ -4648,7 +4710,7 @@
     </w:p>
     <w:p>
       <w:pPr>
-        <w:pStyle w:val="NoSpacing"/>
+        <w:pStyle w:val="a7"/>
         <w:numPr>
           <w:ilvl w:val="1"/>
           <w:numId w:val="1"/>
@@ -4693,7 +4755,7 @@
     </w:p>
     <w:p>
       <w:pPr>
-        <w:pStyle w:val="NoSpacing"/>
+        <w:pStyle w:val="a7"/>
         <w:numPr>
           <w:ilvl w:val="1"/>
           <w:numId w:val="1"/>
@@ -4738,7 +4800,7 @@
     </w:p>
     <w:p>
       <w:pPr>
-        <w:pStyle w:val="NoSpacing"/>
+        <w:pStyle w:val="a7"/>
         <w:numPr>
           <w:ilvl w:val="1"/>
           <w:numId w:val="1"/>
@@ -4765,7 +4827,7 @@
     </w:p>
     <w:p>
       <w:pPr>
-        <w:pStyle w:val="Title"/>
+        <w:pStyle w:val="a5"/>
         <w:spacing w:line="276" w:lineRule="auto"/>
         <w:ind w:left="0"/>
         <w:jc w:val="left"/>
@@ -4777,7 +4839,7 @@
     </w:p>
     <w:p>
       <w:pPr>
-        <w:pStyle w:val="Title"/>
+        <w:pStyle w:val="a5"/>
         <w:numPr>
           <w:ilvl w:val="0"/>
           <w:numId w:val="1"/>
@@ -4793,12 +4855,13 @@
           <w:snapToGrid/>
           <w:szCs w:val="24"/>
         </w:rPr>
+        <w:lastRenderedPageBreak/>
         <w:t>Конфиденциальность</w:t>
       </w:r>
     </w:p>
     <w:p>
       <w:pPr>
-        <w:pStyle w:val="Title"/>
+        <w:pStyle w:val="a5"/>
         <w:spacing w:line="276" w:lineRule="auto"/>
         <w:ind w:left="720"/>
         <w:jc w:val="left"/>
@@ -4810,7 +4873,7 @@
     </w:p>
     <w:p>
       <w:pPr>
-        <w:pStyle w:val="NoSpacing"/>
+        <w:pStyle w:val="a7"/>
         <w:numPr>
           <w:ilvl w:val="1"/>
           <w:numId w:val="1"/>
@@ -4835,7 +4898,7 @@
     </w:p>
     <w:p>
       <w:pPr>
-        <w:pStyle w:val="NoSpacing"/>
+        <w:pStyle w:val="a7"/>
         <w:numPr>
           <w:ilvl w:val="1"/>
           <w:numId w:val="1"/>
@@ -4860,7 +4923,7 @@
     </w:p>
     <w:p>
       <w:pPr>
-        <w:pStyle w:val="NoSpacing"/>
+        <w:pStyle w:val="a7"/>
         <w:numPr>
           <w:ilvl w:val="1"/>
           <w:numId w:val="1"/>
@@ -4885,7 +4948,7 @@
     </w:p>
     <w:p>
       <w:pPr>
-        <w:pStyle w:val="Title"/>
+        <w:pStyle w:val="a5"/>
         <w:spacing w:line="276" w:lineRule="auto"/>
         <w:ind w:left="0"/>
         <w:jc w:val="left"/>
@@ -4897,7 +4960,7 @@
     </w:p>
     <w:p>
       <w:pPr>
-        <w:pStyle w:val="Title"/>
+        <w:pStyle w:val="a5"/>
         <w:numPr>
           <w:ilvl w:val="0"/>
           <w:numId w:val="1"/>
@@ -4918,7 +4981,7 @@
     </w:p>
     <w:p>
       <w:pPr>
-        <w:pStyle w:val="ListParagraph"/>
+        <w:pStyle w:val="a3"/>
         <w:numPr>
           <w:ilvl w:val="1"/>
           <w:numId w:val="1"/>
@@ -4951,7 +5014,7 @@
     </w:p>
     <w:p>
       <w:pPr>
-        <w:pStyle w:val="ListParagraph"/>
+        <w:pStyle w:val="a3"/>
         <w:numPr>
           <w:ilvl w:val="1"/>
           <w:numId w:val="1"/>
@@ -4976,7 +5039,7 @@
     </w:p>
     <w:p>
       <w:pPr>
-        <w:pStyle w:val="ListParagraph"/>
+        <w:pStyle w:val="a3"/>
         <w:numPr>
           <w:ilvl w:val="1"/>
           <w:numId w:val="1"/>
@@ -5001,7 +5064,7 @@
     </w:p>
     <w:p>
       <w:pPr>
-        <w:pStyle w:val="ListParagraph"/>
+        <w:pStyle w:val="a3"/>
         <w:spacing w:before="120"/>
         <w:ind w:left="360"/>
         <w:jc w:val="both"/>
@@ -5014,7 +5077,7 @@
     </w:p>
     <w:p>
       <w:pPr>
-        <w:pStyle w:val="ListParagraph"/>
+        <w:pStyle w:val="a3"/>
         <w:numPr>
           <w:ilvl w:val="0"/>
           <w:numId w:val="1"/>
@@ -5095,7 +5158,6 @@
           <w:sz w:val="24"/>
           <w:szCs w:val="24"/>
         </w:rPr>
-        <w:lastRenderedPageBreak/>
         <w:t xml:space="preserve">Условия и положения настоящего Договора полностью понятны Сторонам в отношении его предмета и заменяют собой все предшествующие письменные и/или устные договоренности по настоящему </w:t>
       </w:r>
       <w:r>
@@ -5283,7 +5345,7 @@
     </w:p>
     <w:p>
       <w:pPr>
-        <w:pStyle w:val="Title"/>
+        <w:pStyle w:val="a5"/>
         <w:numPr>
           <w:ilvl w:val="0"/>
           <w:numId w:val="1"/>
@@ -5304,7 +5366,7 @@
     </w:p>
     <w:p>
       <w:pPr>
-        <w:pStyle w:val="Title"/>
+        <w:pStyle w:val="a5"/>
         <w:numPr>
           <w:ilvl w:val="1"/>
           <w:numId w:val="1"/>
@@ -5324,6 +5386,7 @@
           <w:snapToGrid/>
           <w:szCs w:val="24"/>
         </w:rPr>
+        <w:lastRenderedPageBreak/>
         <w:t>Приложение №1 – «</w:t>
       </w:r>
       <w:r>
@@ -5361,7 +5424,7 @@
     </w:p>
     <w:p>
       <w:pPr>
-        <w:pStyle w:val="Title"/>
+        <w:pStyle w:val="a5"/>
         <w:numPr>
           <w:ilvl w:val="1"/>
           <w:numId w:val="1"/>
@@ -5442,7 +5505,7 @@
     </w:p>
     <w:p>
       <w:pPr>
-        <w:pStyle w:val="Title"/>
+        <w:pStyle w:val="a5"/>
         <w:spacing w:line="276" w:lineRule="auto"/>
         <w:ind w:left="0"/>
         <w:jc w:val="left"/>
@@ -5455,7 +5518,7 @@
     </w:p>
     <w:p>
       <w:pPr>
-        <w:pStyle w:val="Title"/>
+        <w:pStyle w:val="a5"/>
         <w:numPr>
           <w:ilvl w:val="0"/>
           <w:numId w:val="1"/>
@@ -5476,7 +5539,7 @@
     </w:p>
     <w:p>
       <w:pPr>
-        <w:pStyle w:val="Title"/>
+        <w:pStyle w:val="a5"/>
         <w:spacing w:line="276" w:lineRule="auto"/>
         <w:ind w:left="0"/>
         <w:jc w:val="both"/>
@@ -5488,7 +5551,7 @@
     </w:p>
     <w:tbl>
       <w:tblPr>
-        <w:tblStyle w:val="TableGrid"/>
+        <w:tblStyle w:val="a8"/>
         <w:tblW w:w="0" w:type="auto"/>
         <w:tblBorders>
           <w:top w:val="none" w:sz="0" w:space="0" w:color="auto"/>
@@ -5498,7 +5561,7 @@
           <w:insideH w:val="none" w:sz="0" w:space="0" w:color="auto"/>
           <w:insideV w:val="none" w:sz="0" w:space="0" w:color="auto"/>
         </w:tblBorders>
-        <w:tblLook w:val="04A0" w:firstRow="1" w:lastRow="0" w:firstColumn="1" w:lastColumn="0" w:noHBand="0" w:noVBand="1"/>
+        <w:tblLook w:val="04A0"/>
       </w:tblPr>
       <w:tblGrid>
         <w:gridCol w:w="4785"/>
@@ -5578,8 +5641,19 @@
                 <w:sz w:val="24"/>
                 <w:szCs w:val="24"/>
               </w:rPr>
-              <w:t>ООО «ВиДжиЭф</w:t>
+              <w:t xml:space="preserve">ООО «Алтын </w:t>
             </w:r>
+            <w:proofErr w:type="spellStart"/>
+            <w:r>
+              <w:rPr>
+                <w:rFonts w:ascii="Times New Roman" w:hAnsi="Times New Roman" w:cs="Times New Roman"/>
+                <w:b/>
+                <w:sz w:val="24"/>
+                <w:szCs w:val="24"/>
+              </w:rPr>
+              <w:t>Финанс</w:t>
+            </w:r>
+            <w:proofErr w:type="spellEnd"/>
             <w:r>
               <w:rPr>
                 <w:rFonts w:ascii="Times New Roman" w:hAnsi="Times New Roman" w:cs="Times New Roman"/>
@@ -5602,6 +5676,10 @@
           </w:p>
           <w:p>
             <w:pPr>
+              <w:pStyle w:val="31"/>
+              <w:spacing w:after="0"/>
+              <w:ind w:left="0"/>
+              <w:jc w:val="both"/>
               <w:rPr>
                 <w:rFonts w:ascii="Times New Roman" w:eastAsia="Times New Roman" w:hAnsi="Times New Roman" w:cs="Times New Roman"/>
                 <w:sz w:val="24"/>
@@ -5614,11 +5692,33 @@
                 <w:sz w:val="24"/>
                 <w:szCs w:val="24"/>
               </w:rPr>
-              <w:t>Юридический адрес:</w:t>
+              <w:t xml:space="preserve">Юридический адрес: 115184, г. Москва, ул. Большая Татарская, дом 7, </w:t>
+            </w:r>
+            <w:proofErr w:type="spellStart"/>
+            <w:r>
+              <w:rPr>
+                <w:rFonts w:ascii="Times New Roman" w:eastAsia="Times New Roman" w:hAnsi="Times New Roman" w:cs="Times New Roman"/>
+                <w:sz w:val="24"/>
+                <w:szCs w:val="24"/>
+              </w:rPr>
+              <w:t>пом</w:t>
+            </w:r>
+            <w:proofErr w:type="spellEnd"/>
+            <w:r>
+              <w:rPr>
+                <w:rFonts w:ascii="Times New Roman" w:eastAsia="Times New Roman" w:hAnsi="Times New Roman" w:cs="Times New Roman"/>
+                <w:sz w:val="24"/>
+                <w:szCs w:val="24"/>
+              </w:rPr>
+              <w:t>. XXXVI</w:t>
             </w:r>
           </w:p>
           <w:p>
             <w:pPr>
+              <w:pStyle w:val="31"/>
+              <w:spacing w:after="0"/>
+              <w:ind w:left="0"/>
+              <w:jc w:val="both"/>
               <w:rPr>
                 <w:rFonts w:ascii="Times New Roman" w:eastAsia="Times New Roman" w:hAnsi="Times New Roman" w:cs="Times New Roman"/>
                 <w:sz w:val="24"/>
@@ -5631,11 +5731,33 @@
                 <w:sz w:val="24"/>
                 <w:szCs w:val="24"/>
               </w:rPr>
-              <w:t>109044, г. Москва, ул. Крутицкий Вал, д. 16, оф. 102</w:t>
+              <w:t xml:space="preserve">Фактический адрес: 115184, г. Москва, ул. Большая Татарская, дом 7, </w:t>
+            </w:r>
+            <w:proofErr w:type="spellStart"/>
+            <w:r>
+              <w:rPr>
+                <w:rFonts w:ascii="Times New Roman" w:eastAsia="Times New Roman" w:hAnsi="Times New Roman" w:cs="Times New Roman"/>
+                <w:sz w:val="24"/>
+                <w:szCs w:val="24"/>
+              </w:rPr>
+              <w:t>пом</w:t>
+            </w:r>
+            <w:proofErr w:type="spellEnd"/>
+            <w:r>
+              <w:rPr>
+                <w:rFonts w:ascii="Times New Roman" w:eastAsia="Times New Roman" w:hAnsi="Times New Roman" w:cs="Times New Roman"/>
+                <w:sz w:val="24"/>
+                <w:szCs w:val="24"/>
+              </w:rPr>
+              <w:t>. XXXVI</w:t>
             </w:r>
           </w:p>
           <w:p>
             <w:pPr>
+              <w:pStyle w:val="31"/>
+              <w:spacing w:after="0"/>
+              <w:ind w:left="0"/>
+              <w:jc w:val="both"/>
               <w:rPr>
                 <w:rFonts w:ascii="Times New Roman" w:eastAsia="Times New Roman" w:hAnsi="Times New Roman" w:cs="Times New Roman"/>
                 <w:sz w:val="24"/>
@@ -5648,11 +5770,15 @@
                 <w:sz w:val="24"/>
                 <w:szCs w:val="24"/>
               </w:rPr>
-              <w:t>Фактический адрес:</w:t>
+              <w:t>ОГРН 5177746062368</w:t>
             </w:r>
           </w:p>
           <w:p>
             <w:pPr>
+              <w:pStyle w:val="31"/>
+              <w:spacing w:after="0"/>
+              <w:ind w:left="0"/>
+              <w:jc w:val="both"/>
               <w:rPr>
                 <w:rFonts w:ascii="Times New Roman" w:eastAsia="Times New Roman" w:hAnsi="Times New Roman" w:cs="Times New Roman"/>
                 <w:sz w:val="24"/>
@@ -5665,11 +5791,15 @@
                 <w:sz w:val="24"/>
                 <w:szCs w:val="24"/>
               </w:rPr>
-              <w:t>107031, г. Москва, ул. Кузнецкий Мост, д. 21/5</w:t>
+              <w:t>ИНН / КПП 9705109660 /770501001</w:t>
             </w:r>
           </w:p>
           <w:p>
             <w:pPr>
+              <w:pStyle w:val="31"/>
+              <w:spacing w:after="0"/>
+              <w:ind w:left="0"/>
+              <w:jc w:val="both"/>
               <w:rPr>
                 <w:rFonts w:ascii="Times New Roman" w:eastAsia="Times New Roman" w:hAnsi="Times New Roman" w:cs="Times New Roman"/>
                 <w:sz w:val="24"/>
@@ -5682,44 +5812,48 @@
                 <w:sz w:val="24"/>
                 <w:szCs w:val="24"/>
               </w:rPr>
-              <w:t>ОГРН 1167746426154</w:t>
+              <w:t>Банковские реквизиты:</w:t>
             </w:r>
           </w:p>
           <w:p>
             <w:pPr>
+              <w:pStyle w:val="31"/>
+              <w:spacing w:after="0"/>
+              <w:ind w:left="0"/>
+              <w:jc w:val="both"/>
               <w:rPr>
                 <w:rFonts w:ascii="Times New Roman" w:eastAsia="Times New Roman" w:hAnsi="Times New Roman" w:cs="Times New Roman"/>
                 <w:sz w:val="24"/>
                 <w:szCs w:val="24"/>
               </w:rPr>
             </w:pPr>
+            <w:proofErr w:type="spellStart"/>
+            <w:proofErr w:type="gramStart"/>
             <w:r>
               <w:rPr>
                 <w:rFonts w:ascii="Times New Roman" w:eastAsia="Times New Roman" w:hAnsi="Times New Roman" w:cs="Times New Roman"/>
                 <w:sz w:val="24"/>
                 <w:szCs w:val="24"/>
               </w:rPr>
-              <w:t xml:space="preserve">ИНН: </w:t>
+              <w:t>р</w:t>
             </w:r>
+            <w:proofErr w:type="spellEnd"/>
+            <w:proofErr w:type="gramEnd"/>
             <w:r>
               <w:rPr>
                 <w:rFonts w:ascii="Times New Roman" w:eastAsia="Times New Roman" w:hAnsi="Times New Roman" w:cs="Times New Roman"/>
                 <w:sz w:val="24"/>
                 <w:szCs w:val="24"/>
               </w:rPr>
-              <w:t>7</w:t>
-            </w:r>
-            <w:r>
-              <w:rPr>
-                <w:rFonts w:ascii="Times New Roman" w:eastAsia="Times New Roman" w:hAnsi="Times New Roman" w:cs="Times New Roman"/>
-                <w:sz w:val="24"/>
-                <w:szCs w:val="24"/>
-              </w:rPr>
-              <w:t>723444811</w:t>
+              <w:t>/с 40701810112250000008 в ВТБ 24 (ПАО) г. Москва</w:t>
             </w:r>
           </w:p>
           <w:p>
             <w:pPr>
+              <w:pStyle w:val="31"/>
+              <w:spacing w:after="0"/>
+              <w:ind w:left="0"/>
+              <w:jc w:val="both"/>
               <w:rPr>
                 <w:rFonts w:ascii="Times New Roman" w:eastAsia="Times New Roman" w:hAnsi="Times New Roman" w:cs="Times New Roman"/>
                 <w:sz w:val="24"/>
@@ -5732,27 +5866,15 @@
                 <w:sz w:val="24"/>
                 <w:szCs w:val="24"/>
               </w:rPr>
-              <w:t>ОКПО: 02243238</w:t>
-            </w:r>
-            <w:r>
-              <w:rPr>
-                <w:rFonts w:ascii="Times New Roman" w:eastAsia="Times New Roman" w:hAnsi="Times New Roman" w:cs="Times New Roman"/>
-                <w:sz w:val="24"/>
-                <w:szCs w:val="24"/>
-              </w:rPr>
-              <w:tab/>
-            </w:r>
-            <w:r>
-              <w:rPr>
-                <w:rFonts w:ascii="Times New Roman" w:eastAsia="Times New Roman" w:hAnsi="Times New Roman" w:cs="Times New Roman"/>
-                <w:sz w:val="24"/>
-                <w:szCs w:val="24"/>
-              </w:rPr>
-              <w:tab/>
+              <w:t>к/с 30101810100000000716</w:t>
             </w:r>
           </w:p>
           <w:p>
             <w:pPr>
+              <w:pStyle w:val="31"/>
+              <w:spacing w:after="0"/>
+              <w:ind w:left="0"/>
+              <w:jc w:val="both"/>
               <w:rPr>
                 <w:rFonts w:ascii="Times New Roman" w:eastAsia="Times New Roman" w:hAnsi="Times New Roman" w:cs="Times New Roman"/>
                 <w:sz w:val="24"/>
@@ -5765,99 +5887,7 @@
                 <w:sz w:val="24"/>
                 <w:szCs w:val="24"/>
               </w:rPr>
-              <w:t>ОКАТО: 45290594000</w:t>
-            </w:r>
-            <w:r>
-              <w:rPr>
-                <w:rFonts w:ascii="Times New Roman" w:eastAsia="Times New Roman" w:hAnsi="Times New Roman" w:cs="Times New Roman"/>
-                <w:sz w:val="24"/>
-                <w:szCs w:val="24"/>
-              </w:rPr>
-              <w:tab/>
-            </w:r>
-            <w:r>
-              <w:rPr>
-                <w:rFonts w:ascii="Times New Roman" w:eastAsia="Times New Roman" w:hAnsi="Times New Roman" w:cs="Times New Roman"/>
-                <w:sz w:val="24"/>
-                <w:szCs w:val="24"/>
-              </w:rPr>
-              <w:tab/>
-            </w:r>
-          </w:p>
-          <w:p>
-            <w:pPr>
-              <w:rPr>
-                <w:rFonts w:ascii="Times New Roman" w:eastAsia="Times New Roman" w:hAnsi="Times New Roman" w:cs="Times New Roman"/>
-                <w:sz w:val="24"/>
-                <w:szCs w:val="24"/>
-              </w:rPr>
-            </w:pPr>
-            <w:r>
-              <w:rPr>
-                <w:rFonts w:ascii="Times New Roman" w:eastAsia="Times New Roman" w:hAnsi="Times New Roman" w:cs="Times New Roman"/>
-                <w:sz w:val="24"/>
-                <w:szCs w:val="24"/>
-              </w:rPr>
-              <w:t>КПП: 772301001</w:t>
-            </w:r>
-          </w:p>
-          <w:p>
-            <w:pPr>
-              <w:rPr>
-                <w:rFonts w:ascii="Times New Roman" w:eastAsia="Times New Roman" w:hAnsi="Times New Roman" w:cs="Times New Roman"/>
-                <w:sz w:val="24"/>
-                <w:szCs w:val="24"/>
-              </w:rPr>
-            </w:pPr>
-            <w:r>
-              <w:rPr>
-                <w:rFonts w:ascii="Times New Roman" w:eastAsia="Times New Roman" w:hAnsi="Times New Roman" w:cs="Times New Roman"/>
-                <w:sz w:val="24"/>
-                <w:szCs w:val="24"/>
-              </w:rPr>
-              <w:t>БИК: 044525716</w:t>
-            </w:r>
-            <w:r>
-              <w:rPr>
-                <w:rFonts w:ascii="Times New Roman" w:eastAsia="Times New Roman" w:hAnsi="Times New Roman" w:cs="Times New Roman"/>
-                <w:sz w:val="24"/>
-                <w:szCs w:val="24"/>
-              </w:rPr>
-              <w:tab/>
-            </w:r>
-          </w:p>
-          <w:p>
-            <w:pPr>
-              <w:rPr>
-                <w:rFonts w:ascii="Times New Roman" w:eastAsia="Times New Roman" w:hAnsi="Times New Roman" w:cs="Times New Roman"/>
-                <w:sz w:val="24"/>
-                <w:szCs w:val="24"/>
-              </w:rPr>
-            </w:pPr>
-            <w:r>
-              <w:rPr>
-                <w:rFonts w:ascii="Times New Roman" w:eastAsia="Times New Roman" w:hAnsi="Times New Roman" w:cs="Times New Roman"/>
-                <w:sz w:val="24"/>
-                <w:szCs w:val="24"/>
-              </w:rPr>
-              <w:t>р/сч. № 40701810800000006836</w:t>
-            </w:r>
-          </w:p>
-          <w:p>
-            <w:pPr>
-              <w:rPr>
-                <w:rFonts w:ascii="Times New Roman" w:eastAsia="Times New Roman" w:hAnsi="Times New Roman" w:cs="Times New Roman"/>
-                <w:sz w:val="24"/>
-                <w:szCs w:val="24"/>
-              </w:rPr>
-            </w:pPr>
-            <w:r>
-              <w:rPr>
-                <w:rFonts w:ascii="Times New Roman" w:eastAsia="Times New Roman" w:hAnsi="Times New Roman" w:cs="Times New Roman"/>
-                <w:sz w:val="24"/>
-                <w:szCs w:val="24"/>
-              </w:rPr>
-              <w:t>к/сч № 30101810100000000716</w:t>
+              <w:t>тел. +7 (495) 120-56-73</w:t>
             </w:r>
           </w:p>
           <w:p>
@@ -5869,14 +5899,6 @@
                 <w:szCs w:val="24"/>
               </w:rPr>
             </w:pPr>
-            <w:r>
-              <w:rPr>
-                <w:rFonts w:ascii="Times New Roman" w:eastAsia="Times New Roman" w:hAnsi="Times New Roman" w:cs="Times New Roman"/>
-                <w:sz w:val="24"/>
-                <w:szCs w:val="24"/>
-              </w:rPr>
-              <w:t>в ВТБ 24 (ПАО)</w:t>
-            </w:r>
           </w:p>
         </w:tc>
         <w:tc>
@@ -5978,16 +6000,7 @@
                 <w:szCs w:val="24"/>
                 <w:lang w:val="en-US"/>
               </w:rPr>
-              <w:t>:</w:t>
-            </w:r>
-            <w:r>
-              <w:rPr>
-                <w:rFonts w:ascii="Times New Roman" w:eastAsia="Times New Roman" w:hAnsi="Times New Roman" w:cs="Times New Roman"/>
-                <w:sz w:val="24"/>
-                <w:szCs w:val="24"/>
-                <w:lang w:val="en-US"/>
-              </w:rPr>
-              <w:t xml:space="preserve"> {</w:t>
+              <w:t>: {</w:t>
             </w:r>
             <w:proofErr w:type="spellStart"/>
             <w:r>
@@ -6052,16 +6065,7 @@
                 <w:szCs w:val="24"/>
                 <w:lang w:val="en-US"/>
               </w:rPr>
-              <w:t>:</w:t>
-            </w:r>
-            <w:r>
-              <w:rPr>
-                <w:rFonts w:ascii="Times New Roman" w:eastAsia="Times New Roman" w:hAnsi="Times New Roman" w:cs="Times New Roman"/>
-                <w:sz w:val="24"/>
-                <w:szCs w:val="24"/>
-                <w:lang w:val="en-US"/>
-              </w:rPr>
-              <w:t xml:space="preserve"> {</w:t>
+              <w:t>: {</w:t>
             </w:r>
             <w:proofErr w:type="spellStart"/>
             <w:r>
@@ -6431,8 +6435,18 @@
                 <w:sz w:val="24"/>
                 <w:szCs w:val="24"/>
               </w:rPr>
-              <w:t>к/сч</w:t>
+              <w:t>к/</w:t>
             </w:r>
+            <w:proofErr w:type="spellStart"/>
+            <w:r>
+              <w:rPr>
+                <w:rFonts w:ascii="Times New Roman" w:eastAsia="Times New Roman" w:hAnsi="Times New Roman" w:cs="Times New Roman"/>
+                <w:sz w:val="24"/>
+                <w:szCs w:val="24"/>
+              </w:rPr>
+              <w:t>сч</w:t>
+            </w:r>
+            <w:proofErr w:type="spellEnd"/>
             <w:r>
               <w:rPr>
                 <w:rFonts w:ascii="Times New Roman" w:eastAsia="Times New Roman" w:hAnsi="Times New Roman" w:cs="Times New Roman"/>
@@ -6554,7 +6568,27 @@
                 <w:sz w:val="24"/>
                 <w:szCs w:val="24"/>
               </w:rPr>
-              <w:t>/Сокровищук В.А./</w:t>
+              <w:t>/</w:t>
+            </w:r>
+            <w:proofErr w:type="spellStart"/>
+            <w:r>
+              <w:rPr>
+                <w:rFonts w:ascii="Times New Roman" w:hAnsi="Times New Roman" w:cs="Times New Roman"/>
+                <w:b/>
+                <w:sz w:val="24"/>
+                <w:szCs w:val="24"/>
+              </w:rPr>
+              <w:t>Усманов</w:t>
+            </w:r>
+            <w:proofErr w:type="spellEnd"/>
+            <w:r>
+              <w:rPr>
+                <w:rFonts w:ascii="Times New Roman" w:hAnsi="Times New Roman" w:cs="Times New Roman"/>
+                <w:b/>
+                <w:sz w:val="24"/>
+                <w:szCs w:val="24"/>
+              </w:rPr>
+              <w:t xml:space="preserve"> Р.М./</w:t>
             </w:r>
           </w:p>
           <w:p>
@@ -6648,45 +6682,17 @@
                 <w:szCs w:val="24"/>
                 <w:lang w:val="en-US"/>
               </w:rPr>
-              <w:t>_______</w:t>
+              <w:t>_____________________</w:t>
             </w:r>
             <w:r>
               <w:rPr>
                 <w:rFonts w:ascii="Times New Roman" w:hAnsi="Times New Roman" w:cs="Times New Roman"/>
+                <w:b/>
                 <w:sz w:val="24"/>
                 <w:szCs w:val="24"/>
                 <w:lang w:val="en-US"/>
               </w:rPr>
-              <w:t>________</w:t>
-            </w:r>
-            <w:r>
-              <w:rPr>
-                <w:rFonts w:ascii="Times New Roman" w:hAnsi="Times New Roman" w:cs="Times New Roman"/>
-                <w:sz w:val="24"/>
-                <w:szCs w:val="24"/>
-                <w:lang w:val="en-US"/>
-              </w:rPr>
-              <w:t>______</w:t>
-            </w:r>
-            <w:r>
-              <w:rPr>
-                <w:rFonts w:ascii="Times New Roman" w:hAnsi="Times New Roman" w:cs="Times New Roman"/>
-                <w:b/>
-                <w:sz w:val="24"/>
-                <w:szCs w:val="24"/>
-                <w:lang w:val="en-US"/>
-              </w:rPr>
-              <w:t>/</w:t>
-            </w:r>
-            <w:r>
-              <w:rPr>
-                <w:rFonts w:ascii="Times New Roman" w:hAnsi="Times New Roman" w:cs="Times New Roman"/>
-                <w:b/>
-                <w:sz w:val="24"/>
-                <w:szCs w:val="24"/>
-                <w:lang w:val="en-US"/>
-              </w:rPr>
-              <w:t>{</w:t>
+              <w:t>/{</w:t>
             </w:r>
             <w:proofErr w:type="spellStart"/>
             <w:r>
@@ -6708,17 +6714,7 @@
                 <w:szCs w:val="24"/>
                 <w:lang w:val="en-US"/>
               </w:rPr>
-              <w:t>}</w:t>
-            </w:r>
-            <w:r>
-              <w:rPr>
-                <w:rFonts w:ascii="Times New Roman" w:hAnsi="Times New Roman" w:cs="Times New Roman"/>
-                <w:b/>
-                <w:sz w:val="24"/>
-                <w:szCs w:val="24"/>
-                <w:lang w:val="en-US"/>
-              </w:rPr>
-              <w:t>/</w:t>
+              <w:t>}/</w:t>
             </w:r>
           </w:p>
           <w:p>
@@ -7332,6 +7328,7 @@
           <w:szCs w:val="24"/>
         </w:rPr>
       </w:pPr>
+      <w:proofErr w:type="gramStart"/>
       <w:r>
         <w:rPr>
           <w:rFonts w:ascii="Times New Roman" w:eastAsia="Times New Roman" w:hAnsi="Times New Roman" w:cs="Times New Roman"/>
@@ -7339,24 +7336,82 @@
           <w:sz w:val="24"/>
           <w:szCs w:val="24"/>
         </w:rPr>
-        <w:t>Общество с ограниченной ответственностью «ВиДжи Файнэнсинг»</w:t>
-      </w:r>
-      <w:r>
-        <w:rPr>
-          <w:rFonts w:ascii="Times New Roman" w:eastAsia="Times New Roman" w:hAnsi="Times New Roman" w:cs="Times New Roman"/>
-          <w:sz w:val="24"/>
-          <w:szCs w:val="24"/>
-        </w:rPr>
-        <w:t xml:space="preserve"> в лице  </w:t>
-      </w:r>
-      <w:r>
-        <w:rPr>
-          <w:rFonts w:ascii="Times New Roman" w:eastAsia="Times New Roman" w:hAnsi="Times New Roman" w:cs="Times New Roman"/>
-          <w:sz w:val="24"/>
-          <w:szCs w:val="24"/>
-        </w:rPr>
-        <w:t>Генерального директора Сокровищука Владислава Александровича</w:t>
-      </w:r>
+        <w:t xml:space="preserve">Общество с ограниченной ответственностью «Алтын </w:t>
+      </w:r>
+      <w:proofErr w:type="spellStart"/>
+      <w:r>
+        <w:rPr>
+          <w:rFonts w:ascii="Times New Roman" w:eastAsia="Times New Roman" w:hAnsi="Times New Roman" w:cs="Times New Roman"/>
+          <w:b/>
+          <w:sz w:val="24"/>
+          <w:szCs w:val="24"/>
+        </w:rPr>
+        <w:t>Финанс</w:t>
+      </w:r>
+      <w:proofErr w:type="spellEnd"/>
+      <w:r>
+        <w:rPr>
+          <w:rFonts w:ascii="Times New Roman" w:eastAsia="Times New Roman" w:hAnsi="Times New Roman" w:cs="Times New Roman"/>
+          <w:b/>
+          <w:sz w:val="24"/>
+          <w:szCs w:val="24"/>
+        </w:rPr>
+        <w:t xml:space="preserve">», </w:t>
+      </w:r>
+      <w:r>
+        <w:rPr>
+          <w:rFonts w:ascii="Times New Roman" w:eastAsia="Times New Roman" w:hAnsi="Times New Roman" w:cs="Times New Roman"/>
+          <w:sz w:val="24"/>
+          <w:szCs w:val="24"/>
+        </w:rPr>
+        <w:t xml:space="preserve">в лице  Генерального директора </w:t>
+      </w:r>
+      <w:proofErr w:type="spellStart"/>
+      <w:r>
+        <w:rPr>
+          <w:rFonts w:ascii="Times New Roman" w:eastAsia="Times New Roman" w:hAnsi="Times New Roman" w:cs="Times New Roman"/>
+          <w:sz w:val="24"/>
+          <w:szCs w:val="24"/>
+        </w:rPr>
+        <w:t>Усманова</w:t>
+      </w:r>
+      <w:proofErr w:type="spellEnd"/>
+      <w:r>
+        <w:rPr>
+          <w:rFonts w:ascii="Times New Roman" w:eastAsia="Times New Roman" w:hAnsi="Times New Roman" w:cs="Times New Roman"/>
+          <w:sz w:val="24"/>
+          <w:szCs w:val="24"/>
+        </w:rPr>
+        <w:t xml:space="preserve"> </w:t>
+      </w:r>
+      <w:proofErr w:type="spellStart"/>
+      <w:r>
+        <w:rPr>
+          <w:rFonts w:ascii="Times New Roman" w:eastAsia="Times New Roman" w:hAnsi="Times New Roman" w:cs="Times New Roman"/>
+          <w:sz w:val="24"/>
+          <w:szCs w:val="24"/>
+        </w:rPr>
+        <w:t>Равшана</w:t>
+      </w:r>
+      <w:proofErr w:type="spellEnd"/>
+      <w:r>
+        <w:rPr>
+          <w:rFonts w:ascii="Times New Roman" w:eastAsia="Times New Roman" w:hAnsi="Times New Roman" w:cs="Times New Roman"/>
+          <w:sz w:val="24"/>
+          <w:szCs w:val="24"/>
+        </w:rPr>
+        <w:t xml:space="preserve"> </w:t>
+      </w:r>
+      <w:proofErr w:type="spellStart"/>
+      <w:r>
+        <w:rPr>
+          <w:rFonts w:ascii="Times New Roman" w:eastAsia="Times New Roman" w:hAnsi="Times New Roman" w:cs="Times New Roman"/>
+          <w:sz w:val="24"/>
+          <w:szCs w:val="24"/>
+        </w:rPr>
+        <w:t>Маратовчича</w:t>
+      </w:r>
+      <w:proofErr w:type="spellEnd"/>
       <w:r>
         <w:rPr>
           <w:rFonts w:ascii="Times New Roman" w:eastAsia="Times New Roman" w:hAnsi="Times New Roman" w:cs="Times New Roman"/>
@@ -7695,7 +7750,16 @@
           <w:sz w:val="24"/>
           <w:szCs w:val="24"/>
         </w:rPr>
-        <w:t xml:space="preserve">к Договору финансирования под уступку денежного требования № </w:t>
+        <w:t>к Договору финансирования под уступку денежного</w:t>
+      </w:r>
+      <w:proofErr w:type="gramEnd"/>
+      <w:r>
+        <w:rPr>
+          <w:rFonts w:ascii="Times New Roman" w:hAnsi="Times New Roman" w:cs="Times New Roman"/>
+          <w:sz w:val="24"/>
+          <w:szCs w:val="24"/>
+        </w:rPr>
+        <w:t xml:space="preserve"> требования № </w:t>
       </w:r>
       <w:r>
         <w:rPr>
@@ -7800,7 +7864,7 @@
     </w:p>
     <w:p>
       <w:pPr>
-        <w:pStyle w:val="ListParagraph"/>
+        <w:pStyle w:val="a3"/>
         <w:numPr>
           <w:ilvl w:val="0"/>
           <w:numId w:val="3"/>
@@ -8022,7 +8086,7 @@
     </w:p>
     <w:p>
       <w:pPr>
-        <w:pStyle w:val="ListParagraph"/>
+        <w:pStyle w:val="a3"/>
         <w:numPr>
           <w:ilvl w:val="0"/>
           <w:numId w:val="3"/>
@@ -8238,7 +8302,7 @@
     </w:p>
     <w:p>
       <w:pPr>
-        <w:pStyle w:val="ListParagraph"/>
+        <w:pStyle w:val="a3"/>
         <w:numPr>
           <w:ilvl w:val="0"/>
           <w:numId w:val="3"/>
@@ -8398,7 +8462,7 @@
     </w:p>
     <w:p>
       <w:pPr>
-        <w:pStyle w:val="ListParagraph"/>
+        <w:pStyle w:val="a3"/>
         <w:numPr>
           <w:ilvl w:val="0"/>
           <w:numId w:val="3"/>
@@ -8609,7 +8673,7 @@
     </w:p>
     <w:p>
       <w:pPr>
-        <w:pStyle w:val="ListParagraph"/>
+        <w:pStyle w:val="a3"/>
         <w:numPr>
           <w:ilvl w:val="0"/>
           <w:numId w:val="3"/>
@@ -8722,7 +8786,7 @@
     </w:p>
     <w:p>
       <w:pPr>
-        <w:pStyle w:val="ListParagraph"/>
+        <w:pStyle w:val="a3"/>
         <w:numPr>
           <w:ilvl w:val="0"/>
           <w:numId w:val="3"/>
@@ -8747,7 +8811,7 @@
     </w:p>
     <w:p>
       <w:pPr>
-        <w:pStyle w:val="ListParagraph"/>
+        <w:pStyle w:val="a3"/>
         <w:numPr>
           <w:ilvl w:val="0"/>
           <w:numId w:val="3"/>
@@ -8772,7 +8836,7 @@
     </w:p>
     <w:p>
       <w:pPr>
-        <w:pStyle w:val="ListParagraph"/>
+        <w:pStyle w:val="a3"/>
         <w:numPr>
           <w:ilvl w:val="0"/>
           <w:numId w:val="3"/>
@@ -8840,7 +8904,7 @@
     </w:p>
     <w:tbl>
       <w:tblPr>
-        <w:tblStyle w:val="TableGrid"/>
+        <w:tblStyle w:val="a8"/>
         <w:tblW w:w="0" w:type="auto"/>
         <w:tblBorders>
           <w:top w:val="none" w:sz="0" w:space="0" w:color="auto"/>
@@ -8851,7 +8915,7 @@
           <w:insideV w:val="none" w:sz="0" w:space="0" w:color="auto"/>
         </w:tblBorders>
         <w:tblLayout w:type="fixed"/>
-        <w:tblLook w:val="04A0" w:firstRow="1" w:lastRow="0" w:firstColumn="1" w:lastColumn="0" w:noHBand="0" w:noVBand="1"/>
+        <w:tblLook w:val="04A0"/>
       </w:tblPr>
       <w:tblGrid>
         <w:gridCol w:w="4815"/>
@@ -8979,7 +9043,27 @@
                 <w:sz w:val="24"/>
                 <w:szCs w:val="24"/>
               </w:rPr>
-              <w:t>Сокровищук В.А./</w:t>
+              <w:t xml:space="preserve"> </w:t>
+            </w:r>
+            <w:proofErr w:type="spellStart"/>
+            <w:r>
+              <w:rPr>
+                <w:rFonts w:ascii="Times New Roman" w:hAnsi="Times New Roman" w:cs="Times New Roman"/>
+                <w:b/>
+                <w:sz w:val="24"/>
+                <w:szCs w:val="24"/>
+              </w:rPr>
+              <w:t>Усманов</w:t>
+            </w:r>
+            <w:proofErr w:type="spellEnd"/>
+            <w:r>
+              <w:rPr>
+                <w:rFonts w:ascii="Times New Roman" w:hAnsi="Times New Roman" w:cs="Times New Roman"/>
+                <w:b/>
+                <w:sz w:val="24"/>
+                <w:szCs w:val="24"/>
+              </w:rPr>
+              <w:t xml:space="preserve"> Р.М./</w:t>
             </w:r>
           </w:p>
         </w:tc>
@@ -9383,7 +9467,7 @@
     </w:p>
     <w:p>
       <w:pPr>
-        <w:pStyle w:val="ListParagraph"/>
+        <w:pStyle w:val="a3"/>
         <w:numPr>
           <w:ilvl w:val="0"/>
           <w:numId w:val="13"/>
@@ -9438,7 +9522,7 @@
     </w:p>
     <w:p>
       <w:pPr>
-        <w:pStyle w:val="ListParagraph"/>
+        <w:pStyle w:val="a3"/>
         <w:numPr>
           <w:ilvl w:val="0"/>
           <w:numId w:val="13"/>
@@ -9493,7 +9577,7 @@
     </w:p>
     <w:p>
       <w:pPr>
-        <w:pStyle w:val="ListParagraph"/>
+        <w:pStyle w:val="a3"/>
         <w:numPr>
           <w:ilvl w:val="0"/>
           <w:numId w:val="13"/>
@@ -9556,7 +9640,7 @@
     </w:p>
     <w:p>
       <w:pPr>
-        <w:pStyle w:val="ListParagraph"/>
+        <w:pStyle w:val="a3"/>
         <w:numPr>
           <w:ilvl w:val="0"/>
           <w:numId w:val="13"/>
@@ -9611,7 +9695,7 @@
     </w:p>
     <w:p>
       <w:pPr>
-        <w:pStyle w:val="ListParagraph"/>
+        <w:pStyle w:val="a3"/>
         <w:numPr>
           <w:ilvl w:val="0"/>
           <w:numId w:val="13"/>
@@ -9682,7 +9766,7 @@
     </w:p>
     <w:p>
       <w:pPr>
-        <w:pStyle w:val="ListParagraph"/>
+        <w:pStyle w:val="a3"/>
         <w:numPr>
           <w:ilvl w:val="0"/>
           <w:numId w:val="13"/>
@@ -9737,7 +9821,7 @@
     </w:p>
     <w:p>
       <w:pPr>
-        <w:pStyle w:val="ListParagraph"/>
+        <w:pStyle w:val="a3"/>
         <w:numPr>
           <w:ilvl w:val="0"/>
           <w:numId w:val="13"/>
@@ -9770,7 +9854,7 @@
     </w:p>
     <w:tbl>
       <w:tblPr>
-        <w:tblStyle w:val="TableGrid"/>
+        <w:tblStyle w:val="a8"/>
         <w:tblW w:w="0" w:type="auto"/>
         <w:tblBorders>
           <w:top w:val="none" w:sz="0" w:space="0" w:color="auto"/>
@@ -9780,7 +9864,7 @@
           <w:insideH w:val="none" w:sz="0" w:space="0" w:color="auto"/>
           <w:insideV w:val="none" w:sz="0" w:space="0" w:color="auto"/>
         </w:tblBorders>
-        <w:tblLook w:val="04A0" w:firstRow="1" w:lastRow="0" w:firstColumn="1" w:lastColumn="0" w:noHBand="0" w:noVBand="1"/>
+        <w:tblLook w:val="04A0"/>
       </w:tblPr>
       <w:tblGrid>
         <w:gridCol w:w="4785"/>
@@ -9891,7 +9975,7 @@
                 <w:sz w:val="24"/>
                 <w:szCs w:val="24"/>
               </w:rPr>
-              <w:t>_____________/Сокровищук В.А.</w:t>
+              <w:t>_____________/</w:t>
             </w:r>
             <w:r>
               <w:rPr>
@@ -9900,7 +9984,27 @@
                 <w:sz w:val="24"/>
                 <w:szCs w:val="24"/>
               </w:rPr>
-              <w:t>/</w:t>
+              <w:t xml:space="preserve"> </w:t>
+            </w:r>
+            <w:proofErr w:type="spellStart"/>
+            <w:r>
+              <w:rPr>
+                <w:rFonts w:ascii="Times New Roman" w:hAnsi="Times New Roman" w:cs="Times New Roman"/>
+                <w:b/>
+                <w:sz w:val="24"/>
+                <w:szCs w:val="24"/>
+              </w:rPr>
+              <w:t>Усманов</w:t>
+            </w:r>
+            <w:proofErr w:type="spellEnd"/>
+            <w:r>
+              <w:rPr>
+                <w:rFonts w:ascii="Times New Roman" w:hAnsi="Times New Roman" w:cs="Times New Roman"/>
+                <w:b/>
+                <w:sz w:val="24"/>
+                <w:szCs w:val="24"/>
+              </w:rPr>
+              <w:t xml:space="preserve"> Р.М./</w:t>
             </w:r>
           </w:p>
         </w:tc>
@@ -10116,8 +10220,8 @@
       </w:pPr>
     </w:p>
     <w:sectPr>
-      <w:headerReference w:type="default" r:id="rId9"/>
-      <w:footerReference w:type="default" r:id="rId10"/>
+      <w:headerReference w:type="default" r:id="rId8"/>
+      <w:footerReference w:type="default" r:id="rId9"/>
       <w:pgSz w:w="11906" w:h="16838"/>
       <w:pgMar w:top="1134" w:right="850" w:bottom="1134" w:left="1701" w:header="708" w:footer="708" w:gutter="0"/>
       <w:cols w:space="708"/>
@@ -10128,7 +10232,7 @@
 </file>
 
 <file path=word/endnotes.xml><?xml version="1.0" encoding="utf-8"?>
-<w:endnotes xmlns:wpc="http://schemas.microsoft.com/office/word/2010/wordprocessingCanvas" xmlns:mc="http://schemas.openxmlformats.org/markup-compatibility/2006" xmlns:o="urn:schemas-microsoft-com:office:office" xmlns:r="http://schemas.openxmlformats.org/officeDocument/2006/relationships" xmlns:m="http://schemas.openxmlformats.org/officeDocument/2006/math" xmlns:v="urn:schemas-microsoft-com:vml" xmlns:wp14="http://schemas.microsoft.com/office/word/2010/wordprocessingDrawing" xmlns:wp="http://schemas.openxmlformats.org/drawingml/2006/wordprocessingDrawing" xmlns:w10="urn:schemas-microsoft-com:office:word" xmlns:w="http://schemas.openxmlformats.org/wordprocessingml/2006/main" xmlns:w14="http://schemas.microsoft.com/office/word/2010/wordml" xmlns:wpg="http://schemas.microsoft.com/office/word/2010/wordprocessingGroup" xmlns:wpi="http://schemas.microsoft.com/office/word/2010/wordprocessingInk" xmlns:wne="http://schemas.microsoft.com/office/word/2006/wordml" xmlns:wps="http://schemas.microsoft.com/office/word/2010/wordprocessingShape" mc:Ignorable="w14 wp14">
+<w:endnotes xmlns:ve="http://schemas.openxmlformats.org/markup-compatibility/2006" xmlns:o="urn:schemas-microsoft-com:office:office" xmlns:r="http://schemas.openxmlformats.org/officeDocument/2006/relationships" xmlns:m="http://schemas.openxmlformats.org/officeDocument/2006/math" xmlns:v="urn:schemas-microsoft-com:vml" xmlns:wp="http://schemas.openxmlformats.org/drawingml/2006/wordprocessingDrawing" xmlns:w10="urn:schemas-microsoft-com:office:word" xmlns:w="http://schemas.openxmlformats.org/wordprocessingml/2006/main" xmlns:wne="http://schemas.microsoft.com/office/word/2006/wordml">
   <w:endnote w:type="separator" w:id="-1">
     <w:p>
       <w:pPr>
@@ -10153,7 +10257,7 @@
 </file>
 
 <file path=word/footer1.xml><?xml version="1.0" encoding="utf-8"?>
-<w:ftr xmlns:wpc="http://schemas.microsoft.com/office/word/2010/wordprocessingCanvas" xmlns:mc="http://schemas.openxmlformats.org/markup-compatibility/2006" xmlns:o="urn:schemas-microsoft-com:office:office" xmlns:r="http://schemas.openxmlformats.org/officeDocument/2006/relationships" xmlns:m="http://schemas.openxmlformats.org/officeDocument/2006/math" xmlns:v="urn:schemas-microsoft-com:vml" xmlns:wp14="http://schemas.microsoft.com/office/word/2010/wordprocessingDrawing" xmlns:wp="http://schemas.openxmlformats.org/drawingml/2006/wordprocessingDrawing" xmlns:w10="urn:schemas-microsoft-com:office:word" xmlns:w="http://schemas.openxmlformats.org/wordprocessingml/2006/main" xmlns:w14="http://schemas.microsoft.com/office/word/2010/wordml" xmlns:wpg="http://schemas.microsoft.com/office/word/2010/wordprocessingGroup" xmlns:wpi="http://schemas.microsoft.com/office/word/2010/wordprocessingInk" xmlns:wne="http://schemas.microsoft.com/office/word/2006/wordml" xmlns:wps="http://schemas.microsoft.com/office/word/2010/wordprocessingShape" mc:Ignorable="w14 wp14">
+<w:ftr xmlns:ve="http://schemas.openxmlformats.org/markup-compatibility/2006" xmlns:o="urn:schemas-microsoft-com:office:office" xmlns:r="http://schemas.openxmlformats.org/officeDocument/2006/relationships" xmlns:m="http://schemas.openxmlformats.org/officeDocument/2006/math" xmlns:v="urn:schemas-microsoft-com:vml" xmlns:wp="http://schemas.openxmlformats.org/drawingml/2006/wordprocessingDrawing" xmlns:w10="urn:schemas-microsoft-com:office:word" xmlns:w="http://schemas.openxmlformats.org/wordprocessingml/2006/main" xmlns:wne="http://schemas.microsoft.com/office/word/2006/wordml">
   <w:sdt>
     <w:sdtPr>
       <w:id w:val="-1749491832"/>
@@ -10162,11 +10266,10 @@
         <w:docPartUnique/>
       </w:docPartObj>
     </w:sdtPr>
-    <w:sdtEndPr/>
     <w:sdtContent>
       <w:p>
         <w:pPr>
-          <w:pStyle w:val="Footer"/>
+          <w:pStyle w:val="af5"/>
           <w:jc w:val="center"/>
         </w:pPr>
         <w:r>
@@ -10182,7 +10285,7 @@
           <w:rPr>
             <w:noProof/>
           </w:rPr>
-          <w:t>7</w:t>
+          <w:t>10</w:t>
         </w:r>
         <w:r>
           <w:fldChar w:fldCharType="end"/>
@@ -10192,14 +10295,14 @@
   </w:sdt>
   <w:p>
     <w:pPr>
-      <w:pStyle w:val="Footer"/>
+      <w:pStyle w:val="af5"/>
     </w:pPr>
   </w:p>
 </w:ftr>
 </file>
 
 <file path=word/footnotes.xml><?xml version="1.0" encoding="utf-8"?>
-<w:footnotes xmlns:wpc="http://schemas.microsoft.com/office/word/2010/wordprocessingCanvas" xmlns:mc="http://schemas.openxmlformats.org/markup-compatibility/2006" xmlns:o="urn:schemas-microsoft-com:office:office" xmlns:r="http://schemas.openxmlformats.org/officeDocument/2006/relationships" xmlns:m="http://schemas.openxmlformats.org/officeDocument/2006/math" xmlns:v="urn:schemas-microsoft-com:vml" xmlns:wp14="http://schemas.microsoft.com/office/word/2010/wordprocessingDrawing" xmlns:wp="http://schemas.openxmlformats.org/drawingml/2006/wordprocessingDrawing" xmlns:w10="urn:schemas-microsoft-com:office:word" xmlns:w="http://schemas.openxmlformats.org/wordprocessingml/2006/main" xmlns:w14="http://schemas.microsoft.com/office/word/2010/wordml" xmlns:wpg="http://schemas.microsoft.com/office/word/2010/wordprocessingGroup" xmlns:wpi="http://schemas.microsoft.com/office/word/2010/wordprocessingInk" xmlns:wne="http://schemas.microsoft.com/office/word/2006/wordml" xmlns:wps="http://schemas.microsoft.com/office/word/2010/wordprocessingShape" mc:Ignorable="w14 wp14">
+<w:footnotes xmlns:ve="http://schemas.openxmlformats.org/markup-compatibility/2006" xmlns:o="urn:schemas-microsoft-com:office:office" xmlns:r="http://schemas.openxmlformats.org/officeDocument/2006/relationships" xmlns:m="http://schemas.openxmlformats.org/officeDocument/2006/math" xmlns:v="urn:schemas-microsoft-com:vml" xmlns:wp="http://schemas.openxmlformats.org/drawingml/2006/wordprocessingDrawing" xmlns:w10="urn:schemas-microsoft-com:office:word" xmlns:w="http://schemas.openxmlformats.org/wordprocessingml/2006/main" xmlns:wne="http://schemas.microsoft.com/office/word/2006/wordml">
   <w:footnote w:type="separator" w:id="-1">
     <w:p>
       <w:pPr>
@@ -10224,134 +10327,75 @@
 </file>
 
 <file path=word/header1.xml><?xml version="1.0" encoding="utf-8"?>
-<w:hdr xmlns:wpc="http://schemas.microsoft.com/office/word/2010/wordprocessingCanvas" xmlns:mc="http://schemas.openxmlformats.org/markup-compatibility/2006" xmlns:o="urn:schemas-microsoft-com:office:office" xmlns:r="http://schemas.openxmlformats.org/officeDocument/2006/relationships" xmlns:m="http://schemas.openxmlformats.org/officeDocument/2006/math" xmlns:v="urn:schemas-microsoft-com:vml" xmlns:wp14="http://schemas.microsoft.com/office/word/2010/wordprocessingDrawing" xmlns:wp="http://schemas.openxmlformats.org/drawingml/2006/wordprocessingDrawing" xmlns:w10="urn:schemas-microsoft-com:office:word" xmlns:w="http://schemas.openxmlformats.org/wordprocessingml/2006/main" xmlns:w14="http://schemas.microsoft.com/office/word/2010/wordml" xmlns:wpg="http://schemas.microsoft.com/office/word/2010/wordprocessingGroup" xmlns:wpi="http://schemas.microsoft.com/office/word/2010/wordprocessingInk" xmlns:wne="http://schemas.microsoft.com/office/word/2006/wordml" xmlns:wps="http://schemas.microsoft.com/office/word/2010/wordprocessingShape" mc:Ignorable="w14 wp14">
+<w:hdr xmlns:ve="http://schemas.openxmlformats.org/markup-compatibility/2006" xmlns:o="urn:schemas-microsoft-com:office:office" xmlns:r="http://schemas.openxmlformats.org/officeDocument/2006/relationships" xmlns:m="http://schemas.openxmlformats.org/officeDocument/2006/math" xmlns:v="urn:schemas-microsoft-com:vml" xmlns:wp="http://schemas.openxmlformats.org/drawingml/2006/wordprocessingDrawing" xmlns:w10="urn:schemas-microsoft-com:office:word" xmlns:w="http://schemas.openxmlformats.org/wordprocessingml/2006/main" xmlns:wne="http://schemas.microsoft.com/office/word/2006/wordml">
   <w:p>
     <w:pPr>
-      <w:pStyle w:val="Header"/>
+      <w:pStyle w:val="ad"/>
+      <w:pBdr>
+        <w:bottom w:val="single" w:sz="12" w:space="1" w:color="auto"/>
+      </w:pBdr>
     </w:pPr>
     <w:r>
       <w:rPr>
-        <w:noProof/>
+        <w:rFonts w:asciiTheme="minorHAnsi" w:eastAsiaTheme="minorEastAsia" w:hAnsiTheme="minorHAnsi" w:cstheme="minorBidi"/>
+        <w:sz w:val="22"/>
+        <w:szCs w:val="22"/>
       </w:rPr>
-      <mc:AlternateContent>
-        <mc:Choice Requires="wps">
-          <w:drawing>
-            <wp:anchor distT="0" distB="0" distL="114300" distR="114300" simplePos="0" relativeHeight="251659264" behindDoc="0" locked="0" layoutInCell="1" allowOverlap="1" wp14:anchorId="766A42AE" wp14:editId="18E66F09">
-              <wp:simplePos x="0" y="0"/>
-              <wp:positionH relativeFrom="column">
-                <wp:posOffset>-518160</wp:posOffset>
-              </wp:positionH>
-              <wp:positionV relativeFrom="paragraph">
-                <wp:posOffset>-154306</wp:posOffset>
-              </wp:positionV>
-              <wp:extent cx="2209800" cy="581025"/>
-              <wp:effectExtent l="0" t="0" r="0" b="0"/>
-              <wp:wrapNone/>
-              <wp:docPr id="2" name="Номер слайда 1"/>
-              <wp:cNvGraphicFramePr>
-                <a:graphicFrameLocks xmlns:a="http://schemas.openxmlformats.org/drawingml/2006/main" noGrp="1"/>
-              </wp:cNvGraphicFramePr>
-              <a:graphic xmlns:a="http://schemas.openxmlformats.org/drawingml/2006/main">
-                <a:graphicData uri="http://schemas.microsoft.com/office/word/2010/wordprocessingShape">
-                  <wps:wsp>
-                    <wps:cNvSpPr>
-                      <a:spLocks noGrp="1"/>
-                    </wps:cNvSpPr>
-                    <wps:spPr>
-                      <a:xfrm>
-                        <a:off x="0" y="0"/>
-                        <a:ext cx="2209800" cy="581025"/>
-                      </a:xfrm>
-                      <a:prstGeom prst="rect">
-                        <a:avLst/>
-                      </a:prstGeom>
-                    </wps:spPr>
-                    <wps:txbx>
-                      <w:txbxContent>
-                        <w:p>
-                          <w:pPr>
-                            <w:pStyle w:val="NormalWeb"/>
-                            <w:spacing w:before="0" w:beforeAutospacing="0" w:after="0" w:afterAutospacing="0"/>
-                            <w:jc w:val="right"/>
-                          </w:pPr>
-                          <w:r>
-                            <w:pict w14:anchorId="3B60A1C7">
-                              <v:shapetype id="_x0000_t75" coordsize="21600,21600" o:spt="75" o:preferrelative="t" path="m@4@5l@4@11@9@11@9@5xe" filled="f" stroked="f">
-                                <v:stroke joinstyle="miter"/>
-                                <v:formulas>
-                                  <v:f eqn="if lineDrawn pixelLineWidth 0"/>
-                                  <v:f eqn="sum @0 1 0"/>
-                                  <v:f eqn="sum 0 0 @1"/>
-                                  <v:f eqn="prod @2 1 2"/>
-                                  <v:f eqn="prod @3 21600 pixelWidth"/>
-                                  <v:f eqn="prod @3 21600 pixelHeight"/>
-                                  <v:f eqn="sum @0 0 1"/>
-                                  <v:f eqn="prod @6 1 2"/>
-                                  <v:f eqn="prod @7 21600 pixelWidth"/>
-                                  <v:f eqn="sum @8 21600 0"/>
-                                  <v:f eqn="prod @7 21600 pixelHeight"/>
-                                  <v:f eqn="sum @10 21600 0"/>
-                                </v:formulas>
-                                <v:path o:extrusionok="f" gradientshapeok="t" o:connecttype="rect"/>
-                                <o:lock v:ext="edit" aspectratio="t"/>
-                              </v:shapetype>
-                              <v:shape id="_x0000_i1025" type="#_x0000_t75" style="width:157.5pt;height:33pt">
-                                <v:imagedata r:id="rId1" o:title="vgfinancing"/>
-                              </v:shape>
-                            </w:pict>
-                          </w:r>
-                        </w:p>
-                      </w:txbxContent>
-                    </wps:txbx>
-                    <wps:bodyPr vert="horz" wrap="none" lIns="104287" tIns="52144" rIns="104287" bIns="52144" rtlCol="0" anchor="ctr">
-                      <a:spAutoFit/>
-                    </wps:bodyPr>
-                  </wps:wsp>
-                </a:graphicData>
-              </a:graphic>
-              <wp14:sizeRelH relativeFrom="margin">
-                <wp14:pctWidth>0</wp14:pctWidth>
-              </wp14:sizeRelH>
-              <wp14:sizeRelV relativeFrom="margin">
-                <wp14:pctHeight>0</wp14:pctHeight>
-              </wp14:sizeRelV>
-            </wp:anchor>
-          </w:drawing>
-        </mc:Choice>
-        <mc:Fallback xmlns:w15="http://schemas.microsoft.com/office/word/2012/wordml">
-          <w:pict>
-            <v:rect w14:anchorId="766A42AE" id="Номер слайда 1" o:spid="_x0000_s1026" style="position:absolute;margin-left:-40.8pt;margin-top:-12.15pt;width:174pt;height:45.75pt;z-index:251659264;visibility:visible;mso-wrap-style:none;mso-width-percent:0;mso-height-percent:0;mso-wrap-distance-left:9pt;mso-wrap-distance-top:0;mso-wrap-distance-right:9pt;mso-wrap-distance-bottom:0;mso-position-horizontal:absolute;mso-position-horizontal-relative:text;mso-position-vertical:absolute;mso-position-vertical-relative:text;mso-width-percent:0;mso-height-percent:0;mso-width-relative:margin;mso-height-relative:margin;v-text-anchor:middle" o:gfxdata="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" filled="f" stroked="f">
-              <v:path arrowok="t"/>
-              <o:lock v:ext="edit" grouping="t"/>
-              <v:textbox style="mso-fit-shape-to-text:t" inset="2.89686mm,1.44844mm,2.89686mm,1.44844mm">
-                <w:txbxContent>
-                  <w:p>
-                    <w:pPr>
-                      <w:pStyle w:val="af7"/>
-                      <w:spacing w:before="0" w:beforeAutospacing="0" w:after="0" w:afterAutospacing="0"/>
-                      <w:jc w:val="right"/>
-                    </w:pPr>
-                    <w:r>
-                      <w:pict w14:anchorId="3B60A1C7">
-                        <v:shape id="_x0000_i1026" type="#_x0000_t75" style="width:157.5pt;height:32.65pt">
-                          <v:imagedata r:id="rId2" o:title="vgfinancing"/>
-                        </v:shape>
-                      </w:pict>
-                    </w:r>
-                  </w:p>
-                </w:txbxContent>
-              </v:textbox>
-            </v:rect>
-          </w:pict>
-        </mc:Fallback>
-      </mc:AlternateContent>
+      <w:drawing>
+        <wp:inline distT="0" distB="0" distL="0" distR="0">
+          <wp:extent cx="1918137" cy="838391"/>
+          <wp:effectExtent l="19050" t="0" r="5913" b="0"/>
+          <wp:docPr id="2" name="Рисунок 1" descr="alt logo.png"/>
+          <wp:cNvGraphicFramePr>
+            <a:graphicFrameLocks xmlns:a="http://schemas.openxmlformats.org/drawingml/2006/main" noChangeAspect="1"/>
+          </wp:cNvGraphicFramePr>
+          <a:graphic xmlns:a="http://schemas.openxmlformats.org/drawingml/2006/main">
+            <a:graphicData uri="http://schemas.openxmlformats.org/drawingml/2006/picture">
+              <pic:pic xmlns:pic="http://schemas.openxmlformats.org/drawingml/2006/picture">
+                <pic:nvPicPr>
+                  <pic:cNvPr id="0" name="alt logo.png"/>
+                  <pic:cNvPicPr/>
+                </pic:nvPicPr>
+                <pic:blipFill>
+                  <a:blip r:embed="rId1" cstate="print"/>
+                  <a:stretch>
+                    <a:fillRect/>
+                  </a:stretch>
+                </pic:blipFill>
+                <pic:spPr>
+                  <a:xfrm>
+                    <a:off x="0" y="0"/>
+                    <a:ext cx="1918137" cy="838391"/>
+                  </a:xfrm>
+                  <a:prstGeom prst="rect">
+                    <a:avLst/>
+                  </a:prstGeom>
+                </pic:spPr>
+              </pic:pic>
+            </a:graphicData>
+          </a:graphic>
+        </wp:inline>
+      </w:drawing>
     </w:r>
+  </w:p>
+  <w:p>
+    <w:pPr>
+      <w:pStyle w:val="ad"/>
+      <w:pBdr>
+        <w:bottom w:val="single" w:sz="12" w:space="1" w:color="auto"/>
+      </w:pBdr>
+    </w:pPr>
+  </w:p>
+  <w:p>
+    <w:pPr>
+      <w:pStyle w:val="ad"/>
+    </w:pPr>
   </w:p>
 </w:hdr>
 </file>
 
 <file path=word/numbering.xml><?xml version="1.0" encoding="utf-8"?>
-<w:numbering xmlns:wpc="http://schemas.microsoft.com/office/word/2010/wordprocessingCanvas" xmlns:mc="http://schemas.openxmlformats.org/markup-compatibility/2006" xmlns:o="urn:schemas-microsoft-com:office:office" xmlns:r="http://schemas.openxmlformats.org/officeDocument/2006/relationships" xmlns:m="http://schemas.openxmlformats.org/officeDocument/2006/math" xmlns:v="urn:schemas-microsoft-com:vml" xmlns:wp14="http://schemas.microsoft.com/office/word/2010/wordprocessingDrawing" xmlns:wp="http://schemas.openxmlformats.org/drawingml/2006/wordprocessingDrawing" xmlns:w10="urn:schemas-microsoft-com:office:word" xmlns:w="http://schemas.openxmlformats.org/wordprocessingml/2006/main" xmlns:w14="http://schemas.microsoft.com/office/word/2010/wordml" xmlns:wpg="http://schemas.microsoft.com/office/word/2010/wordprocessingGroup" xmlns:wpi="http://schemas.microsoft.com/office/word/2010/wordprocessingInk" xmlns:wne="http://schemas.microsoft.com/office/word/2006/wordml" xmlns:wps="http://schemas.microsoft.com/office/word/2010/wordprocessingShape" mc:Ignorable="w14 wp14">
+<w:numbering xmlns:ve="http://schemas.openxmlformats.org/markup-compatibility/2006" xmlns:o="urn:schemas-microsoft-com:office:office" xmlns:r="http://schemas.openxmlformats.org/officeDocument/2006/relationships" xmlns:m="http://schemas.openxmlformats.org/officeDocument/2006/math" xmlns:v="urn:schemas-microsoft-com:vml" xmlns:wp="http://schemas.openxmlformats.org/drawingml/2006/wordprocessingDrawing" xmlns:w10="urn:schemas-microsoft-com:office:word" xmlns:w="http://schemas.openxmlformats.org/wordprocessingml/2006/main" xmlns:wne="http://schemas.microsoft.com/office/word/2006/wordml">
   <w:abstractNum w:abstractNumId="0">
     <w:nsid w:val="00000002"/>
     <w:multiLevelType w:val="multilevel"/>
@@ -10401,7 +10445,7 @@
     <w:lvl w:ilvl="2">
       <w:start w:val="1"/>
       <w:numFmt w:val="decimal"/>
-      <w:pStyle w:val="Heading3"/>
+      <w:pStyle w:val="3"/>
       <w:lvlText w:val="%1.%2.%3."/>
       <w:lvlJc w:val="left"/>
       <w:pPr>
@@ -12054,7 +12098,7 @@
 </file>
 
 <file path=word/styles.xml><?xml version="1.0" encoding="utf-8"?>
-<w:styles xmlns:mc="http://schemas.openxmlformats.org/markup-compatibility/2006" xmlns:r="http://schemas.openxmlformats.org/officeDocument/2006/relationships" xmlns:w="http://schemas.openxmlformats.org/wordprocessingml/2006/main" xmlns:w14="http://schemas.microsoft.com/office/word/2010/wordml" mc:Ignorable="w14">
+<w:styles xmlns:r="http://schemas.openxmlformats.org/officeDocument/2006/relationships" xmlns:w="http://schemas.openxmlformats.org/wordprocessingml/2006/main">
   <w:docDefaults>
     <w:rPrDefault>
       <w:rPr>
@@ -12210,15 +12254,16 @@
     <w:lsdException w:name="Bibliography" w:uiPriority="37"/>
     <w:lsdException w:name="TOC Heading" w:uiPriority="39" w:qFormat="1"/>
   </w:latentStyles>
-  <w:style w:type="paragraph" w:default="1" w:styleId="Normal">
+  <w:style w:type="paragraph" w:default="1" w:styleId="a">
     <w:name w:val="Normal"/>
     <w:qFormat/>
+    <w:rsid w:val="0083089F"/>
   </w:style>
-  <w:style w:type="paragraph" w:styleId="Heading3">
+  <w:style w:type="paragraph" w:styleId="3">
     <w:name w:val="heading 3"/>
-    <w:basedOn w:val="Normal"/>
-    <w:next w:val="Normal"/>
-    <w:link w:val="Heading3Char"/>
+    <w:basedOn w:val="a"/>
+    <w:next w:val="a"/>
+    <w:link w:val="30"/>
     <w:semiHidden/>
     <w:unhideWhenUsed/>
     <w:qFormat/>
@@ -12242,17 +12287,18 @@
       <w:lang w:eastAsia="ar-SA"/>
     </w:rPr>
   </w:style>
-  <w:style w:type="character" w:default="1" w:styleId="DefaultParagraphFont">
+  <w:style w:type="character" w:default="1" w:styleId="a0">
     <w:name w:val="Default Paragraph Font"/>
     <w:uiPriority w:val="1"/>
     <w:semiHidden/>
     <w:unhideWhenUsed/>
   </w:style>
-  <w:style w:type="table" w:default="1" w:styleId="TableNormal">
+  <w:style w:type="table" w:default="1" w:styleId="a1">
     <w:name w:val="Normal Table"/>
     <w:uiPriority w:val="99"/>
     <w:semiHidden/>
     <w:unhideWhenUsed/>
+    <w:qFormat/>
     <w:tblPr>
       <w:tblInd w:w="0" w:type="dxa"/>
       <w:tblCellMar>
@@ -12263,16 +12309,16 @@
       </w:tblCellMar>
     </w:tblPr>
   </w:style>
-  <w:style w:type="numbering" w:default="1" w:styleId="NoList">
+  <w:style w:type="numbering" w:default="1" w:styleId="a2">
     <w:name w:val="No List"/>
     <w:uiPriority w:val="99"/>
     <w:semiHidden/>
     <w:unhideWhenUsed/>
   </w:style>
-  <w:style w:type="paragraph" w:styleId="ListParagraph">
+  <w:style w:type="paragraph" w:styleId="a3">
     <w:name w:val="List Paragraph"/>
-    <w:basedOn w:val="Normal"/>
-    <w:link w:val="ListParagraphChar"/>
+    <w:basedOn w:val="a"/>
+    <w:link w:val="a4"/>
     <w:uiPriority w:val="34"/>
     <w:qFormat/>
     <w:rsid w:val="003468F7"/>
@@ -12281,10 +12327,10 @@
       <w:contextualSpacing/>
     </w:pPr>
   </w:style>
-  <w:style w:type="paragraph" w:styleId="Title">
+  <w:style w:type="paragraph" w:styleId="a5">
     <w:name w:val="Title"/>
-    <w:basedOn w:val="Normal"/>
-    <w:link w:val="TitleChar"/>
+    <w:basedOn w:val="a"/>
+    <w:link w:val="a6"/>
     <w:uiPriority w:val="99"/>
     <w:qFormat/>
     <w:rsid w:val="004D28B1"/>
@@ -12302,10 +12348,10 @@
       <w:szCs w:val="20"/>
     </w:rPr>
   </w:style>
-  <w:style w:type="character" w:customStyle="1" w:styleId="TitleChar">
-    <w:name w:val="Title Char"/>
-    <w:basedOn w:val="DefaultParagraphFont"/>
-    <w:link w:val="Title"/>
+  <w:style w:type="character" w:customStyle="1" w:styleId="a6">
+    <w:name w:val="Название Знак"/>
+    <w:basedOn w:val="a0"/>
+    <w:link w:val="a5"/>
     <w:uiPriority w:val="99"/>
     <w:rsid w:val="004D28B1"/>
     <w:rPr>
@@ -12317,7 +12363,7 @@
       <w:lang w:eastAsia="ru-RU"/>
     </w:rPr>
   </w:style>
-  <w:style w:type="paragraph" w:styleId="NoSpacing">
+  <w:style w:type="paragraph" w:styleId="a7">
     <w:name w:val="No Spacing"/>
     <w:uiPriority w:val="1"/>
     <w:qFormat/>
@@ -12329,15 +12375,16 @@
       <w:rFonts w:ascii="Calibri" w:eastAsia="Calibri" w:hAnsi="Calibri" w:cs="Times New Roman"/>
     </w:rPr>
   </w:style>
-  <w:style w:type="table" w:styleId="TableGrid">
+  <w:style w:type="table" w:styleId="a8">
     <w:name w:val="Table Grid"/>
-    <w:basedOn w:val="TableNormal"/>
+    <w:basedOn w:val="a1"/>
     <w:uiPriority w:val="59"/>
     <w:rsid w:val="00843F54"/>
     <w:pPr>
       <w:spacing w:after="0" w:line="240" w:lineRule="auto"/>
     </w:pPr>
     <w:tblPr>
+      <w:tblInd w:w="0" w:type="dxa"/>
       <w:tblBorders>
         <w:top w:val="single" w:sz="4" w:space="0" w:color="auto"/>
         <w:left w:val="single" w:sz="4" w:space="0" w:color="auto"/>
@@ -12346,12 +12393,18 @@
         <w:insideH w:val="single" w:sz="4" w:space="0" w:color="auto"/>
         <w:insideV w:val="single" w:sz="4" w:space="0" w:color="auto"/>
       </w:tblBorders>
+      <w:tblCellMar>
+        <w:top w:w="0" w:type="dxa"/>
+        <w:left w:w="108" w:type="dxa"/>
+        <w:bottom w:w="0" w:type="dxa"/>
+        <w:right w:w="108" w:type="dxa"/>
+      </w:tblCellMar>
     </w:tblPr>
   </w:style>
-  <w:style w:type="paragraph" w:styleId="BodyTextIndent">
+  <w:style w:type="paragraph" w:styleId="a9">
     <w:name w:val="Body Text Indent"/>
-    <w:basedOn w:val="Normal"/>
-    <w:link w:val="BodyTextIndentChar"/>
+    <w:basedOn w:val="a"/>
+    <w:link w:val="aa"/>
     <w:semiHidden/>
     <w:rsid w:val="00843F54"/>
     <w:pPr>
@@ -12367,10 +12420,10 @@
       <w:szCs w:val="20"/>
     </w:rPr>
   </w:style>
-  <w:style w:type="character" w:customStyle="1" w:styleId="BodyTextIndentChar">
-    <w:name w:val="Body Text Indent Char"/>
-    <w:basedOn w:val="DefaultParagraphFont"/>
-    <w:link w:val="BodyTextIndent"/>
+  <w:style w:type="character" w:customStyle="1" w:styleId="aa">
+    <w:name w:val="Основной текст с отступом Знак"/>
+    <w:basedOn w:val="a0"/>
+    <w:link w:val="a9"/>
     <w:semiHidden/>
     <w:rsid w:val="00843F54"/>
     <w:rPr>
@@ -12396,10 +12449,10 @@
       <w:szCs w:val="24"/>
     </w:rPr>
   </w:style>
-  <w:style w:type="character" w:customStyle="1" w:styleId="Heading3Char">
-    <w:name w:val="Heading 3 Char"/>
-    <w:basedOn w:val="DefaultParagraphFont"/>
-    <w:link w:val="Heading3"/>
+  <w:style w:type="character" w:customStyle="1" w:styleId="30">
+    <w:name w:val="Заголовок 3 Знак"/>
+    <w:basedOn w:val="a0"/>
+    <w:link w:val="3"/>
     <w:semiHidden/>
     <w:rsid w:val="00460D61"/>
     <w:rPr>
@@ -12409,18 +12462,18 @@
       <w:lang w:eastAsia="ar-SA"/>
     </w:rPr>
   </w:style>
-  <w:style w:type="character" w:customStyle="1" w:styleId="ListParagraphChar">
-    <w:name w:val="List Paragraph Char"/>
-    <w:basedOn w:val="DefaultParagraphFont"/>
-    <w:link w:val="ListParagraph"/>
+  <w:style w:type="character" w:customStyle="1" w:styleId="a4">
+    <w:name w:val="Абзац списка Знак"/>
+    <w:basedOn w:val="a0"/>
+    <w:link w:val="a3"/>
     <w:uiPriority w:val="34"/>
     <w:locked/>
     <w:rsid w:val="00460D61"/>
   </w:style>
-  <w:style w:type="paragraph" w:styleId="BodyTextIndent3">
+  <w:style w:type="paragraph" w:styleId="31">
     <w:name w:val="Body Text Indent 3"/>
-    <w:basedOn w:val="Normal"/>
-    <w:link w:val="BodyTextIndent3Char"/>
+    <w:basedOn w:val="a"/>
+    <w:link w:val="32"/>
     <w:uiPriority w:val="99"/>
     <w:semiHidden/>
     <w:unhideWhenUsed/>
@@ -12434,10 +12487,10 @@
       <w:szCs w:val="16"/>
     </w:rPr>
   </w:style>
-  <w:style w:type="character" w:customStyle="1" w:styleId="BodyTextIndent3Char">
-    <w:name w:val="Body Text Indent 3 Char"/>
-    <w:basedOn w:val="DefaultParagraphFont"/>
-    <w:link w:val="BodyTextIndent3"/>
+  <w:style w:type="character" w:customStyle="1" w:styleId="32">
+    <w:name w:val="Основной текст с отступом 3 Знак"/>
+    <w:basedOn w:val="a0"/>
+    <w:link w:val="31"/>
     <w:uiPriority w:val="99"/>
     <w:semiHidden/>
     <w:rsid w:val="005D3C7D"/>
@@ -12446,10 +12499,10 @@
       <w:szCs w:val="16"/>
     </w:rPr>
   </w:style>
-  <w:style w:type="paragraph" w:styleId="BalloonText">
+  <w:style w:type="paragraph" w:styleId="ab">
     <w:name w:val="Balloon Text"/>
-    <w:basedOn w:val="Normal"/>
-    <w:link w:val="BalloonTextChar"/>
+    <w:basedOn w:val="a"/>
+    <w:link w:val="ac"/>
     <w:uiPriority w:val="99"/>
     <w:semiHidden/>
     <w:unhideWhenUsed/>
@@ -12463,10 +12516,10 @@
       <w:szCs w:val="16"/>
     </w:rPr>
   </w:style>
-  <w:style w:type="character" w:customStyle="1" w:styleId="BalloonTextChar">
-    <w:name w:val="Balloon Text Char"/>
-    <w:basedOn w:val="DefaultParagraphFont"/>
-    <w:link w:val="BalloonText"/>
+  <w:style w:type="character" w:customStyle="1" w:styleId="ac">
+    <w:name w:val="Текст выноски Знак"/>
+    <w:basedOn w:val="a0"/>
+    <w:link w:val="ab"/>
     <w:uiPriority w:val="99"/>
     <w:semiHidden/>
     <w:rsid w:val="005F11FB"/>
@@ -12476,10 +12529,10 @@
       <w:szCs w:val="16"/>
     </w:rPr>
   </w:style>
-  <w:style w:type="paragraph" w:styleId="Header">
+  <w:style w:type="paragraph" w:styleId="ad">
     <w:name w:val="header"/>
-    <w:basedOn w:val="Normal"/>
-    <w:link w:val="HeaderChar"/>
+    <w:basedOn w:val="a"/>
+    <w:link w:val="ae"/>
     <w:uiPriority w:val="99"/>
     <w:rsid w:val="0022020D"/>
     <w:pPr>
@@ -12495,10 +12548,10 @@
       <w:szCs w:val="20"/>
     </w:rPr>
   </w:style>
-  <w:style w:type="character" w:customStyle="1" w:styleId="HeaderChar">
-    <w:name w:val="Header Char"/>
-    <w:basedOn w:val="DefaultParagraphFont"/>
-    <w:link w:val="Header"/>
+  <w:style w:type="character" w:customStyle="1" w:styleId="ae">
+    <w:name w:val="Верхний колонтитул Знак"/>
+    <w:basedOn w:val="a0"/>
+    <w:link w:val="ad"/>
     <w:uiPriority w:val="99"/>
     <w:rsid w:val="0022020D"/>
     <w:rPr>
@@ -12507,9 +12560,9 @@
       <w:szCs w:val="20"/>
     </w:rPr>
   </w:style>
-  <w:style w:type="character" w:styleId="CommentReference">
+  <w:style w:type="character" w:styleId="af">
     <w:name w:val="annotation reference"/>
-    <w:basedOn w:val="DefaultParagraphFont"/>
+    <w:basedOn w:val="a0"/>
     <w:uiPriority w:val="99"/>
     <w:semiHidden/>
     <w:unhideWhenUsed/>
@@ -12519,10 +12572,10 @@
       <w:szCs w:val="16"/>
     </w:rPr>
   </w:style>
-  <w:style w:type="paragraph" w:styleId="CommentText">
+  <w:style w:type="paragraph" w:styleId="af0">
     <w:name w:val="annotation text"/>
-    <w:basedOn w:val="Normal"/>
-    <w:link w:val="CommentTextChar"/>
+    <w:basedOn w:val="a"/>
+    <w:link w:val="af1"/>
     <w:uiPriority w:val="99"/>
     <w:semiHidden/>
     <w:unhideWhenUsed/>
@@ -12535,10 +12588,10 @@
       <w:szCs w:val="20"/>
     </w:rPr>
   </w:style>
-  <w:style w:type="character" w:customStyle="1" w:styleId="CommentTextChar">
-    <w:name w:val="Comment Text Char"/>
-    <w:basedOn w:val="DefaultParagraphFont"/>
-    <w:link w:val="CommentText"/>
+  <w:style w:type="character" w:customStyle="1" w:styleId="af1">
+    <w:name w:val="Текст примечания Знак"/>
+    <w:basedOn w:val="a0"/>
+    <w:link w:val="af0"/>
     <w:uiPriority w:val="99"/>
     <w:semiHidden/>
     <w:rsid w:val="00E74793"/>
@@ -12547,11 +12600,11 @@
       <w:szCs w:val="20"/>
     </w:rPr>
   </w:style>
-  <w:style w:type="paragraph" w:styleId="CommentSubject">
+  <w:style w:type="paragraph" w:styleId="af2">
     <w:name w:val="annotation subject"/>
-    <w:basedOn w:val="CommentText"/>
-    <w:next w:val="CommentText"/>
-    <w:link w:val="CommentSubjectChar"/>
+    <w:basedOn w:val="af0"/>
+    <w:next w:val="af0"/>
+    <w:link w:val="af3"/>
     <w:uiPriority w:val="99"/>
     <w:semiHidden/>
     <w:unhideWhenUsed/>
@@ -12561,10 +12614,10 @@
       <w:bCs/>
     </w:rPr>
   </w:style>
-  <w:style w:type="character" w:customStyle="1" w:styleId="CommentSubjectChar">
-    <w:name w:val="Comment Subject Char"/>
-    <w:basedOn w:val="CommentTextChar"/>
-    <w:link w:val="CommentSubject"/>
+  <w:style w:type="character" w:customStyle="1" w:styleId="af3">
+    <w:name w:val="Тема примечания Знак"/>
+    <w:basedOn w:val="af1"/>
+    <w:link w:val="af2"/>
     <w:uiPriority w:val="99"/>
     <w:semiHidden/>
     <w:rsid w:val="00E74793"/>
@@ -12575,9 +12628,9 @@
       <w:szCs w:val="20"/>
     </w:rPr>
   </w:style>
-  <w:style w:type="character" w:styleId="Hyperlink">
+  <w:style w:type="character" w:styleId="af4">
     <w:name w:val="Hyperlink"/>
-    <w:basedOn w:val="DefaultParagraphFont"/>
+    <w:basedOn w:val="a0"/>
     <w:uiPriority w:val="99"/>
     <w:semiHidden/>
     <w:unhideWhenUsed/>
@@ -12587,10 +12640,10 @@
       <w:u w:val="single"/>
     </w:rPr>
   </w:style>
-  <w:style w:type="paragraph" w:styleId="Footer">
+  <w:style w:type="paragraph" w:styleId="af5">
     <w:name w:val="footer"/>
-    <w:basedOn w:val="Normal"/>
-    <w:link w:val="FooterChar"/>
+    <w:basedOn w:val="a"/>
+    <w:link w:val="af6"/>
     <w:uiPriority w:val="99"/>
     <w:unhideWhenUsed/>
     <w:rsid w:val="00840025"/>
@@ -12602,16 +12655,16 @@
       <w:spacing w:after="0" w:line="240" w:lineRule="auto"/>
     </w:pPr>
   </w:style>
-  <w:style w:type="character" w:customStyle="1" w:styleId="FooterChar">
-    <w:name w:val="Footer Char"/>
-    <w:basedOn w:val="DefaultParagraphFont"/>
-    <w:link w:val="Footer"/>
+  <w:style w:type="character" w:customStyle="1" w:styleId="af6">
+    <w:name w:val="Нижний колонтитул Знак"/>
+    <w:basedOn w:val="a0"/>
+    <w:link w:val="af5"/>
     <w:uiPriority w:val="99"/>
     <w:rsid w:val="00840025"/>
   </w:style>
-  <w:style w:type="paragraph" w:styleId="NormalWeb">
+  <w:style w:type="paragraph" w:styleId="af7">
     <w:name w:val="Normal (Web)"/>
-    <w:basedOn w:val="Normal"/>
+    <w:basedOn w:val="a"/>
     <w:uiPriority w:val="99"/>
     <w:unhideWhenUsed/>
     <w:rsid w:val="00840025"/>
@@ -13489,7 +13542,7 @@
 </file>
 
 <file path=customXml/itemProps1.xml><?xml version="1.0" encoding="utf-8"?>
-<ds:datastoreItem xmlns:ds="http://schemas.openxmlformats.org/officeDocument/2006/customXml" ds:itemID="{A95ADF86-526C-4A81-858F-DF060746472F}">
+<ds:datastoreItem xmlns:ds="http://schemas.openxmlformats.org/officeDocument/2006/customXml" ds:itemID="{4978482B-BD8D-48EF-96AB-9A18BA62A8AA}">
   <ds:schemaRefs>
     <ds:schemaRef ds:uri="http://schemas.openxmlformats.org/officeDocument/2006/bibliography"/>
   </ds:schemaRefs>

--- a/templates/doc_agreement_ooo_fixed_tpl.docx
+++ b/templates/doc_agreement_ooo_fixed_tpl.docx
@@ -1,6 +1,6 @@
 
 <file path=word/document.xml><?xml version="1.0" encoding="utf-8"?>
-<w:document xmlns:ve="http://schemas.openxmlformats.org/markup-compatibility/2006" xmlns:o="urn:schemas-microsoft-com:office:office" xmlns:r="http://schemas.openxmlformats.org/officeDocument/2006/relationships" xmlns:m="http://schemas.openxmlformats.org/officeDocument/2006/math" xmlns:v="urn:schemas-microsoft-com:vml" xmlns:wp="http://schemas.openxmlformats.org/drawingml/2006/wordprocessingDrawing" xmlns:w10="urn:schemas-microsoft-com:office:word" xmlns:w="http://schemas.openxmlformats.org/wordprocessingml/2006/main" xmlns:wne="http://schemas.microsoft.com/office/word/2006/wordml">
+<w:document xmlns:wpc="http://schemas.microsoft.com/office/word/2010/wordprocessingCanvas" xmlns:mc="http://schemas.openxmlformats.org/markup-compatibility/2006" xmlns:o="urn:schemas-microsoft-com:office:office" xmlns:r="http://schemas.openxmlformats.org/officeDocument/2006/relationships" xmlns:m="http://schemas.openxmlformats.org/officeDocument/2006/math" xmlns:v="urn:schemas-microsoft-com:vml" xmlns:wp14="http://schemas.microsoft.com/office/word/2010/wordprocessingDrawing" xmlns:wp="http://schemas.openxmlformats.org/drawingml/2006/wordprocessingDrawing" xmlns:w10="urn:schemas-microsoft-com:office:word" xmlns:w="http://schemas.openxmlformats.org/wordprocessingml/2006/main" xmlns:w14="http://schemas.microsoft.com/office/word/2010/wordml" xmlns:wpg="http://schemas.microsoft.com/office/word/2010/wordprocessingGroup" xmlns:wpi="http://schemas.microsoft.com/office/word/2010/wordprocessingInk" xmlns:wne="http://schemas.microsoft.com/office/word/2006/wordml" xmlns:wps="http://schemas.microsoft.com/office/word/2010/wordprocessingShape" mc:Ignorable="w14 wp14">
   <w:body>
     <w:p>
       <w:pPr>
@@ -73,7 +73,6 @@
         </w:rPr>
         <w:t>{</w:t>
       </w:r>
-      <w:proofErr w:type="spellStart"/>
       <w:r>
         <w:rPr>
           <w:rFonts w:ascii="Times New Roman" w:eastAsia="Times New Roman" w:hAnsi="Times New Roman" w:cs="Times New Roman"/>
@@ -84,7 +83,6 @@
         </w:rPr>
         <w:t>agr</w:t>
       </w:r>
-      <w:proofErr w:type="spellEnd"/>
       <w:r>
         <w:rPr>
           <w:rFonts w:ascii="Times New Roman" w:eastAsia="Times New Roman" w:hAnsi="Times New Roman" w:cs="Times New Roman"/>
@@ -272,7 +270,6 @@
           <w:szCs w:val="24"/>
         </w:rPr>
       </w:pPr>
-      <w:proofErr w:type="gramStart"/>
       <w:r>
         <w:rPr>
           <w:rFonts w:ascii="Times New Roman" w:eastAsia="Times New Roman" w:hAnsi="Times New Roman" w:cs="Times New Roman"/>
@@ -280,9 +277,74 @@
           <w:sz w:val="24"/>
           <w:szCs w:val="24"/>
         </w:rPr>
-        <w:t xml:space="preserve">Общество с ограниченной ответственностью «Алтын </w:t>
-      </w:r>
-      <w:proofErr w:type="spellStart"/>
+        <w:t xml:space="preserve">Общество с ограниченной ответственностью «Алтын Финанс», </w:t>
+      </w:r>
+      <w:r>
+        <w:rPr>
+          <w:rFonts w:ascii="Times New Roman" w:eastAsia="Times New Roman" w:hAnsi="Times New Roman" w:cs="Times New Roman"/>
+          <w:sz w:val="24"/>
+          <w:szCs w:val="24"/>
+        </w:rPr>
+        <w:t>в лице  Генерального дир</w:t>
+      </w:r>
+      <w:r>
+        <w:rPr>
+          <w:rFonts w:ascii="Times New Roman" w:eastAsia="Times New Roman" w:hAnsi="Times New Roman" w:cs="Times New Roman"/>
+          <w:sz w:val="24"/>
+          <w:szCs w:val="24"/>
+        </w:rPr>
+        <w:t>ектора Усманова Равшана Маратов</w:t>
+      </w:r>
+      <w:bookmarkStart w:id="0" w:name="_GoBack"/>
+      <w:bookmarkEnd w:id="0"/>
+      <w:r>
+        <w:rPr>
+          <w:rFonts w:ascii="Times New Roman" w:eastAsia="Times New Roman" w:hAnsi="Times New Roman" w:cs="Times New Roman"/>
+          <w:sz w:val="24"/>
+          <w:szCs w:val="24"/>
+        </w:rPr>
+        <w:t>ича</w:t>
+      </w:r>
+      <w:r>
+        <w:rPr>
+          <w:rFonts w:ascii="Times New Roman" w:eastAsia="Times New Roman" w:hAnsi="Times New Roman" w:cs="Times New Roman"/>
+          <w:sz w:val="24"/>
+          <w:szCs w:val="24"/>
+        </w:rPr>
+        <w:t>,   действующего   на</w:t>
+      </w:r>
+      <w:r>
+        <w:rPr>
+          <w:rFonts w:ascii="Times New Roman" w:eastAsia="Times New Roman" w:hAnsi="Times New Roman" w:cs="Times New Roman"/>
+          <w:sz w:val="24"/>
+          <w:szCs w:val="24"/>
+        </w:rPr>
+        <w:t xml:space="preserve"> основании </w:t>
+      </w:r>
+      <w:r>
+        <w:rPr>
+          <w:rFonts w:ascii="Times New Roman" w:eastAsia="Times New Roman" w:hAnsi="Times New Roman" w:cs="Times New Roman"/>
+          <w:sz w:val="24"/>
+          <w:szCs w:val="24"/>
+        </w:rPr>
+        <w:t>Устава</w:t>
+      </w:r>
+      <w:r>
+        <w:rPr>
+          <w:rFonts w:ascii="Times New Roman" w:eastAsia="Times New Roman" w:hAnsi="Times New Roman" w:cs="Times New Roman"/>
+          <w:sz w:val="24"/>
+          <w:szCs w:val="24"/>
+        </w:rPr>
+        <w:t>, именуемое</w:t>
+      </w:r>
+      <w:r>
+        <w:rPr>
+          <w:rFonts w:ascii="Times New Roman" w:eastAsia="Times New Roman" w:hAnsi="Times New Roman" w:cs="Times New Roman"/>
+          <w:sz w:val="24"/>
+          <w:szCs w:val="24"/>
+        </w:rPr>
+        <w:t xml:space="preserve"> в дальнейшем </w:t>
+      </w:r>
       <w:r>
         <w:rPr>
           <w:rFonts w:ascii="Times New Roman" w:eastAsia="Times New Roman" w:hAnsi="Times New Roman" w:cs="Times New Roman"/>
@@ -290,9 +352,8 @@
           <w:sz w:val="24"/>
           <w:szCs w:val="24"/>
         </w:rPr>
-        <w:t>Финанс</w:t>
-      </w:r>
-      <w:proofErr w:type="spellEnd"/>
+        <w:t>«Ф</w:t>
+      </w:r>
       <w:r>
         <w:rPr>
           <w:rFonts w:ascii="Times New Roman" w:eastAsia="Times New Roman" w:hAnsi="Times New Roman" w:cs="Times New Roman"/>
@@ -300,44 +361,148 @@
           <w:sz w:val="24"/>
           <w:szCs w:val="24"/>
         </w:rPr>
-        <w:t xml:space="preserve">», </w:t>
-      </w:r>
-      <w:r>
-        <w:rPr>
-          <w:rFonts w:ascii="Times New Roman" w:eastAsia="Times New Roman" w:hAnsi="Times New Roman" w:cs="Times New Roman"/>
-          <w:sz w:val="24"/>
-          <w:szCs w:val="24"/>
-        </w:rPr>
-        <w:t xml:space="preserve">в лице  Генерального директора </w:t>
-      </w:r>
-      <w:proofErr w:type="spellStart"/>
-      <w:r>
-        <w:rPr>
-          <w:rFonts w:ascii="Times New Roman" w:eastAsia="Times New Roman" w:hAnsi="Times New Roman" w:cs="Times New Roman"/>
-          <w:sz w:val="24"/>
-          <w:szCs w:val="24"/>
-        </w:rPr>
-        <w:t>Усманова</w:t>
-      </w:r>
-      <w:proofErr w:type="spellEnd"/>
-      <w:r>
-        <w:rPr>
-          <w:rFonts w:ascii="Times New Roman" w:eastAsia="Times New Roman" w:hAnsi="Times New Roman" w:cs="Times New Roman"/>
+        <w:t>инансовый агент</w:t>
+      </w:r>
+      <w:r>
+        <w:rPr>
+          <w:rFonts w:ascii="Times New Roman" w:eastAsia="Times New Roman" w:hAnsi="Times New Roman" w:cs="Times New Roman"/>
+          <w:b/>
+          <w:sz w:val="24"/>
+          <w:szCs w:val="24"/>
+        </w:rPr>
+        <w:t>»</w:t>
+      </w:r>
+      <w:r>
+        <w:rPr>
+          <w:rFonts w:ascii="Times New Roman" w:eastAsia="Times New Roman" w:hAnsi="Times New Roman" w:cs="Times New Roman"/>
+          <w:sz w:val="24"/>
+          <w:szCs w:val="24"/>
+        </w:rPr>
+        <w:t xml:space="preserve">, с одной стороны, и </w:t>
+      </w:r>
+      <w:r>
+        <w:rPr>
+          <w:rFonts w:ascii="Times New Roman" w:eastAsia="Times New Roman" w:hAnsi="Times New Roman" w:cs="Times New Roman"/>
+          <w:b/>
+          <w:sz w:val="24"/>
+          <w:szCs w:val="24"/>
+        </w:rPr>
+        <w:t>{</w:t>
+      </w:r>
+      <w:r>
+        <w:rPr>
+          <w:rFonts w:ascii="Times New Roman" w:eastAsia="Times New Roman" w:hAnsi="Times New Roman" w:cs="Times New Roman"/>
+          <w:b/>
+          <w:sz w:val="24"/>
+          <w:szCs w:val="24"/>
+          <w:lang w:val="en-US"/>
+        </w:rPr>
+        <w:t>merchant</w:t>
+      </w:r>
+      <w:r>
+        <w:rPr>
+          <w:rFonts w:ascii="Times New Roman" w:eastAsia="Times New Roman" w:hAnsi="Times New Roman" w:cs="Times New Roman"/>
+          <w:b/>
+          <w:sz w:val="24"/>
+          <w:szCs w:val="24"/>
+        </w:rPr>
+        <w:t>_</w:t>
+      </w:r>
+      <w:r>
+        <w:rPr>
+          <w:rFonts w:ascii="Times New Roman" w:eastAsia="Times New Roman" w:hAnsi="Times New Roman" w:cs="Times New Roman"/>
+          <w:b/>
+          <w:sz w:val="24"/>
+          <w:szCs w:val="24"/>
+          <w:lang w:val="en-US"/>
+        </w:rPr>
+        <w:t>name</w:t>
+      </w:r>
+      <w:r>
+        <w:rPr>
+          <w:rFonts w:ascii="Times New Roman" w:eastAsia="Times New Roman" w:hAnsi="Times New Roman" w:cs="Times New Roman"/>
+          <w:b/>
+          <w:sz w:val="24"/>
+          <w:szCs w:val="24"/>
+        </w:rPr>
+        <w:t>}</w:t>
+      </w:r>
+      <w:r>
+        <w:rPr>
+          <w:rFonts w:ascii="Times New Roman" w:eastAsia="Times New Roman" w:hAnsi="Times New Roman" w:cs="Times New Roman"/>
+          <w:b/>
+          <w:sz w:val="24"/>
+          <w:szCs w:val="24"/>
+        </w:rPr>
+        <w:t>,</w:t>
+      </w:r>
+      <w:r>
+        <w:rPr>
+          <w:rFonts w:ascii="Times New Roman" w:eastAsia="Times New Roman" w:hAnsi="Times New Roman" w:cs="Times New Roman"/>
+          <w:b/>
           <w:sz w:val="24"/>
           <w:szCs w:val="24"/>
         </w:rPr>
         <w:t xml:space="preserve"> </w:t>
       </w:r>
-      <w:proofErr w:type="spellStart"/>
-      <w:r>
-        <w:rPr>
-          <w:rFonts w:ascii="Times New Roman" w:eastAsia="Times New Roman" w:hAnsi="Times New Roman" w:cs="Times New Roman"/>
-          <w:sz w:val="24"/>
-          <w:szCs w:val="24"/>
-        </w:rPr>
-        <w:t>Равшана</w:t>
-      </w:r>
-      <w:proofErr w:type="spellEnd"/>
+      <w:r>
+        <w:rPr>
+          <w:rFonts w:ascii="Times New Roman" w:eastAsia="Times New Roman" w:hAnsi="Times New Roman" w:cs="Times New Roman"/>
+          <w:sz w:val="24"/>
+          <w:szCs w:val="24"/>
+        </w:rPr>
+        <w:t xml:space="preserve">в лице </w:t>
+      </w:r>
+      <w:r>
+        <w:rPr>
+          <w:rFonts w:ascii="Times New Roman" w:eastAsia="Times New Roman" w:hAnsi="Times New Roman" w:cs="Times New Roman"/>
+          <w:sz w:val="24"/>
+          <w:szCs w:val="24"/>
+        </w:rPr>
+        <w:t>{</w:t>
+      </w:r>
+      <w:r>
+        <w:rPr>
+          <w:rFonts w:ascii="Times New Roman" w:eastAsia="Times New Roman" w:hAnsi="Times New Roman" w:cs="Times New Roman"/>
+          <w:sz w:val="24"/>
+          <w:szCs w:val="24"/>
+          <w:lang w:val="en-US"/>
+        </w:rPr>
+        <w:t>executive</w:t>
+      </w:r>
+      <w:r>
+        <w:rPr>
+          <w:rFonts w:ascii="Times New Roman" w:eastAsia="Times New Roman" w:hAnsi="Times New Roman" w:cs="Times New Roman"/>
+          <w:sz w:val="24"/>
+          <w:szCs w:val="24"/>
+        </w:rPr>
+        <w:t>} {</w:t>
+      </w:r>
+      <w:r>
+        <w:rPr>
+          <w:rFonts w:ascii="Times New Roman" w:eastAsia="Times New Roman" w:hAnsi="Times New Roman" w:cs="Times New Roman"/>
+          <w:sz w:val="24"/>
+          <w:szCs w:val="24"/>
+          <w:lang w:val="en-US"/>
+        </w:rPr>
+        <w:t>fio</w:t>
+      </w:r>
+      <w:r>
+        <w:rPr>
+          <w:rFonts w:ascii="Times New Roman" w:eastAsia="Times New Roman" w:hAnsi="Times New Roman" w:cs="Times New Roman"/>
+          <w:sz w:val="24"/>
+          <w:szCs w:val="24"/>
+        </w:rPr>
+        <w:t>}</w:t>
+      </w:r>
+      <w:r>
+        <w:rPr>
+          <w:rFonts w:ascii="Times New Roman" w:eastAsia="Times New Roman" w:hAnsi="Times New Roman" w:cs="Times New Roman"/>
+          <w:sz w:val="24"/>
+          <w:szCs w:val="24"/>
+        </w:rPr>
+        <w:t>,</w:t>
+      </w:r>
       <w:r>
         <w:rPr>
           <w:rFonts w:ascii="Times New Roman" w:eastAsia="Times New Roman" w:hAnsi="Times New Roman" w:cs="Times New Roman"/>
@@ -346,55 +511,96 @@
         </w:rPr>
         <w:t xml:space="preserve"> </w:t>
       </w:r>
-      <w:proofErr w:type="spellStart"/>
-      <w:r>
-        <w:rPr>
-          <w:rFonts w:ascii="Times New Roman" w:eastAsia="Times New Roman" w:hAnsi="Times New Roman" w:cs="Times New Roman"/>
-          <w:sz w:val="24"/>
-          <w:szCs w:val="24"/>
-        </w:rPr>
-        <w:t>Маратовчича</w:t>
-      </w:r>
-      <w:proofErr w:type="spellEnd"/>
-      <w:r>
-        <w:rPr>
-          <w:rFonts w:ascii="Times New Roman" w:eastAsia="Times New Roman" w:hAnsi="Times New Roman" w:cs="Times New Roman"/>
-          <w:sz w:val="24"/>
-          <w:szCs w:val="24"/>
-        </w:rPr>
-        <w:t>,   действующего   на</w:t>
-      </w:r>
-      <w:r>
-        <w:rPr>
-          <w:rFonts w:ascii="Times New Roman" w:eastAsia="Times New Roman" w:hAnsi="Times New Roman" w:cs="Times New Roman"/>
-          <w:sz w:val="24"/>
-          <w:szCs w:val="24"/>
-        </w:rPr>
-        <w:t xml:space="preserve"> основании </w:t>
-      </w:r>
-      <w:r>
-        <w:rPr>
-          <w:rFonts w:ascii="Times New Roman" w:eastAsia="Times New Roman" w:hAnsi="Times New Roman" w:cs="Times New Roman"/>
-          <w:sz w:val="24"/>
-          <w:szCs w:val="24"/>
-        </w:rPr>
-        <w:t>Устава</w:t>
-      </w:r>
-      <w:r>
-        <w:rPr>
-          <w:rFonts w:ascii="Times New Roman" w:eastAsia="Times New Roman" w:hAnsi="Times New Roman" w:cs="Times New Roman"/>
-          <w:sz w:val="24"/>
-          <w:szCs w:val="24"/>
-        </w:rPr>
-        <w:t>, именуемое</w:t>
-      </w:r>
-      <w:r>
-        <w:rPr>
-          <w:rFonts w:ascii="Times New Roman" w:eastAsia="Times New Roman" w:hAnsi="Times New Roman" w:cs="Times New Roman"/>
-          <w:sz w:val="24"/>
-          <w:szCs w:val="24"/>
-        </w:rPr>
-        <w:t xml:space="preserve"> в дальнейшем </w:t>
+      <w:r>
+        <w:rPr>
+          <w:rFonts w:ascii="Times New Roman" w:eastAsia="Times New Roman" w:hAnsi="Times New Roman" w:cs="Times New Roman"/>
+          <w:sz w:val="24"/>
+          <w:szCs w:val="24"/>
+        </w:rPr>
+        <w:t>{</w:t>
+      </w:r>
+      <w:r>
+        <w:rPr>
+          <w:rFonts w:ascii="Times New Roman" w:eastAsia="Times New Roman" w:hAnsi="Times New Roman" w:cs="Times New Roman"/>
+          <w:sz w:val="24"/>
+          <w:szCs w:val="24"/>
+          <w:lang w:val="en-US"/>
+        </w:rPr>
+        <w:t>grounds</w:t>
+      </w:r>
+      <w:r>
+        <w:rPr>
+          <w:rFonts w:ascii="Times New Roman" w:eastAsia="Times New Roman" w:hAnsi="Times New Roman" w:cs="Times New Roman"/>
+          <w:sz w:val="24"/>
+          <w:szCs w:val="24"/>
+        </w:rPr>
+        <w:t>_</w:t>
+      </w:r>
+      <w:r>
+        <w:rPr>
+          <w:rFonts w:ascii="Times New Roman" w:eastAsia="Times New Roman" w:hAnsi="Times New Roman" w:cs="Times New Roman"/>
+          <w:sz w:val="24"/>
+          <w:szCs w:val="24"/>
+          <w:lang w:val="en-US"/>
+        </w:rPr>
+        <w:t>end</w:t>
+      </w:r>
+      <w:r>
+        <w:rPr>
+          <w:rFonts w:ascii="Times New Roman" w:eastAsia="Times New Roman" w:hAnsi="Times New Roman" w:cs="Times New Roman"/>
+          <w:sz w:val="24"/>
+          <w:szCs w:val="24"/>
+        </w:rPr>
+        <w:t>}</w:t>
+      </w:r>
+      <w:r>
+        <w:rPr>
+          <w:rFonts w:ascii="Times New Roman" w:eastAsia="Times New Roman" w:hAnsi="Times New Roman" w:cs="Times New Roman"/>
+          <w:sz w:val="24"/>
+          <w:szCs w:val="24"/>
+        </w:rPr>
+        <w:t xml:space="preserve"> на основании</w:t>
+      </w:r>
+      <w:r>
+        <w:rPr>
+          <w:rFonts w:ascii="Times New Roman" w:eastAsia="Times New Roman" w:hAnsi="Times New Roman" w:cs="Times New Roman"/>
+          <w:sz w:val="24"/>
+          <w:szCs w:val="24"/>
+        </w:rPr>
+        <w:t xml:space="preserve"> </w:t>
+      </w:r>
+      <w:r>
+        <w:rPr>
+          <w:rFonts w:ascii="Times New Roman" w:eastAsia="Times New Roman" w:hAnsi="Times New Roman" w:cs="Times New Roman"/>
+          <w:sz w:val="24"/>
+          <w:szCs w:val="24"/>
+        </w:rPr>
+        <w:t>{</w:t>
+      </w:r>
+      <w:r>
+        <w:rPr>
+          <w:rFonts w:ascii="Times New Roman" w:eastAsia="Times New Roman" w:hAnsi="Times New Roman" w:cs="Times New Roman"/>
+          <w:sz w:val="24"/>
+          <w:szCs w:val="24"/>
+          <w:lang w:val="en-US"/>
+        </w:rPr>
+        <w:t>grounds</w:t>
+      </w:r>
+      <w:r>
+        <w:rPr>
+          <w:rFonts w:ascii="Times New Roman" w:eastAsia="Times New Roman" w:hAnsi="Times New Roman" w:cs="Times New Roman"/>
+          <w:sz w:val="24"/>
+          <w:szCs w:val="24"/>
+        </w:rPr>
+        <w:t>}</w:t>
+      </w:r>
+      <w:r>
+        <w:rPr>
+          <w:rFonts w:ascii="Times New Roman" w:eastAsia="Times New Roman" w:hAnsi="Times New Roman" w:cs="Times New Roman"/>
+          <w:sz w:val="24"/>
+          <w:szCs w:val="24"/>
+        </w:rPr>
+        <w:t xml:space="preserve">, именуемое   в   дальнейшем  </w:t>
       </w:r>
       <w:r>
         <w:rPr>
@@ -403,7 +609,7 @@
           <w:sz w:val="24"/>
           <w:szCs w:val="24"/>
         </w:rPr>
-        <w:t>«Ф</w:t>
+        <w:t>«</w:t>
       </w:r>
       <w:r>
         <w:rPr>
@@ -412,7 +618,7 @@
           <w:sz w:val="24"/>
           <w:szCs w:val="24"/>
         </w:rPr>
-        <w:t>инансовый агент</w:t>
+        <w:t>Предприятие</w:t>
       </w:r>
       <w:r>
         <w:rPr>
@@ -429,270 +635,11 @@
           <w:sz w:val="24"/>
           <w:szCs w:val="24"/>
         </w:rPr>
-        <w:t xml:space="preserve">, с одной стороны, и </w:t>
-      </w:r>
-      <w:r>
-        <w:rPr>
-          <w:rFonts w:ascii="Times New Roman" w:eastAsia="Times New Roman" w:hAnsi="Times New Roman" w:cs="Times New Roman"/>
-          <w:b/>
-          <w:sz w:val="24"/>
-          <w:szCs w:val="24"/>
-        </w:rPr>
-        <w:t>{</w:t>
-      </w:r>
-      <w:r>
-        <w:rPr>
-          <w:rFonts w:ascii="Times New Roman" w:eastAsia="Times New Roman" w:hAnsi="Times New Roman" w:cs="Times New Roman"/>
-          <w:b/>
-          <w:sz w:val="24"/>
-          <w:szCs w:val="24"/>
-          <w:lang w:val="en-US"/>
-        </w:rPr>
-        <w:t>merchant</w:t>
-      </w:r>
-      <w:r>
-        <w:rPr>
-          <w:rFonts w:ascii="Times New Roman" w:eastAsia="Times New Roman" w:hAnsi="Times New Roman" w:cs="Times New Roman"/>
-          <w:b/>
-          <w:sz w:val="24"/>
-          <w:szCs w:val="24"/>
-        </w:rPr>
-        <w:t>_</w:t>
-      </w:r>
-      <w:r>
-        <w:rPr>
-          <w:rFonts w:ascii="Times New Roman" w:eastAsia="Times New Roman" w:hAnsi="Times New Roman" w:cs="Times New Roman"/>
-          <w:b/>
-          <w:sz w:val="24"/>
-          <w:szCs w:val="24"/>
-          <w:lang w:val="en-US"/>
-        </w:rPr>
-        <w:t>name</w:t>
-      </w:r>
-      <w:r>
-        <w:rPr>
-          <w:rFonts w:ascii="Times New Roman" w:eastAsia="Times New Roman" w:hAnsi="Times New Roman" w:cs="Times New Roman"/>
-          <w:b/>
-          <w:sz w:val="24"/>
-          <w:szCs w:val="24"/>
-        </w:rPr>
-        <w:t>}</w:t>
-      </w:r>
-      <w:r>
-        <w:rPr>
-          <w:rFonts w:ascii="Times New Roman" w:eastAsia="Times New Roman" w:hAnsi="Times New Roman" w:cs="Times New Roman"/>
-          <w:b/>
-          <w:sz w:val="24"/>
-          <w:szCs w:val="24"/>
-        </w:rPr>
         <w:t>,</w:t>
       </w:r>
       <w:r>
         <w:rPr>
           <w:rFonts w:ascii="Times New Roman" w:eastAsia="Times New Roman" w:hAnsi="Times New Roman" w:cs="Times New Roman"/>
-          <w:b/>
-          <w:sz w:val="24"/>
-          <w:szCs w:val="24"/>
-        </w:rPr>
-        <w:t xml:space="preserve"> </w:t>
-      </w:r>
-      <w:r>
-        <w:rPr>
-          <w:rFonts w:ascii="Times New Roman" w:eastAsia="Times New Roman" w:hAnsi="Times New Roman" w:cs="Times New Roman"/>
-          <w:sz w:val="24"/>
-          <w:szCs w:val="24"/>
-        </w:rPr>
-        <w:t xml:space="preserve">в лице </w:t>
-      </w:r>
-      <w:r>
-        <w:rPr>
-          <w:rFonts w:ascii="Times New Roman" w:eastAsia="Times New Roman" w:hAnsi="Times New Roman" w:cs="Times New Roman"/>
-          <w:sz w:val="24"/>
-          <w:szCs w:val="24"/>
-        </w:rPr>
-        <w:t>{</w:t>
-      </w:r>
-      <w:r>
-        <w:rPr>
-          <w:rFonts w:ascii="Times New Roman" w:eastAsia="Times New Roman" w:hAnsi="Times New Roman" w:cs="Times New Roman"/>
-          <w:sz w:val="24"/>
-          <w:szCs w:val="24"/>
-          <w:lang w:val="en-US"/>
-        </w:rPr>
-        <w:t>executive</w:t>
-      </w:r>
-      <w:r>
-        <w:rPr>
-          <w:rFonts w:ascii="Times New Roman" w:eastAsia="Times New Roman" w:hAnsi="Times New Roman" w:cs="Times New Roman"/>
-          <w:sz w:val="24"/>
-          <w:szCs w:val="24"/>
-        </w:rPr>
-        <w:t>} {</w:t>
-      </w:r>
-      <w:proofErr w:type="spellStart"/>
-      <w:r>
-        <w:rPr>
-          <w:rFonts w:ascii="Times New Roman" w:eastAsia="Times New Roman" w:hAnsi="Times New Roman" w:cs="Times New Roman"/>
-          <w:sz w:val="24"/>
-          <w:szCs w:val="24"/>
-          <w:lang w:val="en-US"/>
-        </w:rPr>
-        <w:t>fio</w:t>
-      </w:r>
-      <w:proofErr w:type="spellEnd"/>
-      <w:r>
-        <w:rPr>
-          <w:rFonts w:ascii="Times New Roman" w:eastAsia="Times New Roman" w:hAnsi="Times New Roman" w:cs="Times New Roman"/>
-          <w:sz w:val="24"/>
-          <w:szCs w:val="24"/>
-        </w:rPr>
-        <w:t>}</w:t>
-      </w:r>
-      <w:r>
-        <w:rPr>
-          <w:rFonts w:ascii="Times New Roman" w:eastAsia="Times New Roman" w:hAnsi="Times New Roman" w:cs="Times New Roman"/>
-          <w:sz w:val="24"/>
-          <w:szCs w:val="24"/>
-        </w:rPr>
-        <w:t>,</w:t>
-      </w:r>
-      <w:r>
-        <w:rPr>
-          <w:rFonts w:ascii="Times New Roman" w:eastAsia="Times New Roman" w:hAnsi="Times New Roman" w:cs="Times New Roman"/>
-          <w:sz w:val="24"/>
-          <w:szCs w:val="24"/>
-        </w:rPr>
-        <w:t xml:space="preserve"> </w:t>
-      </w:r>
-      <w:r>
-        <w:rPr>
-          <w:rFonts w:ascii="Times New Roman" w:eastAsia="Times New Roman" w:hAnsi="Times New Roman" w:cs="Times New Roman"/>
-          <w:sz w:val="24"/>
-          <w:szCs w:val="24"/>
-        </w:rPr>
-        <w:t>{</w:t>
-      </w:r>
-      <w:r>
-        <w:rPr>
-          <w:rFonts w:ascii="Times New Roman" w:eastAsia="Times New Roman" w:hAnsi="Times New Roman" w:cs="Times New Roman"/>
-          <w:sz w:val="24"/>
-          <w:szCs w:val="24"/>
-          <w:lang w:val="en-US"/>
-        </w:rPr>
-        <w:t>grounds</w:t>
-      </w:r>
-      <w:r>
-        <w:rPr>
-          <w:rFonts w:ascii="Times New Roman" w:eastAsia="Times New Roman" w:hAnsi="Times New Roman" w:cs="Times New Roman"/>
-          <w:sz w:val="24"/>
-          <w:szCs w:val="24"/>
-        </w:rPr>
-        <w:t>_</w:t>
-      </w:r>
-      <w:r>
-        <w:rPr>
-          <w:rFonts w:ascii="Times New Roman" w:eastAsia="Times New Roman" w:hAnsi="Times New Roman" w:cs="Times New Roman"/>
-          <w:sz w:val="24"/>
-          <w:szCs w:val="24"/>
-          <w:lang w:val="en-US"/>
-        </w:rPr>
-        <w:t>end</w:t>
-      </w:r>
-      <w:r>
-        <w:rPr>
-          <w:rFonts w:ascii="Times New Roman" w:eastAsia="Times New Roman" w:hAnsi="Times New Roman" w:cs="Times New Roman"/>
-          <w:sz w:val="24"/>
-          <w:szCs w:val="24"/>
-        </w:rPr>
-        <w:t>}</w:t>
-      </w:r>
-      <w:r>
-        <w:rPr>
-          <w:rFonts w:ascii="Times New Roman" w:eastAsia="Times New Roman" w:hAnsi="Times New Roman" w:cs="Times New Roman"/>
-          <w:sz w:val="24"/>
-          <w:szCs w:val="24"/>
-        </w:rPr>
-        <w:t xml:space="preserve"> на основании</w:t>
-      </w:r>
-      <w:r>
-        <w:rPr>
-          <w:rFonts w:ascii="Times New Roman" w:eastAsia="Times New Roman" w:hAnsi="Times New Roman" w:cs="Times New Roman"/>
-          <w:sz w:val="24"/>
-          <w:szCs w:val="24"/>
-        </w:rPr>
-        <w:t xml:space="preserve"> </w:t>
-      </w:r>
-      <w:r>
-        <w:rPr>
-          <w:rFonts w:ascii="Times New Roman" w:eastAsia="Times New Roman" w:hAnsi="Times New Roman" w:cs="Times New Roman"/>
-          <w:sz w:val="24"/>
-          <w:szCs w:val="24"/>
-        </w:rPr>
-        <w:t>{</w:t>
-      </w:r>
-      <w:r>
-        <w:rPr>
-          <w:rFonts w:ascii="Times New Roman" w:eastAsia="Times New Roman" w:hAnsi="Times New Roman" w:cs="Times New Roman"/>
-          <w:sz w:val="24"/>
-          <w:szCs w:val="24"/>
-          <w:lang w:val="en-US"/>
-        </w:rPr>
-        <w:t>grounds</w:t>
-      </w:r>
-      <w:r>
-        <w:rPr>
-          <w:rFonts w:ascii="Times New Roman" w:eastAsia="Times New Roman" w:hAnsi="Times New Roman" w:cs="Times New Roman"/>
-          <w:sz w:val="24"/>
-          <w:szCs w:val="24"/>
-        </w:rPr>
-        <w:t>}</w:t>
-      </w:r>
-      <w:r>
-        <w:rPr>
-          <w:rFonts w:ascii="Times New Roman" w:eastAsia="Times New Roman" w:hAnsi="Times New Roman" w:cs="Times New Roman"/>
-          <w:sz w:val="24"/>
-          <w:szCs w:val="24"/>
-        </w:rPr>
-        <w:t xml:space="preserve">, именуемое   в   дальнейшем  </w:t>
-      </w:r>
-      <w:r>
-        <w:rPr>
-          <w:rFonts w:ascii="Times New Roman" w:eastAsia="Times New Roman" w:hAnsi="Times New Roman" w:cs="Times New Roman"/>
-          <w:b/>
-          <w:sz w:val="24"/>
-          <w:szCs w:val="24"/>
-        </w:rPr>
-        <w:t>«</w:t>
-      </w:r>
-      <w:r>
-        <w:rPr>
-          <w:rFonts w:ascii="Times New Roman" w:eastAsia="Times New Roman" w:hAnsi="Times New Roman" w:cs="Times New Roman"/>
-          <w:b/>
-          <w:sz w:val="24"/>
-          <w:szCs w:val="24"/>
-        </w:rPr>
-        <w:t>Предприятие</w:t>
-      </w:r>
-      <w:r>
-        <w:rPr>
-          <w:rFonts w:ascii="Times New Roman" w:eastAsia="Times New Roman" w:hAnsi="Times New Roman" w:cs="Times New Roman"/>
-          <w:b/>
-          <w:sz w:val="24"/>
-          <w:szCs w:val="24"/>
-        </w:rPr>
-        <w:t>»</w:t>
-      </w:r>
-      <w:r>
-        <w:rPr>
-          <w:rFonts w:ascii="Times New Roman" w:eastAsia="Times New Roman" w:hAnsi="Times New Roman" w:cs="Times New Roman"/>
-          <w:sz w:val="24"/>
-          <w:szCs w:val="24"/>
-        </w:rPr>
-        <w:t>,</w:t>
-      </w:r>
-      <w:r>
-        <w:rPr>
-          <w:rFonts w:ascii="Times New Roman" w:eastAsia="Times New Roman" w:hAnsi="Times New Roman" w:cs="Times New Roman"/>
           <w:sz w:val="24"/>
           <w:szCs w:val="24"/>
         </w:rPr>
@@ -720,34 +667,7 @@
           <w:sz w:val="24"/>
           <w:szCs w:val="24"/>
         </w:rPr>
-        <w:t xml:space="preserve"> о</w:t>
-      </w:r>
-      <w:proofErr w:type="gramEnd"/>
-      <w:r>
-        <w:rPr>
-          <w:rFonts w:ascii="Times New Roman" w:eastAsia="Times New Roman" w:hAnsi="Times New Roman" w:cs="Times New Roman"/>
-          <w:sz w:val="24"/>
-          <w:szCs w:val="24"/>
-        </w:rPr>
-        <w:t xml:space="preserve"> </w:t>
-      </w:r>
-      <w:proofErr w:type="gramStart"/>
-      <w:r>
-        <w:rPr>
-          <w:rFonts w:ascii="Times New Roman" w:eastAsia="Times New Roman" w:hAnsi="Times New Roman" w:cs="Times New Roman"/>
-          <w:sz w:val="24"/>
-          <w:szCs w:val="24"/>
-        </w:rPr>
-        <w:t>нижеследующем</w:t>
-      </w:r>
-      <w:proofErr w:type="gramEnd"/>
-      <w:r>
-        <w:rPr>
-          <w:rFonts w:ascii="Times New Roman" w:eastAsia="Times New Roman" w:hAnsi="Times New Roman" w:cs="Times New Roman"/>
-          <w:sz w:val="24"/>
-          <w:szCs w:val="24"/>
-        </w:rPr>
-        <w:t>:</w:t>
+        <w:t xml:space="preserve"> о нижеследующем:</w:t>
       </w:r>
     </w:p>
     <w:p>
@@ -763,7 +683,7 @@
     </w:p>
     <w:p>
       <w:pPr>
-        <w:pStyle w:val="a3"/>
+        <w:pStyle w:val="ListParagraph"/>
         <w:numPr>
           <w:ilvl w:val="0"/>
           <w:numId w:val="1"/>
@@ -789,7 +709,7 @@
     </w:p>
     <w:p>
       <w:pPr>
-        <w:pStyle w:val="a3"/>
+        <w:pStyle w:val="ListParagraph"/>
         <w:spacing w:after="0" w:line="252" w:lineRule="atLeast"/>
         <w:rPr>
           <w:rFonts w:ascii="Times New Roman" w:eastAsia="Times New Roman" w:hAnsi="Times New Roman" w:cs="Times New Roman"/>
@@ -801,7 +721,7 @@
     </w:p>
     <w:p>
       <w:pPr>
-        <w:pStyle w:val="a3"/>
+        <w:pStyle w:val="ListParagraph"/>
         <w:numPr>
           <w:ilvl w:val="1"/>
           <w:numId w:val="1"/>
@@ -951,8 +871,8 @@
         </w:rPr>
         <w:t>, а Предприятие уступает или обязуется уступить Финансовому агенту это денежное требование</w:t>
       </w:r>
-      <w:bookmarkStart w:id="0" w:name="p3732"/>
-      <w:bookmarkEnd w:id="0"/>
+      <w:bookmarkStart w:id="1" w:name="p3732"/>
+      <w:bookmarkEnd w:id="1"/>
       <w:r>
         <w:rPr>
           <w:rFonts w:ascii="Times New Roman" w:eastAsia="Times New Roman" w:hAnsi="Times New Roman" w:cs="Times New Roman"/>
@@ -1007,7 +927,7 @@
     </w:p>
     <w:p>
       <w:pPr>
-        <w:pStyle w:val="a3"/>
+        <w:pStyle w:val="ListParagraph"/>
         <w:numPr>
           <w:ilvl w:val="0"/>
           <w:numId w:val="1"/>
@@ -1427,7 +1347,7 @@
     </w:p>
     <w:p>
       <w:pPr>
-        <w:pStyle w:val="a5"/>
+        <w:pStyle w:val="Title"/>
         <w:spacing w:line="276" w:lineRule="auto"/>
         <w:ind w:left="0" w:firstLine="426"/>
         <w:jc w:val="both"/>
@@ -1471,7 +1391,7 @@
     </w:p>
     <w:p>
       <w:pPr>
-        <w:pStyle w:val="a5"/>
+        <w:pStyle w:val="Title"/>
         <w:spacing w:line="276" w:lineRule="auto"/>
         <w:ind w:left="0" w:firstLine="426"/>
         <w:jc w:val="both"/>
@@ -1523,7 +1443,7 @@
     </w:p>
     <w:p>
       <w:pPr>
-        <w:pStyle w:val="a5"/>
+        <w:pStyle w:val="Title"/>
         <w:spacing w:line="276" w:lineRule="auto"/>
         <w:ind w:left="0" w:firstLine="426"/>
         <w:jc w:val="both"/>
@@ -1536,7 +1456,7 @@
     </w:p>
     <w:p>
       <w:pPr>
-        <w:pStyle w:val="a5"/>
+        <w:pStyle w:val="Title"/>
         <w:spacing w:line="276" w:lineRule="auto"/>
         <w:ind w:left="0"/>
         <w:jc w:val="both"/>
@@ -1549,7 +1469,7 @@
     </w:p>
     <w:p>
       <w:pPr>
-        <w:pStyle w:val="a5"/>
+        <w:pStyle w:val="Title"/>
         <w:numPr>
           <w:ilvl w:val="0"/>
           <w:numId w:val="1"/>
@@ -1570,7 +1490,7 @@
     </w:p>
     <w:p>
       <w:pPr>
-        <w:pStyle w:val="a5"/>
+        <w:pStyle w:val="Title"/>
         <w:spacing w:line="276" w:lineRule="auto"/>
         <w:ind w:left="720"/>
         <w:jc w:val="left"/>
@@ -1582,7 +1502,7 @@
     </w:p>
     <w:p>
       <w:pPr>
-        <w:pStyle w:val="a7"/>
+        <w:pStyle w:val="NoSpacing"/>
         <w:numPr>
           <w:ilvl w:val="1"/>
           <w:numId w:val="1"/>
@@ -1647,7 +1567,7 @@
     </w:p>
     <w:p>
       <w:pPr>
-        <w:pStyle w:val="a3"/>
+        <w:pStyle w:val="ListParagraph"/>
         <w:numPr>
           <w:ilvl w:val="1"/>
           <w:numId w:val="1"/>
@@ -1808,7 +1728,7 @@
     </w:p>
     <w:p>
       <w:pPr>
-        <w:pStyle w:val="a3"/>
+        <w:pStyle w:val="ListParagraph"/>
         <w:numPr>
           <w:ilvl w:val="1"/>
           <w:numId w:val="1"/>
@@ -1889,7 +1809,7 @@
     </w:p>
     <w:p>
       <w:pPr>
-        <w:pStyle w:val="a7"/>
+        <w:pStyle w:val="NoSpacing"/>
         <w:numPr>
           <w:ilvl w:val="1"/>
           <w:numId w:val="1"/>
@@ -1970,7 +1890,7 @@
     </w:p>
     <w:p>
       <w:pPr>
-        <w:pStyle w:val="a7"/>
+        <w:pStyle w:val="NoSpacing"/>
         <w:numPr>
           <w:ilvl w:val="1"/>
           <w:numId w:val="1"/>
@@ -2035,7 +1955,7 @@
     </w:p>
     <w:p>
       <w:pPr>
-        <w:pStyle w:val="a7"/>
+        <w:pStyle w:val="NoSpacing"/>
         <w:numPr>
           <w:ilvl w:val="1"/>
           <w:numId w:val="1"/>
@@ -2092,7 +2012,7 @@
     </w:p>
     <w:p>
       <w:pPr>
-        <w:pStyle w:val="a7"/>
+        <w:pStyle w:val="NoSpacing"/>
         <w:numPr>
           <w:ilvl w:val="1"/>
           <w:numId w:val="1"/>
@@ -2189,7 +2109,7 @@
     </w:p>
     <w:p>
       <w:pPr>
-        <w:pStyle w:val="a7"/>
+        <w:pStyle w:val="NoSpacing"/>
         <w:numPr>
           <w:ilvl w:val="1"/>
           <w:numId w:val="1"/>
@@ -2278,7 +2198,7 @@
     </w:p>
     <w:p>
       <w:pPr>
-        <w:pStyle w:val="a7"/>
+        <w:pStyle w:val="NoSpacing"/>
         <w:numPr>
           <w:ilvl w:val="1"/>
           <w:numId w:val="1"/>
@@ -2343,7 +2263,7 @@
     </w:p>
     <w:p>
       <w:pPr>
-        <w:pStyle w:val="a7"/>
+        <w:pStyle w:val="NoSpacing"/>
         <w:numPr>
           <w:ilvl w:val="1"/>
           <w:numId w:val="1"/>
@@ -2426,7 +2346,7 @@
     </w:p>
     <w:p>
       <w:pPr>
-        <w:pStyle w:val="a7"/>
+        <w:pStyle w:val="NoSpacing"/>
         <w:spacing w:line="276" w:lineRule="auto"/>
         <w:ind w:left="426"/>
         <w:jc w:val="both"/>
@@ -2437,7 +2357,7 @@
     </w:p>
     <w:p>
       <w:pPr>
-        <w:pStyle w:val="a5"/>
+        <w:pStyle w:val="Title"/>
         <w:numPr>
           <w:ilvl w:val="0"/>
           <w:numId w:val="1"/>
@@ -2458,7 +2378,7 @@
     </w:p>
     <w:p>
       <w:pPr>
-        <w:pStyle w:val="a5"/>
+        <w:pStyle w:val="Title"/>
         <w:spacing w:line="276" w:lineRule="auto"/>
         <w:ind w:left="720"/>
         <w:jc w:val="left"/>
@@ -2470,7 +2390,7 @@
     </w:p>
     <w:p>
       <w:pPr>
-        <w:pStyle w:val="a5"/>
+        <w:pStyle w:val="Title"/>
         <w:numPr>
           <w:ilvl w:val="1"/>
           <w:numId w:val="1"/>
@@ -2542,7 +2462,7 @@
     </w:p>
     <w:p>
       <w:pPr>
-        <w:pStyle w:val="a5"/>
+        <w:pStyle w:val="Title"/>
         <w:numPr>
           <w:ilvl w:val="1"/>
           <w:numId w:val="1"/>
@@ -2647,7 +2567,7 @@
     </w:p>
     <w:p>
       <w:pPr>
-        <w:pStyle w:val="a5"/>
+        <w:pStyle w:val="Title"/>
         <w:numPr>
           <w:ilvl w:val="1"/>
           <w:numId w:val="1"/>
@@ -2688,7 +2608,7 @@
     </w:p>
     <w:p>
       <w:pPr>
-        <w:pStyle w:val="a7"/>
+        <w:pStyle w:val="NoSpacing"/>
         <w:numPr>
           <w:ilvl w:val="1"/>
           <w:numId w:val="1"/>
@@ -2747,7 +2667,7 @@
     </w:p>
     <w:p>
       <w:pPr>
-        <w:pStyle w:val="a7"/>
+        <w:pStyle w:val="NoSpacing"/>
         <w:numPr>
           <w:ilvl w:val="1"/>
           <w:numId w:val="1"/>
@@ -2792,7 +2712,7 @@
     </w:p>
     <w:p>
       <w:pPr>
-        <w:pStyle w:val="a7"/>
+        <w:pStyle w:val="NoSpacing"/>
         <w:numPr>
           <w:ilvl w:val="1"/>
           <w:numId w:val="1"/>
@@ -2931,7 +2851,7 @@
     </w:p>
     <w:p>
       <w:pPr>
-        <w:pStyle w:val="a5"/>
+        <w:pStyle w:val="Title"/>
         <w:spacing w:line="276" w:lineRule="auto"/>
         <w:jc w:val="both"/>
         <w:rPr>
@@ -2943,7 +2863,7 @@
     </w:p>
     <w:p>
       <w:pPr>
-        <w:pStyle w:val="a5"/>
+        <w:pStyle w:val="Title"/>
         <w:numPr>
           <w:ilvl w:val="0"/>
           <w:numId w:val="1"/>
@@ -2964,7 +2884,7 @@
     </w:p>
     <w:p>
       <w:pPr>
-        <w:pStyle w:val="a5"/>
+        <w:pStyle w:val="Title"/>
         <w:spacing w:line="276" w:lineRule="auto"/>
         <w:ind w:left="720"/>
         <w:jc w:val="left"/>
@@ -2976,7 +2896,7 @@
     </w:p>
     <w:p>
       <w:pPr>
-        <w:pStyle w:val="a3"/>
+        <w:pStyle w:val="ListParagraph"/>
         <w:numPr>
           <w:ilvl w:val="1"/>
           <w:numId w:val="1"/>
@@ -3036,7 +2956,7 @@
     </w:p>
     <w:p>
       <w:pPr>
-        <w:pStyle w:val="a3"/>
+        <w:pStyle w:val="ListParagraph"/>
         <w:numPr>
           <w:ilvl w:val="1"/>
           <w:numId w:val="1"/>
@@ -3064,7 +2984,7 @@
     </w:p>
     <w:p>
       <w:pPr>
-        <w:pStyle w:val="a5"/>
+        <w:pStyle w:val="Title"/>
         <w:numPr>
           <w:ilvl w:val="1"/>
           <w:numId w:val="1"/>
@@ -3246,7 +3166,7 @@
     </w:p>
     <w:p>
       <w:pPr>
-        <w:pStyle w:val="a5"/>
+        <w:pStyle w:val="Title"/>
         <w:numPr>
           <w:ilvl w:val="1"/>
           <w:numId w:val="1"/>
@@ -3476,7 +3396,7 @@
     </w:p>
     <w:p>
       <w:pPr>
-        <w:pStyle w:val="a5"/>
+        <w:pStyle w:val="Title"/>
         <w:numPr>
           <w:ilvl w:val="1"/>
           <w:numId w:val="1"/>
@@ -3549,7 +3469,7 @@
     </w:p>
     <w:p>
       <w:pPr>
-        <w:pStyle w:val="a5"/>
+        <w:pStyle w:val="Title"/>
         <w:numPr>
           <w:ilvl w:val="1"/>
           <w:numId w:val="1"/>
@@ -3886,7 +3806,7 @@
     </w:p>
     <w:p>
       <w:pPr>
-        <w:pStyle w:val="a5"/>
+        <w:pStyle w:val="Title"/>
         <w:numPr>
           <w:ilvl w:val="1"/>
           <w:numId w:val="1"/>
@@ -4008,7 +3928,7 @@
     </w:p>
     <w:p>
       <w:pPr>
-        <w:pStyle w:val="a5"/>
+        <w:pStyle w:val="Title"/>
         <w:numPr>
           <w:ilvl w:val="1"/>
           <w:numId w:val="1"/>
@@ -4032,7 +3952,7 @@
     </w:p>
     <w:p>
       <w:pPr>
-        <w:pStyle w:val="a5"/>
+        <w:pStyle w:val="Title"/>
         <w:numPr>
           <w:ilvl w:val="1"/>
           <w:numId w:val="1"/>
@@ -4121,7 +4041,7 @@
     </w:p>
     <w:p>
       <w:pPr>
-        <w:pStyle w:val="a5"/>
+        <w:pStyle w:val="Title"/>
         <w:spacing w:line="276" w:lineRule="auto"/>
         <w:jc w:val="both"/>
         <w:rPr>
@@ -4132,7 +4052,7 @@
     </w:p>
     <w:p>
       <w:pPr>
-        <w:pStyle w:val="a5"/>
+        <w:pStyle w:val="Title"/>
         <w:numPr>
           <w:ilvl w:val="0"/>
           <w:numId w:val="1"/>
@@ -4153,7 +4073,7 @@
     </w:p>
     <w:p>
       <w:pPr>
-        <w:pStyle w:val="a5"/>
+        <w:pStyle w:val="Title"/>
         <w:spacing w:line="276" w:lineRule="auto"/>
         <w:ind w:left="720"/>
         <w:jc w:val="left"/>
@@ -4165,7 +4085,7 @@
     </w:p>
     <w:p>
       <w:pPr>
-        <w:pStyle w:val="a5"/>
+        <w:pStyle w:val="Title"/>
         <w:numPr>
           <w:ilvl w:val="1"/>
           <w:numId w:val="1"/>
@@ -4212,7 +4132,7 @@
     </w:p>
     <w:p>
       <w:pPr>
-        <w:pStyle w:val="a5"/>
+        <w:pStyle w:val="Title"/>
         <w:numPr>
           <w:ilvl w:val="1"/>
           <w:numId w:val="1"/>
@@ -4335,7 +4255,7 @@
     </w:p>
     <w:p>
       <w:pPr>
-        <w:pStyle w:val="a5"/>
+        <w:pStyle w:val="Title"/>
         <w:numPr>
           <w:ilvl w:val="1"/>
           <w:numId w:val="1"/>
@@ -4443,7 +4363,7 @@
     </w:p>
     <w:p>
       <w:pPr>
-        <w:pStyle w:val="a5"/>
+        <w:pStyle w:val="Title"/>
         <w:spacing w:line="276" w:lineRule="auto"/>
         <w:jc w:val="both"/>
         <w:rPr>
@@ -4455,7 +4375,7 @@
     </w:p>
     <w:p>
       <w:pPr>
-        <w:pStyle w:val="a5"/>
+        <w:pStyle w:val="Title"/>
         <w:numPr>
           <w:ilvl w:val="0"/>
           <w:numId w:val="1"/>
@@ -4483,7 +4403,7 @@
     </w:p>
     <w:p>
       <w:pPr>
-        <w:pStyle w:val="a5"/>
+        <w:pStyle w:val="Title"/>
         <w:spacing w:line="276" w:lineRule="auto"/>
         <w:ind w:left="720"/>
         <w:jc w:val="left"/>
@@ -4495,7 +4415,7 @@
     </w:p>
     <w:p>
       <w:pPr>
-        <w:pStyle w:val="a7"/>
+        <w:pStyle w:val="NoSpacing"/>
         <w:numPr>
           <w:ilvl w:val="1"/>
           <w:numId w:val="1"/>
@@ -4540,7 +4460,7 @@
     </w:p>
     <w:p>
       <w:pPr>
-        <w:pStyle w:val="a7"/>
+        <w:pStyle w:val="NoSpacing"/>
         <w:numPr>
           <w:ilvl w:val="1"/>
           <w:numId w:val="1"/>
@@ -4585,7 +4505,7 @@
     </w:p>
     <w:p>
       <w:pPr>
-        <w:pStyle w:val="a5"/>
+        <w:pStyle w:val="Title"/>
         <w:spacing w:line="276" w:lineRule="auto"/>
         <w:ind w:left="0"/>
         <w:jc w:val="both"/>
@@ -4597,7 +4517,7 @@
     </w:p>
     <w:p>
       <w:pPr>
-        <w:pStyle w:val="a5"/>
+        <w:pStyle w:val="Title"/>
         <w:numPr>
           <w:ilvl w:val="0"/>
           <w:numId w:val="1"/>
@@ -4646,7 +4566,7 @@
     </w:p>
     <w:p>
       <w:pPr>
-        <w:pStyle w:val="a5"/>
+        <w:pStyle w:val="Title"/>
         <w:spacing w:line="276" w:lineRule="auto"/>
         <w:ind w:left="720"/>
         <w:jc w:val="left"/>
@@ -4658,7 +4578,7 @@
     </w:p>
     <w:p>
       <w:pPr>
-        <w:pStyle w:val="a9"/>
+        <w:pStyle w:val="BodyTextIndent"/>
         <w:numPr>
           <w:ilvl w:val="1"/>
           <w:numId w:val="1"/>
@@ -4690,7 +4610,7 @@
     </w:p>
     <w:p>
       <w:pPr>
-        <w:pStyle w:val="a9"/>
+        <w:pStyle w:val="BodyTextIndent"/>
         <w:numPr>
           <w:ilvl w:val="1"/>
           <w:numId w:val="1"/>
@@ -4710,7 +4630,7 @@
     </w:p>
     <w:p>
       <w:pPr>
-        <w:pStyle w:val="a7"/>
+        <w:pStyle w:val="NoSpacing"/>
         <w:numPr>
           <w:ilvl w:val="1"/>
           <w:numId w:val="1"/>
@@ -4755,7 +4675,7 @@
     </w:p>
     <w:p>
       <w:pPr>
-        <w:pStyle w:val="a7"/>
+        <w:pStyle w:val="NoSpacing"/>
         <w:numPr>
           <w:ilvl w:val="1"/>
           <w:numId w:val="1"/>
@@ -4800,7 +4720,7 @@
     </w:p>
     <w:p>
       <w:pPr>
-        <w:pStyle w:val="a7"/>
+        <w:pStyle w:val="NoSpacing"/>
         <w:numPr>
           <w:ilvl w:val="1"/>
           <w:numId w:val="1"/>
@@ -4827,7 +4747,7 @@
     </w:p>
     <w:p>
       <w:pPr>
-        <w:pStyle w:val="a5"/>
+        <w:pStyle w:val="Title"/>
         <w:spacing w:line="276" w:lineRule="auto"/>
         <w:ind w:left="0"/>
         <w:jc w:val="left"/>
@@ -4839,7 +4759,7 @@
     </w:p>
     <w:p>
       <w:pPr>
-        <w:pStyle w:val="a5"/>
+        <w:pStyle w:val="Title"/>
         <w:numPr>
           <w:ilvl w:val="0"/>
           <w:numId w:val="1"/>
@@ -4861,7 +4781,7 @@
     </w:p>
     <w:p>
       <w:pPr>
-        <w:pStyle w:val="a5"/>
+        <w:pStyle w:val="Title"/>
         <w:spacing w:line="276" w:lineRule="auto"/>
         <w:ind w:left="720"/>
         <w:jc w:val="left"/>
@@ -4873,7 +4793,7 @@
     </w:p>
     <w:p>
       <w:pPr>
-        <w:pStyle w:val="a7"/>
+        <w:pStyle w:val="NoSpacing"/>
         <w:numPr>
           <w:ilvl w:val="1"/>
           <w:numId w:val="1"/>
@@ -4898,7 +4818,7 @@
     </w:p>
     <w:p>
       <w:pPr>
-        <w:pStyle w:val="a7"/>
+        <w:pStyle w:val="NoSpacing"/>
         <w:numPr>
           <w:ilvl w:val="1"/>
           <w:numId w:val="1"/>
@@ -4923,7 +4843,7 @@
     </w:p>
     <w:p>
       <w:pPr>
-        <w:pStyle w:val="a7"/>
+        <w:pStyle w:val="NoSpacing"/>
         <w:numPr>
           <w:ilvl w:val="1"/>
           <w:numId w:val="1"/>
@@ -4948,7 +4868,7 @@
     </w:p>
     <w:p>
       <w:pPr>
-        <w:pStyle w:val="a5"/>
+        <w:pStyle w:val="Title"/>
         <w:spacing w:line="276" w:lineRule="auto"/>
         <w:ind w:left="0"/>
         <w:jc w:val="left"/>
@@ -4960,7 +4880,7 @@
     </w:p>
     <w:p>
       <w:pPr>
-        <w:pStyle w:val="a5"/>
+        <w:pStyle w:val="Title"/>
         <w:numPr>
           <w:ilvl w:val="0"/>
           <w:numId w:val="1"/>
@@ -4981,7 +4901,7 @@
     </w:p>
     <w:p>
       <w:pPr>
-        <w:pStyle w:val="a3"/>
+        <w:pStyle w:val="ListParagraph"/>
         <w:numPr>
           <w:ilvl w:val="1"/>
           <w:numId w:val="1"/>
@@ -5014,7 +4934,7 @@
     </w:p>
     <w:p>
       <w:pPr>
-        <w:pStyle w:val="a3"/>
+        <w:pStyle w:val="ListParagraph"/>
         <w:numPr>
           <w:ilvl w:val="1"/>
           <w:numId w:val="1"/>
@@ -5039,7 +4959,7 @@
     </w:p>
     <w:p>
       <w:pPr>
-        <w:pStyle w:val="a3"/>
+        <w:pStyle w:val="ListParagraph"/>
         <w:numPr>
           <w:ilvl w:val="1"/>
           <w:numId w:val="1"/>
@@ -5064,7 +4984,7 @@
     </w:p>
     <w:p>
       <w:pPr>
-        <w:pStyle w:val="a3"/>
+        <w:pStyle w:val="ListParagraph"/>
         <w:spacing w:before="120"/>
         <w:ind w:left="360"/>
         <w:jc w:val="both"/>
@@ -5077,7 +4997,7 @@
     </w:p>
     <w:p>
       <w:pPr>
-        <w:pStyle w:val="a3"/>
+        <w:pStyle w:val="ListParagraph"/>
         <w:numPr>
           <w:ilvl w:val="0"/>
           <w:numId w:val="1"/>
@@ -5345,7 +5265,7 @@
     </w:p>
     <w:p>
       <w:pPr>
-        <w:pStyle w:val="a5"/>
+        <w:pStyle w:val="Title"/>
         <w:numPr>
           <w:ilvl w:val="0"/>
           <w:numId w:val="1"/>
@@ -5366,7 +5286,7 @@
     </w:p>
     <w:p>
       <w:pPr>
-        <w:pStyle w:val="a5"/>
+        <w:pStyle w:val="Title"/>
         <w:numPr>
           <w:ilvl w:val="1"/>
           <w:numId w:val="1"/>
@@ -5424,7 +5344,7 @@
     </w:p>
     <w:p>
       <w:pPr>
-        <w:pStyle w:val="a5"/>
+        <w:pStyle w:val="Title"/>
         <w:numPr>
           <w:ilvl w:val="1"/>
           <w:numId w:val="1"/>
@@ -5505,7 +5425,7 @@
     </w:p>
     <w:p>
       <w:pPr>
-        <w:pStyle w:val="a5"/>
+        <w:pStyle w:val="Title"/>
         <w:spacing w:line="276" w:lineRule="auto"/>
         <w:ind w:left="0"/>
         <w:jc w:val="left"/>
@@ -5518,7 +5438,7 @@
     </w:p>
     <w:p>
       <w:pPr>
-        <w:pStyle w:val="a5"/>
+        <w:pStyle w:val="Title"/>
         <w:numPr>
           <w:ilvl w:val="0"/>
           <w:numId w:val="1"/>
@@ -5539,7 +5459,7 @@
     </w:p>
     <w:p>
       <w:pPr>
-        <w:pStyle w:val="a5"/>
+        <w:pStyle w:val="Title"/>
         <w:spacing w:line="276" w:lineRule="auto"/>
         <w:ind w:left="0"/>
         <w:jc w:val="both"/>
@@ -5551,7 +5471,7 @@
     </w:p>
     <w:tbl>
       <w:tblPr>
-        <w:tblStyle w:val="a8"/>
+        <w:tblStyle w:val="TableGrid"/>
         <w:tblW w:w="0" w:type="auto"/>
         <w:tblBorders>
           <w:top w:val="none" w:sz="0" w:space="0" w:color="auto"/>
@@ -5561,7 +5481,7 @@
           <w:insideH w:val="none" w:sz="0" w:space="0" w:color="auto"/>
           <w:insideV w:val="none" w:sz="0" w:space="0" w:color="auto"/>
         </w:tblBorders>
-        <w:tblLook w:val="04A0"/>
+        <w:tblLook w:val="04A0" w:firstRow="1" w:lastRow="0" w:firstColumn="1" w:lastColumn="0" w:noHBand="0" w:noVBand="1"/>
       </w:tblPr>
       <w:tblGrid>
         <w:gridCol w:w="4785"/>
@@ -5641,27 +5561,7 @@
                 <w:sz w:val="24"/>
                 <w:szCs w:val="24"/>
               </w:rPr>
-              <w:t xml:space="preserve">ООО «Алтын </w:t>
-            </w:r>
-            <w:proofErr w:type="spellStart"/>
-            <w:r>
-              <w:rPr>
-                <w:rFonts w:ascii="Times New Roman" w:hAnsi="Times New Roman" w:cs="Times New Roman"/>
-                <w:b/>
-                <w:sz w:val="24"/>
-                <w:szCs w:val="24"/>
-              </w:rPr>
-              <w:t>Финанс</w:t>
-            </w:r>
-            <w:proofErr w:type="spellEnd"/>
-            <w:r>
-              <w:rPr>
-                <w:rFonts w:ascii="Times New Roman" w:hAnsi="Times New Roman" w:cs="Times New Roman"/>
-                <w:b/>
-                <w:sz w:val="24"/>
-                <w:szCs w:val="24"/>
-              </w:rPr>
-              <w:t>»</w:t>
+              <w:t>ООО «Алтын Финанс»</w:t>
             </w:r>
           </w:p>
           <w:p>
@@ -5676,7 +5576,7 @@
           </w:p>
           <w:p>
             <w:pPr>
-              <w:pStyle w:val="31"/>
+              <w:pStyle w:val="BodyTextIndent3"/>
               <w:spacing w:after="0"/>
               <w:ind w:left="0"/>
               <w:jc w:val="both"/>
@@ -5692,30 +5592,12 @@
                 <w:sz w:val="24"/>
                 <w:szCs w:val="24"/>
               </w:rPr>
-              <w:t xml:space="preserve">Юридический адрес: 115184, г. Москва, ул. Большая Татарская, дом 7, </w:t>
-            </w:r>
-            <w:proofErr w:type="spellStart"/>
-            <w:r>
-              <w:rPr>
-                <w:rFonts w:ascii="Times New Roman" w:eastAsia="Times New Roman" w:hAnsi="Times New Roman" w:cs="Times New Roman"/>
-                <w:sz w:val="24"/>
-                <w:szCs w:val="24"/>
-              </w:rPr>
-              <w:t>пом</w:t>
-            </w:r>
-            <w:proofErr w:type="spellEnd"/>
-            <w:r>
-              <w:rPr>
-                <w:rFonts w:ascii="Times New Roman" w:eastAsia="Times New Roman" w:hAnsi="Times New Roman" w:cs="Times New Roman"/>
-                <w:sz w:val="24"/>
-                <w:szCs w:val="24"/>
-              </w:rPr>
-              <w:t>. XXXVI</w:t>
+              <w:t>Юридический адрес: 115184, г. Москва, ул. Большая Татарская, дом 7, пом. XXXVI</w:t>
             </w:r>
           </w:p>
           <w:p>
             <w:pPr>
-              <w:pStyle w:val="31"/>
+              <w:pStyle w:val="BodyTextIndent3"/>
               <w:spacing w:after="0"/>
               <w:ind w:left="0"/>
               <w:jc w:val="both"/>
@@ -5731,30 +5613,12 @@
                 <w:sz w:val="24"/>
                 <w:szCs w:val="24"/>
               </w:rPr>
-              <w:t xml:space="preserve">Фактический адрес: 115184, г. Москва, ул. Большая Татарская, дом 7, </w:t>
-            </w:r>
-            <w:proofErr w:type="spellStart"/>
-            <w:r>
-              <w:rPr>
-                <w:rFonts w:ascii="Times New Roman" w:eastAsia="Times New Roman" w:hAnsi="Times New Roman" w:cs="Times New Roman"/>
-                <w:sz w:val="24"/>
-                <w:szCs w:val="24"/>
-              </w:rPr>
-              <w:t>пом</w:t>
-            </w:r>
-            <w:proofErr w:type="spellEnd"/>
-            <w:r>
-              <w:rPr>
-                <w:rFonts w:ascii="Times New Roman" w:eastAsia="Times New Roman" w:hAnsi="Times New Roman" w:cs="Times New Roman"/>
-                <w:sz w:val="24"/>
-                <w:szCs w:val="24"/>
-              </w:rPr>
-              <w:t>. XXXVI</w:t>
+              <w:t>Фактический адрес: 115184, г. Москва, ул. Большая Татарская, дом 7, пом. XXXVI</w:t>
             </w:r>
           </w:p>
           <w:p>
             <w:pPr>
-              <w:pStyle w:val="31"/>
+              <w:pStyle w:val="BodyTextIndent3"/>
               <w:spacing w:after="0"/>
               <w:ind w:left="0"/>
               <w:jc w:val="both"/>
@@ -5775,7 +5639,7 @@
           </w:p>
           <w:p>
             <w:pPr>
-              <w:pStyle w:val="31"/>
+              <w:pStyle w:val="BodyTextIndent3"/>
               <w:spacing w:after="0"/>
               <w:ind w:left="0"/>
               <w:jc w:val="both"/>
@@ -5796,7 +5660,7 @@
           </w:p>
           <w:p>
             <w:pPr>
-              <w:pStyle w:val="31"/>
+              <w:pStyle w:val="BodyTextIndent3"/>
               <w:spacing w:after="0"/>
               <w:ind w:left="0"/>
               <w:jc w:val="both"/>
@@ -5817,7 +5681,7 @@
           </w:p>
           <w:p>
             <w:pPr>
-              <w:pStyle w:val="31"/>
+              <w:pStyle w:val="BodyTextIndent3"/>
               <w:spacing w:after="0"/>
               <w:ind w:left="0"/>
               <w:jc w:val="both"/>
@@ -5827,30 +5691,18 @@
                 <w:szCs w:val="24"/>
               </w:rPr>
             </w:pPr>
-            <w:proofErr w:type="spellStart"/>
-            <w:proofErr w:type="gramStart"/>
             <w:r>
               <w:rPr>
                 <w:rFonts w:ascii="Times New Roman" w:eastAsia="Times New Roman" w:hAnsi="Times New Roman" w:cs="Times New Roman"/>
                 <w:sz w:val="24"/>
                 <w:szCs w:val="24"/>
               </w:rPr>
-              <w:t>р</w:t>
-            </w:r>
-            <w:proofErr w:type="spellEnd"/>
-            <w:proofErr w:type="gramEnd"/>
-            <w:r>
-              <w:rPr>
-                <w:rFonts w:ascii="Times New Roman" w:eastAsia="Times New Roman" w:hAnsi="Times New Roman" w:cs="Times New Roman"/>
-                <w:sz w:val="24"/>
-                <w:szCs w:val="24"/>
-              </w:rPr>
-              <w:t>/с 40701810112250000008 в ВТБ 24 (ПАО) г. Москва</w:t>
+              <w:t>р/с 40701810112250000008 в ВТБ 24 (ПАО) г. Москва</w:t>
             </w:r>
           </w:p>
           <w:p>
             <w:pPr>
-              <w:pStyle w:val="31"/>
+              <w:pStyle w:val="BodyTextIndent3"/>
               <w:spacing w:after="0"/>
               <w:ind w:left="0"/>
               <w:jc w:val="both"/>
@@ -5871,7 +5723,7 @@
           </w:p>
           <w:p>
             <w:pPr>
-              <w:pStyle w:val="31"/>
+              <w:pStyle w:val="BodyTextIndent3"/>
               <w:spacing w:after="0"/>
               <w:ind w:left="0"/>
               <w:jc w:val="both"/>
@@ -5924,29 +5776,7 @@
                 <w:szCs w:val="24"/>
                 <w:lang w:val="en-US"/>
               </w:rPr>
-              <w:t>{</w:t>
-            </w:r>
-            <w:proofErr w:type="spellStart"/>
-            <w:r>
-              <w:rPr>
-                <w:rFonts w:ascii="Times New Roman" w:hAnsi="Times New Roman" w:cs="Times New Roman"/>
-                <w:b/>
-                <w:sz w:val="24"/>
-                <w:szCs w:val="24"/>
-                <w:lang w:val="en-US"/>
-              </w:rPr>
-              <w:t>short_name</w:t>
-            </w:r>
-            <w:proofErr w:type="spellEnd"/>
-            <w:r>
-              <w:rPr>
-                <w:rFonts w:ascii="Times New Roman" w:hAnsi="Times New Roman" w:cs="Times New Roman"/>
-                <w:b/>
-                <w:sz w:val="24"/>
-                <w:szCs w:val="24"/>
-                <w:lang w:val="en-US"/>
-              </w:rPr>
-              <w:t>}</w:t>
+              <w:t>{short_name}</w:t>
             </w:r>
           </w:p>
           <w:p>
@@ -6000,27 +5830,7 @@
                 <w:szCs w:val="24"/>
                 <w:lang w:val="en-US"/>
               </w:rPr>
-              <w:t>: {</w:t>
-            </w:r>
-            <w:proofErr w:type="spellStart"/>
-            <w:r>
-              <w:rPr>
-                <w:rFonts w:ascii="Times New Roman" w:eastAsia="Times New Roman" w:hAnsi="Times New Roman" w:cs="Times New Roman"/>
-                <w:sz w:val="24"/>
-                <w:szCs w:val="24"/>
-                <w:lang w:val="en-US"/>
-              </w:rPr>
-              <w:t>legal_address</w:t>
-            </w:r>
-            <w:proofErr w:type="spellEnd"/>
-            <w:r>
-              <w:rPr>
-                <w:rFonts w:ascii="Times New Roman" w:eastAsia="Times New Roman" w:hAnsi="Times New Roman" w:cs="Times New Roman"/>
-                <w:sz w:val="24"/>
-                <w:szCs w:val="24"/>
-                <w:lang w:val="en-US"/>
-              </w:rPr>
-              <w:t>}</w:t>
+              <w:t>: {legal_address}</w:t>
             </w:r>
           </w:p>
           <w:p>
@@ -6065,27 +5875,7 @@
                 <w:szCs w:val="24"/>
                 <w:lang w:val="en-US"/>
               </w:rPr>
-              <w:t>: {</w:t>
-            </w:r>
-            <w:proofErr w:type="spellStart"/>
-            <w:r>
-              <w:rPr>
-                <w:rFonts w:ascii="Times New Roman" w:eastAsia="Times New Roman" w:hAnsi="Times New Roman" w:cs="Times New Roman"/>
-                <w:sz w:val="24"/>
-                <w:szCs w:val="24"/>
-                <w:lang w:val="en-US"/>
-              </w:rPr>
-              <w:t>fact_address</w:t>
-            </w:r>
-            <w:proofErr w:type="spellEnd"/>
-            <w:r>
-              <w:rPr>
-                <w:rFonts w:ascii="Times New Roman" w:eastAsia="Times New Roman" w:hAnsi="Times New Roman" w:cs="Times New Roman"/>
-                <w:sz w:val="24"/>
-                <w:szCs w:val="24"/>
-                <w:lang w:val="en-US"/>
-              </w:rPr>
-              <w:t>}</w:t>
+              <w:t>: {fact_address}</w:t>
             </w:r>
           </w:p>
           <w:p>
@@ -6112,27 +5902,7 @@
                 <w:szCs w:val="24"/>
                 <w:lang w:val="en-US"/>
               </w:rPr>
-              <w:t>: {</w:t>
-            </w:r>
-            <w:proofErr w:type="spellStart"/>
-            <w:r>
-              <w:rPr>
-                <w:rFonts w:ascii="Times New Roman" w:eastAsia="Times New Roman" w:hAnsi="Times New Roman" w:cs="Times New Roman"/>
-                <w:sz w:val="24"/>
-                <w:szCs w:val="24"/>
-                <w:lang w:val="en-US"/>
-              </w:rPr>
-              <w:t>ogrn</w:t>
-            </w:r>
-            <w:proofErr w:type="spellEnd"/>
-            <w:r>
-              <w:rPr>
-                <w:rFonts w:ascii="Times New Roman" w:eastAsia="Times New Roman" w:hAnsi="Times New Roman" w:cs="Times New Roman"/>
-                <w:sz w:val="24"/>
-                <w:szCs w:val="24"/>
-                <w:lang w:val="en-US"/>
-              </w:rPr>
-              <w:t>}</w:t>
+              <w:t>: {ogrn}</w:t>
             </w:r>
           </w:p>
           <w:p>
@@ -6188,27 +5958,7 @@
                 <w:szCs w:val="24"/>
                 <w:lang w:val="en-US"/>
               </w:rPr>
-              <w:t>: {</w:t>
-            </w:r>
-            <w:proofErr w:type="spellStart"/>
-            <w:r>
-              <w:rPr>
-                <w:rFonts w:ascii="Times New Roman" w:eastAsia="Times New Roman" w:hAnsi="Times New Roman" w:cs="Times New Roman"/>
-                <w:sz w:val="24"/>
-                <w:szCs w:val="24"/>
-                <w:lang w:val="en-US"/>
-              </w:rPr>
-              <w:t>kpp</w:t>
-            </w:r>
-            <w:proofErr w:type="spellEnd"/>
-            <w:r>
-              <w:rPr>
-                <w:rFonts w:ascii="Times New Roman" w:eastAsia="Times New Roman" w:hAnsi="Times New Roman" w:cs="Times New Roman"/>
-                <w:sz w:val="24"/>
-                <w:szCs w:val="24"/>
-                <w:lang w:val="en-US"/>
-              </w:rPr>
-              <w:t>}</w:t>
+              <w:t>: {kpp}</w:t>
             </w:r>
           </w:p>
           <w:p>
@@ -6236,27 +5986,7 @@
                 <w:szCs w:val="24"/>
                 <w:lang w:val="en-US"/>
               </w:rPr>
-              <w:t>: {</w:t>
-            </w:r>
-            <w:proofErr w:type="spellStart"/>
-            <w:r>
-              <w:rPr>
-                <w:rFonts w:ascii="Times New Roman" w:eastAsia="Times New Roman" w:hAnsi="Times New Roman" w:cs="Times New Roman"/>
-                <w:sz w:val="24"/>
-                <w:szCs w:val="24"/>
-                <w:lang w:val="en-US"/>
-              </w:rPr>
-              <w:t>okpo</w:t>
-            </w:r>
-            <w:proofErr w:type="spellEnd"/>
-            <w:r>
-              <w:rPr>
-                <w:rFonts w:ascii="Times New Roman" w:eastAsia="Times New Roman" w:hAnsi="Times New Roman" w:cs="Times New Roman"/>
-                <w:sz w:val="24"/>
-                <w:szCs w:val="24"/>
-                <w:lang w:val="en-US"/>
-              </w:rPr>
-              <w:t>}</w:t>
+              <w:t>: {okpo}</w:t>
             </w:r>
           </w:p>
           <w:p>
@@ -6284,27 +6014,7 @@
                 <w:szCs w:val="24"/>
                 <w:lang w:val="en-US"/>
               </w:rPr>
-              <w:t>: {</w:t>
-            </w:r>
-            <w:proofErr w:type="spellStart"/>
-            <w:r>
-              <w:rPr>
-                <w:rFonts w:ascii="Times New Roman" w:eastAsia="Times New Roman" w:hAnsi="Times New Roman" w:cs="Times New Roman"/>
-                <w:sz w:val="24"/>
-                <w:szCs w:val="24"/>
-                <w:lang w:val="en-US"/>
-              </w:rPr>
-              <w:t>okato</w:t>
-            </w:r>
-            <w:proofErr w:type="spellEnd"/>
-            <w:r>
-              <w:rPr>
-                <w:rFonts w:ascii="Times New Roman" w:eastAsia="Times New Roman" w:hAnsi="Times New Roman" w:cs="Times New Roman"/>
-                <w:sz w:val="24"/>
-                <w:szCs w:val="24"/>
-                <w:lang w:val="en-US"/>
-              </w:rPr>
-              <w:t>}</w:t>
+              <w:t>: {okato}</w:t>
             </w:r>
           </w:p>
           <w:p>
@@ -6332,27 +6042,7 @@
                 <w:szCs w:val="24"/>
                 <w:lang w:val="en-US"/>
               </w:rPr>
-              <w:t>: {</w:t>
-            </w:r>
-            <w:proofErr w:type="spellStart"/>
-            <w:r>
-              <w:rPr>
-                <w:rFonts w:ascii="Times New Roman" w:eastAsia="Times New Roman" w:hAnsi="Times New Roman" w:cs="Times New Roman"/>
-                <w:sz w:val="24"/>
-                <w:szCs w:val="24"/>
-                <w:lang w:val="en-US"/>
-              </w:rPr>
-              <w:t>bik</w:t>
-            </w:r>
-            <w:proofErr w:type="spellEnd"/>
-            <w:r>
-              <w:rPr>
-                <w:rFonts w:ascii="Times New Roman" w:eastAsia="Times New Roman" w:hAnsi="Times New Roman" w:cs="Times New Roman"/>
-                <w:sz w:val="24"/>
-                <w:szCs w:val="24"/>
-                <w:lang w:val="en-US"/>
-              </w:rPr>
-              <w:t>}</w:t>
+              <w:t>: {bik}</w:t>
             </w:r>
           </w:p>
           <w:p>
@@ -6397,27 +6087,7 @@
                 <w:szCs w:val="24"/>
                 <w:lang w:val="en-US"/>
               </w:rPr>
-              <w:t>: {</w:t>
-            </w:r>
-            <w:proofErr w:type="spellStart"/>
-            <w:r>
-              <w:rPr>
-                <w:rFonts w:ascii="Times New Roman" w:eastAsia="Times New Roman" w:hAnsi="Times New Roman" w:cs="Times New Roman"/>
-                <w:sz w:val="24"/>
-                <w:szCs w:val="24"/>
-                <w:lang w:val="en-US"/>
-              </w:rPr>
-              <w:t>rs</w:t>
-            </w:r>
-            <w:proofErr w:type="spellEnd"/>
-            <w:r>
-              <w:rPr>
-                <w:rFonts w:ascii="Times New Roman" w:eastAsia="Times New Roman" w:hAnsi="Times New Roman" w:cs="Times New Roman"/>
-                <w:sz w:val="24"/>
-                <w:szCs w:val="24"/>
-                <w:lang w:val="en-US"/>
-              </w:rPr>
-              <w:t>}</w:t>
+              <w:t>: {rs}</w:t>
             </w:r>
           </w:p>
           <w:p>
@@ -6435,27 +6105,8 @@
                 <w:sz w:val="24"/>
                 <w:szCs w:val="24"/>
               </w:rPr>
-              <w:t>к/</w:t>
+              <w:t>к/сч: {</w:t>
             </w:r>
-            <w:proofErr w:type="spellStart"/>
-            <w:r>
-              <w:rPr>
-                <w:rFonts w:ascii="Times New Roman" w:eastAsia="Times New Roman" w:hAnsi="Times New Roman" w:cs="Times New Roman"/>
-                <w:sz w:val="24"/>
-                <w:szCs w:val="24"/>
-              </w:rPr>
-              <w:t>сч</w:t>
-            </w:r>
-            <w:proofErr w:type="spellEnd"/>
-            <w:r>
-              <w:rPr>
-                <w:rFonts w:ascii="Times New Roman" w:eastAsia="Times New Roman" w:hAnsi="Times New Roman" w:cs="Times New Roman"/>
-                <w:sz w:val="24"/>
-                <w:szCs w:val="24"/>
-              </w:rPr>
-              <w:t>: {</w:t>
-            </w:r>
-            <w:proofErr w:type="spellStart"/>
             <w:r>
               <w:rPr>
                 <w:rFonts w:ascii="Times New Roman" w:eastAsia="Times New Roman" w:hAnsi="Times New Roman" w:cs="Times New Roman"/>
@@ -6465,7 +6116,6 @@
               </w:rPr>
               <w:t>ks</w:t>
             </w:r>
-            <w:proofErr w:type="spellEnd"/>
             <w:r>
               <w:rPr>
                 <w:rFonts w:ascii="Times New Roman" w:eastAsia="Times New Roman" w:hAnsi="Times New Roman" w:cs="Times New Roman"/>
@@ -6568,27 +6218,7 @@
                 <w:sz w:val="24"/>
                 <w:szCs w:val="24"/>
               </w:rPr>
-              <w:t>/</w:t>
-            </w:r>
-            <w:proofErr w:type="spellStart"/>
-            <w:r>
-              <w:rPr>
-                <w:rFonts w:ascii="Times New Roman" w:hAnsi="Times New Roman" w:cs="Times New Roman"/>
-                <w:b/>
-                <w:sz w:val="24"/>
-                <w:szCs w:val="24"/>
-              </w:rPr>
-              <w:t>Усманов</w:t>
-            </w:r>
-            <w:proofErr w:type="spellEnd"/>
-            <w:r>
-              <w:rPr>
-                <w:rFonts w:ascii="Times New Roman" w:hAnsi="Times New Roman" w:cs="Times New Roman"/>
-                <w:b/>
-                <w:sz w:val="24"/>
-                <w:szCs w:val="24"/>
-              </w:rPr>
-              <w:t xml:space="preserve"> Р.М./</w:t>
+              <w:t>/Усманов Р.М./</w:t>
             </w:r>
           </w:p>
           <w:p>
@@ -6631,27 +6261,7 @@
                 <w:szCs w:val="24"/>
                 <w:lang w:val="en-US"/>
               </w:rPr>
-              <w:t>{</w:t>
-            </w:r>
-            <w:proofErr w:type="spellStart"/>
-            <w:r>
-              <w:rPr>
-                <w:rFonts w:ascii="Times New Roman" w:hAnsi="Times New Roman" w:cs="Times New Roman"/>
-                <w:sz w:val="24"/>
-                <w:szCs w:val="24"/>
-                <w:lang w:val="en-US"/>
-              </w:rPr>
-              <w:t>executive_native</w:t>
-            </w:r>
-            <w:proofErr w:type="spellEnd"/>
-            <w:r>
-              <w:rPr>
-                <w:rFonts w:ascii="Times New Roman" w:hAnsi="Times New Roman" w:cs="Times New Roman"/>
-                <w:sz w:val="24"/>
-                <w:szCs w:val="24"/>
-                <w:lang w:val="en-US"/>
-              </w:rPr>
-              <w:t>}</w:t>
+              <w:t>{executive_native}</w:t>
             </w:r>
           </w:p>
           <w:p>
@@ -6692,29 +6302,7 @@
                 <w:szCs w:val="24"/>
                 <w:lang w:val="en-US"/>
               </w:rPr>
-              <w:t>/{</w:t>
-            </w:r>
-            <w:proofErr w:type="spellStart"/>
-            <w:r>
-              <w:rPr>
-                <w:rFonts w:ascii="Times New Roman" w:hAnsi="Times New Roman" w:cs="Times New Roman"/>
-                <w:b/>
-                <w:sz w:val="24"/>
-                <w:szCs w:val="24"/>
-                <w:lang w:val="en-US"/>
-              </w:rPr>
-              <w:t>fio_short</w:t>
-            </w:r>
-            <w:proofErr w:type="spellEnd"/>
-            <w:r>
-              <w:rPr>
-                <w:rFonts w:ascii="Times New Roman" w:hAnsi="Times New Roman" w:cs="Times New Roman"/>
-                <w:b/>
-                <w:sz w:val="24"/>
-                <w:szCs w:val="24"/>
-                <w:lang w:val="en-US"/>
-              </w:rPr>
-              <w:t>}/</w:t>
+              <w:t>/{fio_short}/</w:t>
             </w:r>
           </w:p>
           <w:p>
@@ -6869,7 +6457,6 @@
         </w:rPr>
         <w:t>{</w:t>
       </w:r>
-      <w:proofErr w:type="spellStart"/>
       <w:r>
         <w:rPr>
           <w:rFonts w:ascii="Times New Roman" w:hAnsi="Times New Roman" w:cs="Times New Roman"/>
@@ -6879,7 +6466,6 @@
         </w:rPr>
         <w:t>agr</w:t>
       </w:r>
-      <w:proofErr w:type="spellEnd"/>
       <w:r>
         <w:rPr>
           <w:rFonts w:ascii="Times New Roman" w:hAnsi="Times New Roman" w:cs="Times New Roman"/>
@@ -7055,7 +6641,6 @@
         </w:rPr>
         <w:t>{</w:t>
       </w:r>
-      <w:proofErr w:type="spellStart"/>
       <w:r>
         <w:rPr>
           <w:rFonts w:ascii="Times New Roman" w:hAnsi="Times New Roman" w:cs="Times New Roman"/>
@@ -7065,7 +6650,6 @@
         </w:rPr>
         <w:t>agr</w:t>
       </w:r>
-      <w:proofErr w:type="spellEnd"/>
       <w:r>
         <w:rPr>
           <w:rFonts w:ascii="Times New Roman" w:hAnsi="Times New Roman" w:cs="Times New Roman"/>
@@ -7328,7 +6912,6 @@
           <w:szCs w:val="24"/>
         </w:rPr>
       </w:pPr>
-      <w:proofErr w:type="gramStart"/>
       <w:r>
         <w:rPr>
           <w:rFonts w:ascii="Times New Roman" w:eastAsia="Times New Roman" w:hAnsi="Times New Roman" w:cs="Times New Roman"/>
@@ -7336,9 +6919,48 @@
           <w:sz w:val="24"/>
           <w:szCs w:val="24"/>
         </w:rPr>
-        <w:t xml:space="preserve">Общество с ограниченной ответственностью «Алтын </w:t>
-      </w:r>
-      <w:proofErr w:type="spellStart"/>
+        <w:t xml:space="preserve">Общество с ограниченной ответственностью «Алтын Финанс», </w:t>
+      </w:r>
+      <w:r>
+        <w:rPr>
+          <w:rFonts w:ascii="Times New Roman" w:eastAsia="Times New Roman" w:hAnsi="Times New Roman" w:cs="Times New Roman"/>
+          <w:sz w:val="24"/>
+          <w:szCs w:val="24"/>
+        </w:rPr>
+        <w:t>в лице  Генерального директора Усманова Равшана Маратовчича</w:t>
+      </w:r>
+      <w:r>
+        <w:rPr>
+          <w:rFonts w:ascii="Times New Roman" w:eastAsia="Times New Roman" w:hAnsi="Times New Roman" w:cs="Times New Roman"/>
+          <w:sz w:val="24"/>
+          <w:szCs w:val="24"/>
+        </w:rPr>
+        <w:t>,   действующего   на</w:t>
+      </w:r>
+      <w:r>
+        <w:rPr>
+          <w:rFonts w:ascii="Times New Roman" w:eastAsia="Times New Roman" w:hAnsi="Times New Roman" w:cs="Times New Roman"/>
+          <w:sz w:val="24"/>
+          <w:szCs w:val="24"/>
+        </w:rPr>
+        <w:t xml:space="preserve"> основании Устава</w:t>
+      </w:r>
+      <w:r>
+        <w:rPr>
+          <w:rFonts w:ascii="Times New Roman" w:eastAsia="Times New Roman" w:hAnsi="Times New Roman" w:cs="Times New Roman"/>
+          <w:sz w:val="24"/>
+          <w:szCs w:val="24"/>
+        </w:rPr>
+        <w:t>, именуемое</w:t>
+      </w:r>
+      <w:r>
+        <w:rPr>
+          <w:rFonts w:ascii="Times New Roman" w:eastAsia="Times New Roman" w:hAnsi="Times New Roman" w:cs="Times New Roman"/>
+          <w:sz w:val="24"/>
+          <w:szCs w:val="24"/>
+        </w:rPr>
+        <w:t xml:space="preserve"> в дальнейшем </w:t>
+      </w:r>
       <w:r>
         <w:rPr>
           <w:rFonts w:ascii="Times New Roman" w:eastAsia="Times New Roman" w:hAnsi="Times New Roman" w:cs="Times New Roman"/>
@@ -7346,9 +6968,8 @@
           <w:sz w:val="24"/>
           <w:szCs w:val="24"/>
         </w:rPr>
-        <w:t>Финанс</w:t>
-      </w:r>
-      <w:proofErr w:type="spellEnd"/>
+        <w:t>«Ф</w:t>
+      </w:r>
       <w:r>
         <w:rPr>
           <w:rFonts w:ascii="Times New Roman" w:eastAsia="Times New Roman" w:hAnsi="Times New Roman" w:cs="Times New Roman"/>
@@ -7356,44 +6977,190 @@
           <w:sz w:val="24"/>
           <w:szCs w:val="24"/>
         </w:rPr>
-        <w:t xml:space="preserve">», </w:t>
-      </w:r>
-      <w:r>
-        <w:rPr>
-          <w:rFonts w:ascii="Times New Roman" w:eastAsia="Times New Roman" w:hAnsi="Times New Roman" w:cs="Times New Roman"/>
-          <w:sz w:val="24"/>
-          <w:szCs w:val="24"/>
-        </w:rPr>
-        <w:t xml:space="preserve">в лице  Генерального директора </w:t>
-      </w:r>
-      <w:proofErr w:type="spellStart"/>
-      <w:r>
-        <w:rPr>
-          <w:rFonts w:ascii="Times New Roman" w:eastAsia="Times New Roman" w:hAnsi="Times New Roman" w:cs="Times New Roman"/>
-          <w:sz w:val="24"/>
-          <w:szCs w:val="24"/>
-        </w:rPr>
-        <w:t>Усманова</w:t>
-      </w:r>
-      <w:proofErr w:type="spellEnd"/>
-      <w:r>
-        <w:rPr>
-          <w:rFonts w:ascii="Times New Roman" w:eastAsia="Times New Roman" w:hAnsi="Times New Roman" w:cs="Times New Roman"/>
+        <w:t>инансовый агент</w:t>
+      </w:r>
+      <w:r>
+        <w:rPr>
+          <w:rFonts w:ascii="Times New Roman" w:eastAsia="Times New Roman" w:hAnsi="Times New Roman" w:cs="Times New Roman"/>
+          <w:b/>
+          <w:sz w:val="24"/>
+          <w:szCs w:val="24"/>
+        </w:rPr>
+        <w:t>»</w:t>
+      </w:r>
+      <w:r>
+        <w:rPr>
+          <w:rFonts w:ascii="Times New Roman" w:eastAsia="Times New Roman" w:hAnsi="Times New Roman" w:cs="Times New Roman"/>
+          <w:sz w:val="24"/>
+          <w:szCs w:val="24"/>
+        </w:rPr>
+        <w:t xml:space="preserve">, с одной стороны, и </w:t>
+      </w:r>
+      <w:r>
+        <w:rPr>
+          <w:rFonts w:ascii="Times New Roman" w:eastAsia="Times New Roman" w:hAnsi="Times New Roman" w:cs="Times New Roman"/>
+          <w:b/>
+          <w:sz w:val="24"/>
+          <w:szCs w:val="24"/>
+        </w:rPr>
+        <w:t>{</w:t>
+      </w:r>
+      <w:r>
+        <w:rPr>
+          <w:rFonts w:ascii="Times New Roman" w:eastAsia="Times New Roman" w:hAnsi="Times New Roman" w:cs="Times New Roman"/>
+          <w:b/>
+          <w:sz w:val="24"/>
+          <w:szCs w:val="24"/>
+          <w:lang w:val="en-US"/>
+        </w:rPr>
+        <w:t>merchant</w:t>
+      </w:r>
+      <w:r>
+        <w:rPr>
+          <w:rFonts w:ascii="Times New Roman" w:eastAsia="Times New Roman" w:hAnsi="Times New Roman" w:cs="Times New Roman"/>
+          <w:b/>
+          <w:sz w:val="24"/>
+          <w:szCs w:val="24"/>
+        </w:rPr>
+        <w:t>_</w:t>
+      </w:r>
+      <w:r>
+        <w:rPr>
+          <w:rFonts w:ascii="Times New Roman" w:eastAsia="Times New Roman" w:hAnsi="Times New Roman" w:cs="Times New Roman"/>
+          <w:b/>
+          <w:sz w:val="24"/>
+          <w:szCs w:val="24"/>
+          <w:lang w:val="en-US"/>
+        </w:rPr>
+        <w:t>name</w:t>
+      </w:r>
+      <w:r>
+        <w:rPr>
+          <w:rFonts w:ascii="Times New Roman" w:eastAsia="Times New Roman" w:hAnsi="Times New Roman" w:cs="Times New Roman"/>
+          <w:b/>
+          <w:sz w:val="24"/>
+          <w:szCs w:val="24"/>
+        </w:rPr>
+        <w:t>}</w:t>
+      </w:r>
+      <w:r>
+        <w:rPr>
+          <w:rFonts w:ascii="Times New Roman" w:eastAsia="Times New Roman" w:hAnsi="Times New Roman" w:cs="Times New Roman"/>
+          <w:b/>
+          <w:sz w:val="24"/>
+          <w:szCs w:val="24"/>
+        </w:rPr>
+        <w:t>,</w:t>
+      </w:r>
+      <w:r>
+        <w:rPr>
+          <w:rFonts w:ascii="Times New Roman" w:eastAsia="Times New Roman" w:hAnsi="Times New Roman" w:cs="Times New Roman"/>
+          <w:b/>
           <w:sz w:val="24"/>
           <w:szCs w:val="24"/>
         </w:rPr>
         <w:t xml:space="preserve"> </w:t>
       </w:r>
-      <w:proofErr w:type="spellStart"/>
-      <w:r>
-        <w:rPr>
-          <w:rFonts w:ascii="Times New Roman" w:eastAsia="Times New Roman" w:hAnsi="Times New Roman" w:cs="Times New Roman"/>
-          <w:sz w:val="24"/>
-          <w:szCs w:val="24"/>
-        </w:rPr>
-        <w:t>Равшана</w:t>
-      </w:r>
-      <w:proofErr w:type="spellEnd"/>
+      <w:r>
+        <w:rPr>
+          <w:rFonts w:ascii="Times New Roman" w:eastAsia="Times New Roman" w:hAnsi="Times New Roman" w:cs="Times New Roman"/>
+          <w:sz w:val="24"/>
+          <w:szCs w:val="24"/>
+        </w:rPr>
+        <w:t xml:space="preserve">в лице </w:t>
+      </w:r>
+      <w:r>
+        <w:rPr>
+          <w:rFonts w:ascii="Times New Roman" w:eastAsia="Times New Roman" w:hAnsi="Times New Roman" w:cs="Times New Roman"/>
+          <w:sz w:val="24"/>
+          <w:szCs w:val="24"/>
+        </w:rPr>
+        <w:t>{</w:t>
+      </w:r>
+      <w:r>
+        <w:rPr>
+          <w:rFonts w:ascii="Times New Roman" w:eastAsia="Times New Roman" w:hAnsi="Times New Roman" w:cs="Times New Roman"/>
+          <w:sz w:val="24"/>
+          <w:szCs w:val="24"/>
+          <w:lang w:val="en-US"/>
+        </w:rPr>
+        <w:t>executive</w:t>
+      </w:r>
+      <w:r>
+        <w:rPr>
+          <w:rFonts w:ascii="Times New Roman" w:eastAsia="Times New Roman" w:hAnsi="Times New Roman" w:cs="Times New Roman"/>
+          <w:sz w:val="24"/>
+          <w:szCs w:val="24"/>
+        </w:rPr>
+        <w:t>} {</w:t>
+      </w:r>
+      <w:r>
+        <w:rPr>
+          <w:rFonts w:ascii="Times New Roman" w:eastAsia="Times New Roman" w:hAnsi="Times New Roman" w:cs="Times New Roman"/>
+          <w:sz w:val="24"/>
+          <w:szCs w:val="24"/>
+          <w:lang w:val="en-US"/>
+        </w:rPr>
+        <w:t>fio</w:t>
+      </w:r>
+      <w:r>
+        <w:rPr>
+          <w:rFonts w:ascii="Times New Roman" w:eastAsia="Times New Roman" w:hAnsi="Times New Roman" w:cs="Times New Roman"/>
+          <w:sz w:val="24"/>
+          <w:szCs w:val="24"/>
+        </w:rPr>
+        <w:t>}</w:t>
+      </w:r>
+      <w:r>
+        <w:rPr>
+          <w:rFonts w:ascii="Times New Roman" w:eastAsia="Times New Roman" w:hAnsi="Times New Roman" w:cs="Times New Roman"/>
+          <w:sz w:val="24"/>
+          <w:szCs w:val="24"/>
+        </w:rPr>
+        <w:t xml:space="preserve">, </w:t>
+      </w:r>
+      <w:r>
+        <w:rPr>
+          <w:rFonts w:ascii="Times New Roman" w:eastAsia="Times New Roman" w:hAnsi="Times New Roman" w:cs="Times New Roman"/>
+          <w:sz w:val="24"/>
+          <w:szCs w:val="24"/>
+        </w:rPr>
+        <w:t>{</w:t>
+      </w:r>
+      <w:r>
+        <w:rPr>
+          <w:rFonts w:ascii="Times New Roman" w:eastAsia="Times New Roman" w:hAnsi="Times New Roman" w:cs="Times New Roman"/>
+          <w:sz w:val="24"/>
+          <w:szCs w:val="24"/>
+          <w:lang w:val="en-US"/>
+        </w:rPr>
+        <w:t>grounds</w:t>
+      </w:r>
+      <w:r>
+        <w:rPr>
+          <w:rFonts w:ascii="Times New Roman" w:eastAsia="Times New Roman" w:hAnsi="Times New Roman" w:cs="Times New Roman"/>
+          <w:sz w:val="24"/>
+          <w:szCs w:val="24"/>
+        </w:rPr>
+        <w:t>_</w:t>
+      </w:r>
+      <w:r>
+        <w:rPr>
+          <w:rFonts w:ascii="Times New Roman" w:eastAsia="Times New Roman" w:hAnsi="Times New Roman" w:cs="Times New Roman"/>
+          <w:sz w:val="24"/>
+          <w:szCs w:val="24"/>
+          <w:lang w:val="en-US"/>
+        </w:rPr>
+        <w:t>end</w:t>
+      </w:r>
+      <w:r>
+        <w:rPr>
+          <w:rFonts w:ascii="Times New Roman" w:eastAsia="Times New Roman" w:hAnsi="Times New Roman" w:cs="Times New Roman"/>
+          <w:sz w:val="24"/>
+          <w:szCs w:val="24"/>
+        </w:rPr>
+        <w:t>}</w:t>
+      </w:r>
       <w:r>
         <w:rPr>
           <w:rFonts w:ascii="Times New Roman" w:eastAsia="Times New Roman" w:hAnsi="Times New Roman" w:cs="Times New Roman"/>
@@ -7402,47 +7169,54 @@
         </w:rPr>
         <w:t xml:space="preserve"> </w:t>
       </w:r>
-      <w:proofErr w:type="spellStart"/>
-      <w:r>
-        <w:rPr>
-          <w:rFonts w:ascii="Times New Roman" w:eastAsia="Times New Roman" w:hAnsi="Times New Roman" w:cs="Times New Roman"/>
-          <w:sz w:val="24"/>
-          <w:szCs w:val="24"/>
-        </w:rPr>
-        <w:t>Маратовчича</w:t>
-      </w:r>
-      <w:proofErr w:type="spellEnd"/>
-      <w:r>
-        <w:rPr>
-          <w:rFonts w:ascii="Times New Roman" w:eastAsia="Times New Roman" w:hAnsi="Times New Roman" w:cs="Times New Roman"/>
-          <w:sz w:val="24"/>
-          <w:szCs w:val="24"/>
-        </w:rPr>
-        <w:t>,   действующего   на</w:t>
-      </w:r>
-      <w:r>
-        <w:rPr>
-          <w:rFonts w:ascii="Times New Roman" w:eastAsia="Times New Roman" w:hAnsi="Times New Roman" w:cs="Times New Roman"/>
-          <w:sz w:val="24"/>
-          <w:szCs w:val="24"/>
-        </w:rPr>
-        <w:t xml:space="preserve"> основании Устава</w:t>
-      </w:r>
-      <w:r>
-        <w:rPr>
-          <w:rFonts w:ascii="Times New Roman" w:eastAsia="Times New Roman" w:hAnsi="Times New Roman" w:cs="Times New Roman"/>
-          <w:sz w:val="24"/>
-          <w:szCs w:val="24"/>
-        </w:rPr>
-        <w:t>, именуемое</w:t>
-      </w:r>
-      <w:r>
-        <w:rPr>
-          <w:rFonts w:ascii="Times New Roman" w:eastAsia="Times New Roman" w:hAnsi="Times New Roman" w:cs="Times New Roman"/>
-          <w:sz w:val="24"/>
-          <w:szCs w:val="24"/>
-        </w:rPr>
-        <w:t xml:space="preserve"> в дальнейшем </w:t>
+      <w:r>
+        <w:rPr>
+          <w:rFonts w:ascii="Times New Roman" w:eastAsia="Times New Roman" w:hAnsi="Times New Roman" w:cs="Times New Roman"/>
+          <w:sz w:val="24"/>
+          <w:szCs w:val="24"/>
+        </w:rPr>
+        <w:t xml:space="preserve">на основании  </w:t>
+      </w:r>
+      <w:r>
+        <w:rPr>
+          <w:rFonts w:ascii="Times New Roman" w:eastAsia="Times New Roman" w:hAnsi="Times New Roman" w:cs="Times New Roman"/>
+          <w:sz w:val="24"/>
+          <w:szCs w:val="24"/>
+        </w:rPr>
+        <w:t>{</w:t>
+      </w:r>
+      <w:r>
+        <w:rPr>
+          <w:rFonts w:ascii="Times New Roman" w:eastAsia="Times New Roman" w:hAnsi="Times New Roman" w:cs="Times New Roman"/>
+          <w:sz w:val="24"/>
+          <w:szCs w:val="24"/>
+          <w:lang w:val="en-US"/>
+        </w:rPr>
+        <w:t>grounds</w:t>
+      </w:r>
+      <w:r>
+        <w:rPr>
+          <w:rFonts w:ascii="Times New Roman" w:eastAsia="Times New Roman" w:hAnsi="Times New Roman" w:cs="Times New Roman"/>
+          <w:sz w:val="24"/>
+          <w:szCs w:val="24"/>
+        </w:rPr>
+        <w:t>}</w:t>
+      </w:r>
+      <w:r>
+        <w:rPr>
+          <w:rFonts w:ascii="Times New Roman" w:eastAsia="Times New Roman" w:hAnsi="Times New Roman" w:cs="Times New Roman"/>
+          <w:sz w:val="24"/>
+          <w:szCs w:val="24"/>
+        </w:rPr>
+        <w:t xml:space="preserve">, </w:t>
+      </w:r>
+      <w:r>
+        <w:rPr>
+          <w:rFonts w:ascii="Times New Roman" w:eastAsia="Times New Roman" w:hAnsi="Times New Roman" w:cs="Times New Roman"/>
+          <w:sz w:val="24"/>
+          <w:szCs w:val="24"/>
+        </w:rPr>
+        <w:t xml:space="preserve">именуемое   в   дальнейшем  </w:t>
       </w:r>
       <w:r>
         <w:rPr>
@@ -7451,38 +7225,51 @@
           <w:sz w:val="24"/>
           <w:szCs w:val="24"/>
         </w:rPr>
-        <w:t>«Ф</w:t>
-      </w:r>
-      <w:r>
-        <w:rPr>
-          <w:rFonts w:ascii="Times New Roman" w:eastAsia="Times New Roman" w:hAnsi="Times New Roman" w:cs="Times New Roman"/>
-          <w:b/>
-          <w:sz w:val="24"/>
-          <w:szCs w:val="24"/>
-        </w:rPr>
-        <w:t>инансовый агент</w:t>
-      </w:r>
-      <w:r>
-        <w:rPr>
-          <w:rFonts w:ascii="Times New Roman" w:eastAsia="Times New Roman" w:hAnsi="Times New Roman" w:cs="Times New Roman"/>
-          <w:b/>
-          <w:sz w:val="24"/>
-          <w:szCs w:val="24"/>
-        </w:rPr>
-        <w:t>»</w:t>
-      </w:r>
-      <w:r>
-        <w:rPr>
-          <w:rFonts w:ascii="Times New Roman" w:eastAsia="Times New Roman" w:hAnsi="Times New Roman" w:cs="Times New Roman"/>
-          <w:sz w:val="24"/>
-          <w:szCs w:val="24"/>
-        </w:rPr>
-        <w:t xml:space="preserve">, с одной стороны, и </w:t>
-      </w:r>
-      <w:r>
-        <w:rPr>
-          <w:rFonts w:ascii="Times New Roman" w:eastAsia="Times New Roman" w:hAnsi="Times New Roman" w:cs="Times New Roman"/>
-          <w:b/>
+        <w:t>«Предприятие»</w:t>
+      </w:r>
+      <w:r>
+        <w:rPr>
+          <w:rFonts w:ascii="Times New Roman" w:eastAsia="Times New Roman" w:hAnsi="Times New Roman" w:cs="Times New Roman"/>
+          <w:sz w:val="24"/>
+          <w:szCs w:val="24"/>
+        </w:rPr>
+        <w:t xml:space="preserve">, с другой стороны, вместе в дальнейшем именуемые «Стороны», заключили настоящее </w:t>
+      </w:r>
+      <w:r>
+        <w:rPr>
+          <w:rFonts w:ascii="Times New Roman" w:hAnsi="Times New Roman" w:cs="Times New Roman"/>
+          <w:sz w:val="24"/>
+          <w:szCs w:val="24"/>
+        </w:rPr>
+        <w:t xml:space="preserve">Дополнительное соглашение № </w:t>
+      </w:r>
+      <w:r>
+        <w:rPr>
+          <w:rFonts w:ascii="Times New Roman" w:hAnsi="Times New Roman" w:cs="Times New Roman"/>
+          <w:sz w:val="24"/>
+          <w:szCs w:val="24"/>
+        </w:rPr>
+        <w:t>1</w:t>
+      </w:r>
+      <w:r>
+        <w:rPr>
+          <w:rFonts w:ascii="Times New Roman" w:hAnsi="Times New Roman" w:cs="Times New Roman"/>
+          <w:sz w:val="24"/>
+          <w:szCs w:val="24"/>
+        </w:rPr>
+        <w:t xml:space="preserve"> </w:t>
+      </w:r>
+      <w:r>
+        <w:rPr>
+          <w:rFonts w:ascii="Times New Roman" w:hAnsi="Times New Roman" w:cs="Times New Roman"/>
+          <w:sz w:val="24"/>
+          <w:szCs w:val="24"/>
+        </w:rPr>
+        <w:t xml:space="preserve">к Договору финансирования под уступку денежного требования № </w:t>
+      </w:r>
+      <w:r>
+        <w:rPr>
+          <w:rFonts w:ascii="Times New Roman" w:hAnsi="Times New Roman" w:cs="Times New Roman"/>
           <w:sz w:val="24"/>
           <w:szCs w:val="24"/>
         </w:rPr>
@@ -7490,18 +7277,16 @@
       </w:r>
       <w:r>
         <w:rPr>
-          <w:rFonts w:ascii="Times New Roman" w:eastAsia="Times New Roman" w:hAnsi="Times New Roman" w:cs="Times New Roman"/>
-          <w:b/>
+          <w:rFonts w:ascii="Times New Roman" w:hAnsi="Times New Roman" w:cs="Times New Roman"/>
           <w:sz w:val="24"/>
           <w:szCs w:val="24"/>
           <w:lang w:val="en-US"/>
         </w:rPr>
-        <w:t>merchant</w:t>
-      </w:r>
-      <w:r>
-        <w:rPr>
-          <w:rFonts w:ascii="Times New Roman" w:eastAsia="Times New Roman" w:hAnsi="Times New Roman" w:cs="Times New Roman"/>
-          <w:b/>
+        <w:t>agr</w:t>
+      </w:r>
+      <w:r>
+        <w:rPr>
+          <w:rFonts w:ascii="Times New Roman" w:hAnsi="Times New Roman" w:cs="Times New Roman"/>
           <w:sz w:val="24"/>
           <w:szCs w:val="24"/>
         </w:rPr>
@@ -7509,18 +7294,16 @@
       </w:r>
       <w:r>
         <w:rPr>
-          <w:rFonts w:ascii="Times New Roman" w:eastAsia="Times New Roman" w:hAnsi="Times New Roman" w:cs="Times New Roman"/>
-          <w:b/>
+          <w:rFonts w:ascii="Times New Roman" w:hAnsi="Times New Roman" w:cs="Times New Roman"/>
           <w:sz w:val="24"/>
           <w:szCs w:val="24"/>
           <w:lang w:val="en-US"/>
         </w:rPr>
-        <w:t>name</w:t>
-      </w:r>
-      <w:r>
-        <w:rPr>
-          <w:rFonts w:ascii="Times New Roman" w:eastAsia="Times New Roman" w:hAnsi="Times New Roman" w:cs="Times New Roman"/>
-          <w:b/>
+        <w:t>number</w:t>
+      </w:r>
+      <w:r>
+        <w:rPr>
+          <w:rFonts w:ascii="Times New Roman" w:hAnsi="Times New Roman" w:cs="Times New Roman"/>
           <w:sz w:val="24"/>
           <w:szCs w:val="24"/>
         </w:rPr>
@@ -7528,285 +7311,6 @@
       </w:r>
       <w:r>
         <w:rPr>
-          <w:rFonts w:ascii="Times New Roman" w:eastAsia="Times New Roman" w:hAnsi="Times New Roman" w:cs="Times New Roman"/>
-          <w:b/>
-          <w:sz w:val="24"/>
-          <w:szCs w:val="24"/>
-        </w:rPr>
-        <w:t>,</w:t>
-      </w:r>
-      <w:r>
-        <w:rPr>
-          <w:rFonts w:ascii="Times New Roman" w:eastAsia="Times New Roman" w:hAnsi="Times New Roman" w:cs="Times New Roman"/>
-          <w:b/>
-          <w:sz w:val="24"/>
-          <w:szCs w:val="24"/>
-        </w:rPr>
-        <w:t xml:space="preserve"> </w:t>
-      </w:r>
-      <w:r>
-        <w:rPr>
-          <w:rFonts w:ascii="Times New Roman" w:eastAsia="Times New Roman" w:hAnsi="Times New Roman" w:cs="Times New Roman"/>
-          <w:sz w:val="24"/>
-          <w:szCs w:val="24"/>
-        </w:rPr>
-        <w:t xml:space="preserve">в лице </w:t>
-      </w:r>
-      <w:r>
-        <w:rPr>
-          <w:rFonts w:ascii="Times New Roman" w:eastAsia="Times New Roman" w:hAnsi="Times New Roman" w:cs="Times New Roman"/>
-          <w:sz w:val="24"/>
-          <w:szCs w:val="24"/>
-        </w:rPr>
-        <w:t>{</w:t>
-      </w:r>
-      <w:r>
-        <w:rPr>
-          <w:rFonts w:ascii="Times New Roman" w:eastAsia="Times New Roman" w:hAnsi="Times New Roman" w:cs="Times New Roman"/>
-          <w:sz w:val="24"/>
-          <w:szCs w:val="24"/>
-          <w:lang w:val="en-US"/>
-        </w:rPr>
-        <w:t>executive</w:t>
-      </w:r>
-      <w:r>
-        <w:rPr>
-          <w:rFonts w:ascii="Times New Roman" w:eastAsia="Times New Roman" w:hAnsi="Times New Roman" w:cs="Times New Roman"/>
-          <w:sz w:val="24"/>
-          <w:szCs w:val="24"/>
-        </w:rPr>
-        <w:t>} {</w:t>
-      </w:r>
-      <w:proofErr w:type="spellStart"/>
-      <w:r>
-        <w:rPr>
-          <w:rFonts w:ascii="Times New Roman" w:eastAsia="Times New Roman" w:hAnsi="Times New Roman" w:cs="Times New Roman"/>
-          <w:sz w:val="24"/>
-          <w:szCs w:val="24"/>
-          <w:lang w:val="en-US"/>
-        </w:rPr>
-        <w:t>fio</w:t>
-      </w:r>
-      <w:proofErr w:type="spellEnd"/>
-      <w:r>
-        <w:rPr>
-          <w:rFonts w:ascii="Times New Roman" w:eastAsia="Times New Roman" w:hAnsi="Times New Roman" w:cs="Times New Roman"/>
-          <w:sz w:val="24"/>
-          <w:szCs w:val="24"/>
-        </w:rPr>
-        <w:t>}</w:t>
-      </w:r>
-      <w:r>
-        <w:rPr>
-          <w:rFonts w:ascii="Times New Roman" w:eastAsia="Times New Roman" w:hAnsi="Times New Roman" w:cs="Times New Roman"/>
-          <w:sz w:val="24"/>
-          <w:szCs w:val="24"/>
-        </w:rPr>
-        <w:t xml:space="preserve">, </w:t>
-      </w:r>
-      <w:r>
-        <w:rPr>
-          <w:rFonts w:ascii="Times New Roman" w:eastAsia="Times New Roman" w:hAnsi="Times New Roman" w:cs="Times New Roman"/>
-          <w:sz w:val="24"/>
-          <w:szCs w:val="24"/>
-        </w:rPr>
-        <w:t>{</w:t>
-      </w:r>
-      <w:r>
-        <w:rPr>
-          <w:rFonts w:ascii="Times New Roman" w:eastAsia="Times New Roman" w:hAnsi="Times New Roman" w:cs="Times New Roman"/>
-          <w:sz w:val="24"/>
-          <w:szCs w:val="24"/>
-          <w:lang w:val="en-US"/>
-        </w:rPr>
-        <w:t>grounds</w:t>
-      </w:r>
-      <w:r>
-        <w:rPr>
-          <w:rFonts w:ascii="Times New Roman" w:eastAsia="Times New Roman" w:hAnsi="Times New Roman" w:cs="Times New Roman"/>
-          <w:sz w:val="24"/>
-          <w:szCs w:val="24"/>
-        </w:rPr>
-        <w:t>_</w:t>
-      </w:r>
-      <w:r>
-        <w:rPr>
-          <w:rFonts w:ascii="Times New Roman" w:eastAsia="Times New Roman" w:hAnsi="Times New Roman" w:cs="Times New Roman"/>
-          <w:sz w:val="24"/>
-          <w:szCs w:val="24"/>
-          <w:lang w:val="en-US"/>
-        </w:rPr>
-        <w:t>end</w:t>
-      </w:r>
-      <w:r>
-        <w:rPr>
-          <w:rFonts w:ascii="Times New Roman" w:eastAsia="Times New Roman" w:hAnsi="Times New Roman" w:cs="Times New Roman"/>
-          <w:sz w:val="24"/>
-          <w:szCs w:val="24"/>
-        </w:rPr>
-        <w:t>}</w:t>
-      </w:r>
-      <w:r>
-        <w:rPr>
-          <w:rFonts w:ascii="Times New Roman" w:eastAsia="Times New Roman" w:hAnsi="Times New Roman" w:cs="Times New Roman"/>
-          <w:sz w:val="24"/>
-          <w:szCs w:val="24"/>
-        </w:rPr>
-        <w:t xml:space="preserve"> </w:t>
-      </w:r>
-      <w:r>
-        <w:rPr>
-          <w:rFonts w:ascii="Times New Roman" w:eastAsia="Times New Roman" w:hAnsi="Times New Roman" w:cs="Times New Roman"/>
-          <w:sz w:val="24"/>
-          <w:szCs w:val="24"/>
-        </w:rPr>
-        <w:t xml:space="preserve">на основании  </w:t>
-      </w:r>
-      <w:r>
-        <w:rPr>
-          <w:rFonts w:ascii="Times New Roman" w:eastAsia="Times New Roman" w:hAnsi="Times New Roman" w:cs="Times New Roman"/>
-          <w:sz w:val="24"/>
-          <w:szCs w:val="24"/>
-        </w:rPr>
-        <w:t>{</w:t>
-      </w:r>
-      <w:r>
-        <w:rPr>
-          <w:rFonts w:ascii="Times New Roman" w:eastAsia="Times New Roman" w:hAnsi="Times New Roman" w:cs="Times New Roman"/>
-          <w:sz w:val="24"/>
-          <w:szCs w:val="24"/>
-          <w:lang w:val="en-US"/>
-        </w:rPr>
-        <w:t>grounds</w:t>
-      </w:r>
-      <w:r>
-        <w:rPr>
-          <w:rFonts w:ascii="Times New Roman" w:eastAsia="Times New Roman" w:hAnsi="Times New Roman" w:cs="Times New Roman"/>
-          <w:sz w:val="24"/>
-          <w:szCs w:val="24"/>
-        </w:rPr>
-        <w:t>}</w:t>
-      </w:r>
-      <w:r>
-        <w:rPr>
-          <w:rFonts w:ascii="Times New Roman" w:eastAsia="Times New Roman" w:hAnsi="Times New Roman" w:cs="Times New Roman"/>
-          <w:sz w:val="24"/>
-          <w:szCs w:val="24"/>
-        </w:rPr>
-        <w:t xml:space="preserve">, </w:t>
-      </w:r>
-      <w:r>
-        <w:rPr>
-          <w:rFonts w:ascii="Times New Roman" w:eastAsia="Times New Roman" w:hAnsi="Times New Roman" w:cs="Times New Roman"/>
-          <w:sz w:val="24"/>
-          <w:szCs w:val="24"/>
-        </w:rPr>
-        <w:t xml:space="preserve">именуемое   в   дальнейшем  </w:t>
-      </w:r>
-      <w:r>
-        <w:rPr>
-          <w:rFonts w:ascii="Times New Roman" w:eastAsia="Times New Roman" w:hAnsi="Times New Roman" w:cs="Times New Roman"/>
-          <w:b/>
-          <w:sz w:val="24"/>
-          <w:szCs w:val="24"/>
-        </w:rPr>
-        <w:t>«Предприятие»</w:t>
-      </w:r>
-      <w:r>
-        <w:rPr>
-          <w:rFonts w:ascii="Times New Roman" w:eastAsia="Times New Roman" w:hAnsi="Times New Roman" w:cs="Times New Roman"/>
-          <w:sz w:val="24"/>
-          <w:szCs w:val="24"/>
-        </w:rPr>
-        <w:t xml:space="preserve">, с другой стороны, вместе в дальнейшем именуемые «Стороны», заключили настоящее </w:t>
-      </w:r>
-      <w:r>
-        <w:rPr>
-          <w:rFonts w:ascii="Times New Roman" w:hAnsi="Times New Roman" w:cs="Times New Roman"/>
-          <w:sz w:val="24"/>
-          <w:szCs w:val="24"/>
-        </w:rPr>
-        <w:t xml:space="preserve">Дополнительное соглашение № </w:t>
-      </w:r>
-      <w:r>
-        <w:rPr>
-          <w:rFonts w:ascii="Times New Roman" w:hAnsi="Times New Roman" w:cs="Times New Roman"/>
-          <w:sz w:val="24"/>
-          <w:szCs w:val="24"/>
-        </w:rPr>
-        <w:t>1</w:t>
-      </w:r>
-      <w:r>
-        <w:rPr>
-          <w:rFonts w:ascii="Times New Roman" w:hAnsi="Times New Roman" w:cs="Times New Roman"/>
-          <w:sz w:val="24"/>
-          <w:szCs w:val="24"/>
-        </w:rPr>
-        <w:t xml:space="preserve"> </w:t>
-      </w:r>
-      <w:r>
-        <w:rPr>
-          <w:rFonts w:ascii="Times New Roman" w:hAnsi="Times New Roman" w:cs="Times New Roman"/>
-          <w:sz w:val="24"/>
-          <w:szCs w:val="24"/>
-        </w:rPr>
-        <w:t>к Договору финансирования под уступку денежного</w:t>
-      </w:r>
-      <w:proofErr w:type="gramEnd"/>
-      <w:r>
-        <w:rPr>
-          <w:rFonts w:ascii="Times New Roman" w:hAnsi="Times New Roman" w:cs="Times New Roman"/>
-          <w:sz w:val="24"/>
-          <w:szCs w:val="24"/>
-        </w:rPr>
-        <w:t xml:space="preserve"> требования № </w:t>
-      </w:r>
-      <w:r>
-        <w:rPr>
-          <w:rFonts w:ascii="Times New Roman" w:hAnsi="Times New Roman" w:cs="Times New Roman"/>
-          <w:sz w:val="24"/>
-          <w:szCs w:val="24"/>
-        </w:rPr>
-        <w:t>{</w:t>
-      </w:r>
-      <w:proofErr w:type="spellStart"/>
-      <w:r>
-        <w:rPr>
-          <w:rFonts w:ascii="Times New Roman" w:hAnsi="Times New Roman" w:cs="Times New Roman"/>
-          <w:sz w:val="24"/>
-          <w:szCs w:val="24"/>
-          <w:lang w:val="en-US"/>
-        </w:rPr>
-        <w:t>agr</w:t>
-      </w:r>
-      <w:proofErr w:type="spellEnd"/>
-      <w:r>
-        <w:rPr>
-          <w:rFonts w:ascii="Times New Roman" w:hAnsi="Times New Roman" w:cs="Times New Roman"/>
-          <w:sz w:val="24"/>
-          <w:szCs w:val="24"/>
-        </w:rPr>
-        <w:t>_</w:t>
-      </w:r>
-      <w:r>
-        <w:rPr>
-          <w:rFonts w:ascii="Times New Roman" w:hAnsi="Times New Roman" w:cs="Times New Roman"/>
-          <w:sz w:val="24"/>
-          <w:szCs w:val="24"/>
-          <w:lang w:val="en-US"/>
-        </w:rPr>
-        <w:t>number</w:t>
-      </w:r>
-      <w:r>
-        <w:rPr>
-          <w:rFonts w:ascii="Times New Roman" w:hAnsi="Times New Roman" w:cs="Times New Roman"/>
-          <w:sz w:val="24"/>
-          <w:szCs w:val="24"/>
-        </w:rPr>
-        <w:t>}</w:t>
-      </w:r>
-      <w:r>
-        <w:rPr>
           <w:rFonts w:ascii="Times New Roman" w:hAnsi="Times New Roman" w:cs="Times New Roman"/>
           <w:sz w:val="24"/>
           <w:szCs w:val="24"/>
@@ -7864,7 +7368,7 @@
     </w:p>
     <w:p>
       <w:pPr>
-        <w:pStyle w:val="a3"/>
+        <w:pStyle w:val="ListParagraph"/>
         <w:numPr>
           <w:ilvl w:val="0"/>
           <w:numId w:val="3"/>
@@ -8086,7 +7590,7 @@
     </w:p>
     <w:p>
       <w:pPr>
-        <w:pStyle w:val="a3"/>
+        <w:pStyle w:val="ListParagraph"/>
         <w:numPr>
           <w:ilvl w:val="0"/>
           <w:numId w:val="3"/>
@@ -8132,7 +7636,6 @@
         </w:rPr>
         <w:t>{</w:t>
       </w:r>
-      <w:proofErr w:type="spellStart"/>
       <w:r>
         <w:rPr>
           <w:rFonts w:ascii="Times New Roman" w:eastAsia="Times New Roman" w:hAnsi="Times New Roman" w:cs="Times New Roman"/>
@@ -8142,7 +7645,6 @@
         </w:rPr>
         <w:t>vgf</w:t>
       </w:r>
-      <w:proofErr w:type="spellEnd"/>
       <w:r>
         <w:rPr>
           <w:rFonts w:ascii="Times New Roman" w:eastAsia="Times New Roman" w:hAnsi="Times New Roman" w:cs="Times New Roman"/>
@@ -8151,7 +7653,6 @@
         </w:rPr>
         <w:t>_</w:t>
       </w:r>
-      <w:proofErr w:type="spellStart"/>
       <w:r>
         <w:rPr>
           <w:rFonts w:ascii="Times New Roman" w:eastAsia="Times New Roman" w:hAnsi="Times New Roman" w:cs="Times New Roman"/>
@@ -8161,7 +7662,6 @@
         </w:rPr>
         <w:t>comission</w:t>
       </w:r>
-      <w:proofErr w:type="spellEnd"/>
       <w:r>
         <w:rPr>
           <w:rFonts w:ascii="Times New Roman" w:eastAsia="Times New Roman" w:hAnsi="Times New Roman" w:cs="Times New Roman"/>
@@ -8194,7 +7694,6 @@
         </w:rPr>
         <w:t>{</w:t>
       </w:r>
-      <w:proofErr w:type="spellStart"/>
       <w:r>
         <w:rPr>
           <w:rFonts w:ascii="Times New Roman" w:eastAsia="Times New Roman" w:hAnsi="Times New Roman" w:cs="Times New Roman"/>
@@ -8204,7 +7703,6 @@
         </w:rPr>
         <w:t>vgf</w:t>
       </w:r>
-      <w:proofErr w:type="spellEnd"/>
       <w:r>
         <w:rPr>
           <w:rFonts w:ascii="Times New Roman" w:eastAsia="Times New Roman" w:hAnsi="Times New Roman" w:cs="Times New Roman"/>
@@ -8213,7 +7711,6 @@
         </w:rPr>
         <w:t>_</w:t>
       </w:r>
-      <w:proofErr w:type="spellStart"/>
       <w:r>
         <w:rPr>
           <w:rFonts w:ascii="Times New Roman" w:eastAsia="Times New Roman" w:hAnsi="Times New Roman" w:cs="Times New Roman"/>
@@ -8223,7 +7720,6 @@
         </w:rPr>
         <w:t>comission</w:t>
       </w:r>
-      <w:proofErr w:type="spellEnd"/>
       <w:r>
         <w:rPr>
           <w:rFonts w:ascii="Times New Roman" w:eastAsia="Times New Roman" w:hAnsi="Times New Roman" w:cs="Times New Roman"/>
@@ -8302,7 +7798,7 @@
     </w:p>
     <w:p>
       <w:pPr>
-        <w:pStyle w:val="a3"/>
+        <w:pStyle w:val="ListParagraph"/>
         <w:numPr>
           <w:ilvl w:val="0"/>
           <w:numId w:val="3"/>
@@ -8449,8 +7945,6 @@
         </w:rPr>
         <w:t>руб. 00 копеек)</w:t>
       </w:r>
-      <w:bookmarkStart w:id="1" w:name="_GoBack"/>
-      <w:bookmarkEnd w:id="1"/>
       <w:r>
         <w:rPr>
           <w:rFonts w:ascii="Times New Roman" w:hAnsi="Times New Roman" w:cs="Times New Roman"/>
@@ -8462,7 +7956,7 @@
     </w:p>
     <w:p>
       <w:pPr>
-        <w:pStyle w:val="a3"/>
+        <w:pStyle w:val="ListParagraph"/>
         <w:numPr>
           <w:ilvl w:val="0"/>
           <w:numId w:val="3"/>
@@ -8673,7 +8167,7 @@
     </w:p>
     <w:p>
       <w:pPr>
-        <w:pStyle w:val="a3"/>
+        <w:pStyle w:val="ListParagraph"/>
         <w:numPr>
           <w:ilvl w:val="0"/>
           <w:numId w:val="3"/>
@@ -8786,7 +8280,7 @@
     </w:p>
     <w:p>
       <w:pPr>
-        <w:pStyle w:val="a3"/>
+        <w:pStyle w:val="ListParagraph"/>
         <w:numPr>
           <w:ilvl w:val="0"/>
           <w:numId w:val="3"/>
@@ -8811,7 +8305,7 @@
     </w:p>
     <w:p>
       <w:pPr>
-        <w:pStyle w:val="a3"/>
+        <w:pStyle w:val="ListParagraph"/>
         <w:numPr>
           <w:ilvl w:val="0"/>
           <w:numId w:val="3"/>
@@ -8836,7 +8330,7 @@
     </w:p>
     <w:p>
       <w:pPr>
-        <w:pStyle w:val="a3"/>
+        <w:pStyle w:val="ListParagraph"/>
         <w:numPr>
           <w:ilvl w:val="0"/>
           <w:numId w:val="3"/>
@@ -8904,7 +8398,7 @@
     </w:p>
     <w:tbl>
       <w:tblPr>
-        <w:tblStyle w:val="a8"/>
+        <w:tblStyle w:val="TableGrid"/>
         <w:tblW w:w="0" w:type="auto"/>
         <w:tblBorders>
           <w:top w:val="none" w:sz="0" w:space="0" w:color="auto"/>
@@ -8915,7 +8409,7 @@
           <w:insideV w:val="none" w:sz="0" w:space="0" w:color="auto"/>
         </w:tblBorders>
         <w:tblLayout w:type="fixed"/>
-        <w:tblLook w:val="04A0"/>
+        <w:tblLook w:val="04A0" w:firstRow="1" w:lastRow="0" w:firstColumn="1" w:lastColumn="0" w:noHBand="0" w:noVBand="1"/>
       </w:tblPr>
       <w:tblGrid>
         <w:gridCol w:w="4815"/>
@@ -9043,27 +8537,7 @@
                 <w:sz w:val="24"/>
                 <w:szCs w:val="24"/>
               </w:rPr>
-              <w:t xml:space="preserve"> </w:t>
-            </w:r>
-            <w:proofErr w:type="spellStart"/>
-            <w:r>
-              <w:rPr>
-                <w:rFonts w:ascii="Times New Roman" w:hAnsi="Times New Roman" w:cs="Times New Roman"/>
-                <w:b/>
-                <w:sz w:val="24"/>
-                <w:szCs w:val="24"/>
-              </w:rPr>
-              <w:t>Усманов</w:t>
-            </w:r>
-            <w:proofErr w:type="spellEnd"/>
-            <w:r>
-              <w:rPr>
-                <w:rFonts w:ascii="Times New Roman" w:hAnsi="Times New Roman" w:cs="Times New Roman"/>
-                <w:b/>
-                <w:sz w:val="24"/>
-                <w:szCs w:val="24"/>
-              </w:rPr>
-              <w:t xml:space="preserve"> Р.М./</w:t>
+              <w:t xml:space="preserve"> Усманов Р.М./</w:t>
             </w:r>
           </w:p>
         </w:tc>
@@ -9145,29 +8619,7 @@
                 <w:szCs w:val="24"/>
                 <w:lang w:val="en-US"/>
               </w:rPr>
-              <w:t>{</w:t>
-            </w:r>
-            <w:proofErr w:type="spellStart"/>
-            <w:r>
-              <w:rPr>
-                <w:rFonts w:ascii="Times New Roman" w:eastAsia="Times New Roman" w:hAnsi="Times New Roman" w:cs="Times New Roman"/>
-                <w:b/>
-                <w:sz w:val="24"/>
-                <w:szCs w:val="24"/>
-                <w:lang w:val="en-US"/>
-              </w:rPr>
-              <w:t>fio_short</w:t>
-            </w:r>
-            <w:proofErr w:type="spellEnd"/>
-            <w:r>
-              <w:rPr>
-                <w:rFonts w:ascii="Times New Roman" w:eastAsia="Times New Roman" w:hAnsi="Times New Roman" w:cs="Times New Roman"/>
-                <w:b/>
-                <w:sz w:val="24"/>
-                <w:szCs w:val="24"/>
-                <w:lang w:val="en-US"/>
-              </w:rPr>
-              <w:t>}</w:t>
+              <w:t>{fio_short}</w:t>
             </w:r>
             <w:r>
               <w:rPr>
@@ -9324,7 +8776,6 @@
         </w:rPr>
         <w:t>{</w:t>
       </w:r>
-      <w:proofErr w:type="spellStart"/>
       <w:r>
         <w:rPr>
           <w:rFonts w:ascii="Times New Roman" w:hAnsi="Times New Roman" w:cs="Times New Roman"/>
@@ -9334,7 +8785,6 @@
         </w:rPr>
         <w:t>agr</w:t>
       </w:r>
-      <w:proofErr w:type="spellEnd"/>
       <w:r>
         <w:rPr>
           <w:rFonts w:ascii="Times New Roman" w:hAnsi="Times New Roman" w:cs="Times New Roman"/>
@@ -9467,7 +8917,7 @@
     </w:p>
     <w:p>
       <w:pPr>
-        <w:pStyle w:val="a3"/>
+        <w:pStyle w:val="ListParagraph"/>
         <w:numPr>
           <w:ilvl w:val="0"/>
           <w:numId w:val="13"/>
@@ -9522,7 +8972,7 @@
     </w:p>
     <w:p>
       <w:pPr>
-        <w:pStyle w:val="a3"/>
+        <w:pStyle w:val="ListParagraph"/>
         <w:numPr>
           <w:ilvl w:val="0"/>
           <w:numId w:val="13"/>
@@ -9577,7 +9027,7 @@
     </w:p>
     <w:p>
       <w:pPr>
-        <w:pStyle w:val="a3"/>
+        <w:pStyle w:val="ListParagraph"/>
         <w:numPr>
           <w:ilvl w:val="0"/>
           <w:numId w:val="13"/>
@@ -9640,7 +9090,7 @@
     </w:p>
     <w:p>
       <w:pPr>
-        <w:pStyle w:val="a3"/>
+        <w:pStyle w:val="ListParagraph"/>
         <w:numPr>
           <w:ilvl w:val="0"/>
           <w:numId w:val="13"/>
@@ -9695,7 +9145,7 @@
     </w:p>
     <w:p>
       <w:pPr>
-        <w:pStyle w:val="a3"/>
+        <w:pStyle w:val="ListParagraph"/>
         <w:numPr>
           <w:ilvl w:val="0"/>
           <w:numId w:val="13"/>
@@ -9766,7 +9216,7 @@
     </w:p>
     <w:p>
       <w:pPr>
-        <w:pStyle w:val="a3"/>
+        <w:pStyle w:val="ListParagraph"/>
         <w:numPr>
           <w:ilvl w:val="0"/>
           <w:numId w:val="13"/>
@@ -9821,7 +9271,7 @@
     </w:p>
     <w:p>
       <w:pPr>
-        <w:pStyle w:val="a3"/>
+        <w:pStyle w:val="ListParagraph"/>
         <w:numPr>
           <w:ilvl w:val="0"/>
           <w:numId w:val="13"/>
@@ -9854,7 +9304,7 @@
     </w:p>
     <w:tbl>
       <w:tblPr>
-        <w:tblStyle w:val="a8"/>
+        <w:tblStyle w:val="TableGrid"/>
         <w:tblW w:w="0" w:type="auto"/>
         <w:tblBorders>
           <w:top w:val="none" w:sz="0" w:space="0" w:color="auto"/>
@@ -9864,7 +9314,7 @@
           <w:insideH w:val="none" w:sz="0" w:space="0" w:color="auto"/>
           <w:insideV w:val="none" w:sz="0" w:space="0" w:color="auto"/>
         </w:tblBorders>
-        <w:tblLook w:val="04A0"/>
+        <w:tblLook w:val="04A0" w:firstRow="1" w:lastRow="0" w:firstColumn="1" w:lastColumn="0" w:noHBand="0" w:noVBand="1"/>
       </w:tblPr>
       <w:tblGrid>
         <w:gridCol w:w="4785"/>
@@ -9984,27 +9434,7 @@
                 <w:sz w:val="24"/>
                 <w:szCs w:val="24"/>
               </w:rPr>
-              <w:t xml:space="preserve"> </w:t>
-            </w:r>
-            <w:proofErr w:type="spellStart"/>
-            <w:r>
-              <w:rPr>
-                <w:rFonts w:ascii="Times New Roman" w:hAnsi="Times New Roman" w:cs="Times New Roman"/>
-                <w:b/>
-                <w:sz w:val="24"/>
-                <w:szCs w:val="24"/>
-              </w:rPr>
-              <w:t>Усманов</w:t>
-            </w:r>
-            <w:proofErr w:type="spellEnd"/>
-            <w:r>
-              <w:rPr>
-                <w:rFonts w:ascii="Times New Roman" w:hAnsi="Times New Roman" w:cs="Times New Roman"/>
-                <w:b/>
-                <w:sz w:val="24"/>
-                <w:szCs w:val="24"/>
-              </w:rPr>
-              <w:t xml:space="preserve"> Р.М./</w:t>
+              <w:t xml:space="preserve"> Усманов Р.М./</w:t>
             </w:r>
           </w:p>
         </w:tc>
@@ -10106,29 +9536,7 @@
                 <w:szCs w:val="24"/>
                 <w:lang w:val="en-US"/>
               </w:rPr>
-              <w:t>{</w:t>
-            </w:r>
-            <w:proofErr w:type="spellStart"/>
-            <w:r>
-              <w:rPr>
-                <w:rFonts w:ascii="Times New Roman" w:eastAsia="Times New Roman" w:hAnsi="Times New Roman" w:cs="Times New Roman"/>
-                <w:b/>
-                <w:sz w:val="24"/>
-                <w:szCs w:val="24"/>
-                <w:lang w:val="en-US"/>
-              </w:rPr>
-              <w:t>fio_short</w:t>
-            </w:r>
-            <w:proofErr w:type="spellEnd"/>
-            <w:r>
-              <w:rPr>
-                <w:rFonts w:ascii="Times New Roman" w:eastAsia="Times New Roman" w:hAnsi="Times New Roman" w:cs="Times New Roman"/>
-                <w:b/>
-                <w:sz w:val="24"/>
-                <w:szCs w:val="24"/>
-                <w:lang w:val="en-US"/>
-              </w:rPr>
-              <w:t>}</w:t>
+              <w:t>{fio_short}</w:t>
             </w:r>
             <w:r>
               <w:rPr>
@@ -10220,8 +9628,8 @@
       </w:pPr>
     </w:p>
     <w:sectPr>
-      <w:headerReference w:type="default" r:id="rId8"/>
-      <w:footerReference w:type="default" r:id="rId9"/>
+      <w:headerReference w:type="default" r:id="rId9"/>
+      <w:footerReference w:type="default" r:id="rId10"/>
       <w:pgSz w:w="11906" w:h="16838"/>
       <w:pgMar w:top="1134" w:right="850" w:bottom="1134" w:left="1701" w:header="708" w:footer="708" w:gutter="0"/>
       <w:cols w:space="708"/>
@@ -10232,7 +9640,7 @@
 </file>
 
 <file path=word/endnotes.xml><?xml version="1.0" encoding="utf-8"?>
-<w:endnotes xmlns:ve="http://schemas.openxmlformats.org/markup-compatibility/2006" xmlns:o="urn:schemas-microsoft-com:office:office" xmlns:r="http://schemas.openxmlformats.org/officeDocument/2006/relationships" xmlns:m="http://schemas.openxmlformats.org/officeDocument/2006/math" xmlns:v="urn:schemas-microsoft-com:vml" xmlns:wp="http://schemas.openxmlformats.org/drawingml/2006/wordprocessingDrawing" xmlns:w10="urn:schemas-microsoft-com:office:word" xmlns:w="http://schemas.openxmlformats.org/wordprocessingml/2006/main" xmlns:wne="http://schemas.microsoft.com/office/word/2006/wordml">
+<w:endnotes xmlns:wpc="http://schemas.microsoft.com/office/word/2010/wordprocessingCanvas" xmlns:mc="http://schemas.openxmlformats.org/markup-compatibility/2006" xmlns:o="urn:schemas-microsoft-com:office:office" xmlns:r="http://schemas.openxmlformats.org/officeDocument/2006/relationships" xmlns:m="http://schemas.openxmlformats.org/officeDocument/2006/math" xmlns:v="urn:schemas-microsoft-com:vml" xmlns:wp14="http://schemas.microsoft.com/office/word/2010/wordprocessingDrawing" xmlns:wp="http://schemas.openxmlformats.org/drawingml/2006/wordprocessingDrawing" xmlns:w10="urn:schemas-microsoft-com:office:word" xmlns:w="http://schemas.openxmlformats.org/wordprocessingml/2006/main" xmlns:w14="http://schemas.microsoft.com/office/word/2010/wordml" xmlns:wpg="http://schemas.microsoft.com/office/word/2010/wordprocessingGroup" xmlns:wpi="http://schemas.microsoft.com/office/word/2010/wordprocessingInk" xmlns:wne="http://schemas.microsoft.com/office/word/2006/wordml" xmlns:wps="http://schemas.microsoft.com/office/word/2010/wordprocessingShape" mc:Ignorable="w14 wp14">
   <w:endnote w:type="separator" w:id="-1">
     <w:p>
       <w:pPr>
@@ -10257,7 +9665,7 @@
 </file>
 
 <file path=word/footer1.xml><?xml version="1.0" encoding="utf-8"?>
-<w:ftr xmlns:ve="http://schemas.openxmlformats.org/markup-compatibility/2006" xmlns:o="urn:schemas-microsoft-com:office:office" xmlns:r="http://schemas.openxmlformats.org/officeDocument/2006/relationships" xmlns:m="http://schemas.openxmlformats.org/officeDocument/2006/math" xmlns:v="urn:schemas-microsoft-com:vml" xmlns:wp="http://schemas.openxmlformats.org/drawingml/2006/wordprocessingDrawing" xmlns:w10="urn:schemas-microsoft-com:office:word" xmlns:w="http://schemas.openxmlformats.org/wordprocessingml/2006/main" xmlns:wne="http://schemas.microsoft.com/office/word/2006/wordml">
+<w:ftr xmlns:wpc="http://schemas.microsoft.com/office/word/2010/wordprocessingCanvas" xmlns:mc="http://schemas.openxmlformats.org/markup-compatibility/2006" xmlns:o="urn:schemas-microsoft-com:office:office" xmlns:r="http://schemas.openxmlformats.org/officeDocument/2006/relationships" xmlns:m="http://schemas.openxmlformats.org/officeDocument/2006/math" xmlns:v="urn:schemas-microsoft-com:vml" xmlns:wp14="http://schemas.microsoft.com/office/word/2010/wordprocessingDrawing" xmlns:wp="http://schemas.openxmlformats.org/drawingml/2006/wordprocessingDrawing" xmlns:w10="urn:schemas-microsoft-com:office:word" xmlns:w="http://schemas.openxmlformats.org/wordprocessingml/2006/main" xmlns:w14="http://schemas.microsoft.com/office/word/2010/wordml" xmlns:wpg="http://schemas.microsoft.com/office/word/2010/wordprocessingGroup" xmlns:wpi="http://schemas.microsoft.com/office/word/2010/wordprocessingInk" xmlns:wne="http://schemas.microsoft.com/office/word/2006/wordml" xmlns:wps="http://schemas.microsoft.com/office/word/2010/wordprocessingShape" mc:Ignorable="w14 wp14">
   <w:sdt>
     <w:sdtPr>
       <w:id w:val="-1749491832"/>
@@ -10266,10 +9674,11 @@
         <w:docPartUnique/>
       </w:docPartObj>
     </w:sdtPr>
+    <w:sdtEndPr/>
     <w:sdtContent>
       <w:p>
         <w:pPr>
-          <w:pStyle w:val="af5"/>
+          <w:pStyle w:val="Footer"/>
           <w:jc w:val="center"/>
         </w:pPr>
         <w:r>
@@ -10285,7 +9694,7 @@
           <w:rPr>
             <w:noProof/>
           </w:rPr>
-          <w:t>10</w:t>
+          <w:t>1</w:t>
         </w:r>
         <w:r>
           <w:fldChar w:fldCharType="end"/>
@@ -10295,14 +9704,14 @@
   </w:sdt>
   <w:p>
     <w:pPr>
-      <w:pStyle w:val="af5"/>
+      <w:pStyle w:val="Footer"/>
     </w:pPr>
   </w:p>
 </w:ftr>
 </file>
 
 <file path=word/footnotes.xml><?xml version="1.0" encoding="utf-8"?>
-<w:footnotes xmlns:ve="http://schemas.openxmlformats.org/markup-compatibility/2006" xmlns:o="urn:schemas-microsoft-com:office:office" xmlns:r="http://schemas.openxmlformats.org/officeDocument/2006/relationships" xmlns:m="http://schemas.openxmlformats.org/officeDocument/2006/math" xmlns:v="urn:schemas-microsoft-com:vml" xmlns:wp="http://schemas.openxmlformats.org/drawingml/2006/wordprocessingDrawing" xmlns:w10="urn:schemas-microsoft-com:office:word" xmlns:w="http://schemas.openxmlformats.org/wordprocessingml/2006/main" xmlns:wne="http://schemas.microsoft.com/office/word/2006/wordml">
+<w:footnotes xmlns:wpc="http://schemas.microsoft.com/office/word/2010/wordprocessingCanvas" xmlns:mc="http://schemas.openxmlformats.org/markup-compatibility/2006" xmlns:o="urn:schemas-microsoft-com:office:office" xmlns:r="http://schemas.openxmlformats.org/officeDocument/2006/relationships" xmlns:m="http://schemas.openxmlformats.org/officeDocument/2006/math" xmlns:v="urn:schemas-microsoft-com:vml" xmlns:wp14="http://schemas.microsoft.com/office/word/2010/wordprocessingDrawing" xmlns:wp="http://schemas.openxmlformats.org/drawingml/2006/wordprocessingDrawing" xmlns:w10="urn:schemas-microsoft-com:office:word" xmlns:w="http://schemas.openxmlformats.org/wordprocessingml/2006/main" xmlns:w14="http://schemas.microsoft.com/office/word/2010/wordml" xmlns:wpg="http://schemas.microsoft.com/office/word/2010/wordprocessingGroup" xmlns:wpi="http://schemas.microsoft.com/office/word/2010/wordprocessingInk" xmlns:wne="http://schemas.microsoft.com/office/word/2006/wordml" xmlns:wps="http://schemas.microsoft.com/office/word/2010/wordprocessingShape" mc:Ignorable="w14 wp14">
   <w:footnote w:type="separator" w:id="-1">
     <w:p>
       <w:pPr>
@@ -10327,10 +9736,10 @@
 </file>
 
 <file path=word/header1.xml><?xml version="1.0" encoding="utf-8"?>
-<w:hdr xmlns:ve="http://schemas.openxmlformats.org/markup-compatibility/2006" xmlns:o="urn:schemas-microsoft-com:office:office" xmlns:r="http://schemas.openxmlformats.org/officeDocument/2006/relationships" xmlns:m="http://schemas.openxmlformats.org/officeDocument/2006/math" xmlns:v="urn:schemas-microsoft-com:vml" xmlns:wp="http://schemas.openxmlformats.org/drawingml/2006/wordprocessingDrawing" xmlns:w10="urn:schemas-microsoft-com:office:word" xmlns:w="http://schemas.openxmlformats.org/wordprocessingml/2006/main" xmlns:wne="http://schemas.microsoft.com/office/word/2006/wordml">
+<w:hdr xmlns:wpc="http://schemas.microsoft.com/office/word/2010/wordprocessingCanvas" xmlns:mc="http://schemas.openxmlformats.org/markup-compatibility/2006" xmlns:o="urn:schemas-microsoft-com:office:office" xmlns:r="http://schemas.openxmlformats.org/officeDocument/2006/relationships" xmlns:m="http://schemas.openxmlformats.org/officeDocument/2006/math" xmlns:v="urn:schemas-microsoft-com:vml" xmlns:wp14="http://schemas.microsoft.com/office/word/2010/wordprocessingDrawing" xmlns:wp="http://schemas.openxmlformats.org/drawingml/2006/wordprocessingDrawing" xmlns:w10="urn:schemas-microsoft-com:office:word" xmlns:w="http://schemas.openxmlformats.org/wordprocessingml/2006/main" xmlns:w14="http://schemas.microsoft.com/office/word/2010/wordml" xmlns:wpg="http://schemas.microsoft.com/office/word/2010/wordprocessingGroup" xmlns:wpi="http://schemas.microsoft.com/office/word/2010/wordprocessingInk" xmlns:wne="http://schemas.microsoft.com/office/word/2006/wordml" xmlns:wps="http://schemas.microsoft.com/office/word/2010/wordprocessingShape" mc:Ignorable="w14 wp14">
   <w:p>
     <w:pPr>
-      <w:pStyle w:val="ad"/>
+      <w:pStyle w:val="Header"/>
       <w:pBdr>
         <w:bottom w:val="single" w:sz="12" w:space="1" w:color="auto"/>
       </w:pBdr>
@@ -10338,6 +9747,7 @@
     <w:r>
       <w:rPr>
         <w:rFonts w:asciiTheme="minorHAnsi" w:eastAsiaTheme="minorEastAsia" w:hAnsiTheme="minorHAnsi" w:cstheme="minorBidi"/>
+        <w:noProof/>
         <w:sz w:val="22"/>
         <w:szCs w:val="22"/>
       </w:rPr>
@@ -10380,7 +9790,7 @@
   </w:p>
   <w:p>
     <w:pPr>
-      <w:pStyle w:val="ad"/>
+      <w:pStyle w:val="Header"/>
       <w:pBdr>
         <w:bottom w:val="single" w:sz="12" w:space="1" w:color="auto"/>
       </w:pBdr>
@@ -10388,14 +9798,14 @@
   </w:p>
   <w:p>
     <w:pPr>
-      <w:pStyle w:val="ad"/>
+      <w:pStyle w:val="Header"/>
     </w:pPr>
   </w:p>
 </w:hdr>
 </file>
 
 <file path=word/numbering.xml><?xml version="1.0" encoding="utf-8"?>
-<w:numbering xmlns:ve="http://schemas.openxmlformats.org/markup-compatibility/2006" xmlns:o="urn:schemas-microsoft-com:office:office" xmlns:r="http://schemas.openxmlformats.org/officeDocument/2006/relationships" xmlns:m="http://schemas.openxmlformats.org/officeDocument/2006/math" xmlns:v="urn:schemas-microsoft-com:vml" xmlns:wp="http://schemas.openxmlformats.org/drawingml/2006/wordprocessingDrawing" xmlns:w10="urn:schemas-microsoft-com:office:word" xmlns:w="http://schemas.openxmlformats.org/wordprocessingml/2006/main" xmlns:wne="http://schemas.microsoft.com/office/word/2006/wordml">
+<w:numbering xmlns:wpc="http://schemas.microsoft.com/office/word/2010/wordprocessingCanvas" xmlns:mc="http://schemas.openxmlformats.org/markup-compatibility/2006" xmlns:o="urn:schemas-microsoft-com:office:office" xmlns:r="http://schemas.openxmlformats.org/officeDocument/2006/relationships" xmlns:m="http://schemas.openxmlformats.org/officeDocument/2006/math" xmlns:v="urn:schemas-microsoft-com:vml" xmlns:wp14="http://schemas.microsoft.com/office/word/2010/wordprocessingDrawing" xmlns:wp="http://schemas.openxmlformats.org/drawingml/2006/wordprocessingDrawing" xmlns:w10="urn:schemas-microsoft-com:office:word" xmlns:w="http://schemas.openxmlformats.org/wordprocessingml/2006/main" xmlns:w14="http://schemas.microsoft.com/office/word/2010/wordml" xmlns:wpg="http://schemas.microsoft.com/office/word/2010/wordprocessingGroup" xmlns:wpi="http://schemas.microsoft.com/office/word/2010/wordprocessingInk" xmlns:wne="http://schemas.microsoft.com/office/word/2006/wordml" xmlns:wps="http://schemas.microsoft.com/office/word/2010/wordprocessingShape" mc:Ignorable="w14 wp14">
   <w:abstractNum w:abstractNumId="0">
     <w:nsid w:val="00000002"/>
     <w:multiLevelType w:val="multilevel"/>
@@ -10445,7 +9855,7 @@
     <w:lvl w:ilvl="2">
       <w:start w:val="1"/>
       <w:numFmt w:val="decimal"/>
-      <w:pStyle w:val="3"/>
+      <w:pStyle w:val="Heading3"/>
       <w:lvlText w:val="%1.%2.%3."/>
       <w:lvlJc w:val="left"/>
       <w:pPr>
@@ -12098,7 +11508,7 @@
 </file>
 
 <file path=word/styles.xml><?xml version="1.0" encoding="utf-8"?>
-<w:styles xmlns:r="http://schemas.openxmlformats.org/officeDocument/2006/relationships" xmlns:w="http://schemas.openxmlformats.org/wordprocessingml/2006/main">
+<w:styles xmlns:mc="http://schemas.openxmlformats.org/markup-compatibility/2006" xmlns:r="http://schemas.openxmlformats.org/officeDocument/2006/relationships" xmlns:w="http://schemas.openxmlformats.org/wordprocessingml/2006/main" xmlns:w14="http://schemas.microsoft.com/office/word/2010/wordml" mc:Ignorable="w14">
   <w:docDefaults>
     <w:rPrDefault>
       <w:rPr>
@@ -12254,16 +11664,16 @@
     <w:lsdException w:name="Bibliography" w:uiPriority="37"/>
     <w:lsdException w:name="TOC Heading" w:uiPriority="39" w:qFormat="1"/>
   </w:latentStyles>
-  <w:style w:type="paragraph" w:default="1" w:styleId="a">
+  <w:style w:type="paragraph" w:default="1" w:styleId="Normal">
     <w:name w:val="Normal"/>
     <w:qFormat/>
     <w:rsid w:val="0083089F"/>
   </w:style>
-  <w:style w:type="paragraph" w:styleId="3">
+  <w:style w:type="paragraph" w:styleId="Heading3">
     <w:name w:val="heading 3"/>
-    <w:basedOn w:val="a"/>
-    <w:next w:val="a"/>
-    <w:link w:val="30"/>
+    <w:basedOn w:val="Normal"/>
+    <w:next w:val="Normal"/>
+    <w:link w:val="Heading3Char"/>
     <w:semiHidden/>
     <w:unhideWhenUsed/>
     <w:qFormat/>
@@ -12287,18 +11697,17 @@
       <w:lang w:eastAsia="ar-SA"/>
     </w:rPr>
   </w:style>
-  <w:style w:type="character" w:default="1" w:styleId="a0">
+  <w:style w:type="character" w:default="1" w:styleId="DefaultParagraphFont">
     <w:name w:val="Default Paragraph Font"/>
     <w:uiPriority w:val="1"/>
     <w:semiHidden/>
     <w:unhideWhenUsed/>
   </w:style>
-  <w:style w:type="table" w:default="1" w:styleId="a1">
+  <w:style w:type="table" w:default="1" w:styleId="TableNormal">
     <w:name w:val="Normal Table"/>
     <w:uiPriority w:val="99"/>
     <w:semiHidden/>
     <w:unhideWhenUsed/>
-    <w:qFormat/>
     <w:tblPr>
       <w:tblInd w:w="0" w:type="dxa"/>
       <w:tblCellMar>
@@ -12309,16 +11718,16 @@
       </w:tblCellMar>
     </w:tblPr>
   </w:style>
-  <w:style w:type="numbering" w:default="1" w:styleId="a2">
+  <w:style w:type="numbering" w:default="1" w:styleId="NoList">
     <w:name w:val="No List"/>
     <w:uiPriority w:val="99"/>
     <w:semiHidden/>
     <w:unhideWhenUsed/>
   </w:style>
-  <w:style w:type="paragraph" w:styleId="a3">
+  <w:style w:type="paragraph" w:styleId="ListParagraph">
     <w:name w:val="List Paragraph"/>
-    <w:basedOn w:val="a"/>
-    <w:link w:val="a4"/>
+    <w:basedOn w:val="Normal"/>
+    <w:link w:val="ListParagraphChar"/>
     <w:uiPriority w:val="34"/>
     <w:qFormat/>
     <w:rsid w:val="003468F7"/>
@@ -12327,10 +11736,10 @@
       <w:contextualSpacing/>
     </w:pPr>
   </w:style>
-  <w:style w:type="paragraph" w:styleId="a5">
+  <w:style w:type="paragraph" w:styleId="Title">
     <w:name w:val="Title"/>
-    <w:basedOn w:val="a"/>
-    <w:link w:val="a6"/>
+    <w:basedOn w:val="Normal"/>
+    <w:link w:val="TitleChar"/>
     <w:uiPriority w:val="99"/>
     <w:qFormat/>
     <w:rsid w:val="004D28B1"/>
@@ -12348,10 +11757,10 @@
       <w:szCs w:val="20"/>
     </w:rPr>
   </w:style>
-  <w:style w:type="character" w:customStyle="1" w:styleId="a6">
-    <w:name w:val="Название Знак"/>
-    <w:basedOn w:val="a0"/>
-    <w:link w:val="a5"/>
+  <w:style w:type="character" w:customStyle="1" w:styleId="TitleChar">
+    <w:name w:val="Title Char"/>
+    <w:basedOn w:val="DefaultParagraphFont"/>
+    <w:link w:val="Title"/>
     <w:uiPriority w:val="99"/>
     <w:rsid w:val="004D28B1"/>
     <w:rPr>
@@ -12363,7 +11772,7 @@
       <w:lang w:eastAsia="ru-RU"/>
     </w:rPr>
   </w:style>
-  <w:style w:type="paragraph" w:styleId="a7">
+  <w:style w:type="paragraph" w:styleId="NoSpacing">
     <w:name w:val="No Spacing"/>
     <w:uiPriority w:val="1"/>
     <w:qFormat/>
@@ -12375,9 +11784,9 @@
       <w:rFonts w:ascii="Calibri" w:eastAsia="Calibri" w:hAnsi="Calibri" w:cs="Times New Roman"/>
     </w:rPr>
   </w:style>
-  <w:style w:type="table" w:styleId="a8">
+  <w:style w:type="table" w:styleId="TableGrid">
     <w:name w:val="Table Grid"/>
-    <w:basedOn w:val="a1"/>
+    <w:basedOn w:val="TableNormal"/>
     <w:uiPriority w:val="59"/>
     <w:rsid w:val="00843F54"/>
     <w:pPr>
@@ -12401,10 +11810,10 @@
       </w:tblCellMar>
     </w:tblPr>
   </w:style>
-  <w:style w:type="paragraph" w:styleId="a9">
+  <w:style w:type="paragraph" w:styleId="BodyTextIndent">
     <w:name w:val="Body Text Indent"/>
-    <w:basedOn w:val="a"/>
-    <w:link w:val="aa"/>
+    <w:basedOn w:val="Normal"/>
+    <w:link w:val="BodyTextIndentChar"/>
     <w:semiHidden/>
     <w:rsid w:val="00843F54"/>
     <w:pPr>
@@ -12420,10 +11829,10 @@
       <w:szCs w:val="20"/>
     </w:rPr>
   </w:style>
-  <w:style w:type="character" w:customStyle="1" w:styleId="aa">
-    <w:name w:val="Основной текст с отступом Знак"/>
-    <w:basedOn w:val="a0"/>
-    <w:link w:val="a9"/>
+  <w:style w:type="character" w:customStyle="1" w:styleId="BodyTextIndentChar">
+    <w:name w:val="Body Text Indent Char"/>
+    <w:basedOn w:val="DefaultParagraphFont"/>
+    <w:link w:val="BodyTextIndent"/>
     <w:semiHidden/>
     <w:rsid w:val="00843F54"/>
     <w:rPr>
@@ -12449,10 +11858,10 @@
       <w:szCs w:val="24"/>
     </w:rPr>
   </w:style>
-  <w:style w:type="character" w:customStyle="1" w:styleId="30">
-    <w:name w:val="Заголовок 3 Знак"/>
-    <w:basedOn w:val="a0"/>
-    <w:link w:val="3"/>
+  <w:style w:type="character" w:customStyle="1" w:styleId="Heading3Char">
+    <w:name w:val="Heading 3 Char"/>
+    <w:basedOn w:val="DefaultParagraphFont"/>
+    <w:link w:val="Heading3"/>
     <w:semiHidden/>
     <w:rsid w:val="00460D61"/>
     <w:rPr>
@@ -12462,18 +11871,18 @@
       <w:lang w:eastAsia="ar-SA"/>
     </w:rPr>
   </w:style>
-  <w:style w:type="character" w:customStyle="1" w:styleId="a4">
-    <w:name w:val="Абзац списка Знак"/>
-    <w:basedOn w:val="a0"/>
-    <w:link w:val="a3"/>
+  <w:style w:type="character" w:customStyle="1" w:styleId="ListParagraphChar">
+    <w:name w:val="List Paragraph Char"/>
+    <w:basedOn w:val="DefaultParagraphFont"/>
+    <w:link w:val="ListParagraph"/>
     <w:uiPriority w:val="34"/>
     <w:locked/>
     <w:rsid w:val="00460D61"/>
   </w:style>
-  <w:style w:type="paragraph" w:styleId="31">
+  <w:style w:type="paragraph" w:styleId="BodyTextIndent3">
     <w:name w:val="Body Text Indent 3"/>
-    <w:basedOn w:val="a"/>
-    <w:link w:val="32"/>
+    <w:basedOn w:val="Normal"/>
+    <w:link w:val="BodyTextIndent3Char"/>
     <w:uiPriority w:val="99"/>
     <w:semiHidden/>
     <w:unhideWhenUsed/>
@@ -12487,10 +11896,10 @@
       <w:szCs w:val="16"/>
     </w:rPr>
   </w:style>
-  <w:style w:type="character" w:customStyle="1" w:styleId="32">
-    <w:name w:val="Основной текст с отступом 3 Знак"/>
-    <w:basedOn w:val="a0"/>
-    <w:link w:val="31"/>
+  <w:style w:type="character" w:customStyle="1" w:styleId="BodyTextIndent3Char">
+    <w:name w:val="Body Text Indent 3 Char"/>
+    <w:basedOn w:val="DefaultParagraphFont"/>
+    <w:link w:val="BodyTextIndent3"/>
     <w:uiPriority w:val="99"/>
     <w:semiHidden/>
     <w:rsid w:val="005D3C7D"/>
@@ -12499,10 +11908,10 @@
       <w:szCs w:val="16"/>
     </w:rPr>
   </w:style>
-  <w:style w:type="paragraph" w:styleId="ab">
+  <w:style w:type="paragraph" w:styleId="BalloonText">
     <w:name w:val="Balloon Text"/>
-    <w:basedOn w:val="a"/>
-    <w:link w:val="ac"/>
+    <w:basedOn w:val="Normal"/>
+    <w:link w:val="BalloonTextChar"/>
     <w:uiPriority w:val="99"/>
     <w:semiHidden/>
     <w:unhideWhenUsed/>
@@ -12516,10 +11925,10 @@
       <w:szCs w:val="16"/>
     </w:rPr>
   </w:style>
-  <w:style w:type="character" w:customStyle="1" w:styleId="ac">
-    <w:name w:val="Текст выноски Знак"/>
-    <w:basedOn w:val="a0"/>
-    <w:link w:val="ab"/>
+  <w:style w:type="character" w:customStyle="1" w:styleId="BalloonTextChar">
+    <w:name w:val="Balloon Text Char"/>
+    <w:basedOn w:val="DefaultParagraphFont"/>
+    <w:link w:val="BalloonText"/>
     <w:uiPriority w:val="99"/>
     <w:semiHidden/>
     <w:rsid w:val="005F11FB"/>
@@ -12529,10 +11938,10 @@
       <w:szCs w:val="16"/>
     </w:rPr>
   </w:style>
-  <w:style w:type="paragraph" w:styleId="ad">
+  <w:style w:type="paragraph" w:styleId="Header">
     <w:name w:val="header"/>
-    <w:basedOn w:val="a"/>
-    <w:link w:val="ae"/>
+    <w:basedOn w:val="Normal"/>
+    <w:link w:val="HeaderChar"/>
     <w:uiPriority w:val="99"/>
     <w:rsid w:val="0022020D"/>
     <w:pPr>
@@ -12548,10 +11957,10 @@
       <w:szCs w:val="20"/>
     </w:rPr>
   </w:style>
-  <w:style w:type="character" w:customStyle="1" w:styleId="ae">
-    <w:name w:val="Верхний колонтитул Знак"/>
-    <w:basedOn w:val="a0"/>
-    <w:link w:val="ad"/>
+  <w:style w:type="character" w:customStyle="1" w:styleId="HeaderChar">
+    <w:name w:val="Header Char"/>
+    <w:basedOn w:val="DefaultParagraphFont"/>
+    <w:link w:val="Header"/>
     <w:uiPriority w:val="99"/>
     <w:rsid w:val="0022020D"/>
     <w:rPr>
@@ -12560,9 +11969,9 @@
       <w:szCs w:val="20"/>
     </w:rPr>
   </w:style>
-  <w:style w:type="character" w:styleId="af">
+  <w:style w:type="character" w:styleId="CommentReference">
     <w:name w:val="annotation reference"/>
-    <w:basedOn w:val="a0"/>
+    <w:basedOn w:val="DefaultParagraphFont"/>
     <w:uiPriority w:val="99"/>
     <w:semiHidden/>
     <w:unhideWhenUsed/>
@@ -12572,10 +11981,10 @@
       <w:szCs w:val="16"/>
     </w:rPr>
   </w:style>
-  <w:style w:type="paragraph" w:styleId="af0">
+  <w:style w:type="paragraph" w:styleId="CommentText">
     <w:name w:val="annotation text"/>
-    <w:basedOn w:val="a"/>
-    <w:link w:val="af1"/>
+    <w:basedOn w:val="Normal"/>
+    <w:link w:val="CommentTextChar"/>
     <w:uiPriority w:val="99"/>
     <w:semiHidden/>
     <w:unhideWhenUsed/>
@@ -12588,10 +11997,10 @@
       <w:szCs w:val="20"/>
     </w:rPr>
   </w:style>
-  <w:style w:type="character" w:customStyle="1" w:styleId="af1">
-    <w:name w:val="Текст примечания Знак"/>
-    <w:basedOn w:val="a0"/>
-    <w:link w:val="af0"/>
+  <w:style w:type="character" w:customStyle="1" w:styleId="CommentTextChar">
+    <w:name w:val="Comment Text Char"/>
+    <w:basedOn w:val="DefaultParagraphFont"/>
+    <w:link w:val="CommentText"/>
     <w:uiPriority w:val="99"/>
     <w:semiHidden/>
     <w:rsid w:val="00E74793"/>
@@ -12600,11 +12009,11 @@
       <w:szCs w:val="20"/>
     </w:rPr>
   </w:style>
-  <w:style w:type="paragraph" w:styleId="af2">
+  <w:style w:type="paragraph" w:styleId="CommentSubject">
     <w:name w:val="annotation subject"/>
-    <w:basedOn w:val="af0"/>
-    <w:next w:val="af0"/>
-    <w:link w:val="af3"/>
+    <w:basedOn w:val="CommentText"/>
+    <w:next w:val="CommentText"/>
+    <w:link w:val="CommentSubjectChar"/>
     <w:uiPriority w:val="99"/>
     <w:semiHidden/>
     <w:unhideWhenUsed/>
@@ -12614,10 +12023,10 @@
       <w:bCs/>
     </w:rPr>
   </w:style>
-  <w:style w:type="character" w:customStyle="1" w:styleId="af3">
-    <w:name w:val="Тема примечания Знак"/>
-    <w:basedOn w:val="af1"/>
-    <w:link w:val="af2"/>
+  <w:style w:type="character" w:customStyle="1" w:styleId="CommentSubjectChar">
+    <w:name w:val="Comment Subject Char"/>
+    <w:basedOn w:val="CommentTextChar"/>
+    <w:link w:val="CommentSubject"/>
     <w:uiPriority w:val="99"/>
     <w:semiHidden/>
     <w:rsid w:val="00E74793"/>
@@ -12628,9 +12037,9 @@
       <w:szCs w:val="20"/>
     </w:rPr>
   </w:style>
-  <w:style w:type="character" w:styleId="af4">
+  <w:style w:type="character" w:styleId="Hyperlink">
     <w:name w:val="Hyperlink"/>
-    <w:basedOn w:val="a0"/>
+    <w:basedOn w:val="DefaultParagraphFont"/>
     <w:uiPriority w:val="99"/>
     <w:semiHidden/>
     <w:unhideWhenUsed/>
@@ -12640,10 +12049,10 @@
       <w:u w:val="single"/>
     </w:rPr>
   </w:style>
-  <w:style w:type="paragraph" w:styleId="af5">
+  <w:style w:type="paragraph" w:styleId="Footer">
     <w:name w:val="footer"/>
-    <w:basedOn w:val="a"/>
-    <w:link w:val="af6"/>
+    <w:basedOn w:val="Normal"/>
+    <w:link w:val="FooterChar"/>
     <w:uiPriority w:val="99"/>
     <w:unhideWhenUsed/>
     <w:rsid w:val="00840025"/>
@@ -12655,16 +12064,16 @@
       <w:spacing w:after="0" w:line="240" w:lineRule="auto"/>
     </w:pPr>
   </w:style>
-  <w:style w:type="character" w:customStyle="1" w:styleId="af6">
-    <w:name w:val="Нижний колонтитул Знак"/>
-    <w:basedOn w:val="a0"/>
-    <w:link w:val="af5"/>
+  <w:style w:type="character" w:customStyle="1" w:styleId="FooterChar">
+    <w:name w:val="Footer Char"/>
+    <w:basedOn w:val="DefaultParagraphFont"/>
+    <w:link w:val="Footer"/>
     <w:uiPriority w:val="99"/>
     <w:rsid w:val="00840025"/>
   </w:style>
-  <w:style w:type="paragraph" w:styleId="af7">
+  <w:style w:type="paragraph" w:styleId="NormalWeb">
     <w:name w:val="Normal (Web)"/>
-    <w:basedOn w:val="a"/>
+    <w:basedOn w:val="Normal"/>
     <w:uiPriority w:val="99"/>
     <w:unhideWhenUsed/>
     <w:rsid w:val="00840025"/>
@@ -12853,13 +12262,13 @@
     <w:pPr>
       <w:keepNext/>
       <w:widowControl w:val="0"/>
-      <w:numPr>
-        <w:ilvl w:val="2"/>
-        <w:numId w:val="5"/>
-      </w:numPr>
+      <w:tabs>
+        <w:tab w:val="num" w:pos="360"/>
+      </w:tabs>
       <w:suppressAutoHyphens/>
       <w:autoSpaceDE w:val="0"/>
       <w:spacing w:before="240" w:after="60" w:line="240" w:lineRule="auto"/>
+      <w:ind w:left="360" w:hanging="720"/>
       <w:outlineLvl w:val="2"/>
     </w:pPr>
     <w:rPr>
@@ -12965,6 +12374,7 @@
       <w:spacing w:after="0" w:line="240" w:lineRule="auto"/>
     </w:pPr>
     <w:tblPr>
+      <w:tblInd w:w="0" w:type="dxa"/>
       <w:tblBorders>
         <w:top w:val="single" w:sz="4" w:space="0" w:color="auto"/>
         <w:left w:val="single" w:sz="4" w:space="0" w:color="auto"/>
@@ -12973,6 +12383,12 @@
         <w:insideH w:val="single" w:sz="4" w:space="0" w:color="auto"/>
         <w:insideV w:val="single" w:sz="4" w:space="0" w:color="auto"/>
       </w:tblBorders>
+      <w:tblCellMar>
+        <w:top w:w="0" w:type="dxa"/>
+        <w:left w:w="108" w:type="dxa"/>
+        <w:bottom w:w="0" w:type="dxa"/>
+        <w:right w:w="108" w:type="dxa"/>
+      </w:tblCellMar>
     </w:tblPr>
   </w:style>
   <w:style w:type="paragraph" w:styleId="BodyTextIndent">
@@ -13542,7 +12958,7 @@
 </file>
 
 <file path=customXml/itemProps1.xml><?xml version="1.0" encoding="utf-8"?>
-<ds:datastoreItem xmlns:ds="http://schemas.openxmlformats.org/officeDocument/2006/customXml" ds:itemID="{4978482B-BD8D-48EF-96AB-9A18BA62A8AA}">
+<ds:datastoreItem xmlns:ds="http://schemas.openxmlformats.org/officeDocument/2006/customXml" ds:itemID="{E3EE7E51-6776-4758-BAF2-90CC4572B5B6}">
   <ds:schemaRefs>
     <ds:schemaRef ds:uri="http://schemas.openxmlformats.org/officeDocument/2006/bibliography"/>
   </ds:schemaRefs>

--- a/templates/doc_agreement_ooo_fixed_tpl.docx
+++ b/templates/doc_agreement_ooo_fixed_tpl.docx
@@ -1,6 +1,6 @@
 
 <file path=word/document.xml><?xml version="1.0" encoding="utf-8"?>
-<w:document xmlns:wpc="http://schemas.microsoft.com/office/word/2010/wordprocessingCanvas" xmlns:mc="http://schemas.openxmlformats.org/markup-compatibility/2006" xmlns:o="urn:schemas-microsoft-com:office:office" xmlns:r="http://schemas.openxmlformats.org/officeDocument/2006/relationships" xmlns:m="http://schemas.openxmlformats.org/officeDocument/2006/math" xmlns:v="urn:schemas-microsoft-com:vml" xmlns:wp14="http://schemas.microsoft.com/office/word/2010/wordprocessingDrawing" xmlns:wp="http://schemas.openxmlformats.org/drawingml/2006/wordprocessingDrawing" xmlns:w10="urn:schemas-microsoft-com:office:word" xmlns:w="http://schemas.openxmlformats.org/wordprocessingml/2006/main" xmlns:w14="http://schemas.microsoft.com/office/word/2010/wordml" xmlns:wpg="http://schemas.microsoft.com/office/word/2010/wordprocessingGroup" xmlns:wpi="http://schemas.microsoft.com/office/word/2010/wordprocessingInk" xmlns:wne="http://schemas.microsoft.com/office/word/2006/wordml" xmlns:wps="http://schemas.microsoft.com/office/word/2010/wordprocessingShape" mc:Ignorable="w14 wp14">
+<w:document xmlns:ve="http://schemas.openxmlformats.org/markup-compatibility/2006" xmlns:o="urn:schemas-microsoft-com:office:office" xmlns:r="http://schemas.openxmlformats.org/officeDocument/2006/relationships" xmlns:m="http://schemas.openxmlformats.org/officeDocument/2006/math" xmlns:v="urn:schemas-microsoft-com:vml" xmlns:wp="http://schemas.openxmlformats.org/drawingml/2006/wordprocessingDrawing" xmlns:w10="urn:schemas-microsoft-com:office:word" xmlns:w="http://schemas.openxmlformats.org/wordprocessingml/2006/main" xmlns:wne="http://schemas.microsoft.com/office/word/2006/wordml">
   <w:body>
     <w:p>
       <w:pPr>
@@ -683,7 +683,7 @@
     </w:p>
     <w:p>
       <w:pPr>
-        <w:pStyle w:val="ListParagraph"/>
+        <w:pStyle w:val="a3"/>
         <w:numPr>
           <w:ilvl w:val="0"/>
           <w:numId w:val="1"/>
@@ -709,7 +709,7 @@
     </w:p>
     <w:p>
       <w:pPr>
-        <w:pStyle w:val="ListParagraph"/>
+        <w:pStyle w:val="a3"/>
         <w:spacing w:after="0" w:line="252" w:lineRule="atLeast"/>
         <w:rPr>
           <w:rFonts w:ascii="Times New Roman" w:eastAsia="Times New Roman" w:hAnsi="Times New Roman" w:cs="Times New Roman"/>
@@ -721,7 +721,7 @@
     </w:p>
     <w:p>
       <w:pPr>
-        <w:pStyle w:val="ListParagraph"/>
+        <w:pStyle w:val="a3"/>
         <w:numPr>
           <w:ilvl w:val="1"/>
           <w:numId w:val="1"/>
@@ -927,7 +927,7 @@
     </w:p>
     <w:p>
       <w:pPr>
-        <w:pStyle w:val="ListParagraph"/>
+        <w:pStyle w:val="a3"/>
         <w:numPr>
           <w:ilvl w:val="0"/>
           <w:numId w:val="1"/>
@@ -1347,7 +1347,7 @@
     </w:p>
     <w:p>
       <w:pPr>
-        <w:pStyle w:val="Title"/>
+        <w:pStyle w:val="a5"/>
         <w:spacing w:line="276" w:lineRule="auto"/>
         <w:ind w:left="0" w:firstLine="426"/>
         <w:jc w:val="both"/>
@@ -1391,7 +1391,7 @@
     </w:p>
     <w:p>
       <w:pPr>
-        <w:pStyle w:val="Title"/>
+        <w:pStyle w:val="a5"/>
         <w:spacing w:line="276" w:lineRule="auto"/>
         <w:ind w:left="0" w:firstLine="426"/>
         <w:jc w:val="both"/>
@@ -1443,7 +1443,7 @@
     </w:p>
     <w:p>
       <w:pPr>
-        <w:pStyle w:val="Title"/>
+        <w:pStyle w:val="a5"/>
         <w:spacing w:line="276" w:lineRule="auto"/>
         <w:ind w:left="0" w:firstLine="426"/>
         <w:jc w:val="both"/>
@@ -1456,7 +1456,7 @@
     </w:p>
     <w:p>
       <w:pPr>
-        <w:pStyle w:val="Title"/>
+        <w:pStyle w:val="a5"/>
         <w:spacing w:line="276" w:lineRule="auto"/>
         <w:ind w:left="0"/>
         <w:jc w:val="both"/>
@@ -1469,7 +1469,7 @@
     </w:p>
     <w:p>
       <w:pPr>
-        <w:pStyle w:val="Title"/>
+        <w:pStyle w:val="a5"/>
         <w:numPr>
           <w:ilvl w:val="0"/>
           <w:numId w:val="1"/>
@@ -1490,7 +1490,7 @@
     </w:p>
     <w:p>
       <w:pPr>
-        <w:pStyle w:val="Title"/>
+        <w:pStyle w:val="a5"/>
         <w:spacing w:line="276" w:lineRule="auto"/>
         <w:ind w:left="720"/>
         <w:jc w:val="left"/>
@@ -1502,7 +1502,7 @@
     </w:p>
     <w:p>
       <w:pPr>
-        <w:pStyle w:val="NoSpacing"/>
+        <w:pStyle w:val="a7"/>
         <w:numPr>
           <w:ilvl w:val="1"/>
           <w:numId w:val="1"/>
@@ -1567,7 +1567,7 @@
     </w:p>
     <w:p>
       <w:pPr>
-        <w:pStyle w:val="ListParagraph"/>
+        <w:pStyle w:val="a3"/>
         <w:numPr>
           <w:ilvl w:val="1"/>
           <w:numId w:val="1"/>
@@ -1728,7 +1728,7 @@
     </w:p>
     <w:p>
       <w:pPr>
-        <w:pStyle w:val="ListParagraph"/>
+        <w:pStyle w:val="a3"/>
         <w:numPr>
           <w:ilvl w:val="1"/>
           <w:numId w:val="1"/>
@@ -1809,7 +1809,7 @@
     </w:p>
     <w:p>
       <w:pPr>
-        <w:pStyle w:val="NoSpacing"/>
+        <w:pStyle w:val="a7"/>
         <w:numPr>
           <w:ilvl w:val="1"/>
           <w:numId w:val="1"/>
@@ -1890,7 +1890,7 @@
     </w:p>
     <w:p>
       <w:pPr>
-        <w:pStyle w:val="NoSpacing"/>
+        <w:pStyle w:val="a7"/>
         <w:numPr>
           <w:ilvl w:val="1"/>
           <w:numId w:val="1"/>
@@ -1955,7 +1955,7 @@
     </w:p>
     <w:p>
       <w:pPr>
-        <w:pStyle w:val="NoSpacing"/>
+        <w:pStyle w:val="a7"/>
         <w:numPr>
           <w:ilvl w:val="1"/>
           <w:numId w:val="1"/>
@@ -2012,7 +2012,7 @@
     </w:p>
     <w:p>
       <w:pPr>
-        <w:pStyle w:val="NoSpacing"/>
+        <w:pStyle w:val="a7"/>
         <w:numPr>
           <w:ilvl w:val="1"/>
           <w:numId w:val="1"/>
@@ -2109,7 +2109,7 @@
     </w:p>
     <w:p>
       <w:pPr>
-        <w:pStyle w:val="NoSpacing"/>
+        <w:pStyle w:val="a7"/>
         <w:numPr>
           <w:ilvl w:val="1"/>
           <w:numId w:val="1"/>
@@ -2198,7 +2198,7 @@
     </w:p>
     <w:p>
       <w:pPr>
-        <w:pStyle w:val="NoSpacing"/>
+        <w:pStyle w:val="a7"/>
         <w:numPr>
           <w:ilvl w:val="1"/>
           <w:numId w:val="1"/>
@@ -2263,7 +2263,7 @@
     </w:p>
     <w:p>
       <w:pPr>
-        <w:pStyle w:val="NoSpacing"/>
+        <w:pStyle w:val="a7"/>
         <w:numPr>
           <w:ilvl w:val="1"/>
           <w:numId w:val="1"/>
@@ -2346,7 +2346,7 @@
     </w:p>
     <w:p>
       <w:pPr>
-        <w:pStyle w:val="NoSpacing"/>
+        <w:pStyle w:val="a7"/>
         <w:spacing w:line="276" w:lineRule="auto"/>
         <w:ind w:left="426"/>
         <w:jc w:val="both"/>
@@ -2357,7 +2357,7 @@
     </w:p>
     <w:p>
       <w:pPr>
-        <w:pStyle w:val="Title"/>
+        <w:pStyle w:val="a5"/>
         <w:numPr>
           <w:ilvl w:val="0"/>
           <w:numId w:val="1"/>
@@ -2378,7 +2378,7 @@
     </w:p>
     <w:p>
       <w:pPr>
-        <w:pStyle w:val="Title"/>
+        <w:pStyle w:val="a5"/>
         <w:spacing w:line="276" w:lineRule="auto"/>
         <w:ind w:left="720"/>
         <w:jc w:val="left"/>
@@ -2390,7 +2390,7 @@
     </w:p>
     <w:p>
       <w:pPr>
-        <w:pStyle w:val="Title"/>
+        <w:pStyle w:val="a5"/>
         <w:numPr>
           <w:ilvl w:val="1"/>
           <w:numId w:val="1"/>
@@ -2462,7 +2462,7 @@
     </w:p>
     <w:p>
       <w:pPr>
-        <w:pStyle w:val="Title"/>
+        <w:pStyle w:val="a5"/>
         <w:numPr>
           <w:ilvl w:val="1"/>
           <w:numId w:val="1"/>
@@ -2567,7 +2567,7 @@
     </w:p>
     <w:p>
       <w:pPr>
-        <w:pStyle w:val="Title"/>
+        <w:pStyle w:val="a5"/>
         <w:numPr>
           <w:ilvl w:val="1"/>
           <w:numId w:val="1"/>
@@ -2608,7 +2608,7 @@
     </w:p>
     <w:p>
       <w:pPr>
-        <w:pStyle w:val="NoSpacing"/>
+        <w:pStyle w:val="a7"/>
         <w:numPr>
           <w:ilvl w:val="1"/>
           <w:numId w:val="1"/>
@@ -2667,7 +2667,7 @@
     </w:p>
     <w:p>
       <w:pPr>
-        <w:pStyle w:val="NoSpacing"/>
+        <w:pStyle w:val="a7"/>
         <w:numPr>
           <w:ilvl w:val="1"/>
           <w:numId w:val="1"/>
@@ -2712,7 +2712,7 @@
     </w:p>
     <w:p>
       <w:pPr>
-        <w:pStyle w:val="NoSpacing"/>
+        <w:pStyle w:val="a7"/>
         <w:numPr>
           <w:ilvl w:val="1"/>
           <w:numId w:val="1"/>
@@ -2851,7 +2851,7 @@
     </w:p>
     <w:p>
       <w:pPr>
-        <w:pStyle w:val="Title"/>
+        <w:pStyle w:val="a5"/>
         <w:spacing w:line="276" w:lineRule="auto"/>
         <w:jc w:val="both"/>
         <w:rPr>
@@ -2863,7 +2863,7 @@
     </w:p>
     <w:p>
       <w:pPr>
-        <w:pStyle w:val="Title"/>
+        <w:pStyle w:val="a5"/>
         <w:numPr>
           <w:ilvl w:val="0"/>
           <w:numId w:val="1"/>
@@ -2884,7 +2884,7 @@
     </w:p>
     <w:p>
       <w:pPr>
-        <w:pStyle w:val="Title"/>
+        <w:pStyle w:val="a5"/>
         <w:spacing w:line="276" w:lineRule="auto"/>
         <w:ind w:left="720"/>
         <w:jc w:val="left"/>
@@ -2896,7 +2896,7 @@
     </w:p>
     <w:p>
       <w:pPr>
-        <w:pStyle w:val="ListParagraph"/>
+        <w:pStyle w:val="a3"/>
         <w:numPr>
           <w:ilvl w:val="1"/>
           <w:numId w:val="1"/>
@@ -2956,7 +2956,7 @@
     </w:p>
     <w:p>
       <w:pPr>
-        <w:pStyle w:val="ListParagraph"/>
+        <w:pStyle w:val="a3"/>
         <w:numPr>
           <w:ilvl w:val="1"/>
           <w:numId w:val="1"/>
@@ -2984,7 +2984,7 @@
     </w:p>
     <w:p>
       <w:pPr>
-        <w:pStyle w:val="Title"/>
+        <w:pStyle w:val="a5"/>
         <w:numPr>
           <w:ilvl w:val="1"/>
           <w:numId w:val="1"/>
@@ -3166,7 +3166,7 @@
     </w:p>
     <w:p>
       <w:pPr>
-        <w:pStyle w:val="Title"/>
+        <w:pStyle w:val="a5"/>
         <w:numPr>
           <w:ilvl w:val="1"/>
           <w:numId w:val="1"/>
@@ -3396,7 +3396,7 @@
     </w:p>
     <w:p>
       <w:pPr>
-        <w:pStyle w:val="Title"/>
+        <w:pStyle w:val="a5"/>
         <w:numPr>
           <w:ilvl w:val="1"/>
           <w:numId w:val="1"/>
@@ -3469,7 +3469,7 @@
     </w:p>
     <w:p>
       <w:pPr>
-        <w:pStyle w:val="Title"/>
+        <w:pStyle w:val="a5"/>
         <w:numPr>
           <w:ilvl w:val="1"/>
           <w:numId w:val="1"/>
@@ -3806,7 +3806,7 @@
     </w:p>
     <w:p>
       <w:pPr>
-        <w:pStyle w:val="Title"/>
+        <w:pStyle w:val="a5"/>
         <w:numPr>
           <w:ilvl w:val="1"/>
           <w:numId w:val="1"/>
@@ -3928,7 +3928,7 @@
     </w:p>
     <w:p>
       <w:pPr>
-        <w:pStyle w:val="Title"/>
+        <w:pStyle w:val="a5"/>
         <w:numPr>
           <w:ilvl w:val="1"/>
           <w:numId w:val="1"/>
@@ -3952,7 +3952,7 @@
     </w:p>
     <w:p>
       <w:pPr>
-        <w:pStyle w:val="Title"/>
+        <w:pStyle w:val="a5"/>
         <w:numPr>
           <w:ilvl w:val="1"/>
           <w:numId w:val="1"/>
@@ -4041,7 +4041,7 @@
     </w:p>
     <w:p>
       <w:pPr>
-        <w:pStyle w:val="Title"/>
+        <w:pStyle w:val="a5"/>
         <w:spacing w:line="276" w:lineRule="auto"/>
         <w:jc w:val="both"/>
         <w:rPr>
@@ -4052,7 +4052,7 @@
     </w:p>
     <w:p>
       <w:pPr>
-        <w:pStyle w:val="Title"/>
+        <w:pStyle w:val="a5"/>
         <w:numPr>
           <w:ilvl w:val="0"/>
           <w:numId w:val="1"/>
@@ -4073,7 +4073,7 @@
     </w:p>
     <w:p>
       <w:pPr>
-        <w:pStyle w:val="Title"/>
+        <w:pStyle w:val="a5"/>
         <w:spacing w:line="276" w:lineRule="auto"/>
         <w:ind w:left="720"/>
         <w:jc w:val="left"/>
@@ -4085,7 +4085,7 @@
     </w:p>
     <w:p>
       <w:pPr>
-        <w:pStyle w:val="Title"/>
+        <w:pStyle w:val="a5"/>
         <w:numPr>
           <w:ilvl w:val="1"/>
           <w:numId w:val="1"/>
@@ -4132,7 +4132,7 @@
     </w:p>
     <w:p>
       <w:pPr>
-        <w:pStyle w:val="Title"/>
+        <w:pStyle w:val="a5"/>
         <w:numPr>
           <w:ilvl w:val="1"/>
           <w:numId w:val="1"/>
@@ -4255,7 +4255,7 @@
     </w:p>
     <w:p>
       <w:pPr>
-        <w:pStyle w:val="Title"/>
+        <w:pStyle w:val="a5"/>
         <w:numPr>
           <w:ilvl w:val="1"/>
           <w:numId w:val="1"/>
@@ -4363,7 +4363,7 @@
     </w:p>
     <w:p>
       <w:pPr>
-        <w:pStyle w:val="Title"/>
+        <w:pStyle w:val="a5"/>
         <w:spacing w:line="276" w:lineRule="auto"/>
         <w:jc w:val="both"/>
         <w:rPr>
@@ -4375,7 +4375,7 @@
     </w:p>
     <w:p>
       <w:pPr>
-        <w:pStyle w:val="Title"/>
+        <w:pStyle w:val="a5"/>
         <w:numPr>
           <w:ilvl w:val="0"/>
           <w:numId w:val="1"/>
@@ -4403,7 +4403,7 @@
     </w:p>
     <w:p>
       <w:pPr>
-        <w:pStyle w:val="Title"/>
+        <w:pStyle w:val="a5"/>
         <w:spacing w:line="276" w:lineRule="auto"/>
         <w:ind w:left="720"/>
         <w:jc w:val="left"/>
@@ -4415,7 +4415,7 @@
     </w:p>
     <w:p>
       <w:pPr>
-        <w:pStyle w:val="NoSpacing"/>
+        <w:pStyle w:val="a7"/>
         <w:numPr>
           <w:ilvl w:val="1"/>
           <w:numId w:val="1"/>
@@ -4460,7 +4460,7 @@
     </w:p>
     <w:p>
       <w:pPr>
-        <w:pStyle w:val="NoSpacing"/>
+        <w:pStyle w:val="a7"/>
         <w:numPr>
           <w:ilvl w:val="1"/>
           <w:numId w:val="1"/>
@@ -4505,7 +4505,7 @@
     </w:p>
     <w:p>
       <w:pPr>
-        <w:pStyle w:val="Title"/>
+        <w:pStyle w:val="a5"/>
         <w:spacing w:line="276" w:lineRule="auto"/>
         <w:ind w:left="0"/>
         <w:jc w:val="both"/>
@@ -4517,7 +4517,7 @@
     </w:p>
     <w:p>
       <w:pPr>
-        <w:pStyle w:val="Title"/>
+        <w:pStyle w:val="a5"/>
         <w:numPr>
           <w:ilvl w:val="0"/>
           <w:numId w:val="1"/>
@@ -4566,7 +4566,7 @@
     </w:p>
     <w:p>
       <w:pPr>
-        <w:pStyle w:val="Title"/>
+        <w:pStyle w:val="a5"/>
         <w:spacing w:line="276" w:lineRule="auto"/>
         <w:ind w:left="720"/>
         <w:jc w:val="left"/>
@@ -4578,7 +4578,7 @@
     </w:p>
     <w:p>
       <w:pPr>
-        <w:pStyle w:val="BodyTextIndent"/>
+        <w:pStyle w:val="a9"/>
         <w:numPr>
           <w:ilvl w:val="1"/>
           <w:numId w:val="1"/>
@@ -4610,7 +4610,7 @@
     </w:p>
     <w:p>
       <w:pPr>
-        <w:pStyle w:val="BodyTextIndent"/>
+        <w:pStyle w:val="a9"/>
         <w:numPr>
           <w:ilvl w:val="1"/>
           <w:numId w:val="1"/>
@@ -4630,7 +4630,7 @@
     </w:p>
     <w:p>
       <w:pPr>
-        <w:pStyle w:val="NoSpacing"/>
+        <w:pStyle w:val="a7"/>
         <w:numPr>
           <w:ilvl w:val="1"/>
           <w:numId w:val="1"/>
@@ -4675,7 +4675,7 @@
     </w:p>
     <w:p>
       <w:pPr>
-        <w:pStyle w:val="NoSpacing"/>
+        <w:pStyle w:val="a7"/>
         <w:numPr>
           <w:ilvl w:val="1"/>
           <w:numId w:val="1"/>
@@ -4720,7 +4720,7 @@
     </w:p>
     <w:p>
       <w:pPr>
-        <w:pStyle w:val="NoSpacing"/>
+        <w:pStyle w:val="a7"/>
         <w:numPr>
           <w:ilvl w:val="1"/>
           <w:numId w:val="1"/>
@@ -4747,7 +4747,7 @@
     </w:p>
     <w:p>
       <w:pPr>
-        <w:pStyle w:val="Title"/>
+        <w:pStyle w:val="a5"/>
         <w:spacing w:line="276" w:lineRule="auto"/>
         <w:ind w:left="0"/>
         <w:jc w:val="left"/>
@@ -4759,7 +4759,7 @@
     </w:p>
     <w:p>
       <w:pPr>
-        <w:pStyle w:val="Title"/>
+        <w:pStyle w:val="a5"/>
         <w:numPr>
           <w:ilvl w:val="0"/>
           <w:numId w:val="1"/>
@@ -4781,7 +4781,7 @@
     </w:p>
     <w:p>
       <w:pPr>
-        <w:pStyle w:val="Title"/>
+        <w:pStyle w:val="a5"/>
         <w:spacing w:line="276" w:lineRule="auto"/>
         <w:ind w:left="720"/>
         <w:jc w:val="left"/>
@@ -4793,7 +4793,7 @@
     </w:p>
     <w:p>
       <w:pPr>
-        <w:pStyle w:val="NoSpacing"/>
+        <w:pStyle w:val="a7"/>
         <w:numPr>
           <w:ilvl w:val="1"/>
           <w:numId w:val="1"/>
@@ -4818,7 +4818,7 @@
     </w:p>
     <w:p>
       <w:pPr>
-        <w:pStyle w:val="NoSpacing"/>
+        <w:pStyle w:val="a7"/>
         <w:numPr>
           <w:ilvl w:val="1"/>
           <w:numId w:val="1"/>
@@ -4843,7 +4843,7 @@
     </w:p>
     <w:p>
       <w:pPr>
-        <w:pStyle w:val="NoSpacing"/>
+        <w:pStyle w:val="a7"/>
         <w:numPr>
           <w:ilvl w:val="1"/>
           <w:numId w:val="1"/>
@@ -4868,7 +4868,7 @@
     </w:p>
     <w:p>
       <w:pPr>
-        <w:pStyle w:val="Title"/>
+        <w:pStyle w:val="a5"/>
         <w:spacing w:line="276" w:lineRule="auto"/>
         <w:ind w:left="0"/>
         <w:jc w:val="left"/>
@@ -4880,7 +4880,7 @@
     </w:p>
     <w:p>
       <w:pPr>
-        <w:pStyle w:val="Title"/>
+        <w:pStyle w:val="a5"/>
         <w:numPr>
           <w:ilvl w:val="0"/>
           <w:numId w:val="1"/>
@@ -4901,7 +4901,7 @@
     </w:p>
     <w:p>
       <w:pPr>
-        <w:pStyle w:val="ListParagraph"/>
+        <w:pStyle w:val="a3"/>
         <w:numPr>
           <w:ilvl w:val="1"/>
           <w:numId w:val="1"/>
@@ -4934,7 +4934,7 @@
     </w:p>
     <w:p>
       <w:pPr>
-        <w:pStyle w:val="ListParagraph"/>
+        <w:pStyle w:val="a3"/>
         <w:numPr>
           <w:ilvl w:val="1"/>
           <w:numId w:val="1"/>
@@ -4959,7 +4959,7 @@
     </w:p>
     <w:p>
       <w:pPr>
-        <w:pStyle w:val="ListParagraph"/>
+        <w:pStyle w:val="a3"/>
         <w:numPr>
           <w:ilvl w:val="1"/>
           <w:numId w:val="1"/>
@@ -4984,7 +4984,7 @@
     </w:p>
     <w:p>
       <w:pPr>
-        <w:pStyle w:val="ListParagraph"/>
+        <w:pStyle w:val="a3"/>
         <w:spacing w:before="120"/>
         <w:ind w:left="360"/>
         <w:jc w:val="both"/>
@@ -4997,7 +4997,7 @@
     </w:p>
     <w:p>
       <w:pPr>
-        <w:pStyle w:val="ListParagraph"/>
+        <w:pStyle w:val="a3"/>
         <w:numPr>
           <w:ilvl w:val="0"/>
           <w:numId w:val="1"/>
@@ -5265,7 +5265,7 @@
     </w:p>
     <w:p>
       <w:pPr>
-        <w:pStyle w:val="Title"/>
+        <w:pStyle w:val="a5"/>
         <w:numPr>
           <w:ilvl w:val="0"/>
           <w:numId w:val="1"/>
@@ -5286,7 +5286,7 @@
     </w:p>
     <w:p>
       <w:pPr>
-        <w:pStyle w:val="Title"/>
+        <w:pStyle w:val="a5"/>
         <w:numPr>
           <w:ilvl w:val="1"/>
           <w:numId w:val="1"/>
@@ -5344,7 +5344,7 @@
     </w:p>
     <w:p>
       <w:pPr>
-        <w:pStyle w:val="Title"/>
+        <w:pStyle w:val="a5"/>
         <w:numPr>
           <w:ilvl w:val="1"/>
           <w:numId w:val="1"/>
@@ -5425,7 +5425,7 @@
     </w:p>
     <w:p>
       <w:pPr>
-        <w:pStyle w:val="Title"/>
+        <w:pStyle w:val="a5"/>
         <w:spacing w:line="276" w:lineRule="auto"/>
         <w:ind w:left="0"/>
         <w:jc w:val="left"/>
@@ -5438,7 +5438,7 @@
     </w:p>
     <w:p>
       <w:pPr>
-        <w:pStyle w:val="Title"/>
+        <w:pStyle w:val="a5"/>
         <w:numPr>
           <w:ilvl w:val="0"/>
           <w:numId w:val="1"/>
@@ -5459,7 +5459,7 @@
     </w:p>
     <w:p>
       <w:pPr>
-        <w:pStyle w:val="Title"/>
+        <w:pStyle w:val="a5"/>
         <w:spacing w:line="276" w:lineRule="auto"/>
         <w:ind w:left="0"/>
         <w:jc w:val="both"/>
@@ -5471,7 +5471,7 @@
     </w:p>
     <w:tbl>
       <w:tblPr>
-        <w:tblStyle w:val="TableGrid"/>
+        <w:tblStyle w:val="a8"/>
         <w:tblW w:w="0" w:type="auto"/>
         <w:tblBorders>
           <w:top w:val="none" w:sz="0" w:space="0" w:color="auto"/>
@@ -5481,7 +5481,7 @@
           <w:insideH w:val="none" w:sz="0" w:space="0" w:color="auto"/>
           <w:insideV w:val="none" w:sz="0" w:space="0" w:color="auto"/>
         </w:tblBorders>
-        <w:tblLook w:val="04A0" w:firstRow="1" w:lastRow="0" w:firstColumn="1" w:lastColumn="0" w:noHBand="0" w:noVBand="1"/>
+        <w:tblLook w:val="04A0"/>
       </w:tblPr>
       <w:tblGrid>
         <w:gridCol w:w="4785"/>
@@ -5576,7 +5576,7 @@
           </w:p>
           <w:p>
             <w:pPr>
-              <w:pStyle w:val="BodyTextIndent3"/>
+              <w:pStyle w:val="31"/>
               <w:spacing w:after="0"/>
               <w:ind w:left="0"/>
               <w:jc w:val="both"/>
@@ -5597,7 +5597,7 @@
           </w:p>
           <w:p>
             <w:pPr>
-              <w:pStyle w:val="BodyTextIndent3"/>
+              <w:pStyle w:val="31"/>
               <w:spacing w:after="0"/>
               <w:ind w:left="0"/>
               <w:jc w:val="both"/>
@@ -5618,7 +5618,7 @@
           </w:p>
           <w:p>
             <w:pPr>
-              <w:pStyle w:val="BodyTextIndent3"/>
+              <w:pStyle w:val="31"/>
               <w:spacing w:after="0"/>
               <w:ind w:left="0"/>
               <w:jc w:val="both"/>
@@ -5639,7 +5639,7 @@
           </w:p>
           <w:p>
             <w:pPr>
-              <w:pStyle w:val="BodyTextIndent3"/>
+              <w:pStyle w:val="31"/>
               <w:spacing w:after="0"/>
               <w:ind w:left="0"/>
               <w:jc w:val="both"/>
@@ -5660,7 +5660,7 @@
           </w:p>
           <w:p>
             <w:pPr>
-              <w:pStyle w:val="BodyTextIndent3"/>
+              <w:pStyle w:val="31"/>
               <w:spacing w:after="0"/>
               <w:ind w:left="0"/>
               <w:jc w:val="both"/>
@@ -5681,7 +5681,7 @@
           </w:p>
           <w:p>
             <w:pPr>
-              <w:pStyle w:val="BodyTextIndent3"/>
+              <w:pStyle w:val="31"/>
               <w:spacing w:after="0"/>
               <w:ind w:left="0"/>
               <w:jc w:val="both"/>
@@ -5702,7 +5702,7 @@
           </w:p>
           <w:p>
             <w:pPr>
-              <w:pStyle w:val="BodyTextIndent3"/>
+              <w:pStyle w:val="31"/>
               <w:spacing w:after="0"/>
               <w:ind w:left="0"/>
               <w:jc w:val="both"/>
@@ -5723,7 +5723,7 @@
           </w:p>
           <w:p>
             <w:pPr>
-              <w:pStyle w:val="BodyTextIndent3"/>
+              <w:pStyle w:val="31"/>
               <w:spacing w:after="0"/>
               <w:ind w:left="0"/>
               <w:jc w:val="both"/>
@@ -7368,7 +7368,7 @@
     </w:p>
     <w:p>
       <w:pPr>
-        <w:pStyle w:val="ListParagraph"/>
+        <w:pStyle w:val="a3"/>
         <w:numPr>
           <w:ilvl w:val="0"/>
           <w:numId w:val="3"/>
@@ -7590,7 +7590,7 @@
     </w:p>
     <w:p>
       <w:pPr>
-        <w:pStyle w:val="ListParagraph"/>
+        <w:pStyle w:val="a3"/>
         <w:numPr>
           <w:ilvl w:val="0"/>
           <w:numId w:val="3"/>
@@ -7798,7 +7798,7 @@
     </w:p>
     <w:p>
       <w:pPr>
-        <w:pStyle w:val="ListParagraph"/>
+        <w:pStyle w:val="a3"/>
         <w:numPr>
           <w:ilvl w:val="0"/>
           <w:numId w:val="3"/>
@@ -7956,7 +7956,7 @@
     </w:p>
     <w:p>
       <w:pPr>
-        <w:pStyle w:val="ListParagraph"/>
+        <w:pStyle w:val="a3"/>
         <w:numPr>
           <w:ilvl w:val="0"/>
           <w:numId w:val="3"/>
@@ -8167,7 +8167,7 @@
     </w:p>
     <w:p>
       <w:pPr>
-        <w:pStyle w:val="ListParagraph"/>
+        <w:pStyle w:val="a3"/>
         <w:numPr>
           <w:ilvl w:val="0"/>
           <w:numId w:val="3"/>
@@ -8280,7 +8280,7 @@
     </w:p>
     <w:p>
       <w:pPr>
-        <w:pStyle w:val="ListParagraph"/>
+        <w:pStyle w:val="a3"/>
         <w:numPr>
           <w:ilvl w:val="0"/>
           <w:numId w:val="3"/>
@@ -8305,7 +8305,7 @@
     </w:p>
     <w:p>
       <w:pPr>
-        <w:pStyle w:val="ListParagraph"/>
+        <w:pStyle w:val="a3"/>
         <w:numPr>
           <w:ilvl w:val="0"/>
           <w:numId w:val="3"/>
@@ -8330,7 +8330,7 @@
     </w:p>
     <w:p>
       <w:pPr>
-        <w:pStyle w:val="ListParagraph"/>
+        <w:pStyle w:val="a3"/>
         <w:numPr>
           <w:ilvl w:val="0"/>
           <w:numId w:val="3"/>
@@ -8398,7 +8398,7 @@
     </w:p>
     <w:tbl>
       <w:tblPr>
-        <w:tblStyle w:val="TableGrid"/>
+        <w:tblStyle w:val="a8"/>
         <w:tblW w:w="0" w:type="auto"/>
         <w:tblBorders>
           <w:top w:val="none" w:sz="0" w:space="0" w:color="auto"/>
@@ -8409,7 +8409,7 @@
           <w:insideV w:val="none" w:sz="0" w:space="0" w:color="auto"/>
         </w:tblBorders>
         <w:tblLayout w:type="fixed"/>
-        <w:tblLook w:val="04A0" w:firstRow="1" w:lastRow="0" w:firstColumn="1" w:lastColumn="0" w:noHBand="0" w:noVBand="1"/>
+        <w:tblLook w:val="04A0"/>
       </w:tblPr>
       <w:tblGrid>
         <w:gridCol w:w="4815"/>
@@ -8917,7 +8917,7 @@
     </w:p>
     <w:p>
       <w:pPr>
-        <w:pStyle w:val="ListParagraph"/>
+        <w:pStyle w:val="a3"/>
         <w:numPr>
           <w:ilvl w:val="0"/>
           <w:numId w:val="13"/>
@@ -8972,7 +8972,7 @@
     </w:p>
     <w:p>
       <w:pPr>
-        <w:pStyle w:val="ListParagraph"/>
+        <w:pStyle w:val="a3"/>
         <w:numPr>
           <w:ilvl w:val="0"/>
           <w:numId w:val="13"/>
@@ -9027,7 +9027,7 @@
     </w:p>
     <w:p>
       <w:pPr>
-        <w:pStyle w:val="ListParagraph"/>
+        <w:pStyle w:val="a3"/>
         <w:numPr>
           <w:ilvl w:val="0"/>
           <w:numId w:val="13"/>
@@ -9090,7 +9090,7 @@
     </w:p>
     <w:p>
       <w:pPr>
-        <w:pStyle w:val="ListParagraph"/>
+        <w:pStyle w:val="a3"/>
         <w:numPr>
           <w:ilvl w:val="0"/>
           <w:numId w:val="13"/>
@@ -9145,7 +9145,7 @@
     </w:p>
     <w:p>
       <w:pPr>
-        <w:pStyle w:val="ListParagraph"/>
+        <w:pStyle w:val="a3"/>
         <w:numPr>
           <w:ilvl w:val="0"/>
           <w:numId w:val="13"/>
@@ -9216,7 +9216,7 @@
     </w:p>
     <w:p>
       <w:pPr>
-        <w:pStyle w:val="ListParagraph"/>
+        <w:pStyle w:val="a3"/>
         <w:numPr>
           <w:ilvl w:val="0"/>
           <w:numId w:val="13"/>
@@ -9271,7 +9271,7 @@
     </w:p>
     <w:p>
       <w:pPr>
-        <w:pStyle w:val="ListParagraph"/>
+        <w:pStyle w:val="a3"/>
         <w:numPr>
           <w:ilvl w:val="0"/>
           <w:numId w:val="13"/>
@@ -9304,7 +9304,7 @@
     </w:p>
     <w:tbl>
       <w:tblPr>
-        <w:tblStyle w:val="TableGrid"/>
+        <w:tblStyle w:val="a8"/>
         <w:tblW w:w="0" w:type="auto"/>
         <w:tblBorders>
           <w:top w:val="none" w:sz="0" w:space="0" w:color="auto"/>
@@ -9314,7 +9314,7 @@
           <w:insideH w:val="none" w:sz="0" w:space="0" w:color="auto"/>
           <w:insideV w:val="none" w:sz="0" w:space="0" w:color="auto"/>
         </w:tblBorders>
-        <w:tblLook w:val="04A0" w:firstRow="1" w:lastRow="0" w:firstColumn="1" w:lastColumn="0" w:noHBand="0" w:noVBand="1"/>
+        <w:tblLook w:val="04A0"/>
       </w:tblPr>
       <w:tblGrid>
         <w:gridCol w:w="4785"/>
@@ -9628,8 +9628,12 @@
       </w:pPr>
     </w:p>
     <w:sectPr>
+      <w:headerReference w:type="even" r:id="rId8"/>
       <w:headerReference w:type="default" r:id="rId9"/>
-      <w:footerReference w:type="default" r:id="rId10"/>
+      <w:footerReference w:type="even" r:id="rId10"/>
+      <w:footerReference w:type="default" r:id="rId11"/>
+      <w:headerReference w:type="first" r:id="rId12"/>
+      <w:footerReference w:type="first" r:id="rId13"/>
       <w:pgSz w:w="11906" w:h="16838"/>
       <w:pgMar w:top="1134" w:right="850" w:bottom="1134" w:left="1701" w:header="708" w:footer="708" w:gutter="0"/>
       <w:cols w:space="708"/>
@@ -9640,7 +9644,7 @@
 </file>
 
 <file path=word/endnotes.xml><?xml version="1.0" encoding="utf-8"?>
-<w:endnotes xmlns:wpc="http://schemas.microsoft.com/office/word/2010/wordprocessingCanvas" xmlns:mc="http://schemas.openxmlformats.org/markup-compatibility/2006" xmlns:o="urn:schemas-microsoft-com:office:office" xmlns:r="http://schemas.openxmlformats.org/officeDocument/2006/relationships" xmlns:m="http://schemas.openxmlformats.org/officeDocument/2006/math" xmlns:v="urn:schemas-microsoft-com:vml" xmlns:wp14="http://schemas.microsoft.com/office/word/2010/wordprocessingDrawing" xmlns:wp="http://schemas.openxmlformats.org/drawingml/2006/wordprocessingDrawing" xmlns:w10="urn:schemas-microsoft-com:office:word" xmlns:w="http://schemas.openxmlformats.org/wordprocessingml/2006/main" xmlns:w14="http://schemas.microsoft.com/office/word/2010/wordml" xmlns:wpg="http://schemas.microsoft.com/office/word/2010/wordprocessingGroup" xmlns:wpi="http://schemas.microsoft.com/office/word/2010/wordprocessingInk" xmlns:wne="http://schemas.microsoft.com/office/word/2006/wordml" xmlns:wps="http://schemas.microsoft.com/office/word/2010/wordprocessingShape" mc:Ignorable="w14 wp14">
+<w:endnotes xmlns:ve="http://schemas.openxmlformats.org/markup-compatibility/2006" xmlns:o="urn:schemas-microsoft-com:office:office" xmlns:r="http://schemas.openxmlformats.org/officeDocument/2006/relationships" xmlns:m="http://schemas.openxmlformats.org/officeDocument/2006/math" xmlns:v="urn:schemas-microsoft-com:vml" xmlns:wp="http://schemas.openxmlformats.org/drawingml/2006/wordprocessingDrawing" xmlns:w10="urn:schemas-microsoft-com:office:word" xmlns:w="http://schemas.openxmlformats.org/wordprocessingml/2006/main" xmlns:wne="http://schemas.microsoft.com/office/word/2006/wordml">
   <w:endnote w:type="separator" w:id="-1">
     <w:p>
       <w:pPr>
@@ -9665,7 +9669,17 @@
 </file>
 
 <file path=word/footer1.xml><?xml version="1.0" encoding="utf-8"?>
-<w:ftr xmlns:wpc="http://schemas.microsoft.com/office/word/2010/wordprocessingCanvas" xmlns:mc="http://schemas.openxmlformats.org/markup-compatibility/2006" xmlns:o="urn:schemas-microsoft-com:office:office" xmlns:r="http://schemas.openxmlformats.org/officeDocument/2006/relationships" xmlns:m="http://schemas.openxmlformats.org/officeDocument/2006/math" xmlns:v="urn:schemas-microsoft-com:vml" xmlns:wp14="http://schemas.microsoft.com/office/word/2010/wordprocessingDrawing" xmlns:wp="http://schemas.openxmlformats.org/drawingml/2006/wordprocessingDrawing" xmlns:w10="urn:schemas-microsoft-com:office:word" xmlns:w="http://schemas.openxmlformats.org/wordprocessingml/2006/main" xmlns:w14="http://schemas.microsoft.com/office/word/2010/wordml" xmlns:wpg="http://schemas.microsoft.com/office/word/2010/wordprocessingGroup" xmlns:wpi="http://schemas.microsoft.com/office/word/2010/wordprocessingInk" xmlns:wne="http://schemas.microsoft.com/office/word/2006/wordml" xmlns:wps="http://schemas.microsoft.com/office/word/2010/wordprocessingShape" mc:Ignorable="w14 wp14">
+<w:ftr xmlns:ve="http://schemas.openxmlformats.org/markup-compatibility/2006" xmlns:o="urn:schemas-microsoft-com:office:office" xmlns:r="http://schemas.openxmlformats.org/officeDocument/2006/relationships" xmlns:m="http://schemas.openxmlformats.org/officeDocument/2006/math" xmlns:v="urn:schemas-microsoft-com:vml" xmlns:wp="http://schemas.openxmlformats.org/drawingml/2006/wordprocessingDrawing" xmlns:w10="urn:schemas-microsoft-com:office:word" xmlns:w="http://schemas.openxmlformats.org/wordprocessingml/2006/main" xmlns:wne="http://schemas.microsoft.com/office/word/2006/wordml">
+  <w:p>
+    <w:pPr>
+      <w:pStyle w:val="af5"/>
+    </w:pPr>
+  </w:p>
+</w:ftr>
+</file>
+
+<file path=word/footer2.xml><?xml version="1.0" encoding="utf-8"?>
+<w:ftr xmlns:ve="http://schemas.openxmlformats.org/markup-compatibility/2006" xmlns:o="urn:schemas-microsoft-com:office:office" xmlns:r="http://schemas.openxmlformats.org/officeDocument/2006/relationships" xmlns:m="http://schemas.openxmlformats.org/officeDocument/2006/math" xmlns:v="urn:schemas-microsoft-com:vml" xmlns:wp="http://schemas.openxmlformats.org/drawingml/2006/wordprocessingDrawing" xmlns:w10="urn:schemas-microsoft-com:office:word" xmlns:w="http://schemas.openxmlformats.org/wordprocessingml/2006/main" xmlns:wne="http://schemas.microsoft.com/office/word/2006/wordml">
   <w:sdt>
     <w:sdtPr>
       <w:id w:val="-1749491832"/>
@@ -9674,11 +9688,10 @@
         <w:docPartUnique/>
       </w:docPartObj>
     </w:sdtPr>
-    <w:sdtEndPr/>
     <w:sdtContent>
       <w:p>
         <w:pPr>
-          <w:pStyle w:val="Footer"/>
+          <w:pStyle w:val="af5"/>
           <w:jc w:val="center"/>
         </w:pPr>
         <w:r>
@@ -9704,14 +9717,24 @@
   </w:sdt>
   <w:p>
     <w:pPr>
-      <w:pStyle w:val="Footer"/>
+      <w:pStyle w:val="af5"/>
+    </w:pPr>
+  </w:p>
+</w:ftr>
+</file>
+
+<file path=word/footer3.xml><?xml version="1.0" encoding="utf-8"?>
+<w:ftr xmlns:ve="http://schemas.openxmlformats.org/markup-compatibility/2006" xmlns:o="urn:schemas-microsoft-com:office:office" xmlns:r="http://schemas.openxmlformats.org/officeDocument/2006/relationships" xmlns:m="http://schemas.openxmlformats.org/officeDocument/2006/math" xmlns:v="urn:schemas-microsoft-com:vml" xmlns:wp="http://schemas.openxmlformats.org/drawingml/2006/wordprocessingDrawing" xmlns:w10="urn:schemas-microsoft-com:office:word" xmlns:w="http://schemas.openxmlformats.org/wordprocessingml/2006/main" xmlns:wne="http://schemas.microsoft.com/office/word/2006/wordml">
+  <w:p>
+    <w:pPr>
+      <w:pStyle w:val="af5"/>
     </w:pPr>
   </w:p>
 </w:ftr>
 </file>
 
 <file path=word/footnotes.xml><?xml version="1.0" encoding="utf-8"?>
-<w:footnotes xmlns:wpc="http://schemas.microsoft.com/office/word/2010/wordprocessingCanvas" xmlns:mc="http://schemas.openxmlformats.org/markup-compatibility/2006" xmlns:o="urn:schemas-microsoft-com:office:office" xmlns:r="http://schemas.openxmlformats.org/officeDocument/2006/relationships" xmlns:m="http://schemas.openxmlformats.org/officeDocument/2006/math" xmlns:v="urn:schemas-microsoft-com:vml" xmlns:wp14="http://schemas.microsoft.com/office/word/2010/wordprocessingDrawing" xmlns:wp="http://schemas.openxmlformats.org/drawingml/2006/wordprocessingDrawing" xmlns:w10="urn:schemas-microsoft-com:office:word" xmlns:w="http://schemas.openxmlformats.org/wordprocessingml/2006/main" xmlns:w14="http://schemas.microsoft.com/office/word/2010/wordml" xmlns:wpg="http://schemas.microsoft.com/office/word/2010/wordprocessingGroup" xmlns:wpi="http://schemas.microsoft.com/office/word/2010/wordprocessingInk" xmlns:wne="http://schemas.microsoft.com/office/word/2006/wordml" xmlns:wps="http://schemas.microsoft.com/office/word/2010/wordprocessingShape" mc:Ignorable="w14 wp14">
+<w:footnotes xmlns:ve="http://schemas.openxmlformats.org/markup-compatibility/2006" xmlns:o="urn:schemas-microsoft-com:office:office" xmlns:r="http://schemas.openxmlformats.org/officeDocument/2006/relationships" xmlns:m="http://schemas.openxmlformats.org/officeDocument/2006/math" xmlns:v="urn:schemas-microsoft-com:vml" xmlns:wp="http://schemas.openxmlformats.org/drawingml/2006/wordprocessingDrawing" xmlns:w10="urn:schemas-microsoft-com:office:word" xmlns:w="http://schemas.openxmlformats.org/wordprocessingml/2006/main" xmlns:wne="http://schemas.microsoft.com/office/word/2006/wordml">
   <w:footnote w:type="separator" w:id="-1">
     <w:p>
       <w:pPr>
@@ -9736,10 +9759,20 @@
 </file>
 
 <file path=word/header1.xml><?xml version="1.0" encoding="utf-8"?>
-<w:hdr xmlns:wpc="http://schemas.microsoft.com/office/word/2010/wordprocessingCanvas" xmlns:mc="http://schemas.openxmlformats.org/markup-compatibility/2006" xmlns:o="urn:schemas-microsoft-com:office:office" xmlns:r="http://schemas.openxmlformats.org/officeDocument/2006/relationships" xmlns:m="http://schemas.openxmlformats.org/officeDocument/2006/math" xmlns:v="urn:schemas-microsoft-com:vml" xmlns:wp14="http://schemas.microsoft.com/office/word/2010/wordprocessingDrawing" xmlns:wp="http://schemas.openxmlformats.org/drawingml/2006/wordprocessingDrawing" xmlns:w10="urn:schemas-microsoft-com:office:word" xmlns:w="http://schemas.openxmlformats.org/wordprocessingml/2006/main" xmlns:w14="http://schemas.microsoft.com/office/word/2010/wordml" xmlns:wpg="http://schemas.microsoft.com/office/word/2010/wordprocessingGroup" xmlns:wpi="http://schemas.microsoft.com/office/word/2010/wordprocessingInk" xmlns:wne="http://schemas.microsoft.com/office/word/2006/wordml" xmlns:wps="http://schemas.microsoft.com/office/word/2010/wordprocessingShape" mc:Ignorable="w14 wp14">
+<w:hdr xmlns:ve="http://schemas.openxmlformats.org/markup-compatibility/2006" xmlns:o="urn:schemas-microsoft-com:office:office" xmlns:r="http://schemas.openxmlformats.org/officeDocument/2006/relationships" xmlns:m="http://schemas.openxmlformats.org/officeDocument/2006/math" xmlns:v="urn:schemas-microsoft-com:vml" xmlns:wp="http://schemas.openxmlformats.org/drawingml/2006/wordprocessingDrawing" xmlns:w10="urn:schemas-microsoft-com:office:word" xmlns:w="http://schemas.openxmlformats.org/wordprocessingml/2006/main" xmlns:wne="http://schemas.microsoft.com/office/word/2006/wordml">
   <w:p>
     <w:pPr>
-      <w:pStyle w:val="Header"/>
+      <w:pStyle w:val="ad"/>
+    </w:pPr>
+  </w:p>
+</w:hdr>
+</file>
+
+<file path=word/header2.xml><?xml version="1.0" encoding="utf-8"?>
+<w:hdr xmlns:ve="http://schemas.openxmlformats.org/markup-compatibility/2006" xmlns:o="urn:schemas-microsoft-com:office:office" xmlns:r="http://schemas.openxmlformats.org/officeDocument/2006/relationships" xmlns:m="http://schemas.openxmlformats.org/officeDocument/2006/math" xmlns:v="urn:schemas-microsoft-com:vml" xmlns:wp="http://schemas.openxmlformats.org/drawingml/2006/wordprocessingDrawing" xmlns:w10="urn:schemas-microsoft-com:office:word" xmlns:w="http://schemas.openxmlformats.org/wordprocessingml/2006/main" xmlns:wne="http://schemas.microsoft.com/office/word/2006/wordml">
+  <w:p>
+    <w:pPr>
+      <w:pStyle w:val="ad"/>
       <w:pBdr>
         <w:bottom w:val="single" w:sz="12" w:space="1" w:color="auto"/>
       </w:pBdr>
@@ -9753,8 +9786,8 @@
       </w:rPr>
       <w:drawing>
         <wp:inline distT="0" distB="0" distL="0" distR="0">
-          <wp:extent cx="1918137" cy="838391"/>
-          <wp:effectExtent l="19050" t="0" r="5913" b="0"/>
+          <wp:extent cx="1325908" cy="838391"/>
+          <wp:effectExtent l="0" t="0" r="0" b="0"/>
           <wp:docPr id="2" name="Рисунок 1" descr="alt logo.png"/>
           <wp:cNvGraphicFramePr>
             <a:graphicFrameLocks xmlns:a="http://schemas.openxmlformats.org/drawingml/2006/main" noChangeAspect="1"/>
@@ -9767,7 +9800,7 @@
                   <pic:cNvPicPr/>
                 </pic:nvPicPr>
                 <pic:blipFill>
-                  <a:blip r:embed="rId1" cstate="print"/>
+                  <a:blip r:embed="rId1"/>
                   <a:stretch>
                     <a:fillRect/>
                   </a:stretch>
@@ -9775,7 +9808,7 @@
                 <pic:spPr>
                   <a:xfrm>
                     <a:off x="0" y="0"/>
-                    <a:ext cx="1918137" cy="838391"/>
+                    <a:ext cx="1325908" cy="838391"/>
                   </a:xfrm>
                   <a:prstGeom prst="rect">
                     <a:avLst/>
@@ -9790,7 +9823,7 @@
   </w:p>
   <w:p>
     <w:pPr>
-      <w:pStyle w:val="Header"/>
+      <w:pStyle w:val="ad"/>
       <w:pBdr>
         <w:bottom w:val="single" w:sz="12" w:space="1" w:color="auto"/>
       </w:pBdr>
@@ -9798,14 +9831,24 @@
   </w:p>
   <w:p>
     <w:pPr>
-      <w:pStyle w:val="Header"/>
+      <w:pStyle w:val="ad"/>
+    </w:pPr>
+  </w:p>
+</w:hdr>
+</file>
+
+<file path=word/header3.xml><?xml version="1.0" encoding="utf-8"?>
+<w:hdr xmlns:ve="http://schemas.openxmlformats.org/markup-compatibility/2006" xmlns:o="urn:schemas-microsoft-com:office:office" xmlns:r="http://schemas.openxmlformats.org/officeDocument/2006/relationships" xmlns:m="http://schemas.openxmlformats.org/officeDocument/2006/math" xmlns:v="urn:schemas-microsoft-com:vml" xmlns:wp="http://schemas.openxmlformats.org/drawingml/2006/wordprocessingDrawing" xmlns:w10="urn:schemas-microsoft-com:office:word" xmlns:w="http://schemas.openxmlformats.org/wordprocessingml/2006/main" xmlns:wne="http://schemas.microsoft.com/office/word/2006/wordml">
+  <w:p>
+    <w:pPr>
+      <w:pStyle w:val="ad"/>
     </w:pPr>
   </w:p>
 </w:hdr>
 </file>
 
 <file path=word/numbering.xml><?xml version="1.0" encoding="utf-8"?>
-<w:numbering xmlns:wpc="http://schemas.microsoft.com/office/word/2010/wordprocessingCanvas" xmlns:mc="http://schemas.openxmlformats.org/markup-compatibility/2006" xmlns:o="urn:schemas-microsoft-com:office:office" xmlns:r="http://schemas.openxmlformats.org/officeDocument/2006/relationships" xmlns:m="http://schemas.openxmlformats.org/officeDocument/2006/math" xmlns:v="urn:schemas-microsoft-com:vml" xmlns:wp14="http://schemas.microsoft.com/office/word/2010/wordprocessingDrawing" xmlns:wp="http://schemas.openxmlformats.org/drawingml/2006/wordprocessingDrawing" xmlns:w10="urn:schemas-microsoft-com:office:word" xmlns:w="http://schemas.openxmlformats.org/wordprocessingml/2006/main" xmlns:w14="http://schemas.microsoft.com/office/word/2010/wordml" xmlns:wpg="http://schemas.microsoft.com/office/word/2010/wordprocessingGroup" xmlns:wpi="http://schemas.microsoft.com/office/word/2010/wordprocessingInk" xmlns:wne="http://schemas.microsoft.com/office/word/2006/wordml" xmlns:wps="http://schemas.microsoft.com/office/word/2010/wordprocessingShape" mc:Ignorable="w14 wp14">
+<w:numbering xmlns:ve="http://schemas.openxmlformats.org/markup-compatibility/2006" xmlns:o="urn:schemas-microsoft-com:office:office" xmlns:r="http://schemas.openxmlformats.org/officeDocument/2006/relationships" xmlns:m="http://schemas.openxmlformats.org/officeDocument/2006/math" xmlns:v="urn:schemas-microsoft-com:vml" xmlns:wp="http://schemas.openxmlformats.org/drawingml/2006/wordprocessingDrawing" xmlns:w10="urn:schemas-microsoft-com:office:word" xmlns:w="http://schemas.openxmlformats.org/wordprocessingml/2006/main" xmlns:wne="http://schemas.microsoft.com/office/word/2006/wordml">
   <w:abstractNum w:abstractNumId="0">
     <w:nsid w:val="00000002"/>
     <w:multiLevelType w:val="multilevel"/>
@@ -9855,7 +9898,7 @@
     <w:lvl w:ilvl="2">
       <w:start w:val="1"/>
       <w:numFmt w:val="decimal"/>
-      <w:pStyle w:val="Heading3"/>
+      <w:pStyle w:val="3"/>
       <w:lvlText w:val="%1.%2.%3."/>
       <w:lvlJc w:val="left"/>
       <w:pPr>
@@ -11508,7 +11551,7 @@
 </file>
 
 <file path=word/styles.xml><?xml version="1.0" encoding="utf-8"?>
-<w:styles xmlns:mc="http://schemas.openxmlformats.org/markup-compatibility/2006" xmlns:r="http://schemas.openxmlformats.org/officeDocument/2006/relationships" xmlns:w="http://schemas.openxmlformats.org/wordprocessingml/2006/main" xmlns:w14="http://schemas.microsoft.com/office/word/2010/wordml" mc:Ignorable="w14">
+<w:styles xmlns:r="http://schemas.openxmlformats.org/officeDocument/2006/relationships" xmlns:w="http://schemas.openxmlformats.org/wordprocessingml/2006/main">
   <w:docDefaults>
     <w:rPrDefault>
       <w:rPr>
@@ -11664,16 +11707,16 @@
     <w:lsdException w:name="Bibliography" w:uiPriority="37"/>
     <w:lsdException w:name="TOC Heading" w:uiPriority="39" w:qFormat="1"/>
   </w:latentStyles>
-  <w:style w:type="paragraph" w:default="1" w:styleId="Normal">
+  <w:style w:type="paragraph" w:default="1" w:styleId="a">
     <w:name w:val="Normal"/>
     <w:qFormat/>
     <w:rsid w:val="0083089F"/>
   </w:style>
-  <w:style w:type="paragraph" w:styleId="Heading3">
+  <w:style w:type="paragraph" w:styleId="3">
     <w:name w:val="heading 3"/>
-    <w:basedOn w:val="Normal"/>
-    <w:next w:val="Normal"/>
-    <w:link w:val="Heading3Char"/>
+    <w:basedOn w:val="a"/>
+    <w:next w:val="a"/>
+    <w:link w:val="30"/>
     <w:semiHidden/>
     <w:unhideWhenUsed/>
     <w:qFormat/>
@@ -11697,17 +11740,18 @@
       <w:lang w:eastAsia="ar-SA"/>
     </w:rPr>
   </w:style>
-  <w:style w:type="character" w:default="1" w:styleId="DefaultParagraphFont">
+  <w:style w:type="character" w:default="1" w:styleId="a0">
     <w:name w:val="Default Paragraph Font"/>
     <w:uiPriority w:val="1"/>
     <w:semiHidden/>
     <w:unhideWhenUsed/>
   </w:style>
-  <w:style w:type="table" w:default="1" w:styleId="TableNormal">
+  <w:style w:type="table" w:default="1" w:styleId="a1">
     <w:name w:val="Normal Table"/>
     <w:uiPriority w:val="99"/>
     <w:semiHidden/>
     <w:unhideWhenUsed/>
+    <w:qFormat/>
     <w:tblPr>
       <w:tblInd w:w="0" w:type="dxa"/>
       <w:tblCellMar>
@@ -11718,16 +11762,16 @@
       </w:tblCellMar>
     </w:tblPr>
   </w:style>
-  <w:style w:type="numbering" w:default="1" w:styleId="NoList">
+  <w:style w:type="numbering" w:default="1" w:styleId="a2">
     <w:name w:val="No List"/>
     <w:uiPriority w:val="99"/>
     <w:semiHidden/>
     <w:unhideWhenUsed/>
   </w:style>
-  <w:style w:type="paragraph" w:styleId="ListParagraph">
+  <w:style w:type="paragraph" w:styleId="a3">
     <w:name w:val="List Paragraph"/>
-    <w:basedOn w:val="Normal"/>
-    <w:link w:val="ListParagraphChar"/>
+    <w:basedOn w:val="a"/>
+    <w:link w:val="a4"/>
     <w:uiPriority w:val="34"/>
     <w:qFormat/>
     <w:rsid w:val="003468F7"/>
@@ -11736,10 +11780,10 @@
       <w:contextualSpacing/>
     </w:pPr>
   </w:style>
-  <w:style w:type="paragraph" w:styleId="Title">
+  <w:style w:type="paragraph" w:styleId="a5">
     <w:name w:val="Title"/>
-    <w:basedOn w:val="Normal"/>
-    <w:link w:val="TitleChar"/>
+    <w:basedOn w:val="a"/>
+    <w:link w:val="a6"/>
     <w:uiPriority w:val="99"/>
     <w:qFormat/>
     <w:rsid w:val="004D28B1"/>
@@ -11757,10 +11801,10 @@
       <w:szCs w:val="20"/>
     </w:rPr>
   </w:style>
-  <w:style w:type="character" w:customStyle="1" w:styleId="TitleChar">
-    <w:name w:val="Title Char"/>
-    <w:basedOn w:val="DefaultParagraphFont"/>
-    <w:link w:val="Title"/>
+  <w:style w:type="character" w:customStyle="1" w:styleId="a6">
+    <w:name w:val="Название Знак"/>
+    <w:basedOn w:val="a0"/>
+    <w:link w:val="a5"/>
     <w:uiPriority w:val="99"/>
     <w:rsid w:val="004D28B1"/>
     <w:rPr>
@@ -11772,7 +11816,7 @@
       <w:lang w:eastAsia="ru-RU"/>
     </w:rPr>
   </w:style>
-  <w:style w:type="paragraph" w:styleId="NoSpacing">
+  <w:style w:type="paragraph" w:styleId="a7">
     <w:name w:val="No Spacing"/>
     <w:uiPriority w:val="1"/>
     <w:qFormat/>
@@ -11784,9 +11828,9 @@
       <w:rFonts w:ascii="Calibri" w:eastAsia="Calibri" w:hAnsi="Calibri" w:cs="Times New Roman"/>
     </w:rPr>
   </w:style>
-  <w:style w:type="table" w:styleId="TableGrid">
+  <w:style w:type="table" w:styleId="a8">
     <w:name w:val="Table Grid"/>
-    <w:basedOn w:val="TableNormal"/>
+    <w:basedOn w:val="a1"/>
     <w:uiPriority w:val="59"/>
     <w:rsid w:val="00843F54"/>
     <w:pPr>
@@ -11810,10 +11854,10 @@
       </w:tblCellMar>
     </w:tblPr>
   </w:style>
-  <w:style w:type="paragraph" w:styleId="BodyTextIndent">
+  <w:style w:type="paragraph" w:styleId="a9">
     <w:name w:val="Body Text Indent"/>
-    <w:basedOn w:val="Normal"/>
-    <w:link w:val="BodyTextIndentChar"/>
+    <w:basedOn w:val="a"/>
+    <w:link w:val="aa"/>
     <w:semiHidden/>
     <w:rsid w:val="00843F54"/>
     <w:pPr>
@@ -11829,10 +11873,10 @@
       <w:szCs w:val="20"/>
     </w:rPr>
   </w:style>
-  <w:style w:type="character" w:customStyle="1" w:styleId="BodyTextIndentChar">
-    <w:name w:val="Body Text Indent Char"/>
-    <w:basedOn w:val="DefaultParagraphFont"/>
-    <w:link w:val="BodyTextIndent"/>
+  <w:style w:type="character" w:customStyle="1" w:styleId="aa">
+    <w:name w:val="Основной текст с отступом Знак"/>
+    <w:basedOn w:val="a0"/>
+    <w:link w:val="a9"/>
     <w:semiHidden/>
     <w:rsid w:val="00843F54"/>
     <w:rPr>
@@ -11858,10 +11902,10 @@
       <w:szCs w:val="24"/>
     </w:rPr>
   </w:style>
-  <w:style w:type="character" w:customStyle="1" w:styleId="Heading3Char">
-    <w:name w:val="Heading 3 Char"/>
-    <w:basedOn w:val="DefaultParagraphFont"/>
-    <w:link w:val="Heading3"/>
+  <w:style w:type="character" w:customStyle="1" w:styleId="30">
+    <w:name w:val="Заголовок 3 Знак"/>
+    <w:basedOn w:val="a0"/>
+    <w:link w:val="3"/>
     <w:semiHidden/>
     <w:rsid w:val="00460D61"/>
     <w:rPr>
@@ -11871,18 +11915,18 @@
       <w:lang w:eastAsia="ar-SA"/>
     </w:rPr>
   </w:style>
-  <w:style w:type="character" w:customStyle="1" w:styleId="ListParagraphChar">
-    <w:name w:val="List Paragraph Char"/>
-    <w:basedOn w:val="DefaultParagraphFont"/>
-    <w:link w:val="ListParagraph"/>
+  <w:style w:type="character" w:customStyle="1" w:styleId="a4">
+    <w:name w:val="Абзац списка Знак"/>
+    <w:basedOn w:val="a0"/>
+    <w:link w:val="a3"/>
     <w:uiPriority w:val="34"/>
     <w:locked/>
     <w:rsid w:val="00460D61"/>
   </w:style>
-  <w:style w:type="paragraph" w:styleId="BodyTextIndent3">
+  <w:style w:type="paragraph" w:styleId="31">
     <w:name w:val="Body Text Indent 3"/>
-    <w:basedOn w:val="Normal"/>
-    <w:link w:val="BodyTextIndent3Char"/>
+    <w:basedOn w:val="a"/>
+    <w:link w:val="32"/>
     <w:uiPriority w:val="99"/>
     <w:semiHidden/>
     <w:unhideWhenUsed/>
@@ -11896,10 +11940,10 @@
       <w:szCs w:val="16"/>
     </w:rPr>
   </w:style>
-  <w:style w:type="character" w:customStyle="1" w:styleId="BodyTextIndent3Char">
-    <w:name w:val="Body Text Indent 3 Char"/>
-    <w:basedOn w:val="DefaultParagraphFont"/>
-    <w:link w:val="BodyTextIndent3"/>
+  <w:style w:type="character" w:customStyle="1" w:styleId="32">
+    <w:name w:val="Основной текст с отступом 3 Знак"/>
+    <w:basedOn w:val="a0"/>
+    <w:link w:val="31"/>
     <w:uiPriority w:val="99"/>
     <w:semiHidden/>
     <w:rsid w:val="005D3C7D"/>
@@ -11908,10 +11952,10 @@
       <w:szCs w:val="16"/>
     </w:rPr>
   </w:style>
-  <w:style w:type="paragraph" w:styleId="BalloonText">
+  <w:style w:type="paragraph" w:styleId="ab">
     <w:name w:val="Balloon Text"/>
-    <w:basedOn w:val="Normal"/>
-    <w:link w:val="BalloonTextChar"/>
+    <w:basedOn w:val="a"/>
+    <w:link w:val="ac"/>
     <w:uiPriority w:val="99"/>
     <w:semiHidden/>
     <w:unhideWhenUsed/>
@@ -11925,10 +11969,10 @@
       <w:szCs w:val="16"/>
     </w:rPr>
   </w:style>
-  <w:style w:type="character" w:customStyle="1" w:styleId="BalloonTextChar">
-    <w:name w:val="Balloon Text Char"/>
-    <w:basedOn w:val="DefaultParagraphFont"/>
-    <w:link w:val="BalloonText"/>
+  <w:style w:type="character" w:customStyle="1" w:styleId="ac">
+    <w:name w:val="Текст выноски Знак"/>
+    <w:basedOn w:val="a0"/>
+    <w:link w:val="ab"/>
     <w:uiPriority w:val="99"/>
     <w:semiHidden/>
     <w:rsid w:val="005F11FB"/>
@@ -11938,10 +11982,10 @@
       <w:szCs w:val="16"/>
     </w:rPr>
   </w:style>
-  <w:style w:type="paragraph" w:styleId="Header">
+  <w:style w:type="paragraph" w:styleId="ad">
     <w:name w:val="header"/>
-    <w:basedOn w:val="Normal"/>
-    <w:link w:val="HeaderChar"/>
+    <w:basedOn w:val="a"/>
+    <w:link w:val="ae"/>
     <w:uiPriority w:val="99"/>
     <w:rsid w:val="0022020D"/>
     <w:pPr>
@@ -11957,10 +12001,10 @@
       <w:szCs w:val="20"/>
     </w:rPr>
   </w:style>
-  <w:style w:type="character" w:customStyle="1" w:styleId="HeaderChar">
-    <w:name w:val="Header Char"/>
-    <w:basedOn w:val="DefaultParagraphFont"/>
-    <w:link w:val="Header"/>
+  <w:style w:type="character" w:customStyle="1" w:styleId="ae">
+    <w:name w:val="Верхний колонтитул Знак"/>
+    <w:basedOn w:val="a0"/>
+    <w:link w:val="ad"/>
     <w:uiPriority w:val="99"/>
     <w:rsid w:val="0022020D"/>
     <w:rPr>
@@ -11969,9 +12013,9 @@
       <w:szCs w:val="20"/>
     </w:rPr>
   </w:style>
-  <w:style w:type="character" w:styleId="CommentReference">
+  <w:style w:type="character" w:styleId="af">
     <w:name w:val="annotation reference"/>
-    <w:basedOn w:val="DefaultParagraphFont"/>
+    <w:basedOn w:val="a0"/>
     <w:uiPriority w:val="99"/>
     <w:semiHidden/>
     <w:unhideWhenUsed/>
@@ -11981,10 +12025,10 @@
       <w:szCs w:val="16"/>
     </w:rPr>
   </w:style>
-  <w:style w:type="paragraph" w:styleId="CommentText">
+  <w:style w:type="paragraph" w:styleId="af0">
     <w:name w:val="annotation text"/>
-    <w:basedOn w:val="Normal"/>
-    <w:link w:val="CommentTextChar"/>
+    <w:basedOn w:val="a"/>
+    <w:link w:val="af1"/>
     <w:uiPriority w:val="99"/>
     <w:semiHidden/>
     <w:unhideWhenUsed/>
@@ -11997,10 +12041,10 @@
       <w:szCs w:val="20"/>
     </w:rPr>
   </w:style>
-  <w:style w:type="character" w:customStyle="1" w:styleId="CommentTextChar">
-    <w:name w:val="Comment Text Char"/>
-    <w:basedOn w:val="DefaultParagraphFont"/>
-    <w:link w:val="CommentText"/>
+  <w:style w:type="character" w:customStyle="1" w:styleId="af1">
+    <w:name w:val="Текст примечания Знак"/>
+    <w:basedOn w:val="a0"/>
+    <w:link w:val="af0"/>
     <w:uiPriority w:val="99"/>
     <w:semiHidden/>
     <w:rsid w:val="00E74793"/>
@@ -12009,11 +12053,11 @@
       <w:szCs w:val="20"/>
     </w:rPr>
   </w:style>
-  <w:style w:type="paragraph" w:styleId="CommentSubject">
+  <w:style w:type="paragraph" w:styleId="af2">
     <w:name w:val="annotation subject"/>
-    <w:basedOn w:val="CommentText"/>
-    <w:next w:val="CommentText"/>
-    <w:link w:val="CommentSubjectChar"/>
+    <w:basedOn w:val="af0"/>
+    <w:next w:val="af0"/>
+    <w:link w:val="af3"/>
     <w:uiPriority w:val="99"/>
     <w:semiHidden/>
     <w:unhideWhenUsed/>
@@ -12023,10 +12067,10 @@
       <w:bCs/>
     </w:rPr>
   </w:style>
-  <w:style w:type="character" w:customStyle="1" w:styleId="CommentSubjectChar">
-    <w:name w:val="Comment Subject Char"/>
-    <w:basedOn w:val="CommentTextChar"/>
-    <w:link w:val="CommentSubject"/>
+  <w:style w:type="character" w:customStyle="1" w:styleId="af3">
+    <w:name w:val="Тема примечания Знак"/>
+    <w:basedOn w:val="af1"/>
+    <w:link w:val="af2"/>
     <w:uiPriority w:val="99"/>
     <w:semiHidden/>
     <w:rsid w:val="00E74793"/>
@@ -12037,9 +12081,9 @@
       <w:szCs w:val="20"/>
     </w:rPr>
   </w:style>
-  <w:style w:type="character" w:styleId="Hyperlink">
+  <w:style w:type="character" w:styleId="af4">
     <w:name w:val="Hyperlink"/>
-    <w:basedOn w:val="DefaultParagraphFont"/>
+    <w:basedOn w:val="a0"/>
     <w:uiPriority w:val="99"/>
     <w:semiHidden/>
     <w:unhideWhenUsed/>
@@ -12049,10 +12093,10 @@
       <w:u w:val="single"/>
     </w:rPr>
   </w:style>
-  <w:style w:type="paragraph" w:styleId="Footer">
+  <w:style w:type="paragraph" w:styleId="af5">
     <w:name w:val="footer"/>
-    <w:basedOn w:val="Normal"/>
-    <w:link w:val="FooterChar"/>
+    <w:basedOn w:val="a"/>
+    <w:link w:val="af6"/>
     <w:uiPriority w:val="99"/>
     <w:unhideWhenUsed/>
     <w:rsid w:val="00840025"/>
@@ -12064,16 +12108,16 @@
       <w:spacing w:after="0" w:line="240" w:lineRule="auto"/>
     </w:pPr>
   </w:style>
-  <w:style w:type="character" w:customStyle="1" w:styleId="FooterChar">
-    <w:name w:val="Footer Char"/>
-    <w:basedOn w:val="DefaultParagraphFont"/>
-    <w:link w:val="Footer"/>
+  <w:style w:type="character" w:customStyle="1" w:styleId="af6">
+    <w:name w:val="Нижний колонтитул Знак"/>
+    <w:basedOn w:val="a0"/>
+    <w:link w:val="af5"/>
     <w:uiPriority w:val="99"/>
     <w:rsid w:val="00840025"/>
   </w:style>
-  <w:style w:type="paragraph" w:styleId="NormalWeb">
+  <w:style w:type="paragraph" w:styleId="af7">
     <w:name w:val="Normal (Web)"/>
-    <w:basedOn w:val="Normal"/>
+    <w:basedOn w:val="a"/>
     <w:uiPriority w:val="99"/>
     <w:unhideWhenUsed/>
     <w:rsid w:val="00840025"/>
@@ -12958,7 +13002,7 @@
 </file>
 
 <file path=customXml/itemProps1.xml><?xml version="1.0" encoding="utf-8"?>
-<ds:datastoreItem xmlns:ds="http://schemas.openxmlformats.org/officeDocument/2006/customXml" ds:itemID="{E3EE7E51-6776-4758-BAF2-90CC4572B5B6}">
+<ds:datastoreItem xmlns:ds="http://schemas.openxmlformats.org/officeDocument/2006/customXml" ds:itemID="{8471C582-40BF-4CE2-B57F-1583589C69EE}">
   <ds:schemaRefs>
     <ds:schemaRef ds:uri="http://schemas.openxmlformats.org/officeDocument/2006/bibliography"/>
   </ds:schemaRefs>

--- a/templates/doc_agreement_ooo_fixed_tpl.docx
+++ b/templates/doc_agreement_ooo_fixed_tpl.docx
@@ -32,7 +32,27 @@
           <w:sz w:val="24"/>
           <w:szCs w:val="24"/>
         </w:rPr>
-        <w:t xml:space="preserve">ДОГОВОР ФИНАНСИРОВАНИЯ ПОД </w:t>
+        <w:t xml:space="preserve">ДОГОВОР ФИНАНСИРОВАНИЯ </w:t>
+      </w:r>
+      <w:proofErr w:type="gramStart"/>
+      <w:r>
+        <w:rPr>
+          <w:rFonts w:ascii="Times New Roman" w:eastAsia="Times New Roman" w:hAnsi="Times New Roman" w:cs="Times New Roman"/>
+          <w:b/>
+          <w:sz w:val="24"/>
+          <w:szCs w:val="24"/>
+        </w:rPr>
+        <w:t>ПОД</w:t>
+      </w:r>
+      <w:proofErr w:type="gramEnd"/>
+      <w:r>
+        <w:rPr>
+          <w:rFonts w:ascii="Times New Roman" w:eastAsia="Times New Roman" w:hAnsi="Times New Roman" w:cs="Times New Roman"/>
+          <w:b/>
+          <w:sz w:val="24"/>
+          <w:szCs w:val="24"/>
+        </w:rPr>
+        <w:t xml:space="preserve"> </w:t>
       </w:r>
     </w:p>
     <w:p>
@@ -44,6 +64,7 @@
           <w:b/>
           <w:sz w:val="24"/>
           <w:szCs w:val="24"/>
+          <w:lang w:val="en-US"/>
         </w:rPr>
       </w:pPr>
       <w:r>
@@ -70,46 +91,9 @@
           <w:b/>
           <w:sz w:val="24"/>
           <w:szCs w:val="24"/>
-        </w:rPr>
-        <w:t>{</w:t>
-      </w:r>
-      <w:r>
-        <w:rPr>
-          <w:rFonts w:ascii="Times New Roman" w:eastAsia="Times New Roman" w:hAnsi="Times New Roman" w:cs="Times New Roman"/>
-          <w:b/>
-          <w:sz w:val="24"/>
-          <w:szCs w:val="24"/>
           <w:lang w:val="en-US"/>
         </w:rPr>
-        <w:t>agr</w:t>
-      </w:r>
-      <w:r>
-        <w:rPr>
-          <w:rFonts w:ascii="Times New Roman" w:eastAsia="Times New Roman" w:hAnsi="Times New Roman" w:cs="Times New Roman"/>
-          <w:b/>
-          <w:sz w:val="24"/>
-          <w:szCs w:val="24"/>
-        </w:rPr>
-        <w:t>_</w:t>
-      </w:r>
-      <w:r>
-        <w:rPr>
-          <w:rFonts w:ascii="Times New Roman" w:eastAsia="Times New Roman" w:hAnsi="Times New Roman" w:cs="Times New Roman"/>
-          <w:b/>
-          <w:sz w:val="24"/>
-          <w:szCs w:val="24"/>
-          <w:lang w:val="en-US"/>
-        </w:rPr>
-        <w:t>number</w:t>
-      </w:r>
-      <w:r>
-        <w:rPr>
-          <w:rFonts w:ascii="Times New Roman" w:eastAsia="Times New Roman" w:hAnsi="Times New Roman" w:cs="Times New Roman"/>
-          <w:b/>
-          <w:sz w:val="24"/>
-          <w:szCs w:val="24"/>
-        </w:rPr>
-        <w:t>}</w:t>
+        <w:t>___________</w:t>
       </w:r>
     </w:p>
     <w:p>
@@ -270,6 +254,7 @@
           <w:szCs w:val="24"/>
         </w:rPr>
       </w:pPr>
+      <w:proofErr w:type="gramStart"/>
       <w:r>
         <w:rPr>
           <w:rFonts w:ascii="Times New Roman" w:eastAsia="Times New Roman" w:hAnsi="Times New Roman" w:cs="Times New Roman"/>
@@ -277,7 +262,36 @@
           <w:sz w:val="24"/>
           <w:szCs w:val="24"/>
         </w:rPr>
-        <w:t xml:space="preserve">Общество с ограниченной ответственностью «Алтын Финанс», </w:t>
+        <w:t>Общество с ограниченной ответственностью «</w:t>
+      </w:r>
+      <w:proofErr w:type="spellStart"/>
+      <w:r>
+        <w:rPr>
+          <w:rFonts w:ascii="Times New Roman" w:eastAsia="Times New Roman" w:hAnsi="Times New Roman" w:cs="Times New Roman"/>
+          <w:b/>
+          <w:sz w:val="24"/>
+          <w:szCs w:val="24"/>
+        </w:rPr>
+        <w:t>Фрэш</w:t>
+      </w:r>
+      <w:proofErr w:type="spellEnd"/>
+      <w:r>
+        <w:rPr>
+          <w:rFonts w:ascii="Times New Roman" w:eastAsia="Times New Roman" w:hAnsi="Times New Roman" w:cs="Times New Roman"/>
+          <w:b/>
+          <w:sz w:val="24"/>
+          <w:szCs w:val="24"/>
+        </w:rPr>
+        <w:t xml:space="preserve"> Капитал</w:t>
+      </w:r>
+      <w:r>
+        <w:rPr>
+          <w:rFonts w:ascii="Times New Roman" w:eastAsia="Times New Roman" w:hAnsi="Times New Roman" w:cs="Times New Roman"/>
+          <w:b/>
+          <w:sz w:val="24"/>
+          <w:szCs w:val="24"/>
+        </w:rPr>
+        <w:t xml:space="preserve">», </w:t>
       </w:r>
       <w:r>
         <w:rPr>
@@ -293,7 +307,43 @@
           <w:sz w:val="24"/>
           <w:szCs w:val="24"/>
         </w:rPr>
-        <w:t>ектора Усманова Равшана Маратов</w:t>
+        <w:t xml:space="preserve">ектора </w:t>
+      </w:r>
+      <w:proofErr w:type="spellStart"/>
+      <w:r>
+        <w:rPr>
+          <w:rFonts w:ascii="Times New Roman" w:eastAsia="Times New Roman" w:hAnsi="Times New Roman" w:cs="Times New Roman"/>
+          <w:sz w:val="24"/>
+          <w:szCs w:val="24"/>
+        </w:rPr>
+        <w:t>Усманова</w:t>
+      </w:r>
+      <w:proofErr w:type="spellEnd"/>
+      <w:r>
+        <w:rPr>
+          <w:rFonts w:ascii="Times New Roman" w:eastAsia="Times New Roman" w:hAnsi="Times New Roman" w:cs="Times New Roman"/>
+          <w:sz w:val="24"/>
+          <w:szCs w:val="24"/>
+        </w:rPr>
+        <w:t xml:space="preserve"> </w:t>
+      </w:r>
+      <w:proofErr w:type="spellStart"/>
+      <w:r>
+        <w:rPr>
+          <w:rFonts w:ascii="Times New Roman" w:eastAsia="Times New Roman" w:hAnsi="Times New Roman" w:cs="Times New Roman"/>
+          <w:sz w:val="24"/>
+          <w:szCs w:val="24"/>
+        </w:rPr>
+        <w:t>Равшана</w:t>
+      </w:r>
+      <w:proofErr w:type="spellEnd"/>
+      <w:r>
+        <w:rPr>
+          <w:rFonts w:ascii="Times New Roman" w:eastAsia="Times New Roman" w:hAnsi="Times New Roman" w:cs="Times New Roman"/>
+          <w:sz w:val="24"/>
+          <w:szCs w:val="24"/>
+        </w:rPr>
+        <w:t xml:space="preserve"> Маратов</w:t>
       </w:r>
       <w:bookmarkStart w:id="0" w:name="_GoBack"/>
       <w:bookmarkEnd w:id="0"/>
@@ -478,6 +528,7 @@
         </w:rPr>
         <w:t>} {</w:t>
       </w:r>
+      <w:proofErr w:type="spellStart"/>
       <w:r>
         <w:rPr>
           <w:rFonts w:ascii="Times New Roman" w:eastAsia="Times New Roman" w:hAnsi="Times New Roman" w:cs="Times New Roman"/>
@@ -487,6 +538,7 @@
         </w:rPr>
         <w:t>fio</w:t>
       </w:r>
+      <w:proofErr w:type="spellEnd"/>
       <w:r>
         <w:rPr>
           <w:rFonts w:ascii="Times New Roman" w:eastAsia="Times New Roman" w:hAnsi="Times New Roman" w:cs="Times New Roman"/>
@@ -667,7 +719,34 @@
           <w:sz w:val="24"/>
           <w:szCs w:val="24"/>
         </w:rPr>
-        <w:t xml:space="preserve"> о нижеследующем:</w:t>
+        <w:t xml:space="preserve"> о</w:t>
+      </w:r>
+      <w:proofErr w:type="gramEnd"/>
+      <w:r>
+        <w:rPr>
+          <w:rFonts w:ascii="Times New Roman" w:eastAsia="Times New Roman" w:hAnsi="Times New Roman" w:cs="Times New Roman"/>
+          <w:sz w:val="24"/>
+          <w:szCs w:val="24"/>
+        </w:rPr>
+        <w:t xml:space="preserve"> </w:t>
+      </w:r>
+      <w:proofErr w:type="gramStart"/>
+      <w:r>
+        <w:rPr>
+          <w:rFonts w:ascii="Times New Roman" w:eastAsia="Times New Roman" w:hAnsi="Times New Roman" w:cs="Times New Roman"/>
+          <w:sz w:val="24"/>
+          <w:szCs w:val="24"/>
+        </w:rPr>
+        <w:t>нижеследующем</w:t>
+      </w:r>
+      <w:proofErr w:type="gramEnd"/>
+      <w:r>
+        <w:rPr>
+          <w:rFonts w:ascii="Times New Roman" w:eastAsia="Times New Roman" w:hAnsi="Times New Roman" w:cs="Times New Roman"/>
+          <w:sz w:val="24"/>
+          <w:szCs w:val="24"/>
+        </w:rPr>
+        <w:t>:</w:t>
       </w:r>
     </w:p>
     <w:p>
@@ -735,6 +814,7 @@
           <w:szCs w:val="24"/>
         </w:rPr>
       </w:pPr>
+      <w:proofErr w:type="gramStart"/>
       <w:r>
         <w:rPr>
           <w:rFonts w:ascii="Times New Roman" w:eastAsia="Times New Roman" w:hAnsi="Times New Roman" w:cs="Times New Roman"/>
@@ -855,6 +935,7 @@
         </w:rPr>
         <w:t xml:space="preserve">с использованием </w:t>
       </w:r>
+      <w:proofErr w:type="spellStart"/>
       <w:r>
         <w:rPr>
           <w:rFonts w:ascii="Times New Roman" w:eastAsia="Times New Roman" w:hAnsi="Times New Roman" w:cs="Times New Roman"/>
@@ -863,6 +944,7 @@
         </w:rPr>
         <w:t>ПОС-терминалов</w:t>
       </w:r>
+      <w:proofErr w:type="spellEnd"/>
       <w:r>
         <w:rPr>
           <w:rFonts w:ascii="Times New Roman" w:eastAsia="Times New Roman" w:hAnsi="Times New Roman" w:cs="Times New Roman"/>
@@ -913,6 +995,7 @@
         </w:rPr>
         <w:t xml:space="preserve"> предусмотренных настоящим Договором.</w:t>
       </w:r>
+      <w:proofErr w:type="gramEnd"/>
     </w:p>
     <w:p>
       <w:pPr>
@@ -1022,13 +1105,23 @@
         </w:rPr>
         <w:t xml:space="preserve"> (</w:t>
       </w:r>
-      <w:r>
-        <w:rPr>
-          <w:rFonts w:ascii="Times New Roman" w:eastAsia="Times New Roman" w:hAnsi="Times New Roman" w:cs="Times New Roman"/>
-          <w:sz w:val="24"/>
-          <w:szCs w:val="24"/>
-        </w:rPr>
-        <w:t>Mastercard,</w:t>
+      <w:proofErr w:type="spellStart"/>
+      <w:r>
+        <w:rPr>
+          <w:rFonts w:ascii="Times New Roman" w:eastAsia="Times New Roman" w:hAnsi="Times New Roman" w:cs="Times New Roman"/>
+          <w:sz w:val="24"/>
+          <w:szCs w:val="24"/>
+        </w:rPr>
+        <w:t>Mastercard</w:t>
+      </w:r>
+      <w:proofErr w:type="spellEnd"/>
+      <w:r>
+        <w:rPr>
+          <w:rFonts w:ascii="Times New Roman" w:eastAsia="Times New Roman" w:hAnsi="Times New Roman" w:cs="Times New Roman"/>
+          <w:sz w:val="24"/>
+          <w:szCs w:val="24"/>
+        </w:rPr>
+        <w:t>,</w:t>
       </w:r>
       <w:r>
         <w:rPr>
@@ -1038,6 +1131,7 @@
         </w:rPr>
         <w:t xml:space="preserve"> </w:t>
       </w:r>
+      <w:proofErr w:type="spellStart"/>
       <w:r>
         <w:rPr>
           <w:rFonts w:ascii="Times New Roman" w:eastAsia="Times New Roman" w:hAnsi="Times New Roman" w:cs="Times New Roman"/>
@@ -1046,6 +1140,7 @@
         </w:rPr>
         <w:t>Visa</w:t>
       </w:r>
+      <w:proofErr w:type="spellEnd"/>
       <w:r>
         <w:rPr>
           <w:rFonts w:ascii="Times New Roman" w:eastAsia="Times New Roman" w:hAnsi="Times New Roman" w:cs="Times New Roman"/>
@@ -1386,7 +1481,16 @@
           <w:snapToGrid/>
           <w:szCs w:val="24"/>
         </w:rPr>
-        <w:t>, совершенная с использованием Карты.</w:t>
+        <w:t xml:space="preserve">, совершенная с </w:t>
+      </w:r>
+      <w:r>
+        <w:rPr>
+          <w:b w:val="0"/>
+          <w:snapToGrid/>
+          <w:szCs w:val="24"/>
+        </w:rPr>
+        <w:lastRenderedPageBreak/>
+        <w:t>использованием Карты.</w:t>
       </w:r>
     </w:p>
     <w:p>
@@ -1401,12 +1505,12 @@
           <w:szCs w:val="24"/>
         </w:rPr>
       </w:pPr>
-      <w:r>
-        <w:rPr>
-          <w:snapToGrid/>
-          <w:szCs w:val="24"/>
-        </w:rPr>
-        <w:lastRenderedPageBreak/>
+      <w:proofErr w:type="spellStart"/>
+      <w:r>
+        <w:rPr>
+          <w:snapToGrid/>
+          <w:szCs w:val="24"/>
+        </w:rPr>
         <w:t>Банк-</w:t>
       </w:r>
       <w:r>
@@ -1416,6 +1520,7 @@
         </w:rPr>
         <w:t>эквайер</w:t>
       </w:r>
+      <w:proofErr w:type="spellEnd"/>
       <w:r>
         <w:rPr>
           <w:b w:val="0"/>
@@ -1430,8 +1535,36 @@
           <w:snapToGrid/>
           <w:szCs w:val="24"/>
         </w:rPr>
-        <w:t>обеспечивающий круглосуточную авторизацию и процессинг операций, совершенных в пользу Предприятия с использованием ПОС-терминалов</w:t>
-      </w:r>
+        <w:t xml:space="preserve">обеспечивающий круглосуточную авторизацию и </w:t>
+      </w:r>
+      <w:proofErr w:type="spellStart"/>
+      <w:r>
+        <w:rPr>
+          <w:b w:val="0"/>
+          <w:snapToGrid/>
+          <w:szCs w:val="24"/>
+        </w:rPr>
+        <w:t>процессинг</w:t>
+      </w:r>
+      <w:proofErr w:type="spellEnd"/>
+      <w:r>
+        <w:rPr>
+          <w:b w:val="0"/>
+          <w:snapToGrid/>
+          <w:szCs w:val="24"/>
+        </w:rPr>
+        <w:t xml:space="preserve"> операций, совершенных в пользу Предприятия с использованием </w:t>
+      </w:r>
+      <w:proofErr w:type="spellStart"/>
+      <w:r>
+        <w:rPr>
+          <w:b w:val="0"/>
+          <w:snapToGrid/>
+          <w:szCs w:val="24"/>
+        </w:rPr>
+        <w:t>ПОС-терминалов</w:t>
+      </w:r>
+      <w:proofErr w:type="spellEnd"/>
       <w:r>
         <w:rPr>
           <w:b w:val="0"/>
@@ -1546,7 +1679,61 @@
           <w:sz w:val="24"/>
           <w:szCs w:val="24"/>
         </w:rPr>
-        <w:t>Договору торгового эквайринга, заключенному между Предприятием и Банком-эквайером отдельно</w:t>
+        <w:t xml:space="preserve">Договору </w:t>
+      </w:r>
+      <w:proofErr w:type="gramStart"/>
+      <w:r>
+        <w:rPr>
+          <w:rFonts w:ascii="Times New Roman" w:eastAsia="Times New Roman" w:hAnsi="Times New Roman"/>
+          <w:sz w:val="24"/>
+          <w:szCs w:val="24"/>
+        </w:rPr>
+        <w:t>торгового</w:t>
+      </w:r>
+      <w:proofErr w:type="gramEnd"/>
+      <w:r>
+        <w:rPr>
+          <w:rFonts w:ascii="Times New Roman" w:eastAsia="Times New Roman" w:hAnsi="Times New Roman"/>
+          <w:sz w:val="24"/>
+          <w:szCs w:val="24"/>
+        </w:rPr>
+        <w:t xml:space="preserve"> </w:t>
+      </w:r>
+      <w:proofErr w:type="spellStart"/>
+      <w:r>
+        <w:rPr>
+          <w:rFonts w:ascii="Times New Roman" w:eastAsia="Times New Roman" w:hAnsi="Times New Roman"/>
+          <w:sz w:val="24"/>
+          <w:szCs w:val="24"/>
+        </w:rPr>
+        <w:t>эквайринга</w:t>
+      </w:r>
+      <w:proofErr w:type="spellEnd"/>
+      <w:r>
+        <w:rPr>
+          <w:rFonts w:ascii="Times New Roman" w:eastAsia="Times New Roman" w:hAnsi="Times New Roman"/>
+          <w:sz w:val="24"/>
+          <w:szCs w:val="24"/>
+        </w:rPr>
+        <w:t xml:space="preserve">, заключенному между Предприятием и </w:t>
+      </w:r>
+      <w:proofErr w:type="spellStart"/>
+      <w:r>
+        <w:rPr>
+          <w:rFonts w:ascii="Times New Roman" w:eastAsia="Times New Roman" w:hAnsi="Times New Roman"/>
+          <w:sz w:val="24"/>
+          <w:szCs w:val="24"/>
+        </w:rPr>
+        <w:t>Банком-эквайером</w:t>
+      </w:r>
+      <w:proofErr w:type="spellEnd"/>
+      <w:r>
+        <w:rPr>
+          <w:rFonts w:ascii="Times New Roman" w:eastAsia="Times New Roman" w:hAnsi="Times New Roman"/>
+          <w:sz w:val="24"/>
+          <w:szCs w:val="24"/>
+        </w:rPr>
+        <w:t xml:space="preserve"> отдельно</w:t>
       </w:r>
       <w:r>
         <w:rPr>
@@ -1613,6 +1800,7 @@
         </w:rPr>
         <w:t xml:space="preserve">в своих Торговых точках </w:t>
       </w:r>
+      <w:proofErr w:type="spellStart"/>
       <w:r>
         <w:rPr>
           <w:rFonts w:ascii="Times New Roman" w:eastAsia="Times New Roman" w:hAnsi="Times New Roman" w:cs="Times New Roman"/>
@@ -1629,6 +1817,7 @@
         </w:rPr>
         <w:t>ы</w:t>
       </w:r>
+      <w:proofErr w:type="spellEnd"/>
       <w:r>
         <w:rPr>
           <w:rFonts w:ascii="Times New Roman" w:eastAsia="Times New Roman" w:hAnsi="Times New Roman" w:cs="Times New Roman"/>
@@ -1643,7 +1832,16 @@
           <w:sz w:val="24"/>
           <w:szCs w:val="24"/>
         </w:rPr>
-        <w:t>других банков</w:t>
+        <w:t xml:space="preserve">других </w:t>
+      </w:r>
+      <w:proofErr w:type="spellStart"/>
+      <w:r>
+        <w:rPr>
+          <w:rFonts w:ascii="Times New Roman" w:eastAsia="Times New Roman" w:hAnsi="Times New Roman" w:cs="Times New Roman"/>
+          <w:sz w:val="24"/>
+          <w:szCs w:val="24"/>
+        </w:rPr>
+        <w:t>банков</w:t>
       </w:r>
       <w:r>
         <w:rPr>
@@ -1661,6 +1859,7 @@
         </w:rPr>
         <w:t>ов</w:t>
       </w:r>
+      <w:proofErr w:type="spellEnd"/>
       <w:r>
         <w:rPr>
           <w:rFonts w:ascii="Times New Roman" w:eastAsia="Times New Roman" w:hAnsi="Times New Roman" w:cs="Times New Roman"/>
@@ -1715,8 +1914,18 @@
           <w:sz w:val="24"/>
           <w:szCs w:val="24"/>
         </w:rPr>
-        <w:t xml:space="preserve"> дней до установки соответствующего ПОС-терминала</w:t>
-      </w:r>
+        <w:t xml:space="preserve"> дней до установки соответствующего </w:t>
+      </w:r>
+      <w:proofErr w:type="spellStart"/>
+      <w:r>
+        <w:rPr>
+          <w:rFonts w:ascii="Times New Roman" w:eastAsia="Times New Roman" w:hAnsi="Times New Roman" w:cs="Times New Roman"/>
+          <w:sz w:val="24"/>
+          <w:szCs w:val="24"/>
+        </w:rPr>
+        <w:t>ПОС-терминала</w:t>
+      </w:r>
+      <w:proofErr w:type="spellEnd"/>
       <w:r>
         <w:rPr>
           <w:rFonts w:ascii="Times New Roman" w:eastAsia="Times New Roman" w:hAnsi="Times New Roman" w:cs="Times New Roman"/>
@@ -1764,8 +1973,36 @@
           <w:sz w:val="24"/>
           <w:szCs w:val="24"/>
         </w:rPr>
-        <w:t>ие ПОС-терминалов Банка-эквайера</w:t>
-      </w:r>
+        <w:t xml:space="preserve">ие </w:t>
+      </w:r>
+      <w:proofErr w:type="spellStart"/>
+      <w:r>
+        <w:rPr>
+          <w:rFonts w:ascii="Times New Roman" w:eastAsia="Times New Roman" w:hAnsi="Times New Roman" w:cs="Times New Roman"/>
+          <w:sz w:val="24"/>
+          <w:szCs w:val="24"/>
+        </w:rPr>
+        <w:t>ПОС-терминалов</w:t>
+      </w:r>
+      <w:proofErr w:type="spellEnd"/>
+      <w:r>
+        <w:rPr>
+          <w:rFonts w:ascii="Times New Roman" w:eastAsia="Times New Roman" w:hAnsi="Times New Roman" w:cs="Times New Roman"/>
+          <w:sz w:val="24"/>
+          <w:szCs w:val="24"/>
+        </w:rPr>
+        <w:t xml:space="preserve"> </w:t>
+      </w:r>
+      <w:proofErr w:type="spellStart"/>
+      <w:r>
+        <w:rPr>
+          <w:rFonts w:ascii="Times New Roman" w:eastAsia="Times New Roman" w:hAnsi="Times New Roman" w:cs="Times New Roman"/>
+          <w:sz w:val="24"/>
+          <w:szCs w:val="24"/>
+        </w:rPr>
+        <w:t>Банка-эквайера</w:t>
+      </w:r>
+      <w:proofErr w:type="spellEnd"/>
       <w:r>
         <w:rPr>
           <w:rFonts w:ascii="Times New Roman" w:eastAsia="Times New Roman" w:hAnsi="Times New Roman" w:cs="Times New Roman"/>
@@ -1823,20 +2060,39 @@
           <w:szCs w:val="24"/>
         </w:rPr>
       </w:pPr>
+      <w:proofErr w:type="gramStart"/>
       <w:r>
         <w:rPr>
           <w:rFonts w:ascii="Times New Roman" w:eastAsia="Times New Roman" w:hAnsi="Times New Roman"/>
           <w:sz w:val="24"/>
           <w:szCs w:val="24"/>
         </w:rPr>
-        <w:t>Предприятие обязано предоставить право Финансовому агенту запрашивать у Банка-эквайера любую информацию в отношении осуще</w:t>
-      </w:r>
+        <w:t xml:space="preserve">Предприятие обязано предоставить право Финансовому агенту запрашивать у </w:t>
+      </w:r>
+      <w:proofErr w:type="spellStart"/>
       <w:r>
         <w:rPr>
           <w:rFonts w:ascii="Times New Roman" w:eastAsia="Times New Roman" w:hAnsi="Times New Roman"/>
           <w:sz w:val="24"/>
           <w:szCs w:val="24"/>
         </w:rPr>
+        <w:t>Банка-эквайера</w:t>
+      </w:r>
+      <w:proofErr w:type="spellEnd"/>
+      <w:r>
+        <w:rPr>
+          <w:rFonts w:ascii="Times New Roman" w:eastAsia="Times New Roman" w:hAnsi="Times New Roman"/>
+          <w:sz w:val="24"/>
+          <w:szCs w:val="24"/>
+        </w:rPr>
+        <w:t xml:space="preserve"> любую информацию в отношении осуще</w:t>
+      </w:r>
+      <w:r>
+        <w:rPr>
+          <w:rFonts w:ascii="Times New Roman" w:eastAsia="Times New Roman" w:hAnsi="Times New Roman"/>
+          <w:sz w:val="24"/>
+          <w:szCs w:val="24"/>
+        </w:rPr>
         <w:t>ствленных О</w:t>
       </w:r>
       <w:r>
@@ -1853,14 +2109,24 @@
           <w:sz w:val="24"/>
           <w:szCs w:val="24"/>
         </w:rPr>
-        <w:t>Договору торгового эквайринга</w:t>
-      </w:r>
+        <w:t xml:space="preserve">Договору торгового </w:t>
+      </w:r>
+      <w:proofErr w:type="spellStart"/>
       <w:r>
         <w:rPr>
           <w:rFonts w:ascii="Times New Roman" w:eastAsia="Times New Roman" w:hAnsi="Times New Roman"/>
           <w:sz w:val="24"/>
           <w:szCs w:val="24"/>
         </w:rPr>
+        <w:t>эквайринга</w:t>
+      </w:r>
+      <w:proofErr w:type="spellEnd"/>
+      <w:r>
+        <w:rPr>
+          <w:rFonts w:ascii="Times New Roman" w:eastAsia="Times New Roman" w:hAnsi="Times New Roman"/>
+          <w:sz w:val="24"/>
+          <w:szCs w:val="24"/>
+        </w:rPr>
         <w:t xml:space="preserve"> </w:t>
       </w:r>
       <w:r>
@@ -1887,6 +2153,7 @@
         </w:rPr>
         <w:t>.</w:t>
       </w:r>
+      <w:proofErr w:type="gramEnd"/>
     </w:p>
     <w:p>
       <w:pPr>
@@ -2234,7 +2501,25 @@
           <w:sz w:val="24"/>
           <w:szCs w:val="24"/>
         </w:rPr>
-        <w:t>арт в ПОС-терминалах, в том числе</w:t>
+        <w:t xml:space="preserve">арт в </w:t>
+      </w:r>
+      <w:proofErr w:type="spellStart"/>
+      <w:r>
+        <w:rPr>
+          <w:rFonts w:ascii="Times New Roman" w:eastAsia="Times New Roman" w:hAnsi="Times New Roman"/>
+          <w:sz w:val="24"/>
+          <w:szCs w:val="24"/>
+        </w:rPr>
+        <w:t>ПОС-терминалах</w:t>
+      </w:r>
+      <w:proofErr w:type="spellEnd"/>
+      <w:r>
+        <w:rPr>
+          <w:rFonts w:ascii="Times New Roman" w:eastAsia="Times New Roman" w:hAnsi="Times New Roman"/>
+          <w:sz w:val="24"/>
+          <w:szCs w:val="24"/>
+        </w:rPr>
+        <w:t>, в том числе</w:t>
       </w:r>
       <w:r>
         <w:rPr>
@@ -2373,6 +2658,7 @@
           <w:snapToGrid/>
           <w:szCs w:val="24"/>
         </w:rPr>
+        <w:lastRenderedPageBreak/>
         <w:t>Права и обязанности Финансового агента</w:t>
       </w:r>
     </w:p>
@@ -2404,13 +2690,13 @@
           <w:szCs w:val="24"/>
         </w:rPr>
       </w:pPr>
-      <w:r>
-        <w:rPr>
-          <w:b w:val="0"/>
-          <w:snapToGrid/>
-          <w:szCs w:val="24"/>
-        </w:rPr>
-        <w:lastRenderedPageBreak/>
+      <w:proofErr w:type="gramStart"/>
+      <w:r>
+        <w:rPr>
+          <w:b w:val="0"/>
+          <w:snapToGrid/>
+          <w:szCs w:val="24"/>
+        </w:rPr>
         <w:t xml:space="preserve">Своевременно и в полном объеме осуществлять перечисление денежных средств Предприятию </w:t>
       </w:r>
       <w:r>
@@ -2418,8 +2704,17 @@
           <w:b w:val="0"/>
           <w:szCs w:val="24"/>
         </w:rPr>
-        <w:t>в счет денежного требования (денежных требований) Предприятия как кредитора к Держателям (Должникам), вытекающего из предоставления Предприятием товаров, оказания услуг/работ Держателям посредством оплаты Платежными картами с использованием ПОС-терминалов</w:t>
-      </w:r>
+        <w:t xml:space="preserve">в счет денежного требования (денежных требований) Предприятия как кредитора к Держателям (Должникам), вытекающего из предоставления Предприятием товаров, оказания услуг/работ Держателям посредством оплаты Платежными картами с использованием </w:t>
+      </w:r>
+      <w:proofErr w:type="spellStart"/>
+      <w:r>
+        <w:rPr>
+          <w:b w:val="0"/>
+          <w:szCs w:val="24"/>
+        </w:rPr>
+        <w:t>ПОС-терминалов</w:t>
+      </w:r>
+      <w:proofErr w:type="spellEnd"/>
       <w:r>
         <w:rPr>
           <w:b w:val="0"/>
@@ -2459,6 +2754,7 @@
         </w:rPr>
         <w:t xml:space="preserve">. </w:t>
       </w:r>
+      <w:proofErr w:type="gramEnd"/>
     </w:p>
     <w:p>
       <w:pPr>
@@ -2514,7 +2810,16 @@
           <w:snapToGrid/>
           <w:szCs w:val="24"/>
         </w:rPr>
-        <w:t xml:space="preserve"> Предприятием ПОС-терминал</w:t>
+        <w:t xml:space="preserve"> Предприятием </w:t>
+      </w:r>
+      <w:proofErr w:type="spellStart"/>
+      <w:r>
+        <w:rPr>
+          <w:b w:val="0"/>
+          <w:snapToGrid/>
+          <w:szCs w:val="24"/>
+        </w:rPr>
+        <w:t>ПОС-терминал</w:t>
       </w:r>
       <w:r>
         <w:rPr>
@@ -2524,6 +2829,7 @@
         </w:rPr>
         <w:t>ов</w:t>
       </w:r>
+      <w:proofErr w:type="spellEnd"/>
       <w:r>
         <w:rPr>
           <w:b w:val="0"/>
@@ -2776,7 +3082,29 @@
           <w:sz w:val="24"/>
           <w:szCs w:val="20"/>
         </w:rPr>
-        <w:t xml:space="preserve"> в том числе передавать права по взысканию задолженности с Предприятия коллекторскому агентству,</w:t>
+        <w:t xml:space="preserve"> в том числе передавать права по взысканию задолженности с Предприятия </w:t>
+      </w:r>
+      <w:proofErr w:type="spellStart"/>
+      <w:r>
+        <w:rPr>
+          <w:rFonts w:ascii="Times New Roman" w:eastAsia="Arial Unicode MS" w:hAnsi="Times New Roman"/>
+          <w:snapToGrid w:val="0"/>
+          <w:color w:val="000000"/>
+          <w:sz w:val="24"/>
+          <w:szCs w:val="20"/>
+        </w:rPr>
+        <w:t>коллекторскому</w:t>
+      </w:r>
+      <w:proofErr w:type="spellEnd"/>
+      <w:r>
+        <w:rPr>
+          <w:rFonts w:ascii="Times New Roman" w:eastAsia="Arial Unicode MS" w:hAnsi="Times New Roman"/>
+          <w:snapToGrid w:val="0"/>
+          <w:color w:val="000000"/>
+          <w:sz w:val="24"/>
+          <w:szCs w:val="20"/>
+        </w:rPr>
+        <w:t xml:space="preserve"> агентству,</w:t>
       </w:r>
       <w:r>
         <w:rPr>
@@ -2998,6 +3326,7 @@
           <w:szCs w:val="24"/>
         </w:rPr>
       </w:pPr>
+      <w:proofErr w:type="gramStart"/>
       <w:r>
         <w:rPr>
           <w:b w:val="0"/>
@@ -3027,8 +3356,17 @@
           <w:b w:val="0"/>
           <w:szCs w:val="24"/>
         </w:rPr>
-        <w:t>(денежных требований) Предприятия как кредитора к Держателям (Должникам), вытекающего из предоставления Предприятием товаров, оказания услуг/работ Держателям посредством оплаты Платежными картами с использованием ПОС-терминалов</w:t>
-      </w:r>
+        <w:t xml:space="preserve">(денежных требований) Предприятия как кредитора к Держателям (Должникам), вытекающего из предоставления Предприятием товаров, оказания услуг/работ Держателям посредством оплаты Платежными картами с использованием </w:t>
+      </w:r>
+      <w:proofErr w:type="spellStart"/>
+      <w:r>
+        <w:rPr>
+          <w:b w:val="0"/>
+          <w:szCs w:val="24"/>
+        </w:rPr>
+        <w:t>ПОС-терминалов</w:t>
+      </w:r>
+      <w:proofErr w:type="spellEnd"/>
       <w:r>
         <w:rPr>
           <w:b w:val="0"/>
@@ -3137,7 +3475,43 @@
           <w:snapToGrid/>
           <w:szCs w:val="24"/>
         </w:rPr>
-        <w:t xml:space="preserve"> в течение 3 (Трех) рабочих дней с даты подписания настоящего </w:t>
+        <w:t xml:space="preserve"> в течение 3 (Трех) рабочих дней</w:t>
+      </w:r>
+      <w:proofErr w:type="gramEnd"/>
+      <w:r>
+        <w:rPr>
+          <w:b w:val="0"/>
+          <w:snapToGrid/>
+          <w:szCs w:val="24"/>
+        </w:rPr>
+        <w:t xml:space="preserve"> </w:t>
+      </w:r>
+      <w:proofErr w:type="gramStart"/>
+      <w:r>
+        <w:rPr>
+          <w:b w:val="0"/>
+          <w:snapToGrid/>
+          <w:szCs w:val="24"/>
+        </w:rPr>
+        <w:t xml:space="preserve">с даты </w:t>
+      </w:r>
+      <w:r>
+        <w:rPr>
+          <w:b w:val="0"/>
+          <w:snapToGrid/>
+          <w:szCs w:val="24"/>
+        </w:rPr>
+        <w:lastRenderedPageBreak/>
+        <w:t>подписания</w:t>
+      </w:r>
+      <w:proofErr w:type="gramEnd"/>
+      <w:r>
+        <w:rPr>
+          <w:b w:val="0"/>
+          <w:snapToGrid/>
+          <w:szCs w:val="24"/>
+        </w:rPr>
+        <w:t xml:space="preserve"> настоящего </w:t>
       </w:r>
       <w:r>
         <w:rPr>
@@ -3180,13 +3554,13 @@
           <w:szCs w:val="24"/>
         </w:rPr>
       </w:pPr>
-      <w:r>
-        <w:rPr>
-          <w:b w:val="0"/>
-          <w:snapToGrid/>
-          <w:szCs w:val="24"/>
-        </w:rPr>
-        <w:lastRenderedPageBreak/>
+      <w:proofErr w:type="gramStart"/>
+      <w:r>
+        <w:rPr>
+          <w:b w:val="0"/>
+          <w:snapToGrid/>
+          <w:szCs w:val="24"/>
+        </w:rPr>
         <w:t>Еже</w:t>
       </w:r>
       <w:r>
@@ -3242,8 +3616,17 @@
           <w:b w:val="0"/>
           <w:szCs w:val="24"/>
         </w:rPr>
-        <w:t>(денежных требований) Предприятия как кредитора к Держателям (Должникам), вытекающего из предоставления Предприятием товаров, оказания услуг/работ Держателям посредством оплаты Платежными картами с использованием ПОС-терминалов</w:t>
-      </w:r>
+        <w:t xml:space="preserve">(денежных требований) Предприятия как кредитора к Держателям (Должникам), вытекающего из предоставления Предприятием товаров, оказания услуг/работ Держателям посредством оплаты Платежными картами с использованием </w:t>
+      </w:r>
+      <w:proofErr w:type="spellStart"/>
+      <w:r>
+        <w:rPr>
+          <w:b w:val="0"/>
+          <w:szCs w:val="24"/>
+        </w:rPr>
+        <w:t>ПОС-терминалов</w:t>
+      </w:r>
+      <w:proofErr w:type="spellEnd"/>
       <w:r>
         <w:rPr>
           <w:b w:val="0"/>
@@ -3260,6 +3643,7 @@
         </w:rPr>
         <w:t xml:space="preserve"> </w:t>
       </w:r>
+      <w:proofErr w:type="spellStart"/>
       <w:r>
         <w:rPr>
           <w:b w:val="0"/>
@@ -3268,6 +3652,7 @@
         </w:rPr>
         <w:t>Банк-эквайер</w:t>
       </w:r>
+      <w:proofErr w:type="spellEnd"/>
       <w:r>
         <w:rPr>
           <w:b w:val="0"/>
@@ -3305,8 +3690,25 @@
           <w:b w:val="0"/>
           <w:szCs w:val="24"/>
         </w:rPr>
-        <w:t>предоставления Предприятием товаров, оказания услуг/работ Держателям посредством оплаты Платежными картами с использованием ПОС-терминалов</w:t>
-      </w:r>
+        <w:t>предоставления Предприятием товаров, оказания услуг</w:t>
+      </w:r>
+      <w:proofErr w:type="gramEnd"/>
+      <w:r>
+        <w:rPr>
+          <w:b w:val="0"/>
+          <w:szCs w:val="24"/>
+        </w:rPr>
+        <w:t xml:space="preserve">/работ Держателям посредством оплаты Платежными картами с использованием </w:t>
+      </w:r>
+      <w:proofErr w:type="spellStart"/>
+      <w:r>
+        <w:rPr>
+          <w:b w:val="0"/>
+          <w:szCs w:val="24"/>
+        </w:rPr>
+        <w:t>ПОС-терминалов</w:t>
+      </w:r>
+      <w:proofErr w:type="spellEnd"/>
       <w:r>
         <w:rPr>
           <w:b w:val="0"/>
@@ -3416,23 +3818,77 @@
           <w:snapToGrid/>
           <w:szCs w:val="24"/>
         </w:rPr>
-        <w:t xml:space="preserve">В случае, если </w:t>
-      </w:r>
-      <w:r>
-        <w:rPr>
-          <w:b w:val="0"/>
-          <w:snapToGrid/>
-          <w:szCs w:val="24"/>
-        </w:rPr>
-        <w:t>возмещение денежных средств по Договору эквайринга не было осуществлено</w:t>
-      </w:r>
-      <w:r>
-        <w:rPr>
-          <w:b w:val="0"/>
-          <w:snapToGrid/>
-          <w:szCs w:val="24"/>
-        </w:rPr>
-        <w:t>, Банк-эквайер не перечисляет денежные средства</w:t>
+        <w:t>В случае</w:t>
+      </w:r>
+      <w:proofErr w:type="gramStart"/>
+      <w:r>
+        <w:rPr>
+          <w:b w:val="0"/>
+          <w:snapToGrid/>
+          <w:szCs w:val="24"/>
+        </w:rPr>
+        <w:t>,</w:t>
+      </w:r>
+      <w:proofErr w:type="gramEnd"/>
+      <w:r>
+        <w:rPr>
+          <w:b w:val="0"/>
+          <w:snapToGrid/>
+          <w:szCs w:val="24"/>
+        </w:rPr>
+        <w:t xml:space="preserve"> если </w:t>
+      </w:r>
+      <w:r>
+        <w:rPr>
+          <w:b w:val="0"/>
+          <w:snapToGrid/>
+          <w:szCs w:val="24"/>
+        </w:rPr>
+        <w:t xml:space="preserve">возмещение денежных средств по Договору </w:t>
+      </w:r>
+      <w:proofErr w:type="spellStart"/>
+      <w:r>
+        <w:rPr>
+          <w:b w:val="0"/>
+          <w:snapToGrid/>
+          <w:szCs w:val="24"/>
+        </w:rPr>
+        <w:t>эквайринга</w:t>
+      </w:r>
+      <w:proofErr w:type="spellEnd"/>
+      <w:r>
+        <w:rPr>
+          <w:b w:val="0"/>
+          <w:snapToGrid/>
+          <w:szCs w:val="24"/>
+        </w:rPr>
+        <w:t xml:space="preserve"> не было осуществлено</w:t>
+      </w:r>
+      <w:r>
+        <w:rPr>
+          <w:b w:val="0"/>
+          <w:snapToGrid/>
+          <w:szCs w:val="24"/>
+        </w:rPr>
+        <w:t xml:space="preserve">, </w:t>
+      </w:r>
+      <w:proofErr w:type="spellStart"/>
+      <w:r>
+        <w:rPr>
+          <w:b w:val="0"/>
+          <w:snapToGrid/>
+          <w:szCs w:val="24"/>
+        </w:rPr>
+        <w:t>Банк-эквайер</w:t>
+      </w:r>
+      <w:proofErr w:type="spellEnd"/>
+      <w:r>
+        <w:rPr>
+          <w:b w:val="0"/>
+          <w:snapToGrid/>
+          <w:szCs w:val="24"/>
+        </w:rPr>
+        <w:t xml:space="preserve"> не перечисляет денежные средства</w:t>
       </w:r>
       <w:r>
         <w:rPr>
@@ -3491,13 +3947,41 @@
         </w:rPr>
         <w:t>В случае</w:t>
       </w:r>
-      <w:r>
-        <w:rPr>
-          <w:b w:val="0"/>
-          <w:snapToGrid/>
-          <w:szCs w:val="24"/>
-        </w:rPr>
-        <w:t>, если Банк-эквайер не перечислил денежные средства</w:t>
+      <w:proofErr w:type="gramStart"/>
+      <w:r>
+        <w:rPr>
+          <w:b w:val="0"/>
+          <w:snapToGrid/>
+          <w:szCs w:val="24"/>
+        </w:rPr>
+        <w:t>,</w:t>
+      </w:r>
+      <w:proofErr w:type="gramEnd"/>
+      <w:r>
+        <w:rPr>
+          <w:b w:val="0"/>
+          <w:snapToGrid/>
+          <w:szCs w:val="24"/>
+        </w:rPr>
+        <w:t xml:space="preserve"> если </w:t>
+      </w:r>
+      <w:proofErr w:type="spellStart"/>
+      <w:r>
+        <w:rPr>
+          <w:b w:val="0"/>
+          <w:snapToGrid/>
+          <w:szCs w:val="24"/>
+        </w:rPr>
+        <w:t>Банк-эквайер</w:t>
+      </w:r>
+      <w:proofErr w:type="spellEnd"/>
+      <w:r>
+        <w:rPr>
+          <w:b w:val="0"/>
+          <w:snapToGrid/>
+          <w:szCs w:val="24"/>
+        </w:rPr>
+        <w:t xml:space="preserve"> не перечислил денежные средства</w:t>
       </w:r>
       <w:r>
         <w:rPr>
@@ -3779,6 +4263,7 @@
         </w:rPr>
         <w:t xml:space="preserve"> рабочих дней </w:t>
       </w:r>
+      <w:proofErr w:type="gramStart"/>
       <w:r>
         <w:rPr>
           <w:b w:val="0"/>
@@ -3787,6 +4272,7 @@
         </w:rPr>
         <w:t>с даты выставления</w:t>
       </w:r>
+      <w:proofErr w:type="gramEnd"/>
       <w:r>
         <w:rPr>
           <w:b w:val="0"/>
@@ -3846,14 +4332,30 @@
           <w:b w:val="0"/>
           <w:szCs w:val="24"/>
         </w:rPr>
-        <w:t xml:space="preserve">денежных средств </w:t>
-      </w:r>
-      <w:r>
-        <w:rPr>
-          <w:b w:val="0"/>
-          <w:szCs w:val="24"/>
-        </w:rPr>
-        <w:t xml:space="preserve">в счет денежного требования (денежных требований) </w:t>
+        <w:t>денежных сре</w:t>
+      </w:r>
+      <w:proofErr w:type="gramStart"/>
+      <w:r>
+        <w:rPr>
+          <w:b w:val="0"/>
+          <w:szCs w:val="24"/>
+        </w:rPr>
+        <w:t xml:space="preserve">дств </w:t>
+      </w:r>
+      <w:r>
+        <w:rPr>
+          <w:b w:val="0"/>
+          <w:szCs w:val="24"/>
+        </w:rPr>
+        <w:t>в сч</w:t>
+      </w:r>
+      <w:proofErr w:type="gramEnd"/>
+      <w:r>
+        <w:rPr>
+          <w:b w:val="0"/>
+          <w:szCs w:val="24"/>
+        </w:rPr>
+        <w:t xml:space="preserve">ет денежного требования (денежных требований) </w:t>
       </w:r>
       <w:r>
         <w:rPr>
@@ -3980,7 +4482,25 @@
           <w:snapToGrid/>
           <w:szCs w:val="24"/>
         </w:rPr>
-        <w:t>случае, если</w:t>
+        <w:t>случае</w:t>
+      </w:r>
+      <w:proofErr w:type="gramStart"/>
+      <w:r>
+        <w:rPr>
+          <w:b w:val="0"/>
+          <w:snapToGrid/>
+          <w:szCs w:val="24"/>
+        </w:rPr>
+        <w:t>,</w:t>
+      </w:r>
+      <w:proofErr w:type="gramEnd"/>
+      <w:r>
+        <w:rPr>
+          <w:b w:val="0"/>
+          <w:snapToGrid/>
+          <w:szCs w:val="24"/>
+        </w:rPr>
+        <w:t xml:space="preserve"> если</w:t>
       </w:r>
       <w:r>
         <w:rPr>
@@ -4109,7 +4629,14 @@
         <w:rPr>
           <w:b w:val="0"/>
         </w:rPr>
-        <w:t>ние обязательств по настоящему Д</w:t>
+        <w:t xml:space="preserve">ние обязательств по </w:t>
+      </w:r>
+      <w:r>
+        <w:rPr>
+          <w:b w:val="0"/>
+        </w:rPr>
+        <w:lastRenderedPageBreak/>
+        <w:t>настоящему Д</w:t>
       </w:r>
       <w:r>
         <w:rPr>
@@ -4150,7 +4677,6 @@
         <w:rPr>
           <w:b w:val="0"/>
         </w:rPr>
-        <w:lastRenderedPageBreak/>
         <w:t xml:space="preserve">В случае нарушения Предприятием п. </w:t>
       </w:r>
       <w:r>
@@ -4430,6 +4956,7 @@
           <w:szCs w:val="24"/>
         </w:rPr>
       </w:pPr>
+      <w:proofErr w:type="gramStart"/>
       <w:r>
         <w:rPr>
           <w:rFonts w:ascii="Times New Roman" w:eastAsia="Times New Roman" w:hAnsi="Times New Roman"/>
@@ -4455,7 +4982,17 @@
           <w:sz w:val="24"/>
           <w:szCs w:val="24"/>
         </w:rPr>
-        <w:t xml:space="preserve">оговору, в том случае, если это неисполнение явилось следствием обстоятельств непреодолимой силы, к которым относятся события, которые Стороны не могли и не должны были предвидеть или предотвратить, в том числе стихийные явления, военные действия, забастовки, массовые беспорядки, а также  вступление в силу законодательных актов, правительственных постановлений и распоряжений органов государственной власти и управления, обязательных для исполнения одной из Сторон и препятствующих исполнению обязательств по настоящему договору (форс-мажор). </w:t>
+        <w:t>оговору, в том случае, если это неисполнение явилось следствием обстоятельств непреодолимой силы, к которым относятся события, которые Стороны не могли и не должны были предвидеть или предотвратить, в том числе стихийные явления, военные действия, забастовки, массовые беспорядки, а также  вступление в силу законодательных актов, правительственных постановлений и распоряжений</w:t>
+      </w:r>
+      <w:proofErr w:type="gramEnd"/>
+      <w:r>
+        <w:rPr>
+          <w:rFonts w:ascii="Times New Roman" w:eastAsia="Times New Roman" w:hAnsi="Times New Roman"/>
+          <w:snapToGrid w:val="0"/>
+          <w:sz w:val="24"/>
+          <w:szCs w:val="24"/>
+        </w:rPr>
+        <w:t xml:space="preserve"> органов государственной власти и управления, обязательных для исполнения одной из Сторон и препятствующих исполнению обязательств по настоящему договору (форс-мажор). </w:t>
       </w:r>
     </w:p>
     <w:p>
@@ -4652,7 +5189,27 @@
           <w:sz w:val="24"/>
           <w:szCs w:val="24"/>
         </w:rPr>
-        <w:t>Настоящий Договор может быть р</w:t>
+        <w:t xml:space="preserve">Настоящий </w:t>
+      </w:r>
+      <w:proofErr w:type="gramStart"/>
+      <w:r>
+        <w:rPr>
+          <w:rFonts w:ascii="Times New Roman" w:eastAsia="Times New Roman" w:hAnsi="Times New Roman"/>
+          <w:snapToGrid w:val="0"/>
+          <w:sz w:val="24"/>
+          <w:szCs w:val="24"/>
+        </w:rPr>
+        <w:t>Договор</w:t>
+      </w:r>
+      <w:proofErr w:type="gramEnd"/>
+      <w:r>
+        <w:rPr>
+          <w:rFonts w:ascii="Times New Roman" w:eastAsia="Times New Roman" w:hAnsi="Times New Roman"/>
+          <w:snapToGrid w:val="0"/>
+          <w:sz w:val="24"/>
+          <w:szCs w:val="24"/>
+        </w:rPr>
+        <w:t xml:space="preserve"> может быть р</w:t>
       </w:r>
       <w:r>
         <w:rPr>
@@ -4697,7 +5254,27 @@
           <w:sz w:val="24"/>
           <w:szCs w:val="24"/>
         </w:rPr>
-        <w:t>Настоящий Договор может быть р</w:t>
+        <w:t xml:space="preserve">Настоящий </w:t>
+      </w:r>
+      <w:proofErr w:type="gramStart"/>
+      <w:r>
+        <w:rPr>
+          <w:rFonts w:ascii="Times New Roman" w:eastAsia="Times New Roman" w:hAnsi="Times New Roman"/>
+          <w:snapToGrid w:val="0"/>
+          <w:sz w:val="24"/>
+          <w:szCs w:val="24"/>
+        </w:rPr>
+        <w:t>Договор</w:t>
+      </w:r>
+      <w:proofErr w:type="gramEnd"/>
+      <w:r>
+        <w:rPr>
+          <w:rFonts w:ascii="Times New Roman" w:eastAsia="Times New Roman" w:hAnsi="Times New Roman"/>
+          <w:snapToGrid w:val="0"/>
+          <w:sz w:val="24"/>
+          <w:szCs w:val="24"/>
+        </w:rPr>
+        <w:t xml:space="preserve"> может быть р</w:t>
       </w:r>
       <w:r>
         <w:rPr>
@@ -4742,6 +5319,7 @@
           <w:sz w:val="24"/>
           <w:szCs w:val="24"/>
         </w:rPr>
+        <w:lastRenderedPageBreak/>
         <w:t>Прекращение Договора не влечет за собой прекращение финансовых обязательств, возникших у Сторон в ходе исполнения настоящего Договора.</w:t>
       </w:r>
     </w:p>
@@ -4775,7 +5353,6 @@
           <w:snapToGrid/>
           <w:szCs w:val="24"/>
         </w:rPr>
-        <w:lastRenderedPageBreak/>
         <w:t>Конфиденциальность</w:t>
       </w:r>
     </w:p>
@@ -4979,7 +5556,25 @@
           <w:sz w:val="24"/>
           <w:szCs w:val="24"/>
         </w:rPr>
-        <w:t>В случае, если Стороны не придут к соглашению, споры и разногласия подлежат разрешению в Арбитражном суде г. Москвы.</w:t>
+        <w:t>В случае</w:t>
+      </w:r>
+      <w:proofErr w:type="gramStart"/>
+      <w:r>
+        <w:rPr>
+          <w:rFonts w:ascii="Times New Roman" w:eastAsia="Times New Roman" w:hAnsi="Times New Roman" w:cs="Times New Roman"/>
+          <w:sz w:val="24"/>
+          <w:szCs w:val="24"/>
+        </w:rPr>
+        <w:t>,</w:t>
+      </w:r>
+      <w:proofErr w:type="gramEnd"/>
+      <w:r>
+        <w:rPr>
+          <w:rFonts w:ascii="Times New Roman" w:eastAsia="Times New Roman" w:hAnsi="Times New Roman" w:cs="Times New Roman"/>
+          <w:sz w:val="24"/>
+          <w:szCs w:val="24"/>
+        </w:rPr>
+        <w:t xml:space="preserve"> если Стороны не придут к соглашению, споры и разногласия подлежат разрешению в Арбитражном суде г. Москвы.</w:t>
       </w:r>
     </w:p>
     <w:p>
@@ -5216,7 +5811,16 @@
           <w:sz w:val="24"/>
           <w:szCs w:val="24"/>
         </w:rPr>
-        <w:t xml:space="preserve">Все изменения и/или дополнения к настоящему Договору действительны только в том случае, если они составлены в письменной форме, подписаны уполномоченными на то представителями обеих Сторон и заверены оттисками печатей Сторон. Все изменения и/или дополнения к настоящему Договору должны быть составлены в </w:t>
+        <w:t xml:space="preserve">Все изменения и/или дополнения к настоящему Договору действительны только в том случае, если они составлены в письменной форме, подписаны уполномоченными на то представителями обеих Сторон и заверены оттисками печатей Сторон. Все изменения и/или дополнения к настоящему Договору должны быть </w:t>
+      </w:r>
+      <w:r>
+        <w:rPr>
+          <w:rFonts w:ascii="Times New Roman" w:eastAsia="Times New Roman" w:hAnsi="Times New Roman" w:cs="Times New Roman"/>
+          <w:sz w:val="24"/>
+          <w:szCs w:val="24"/>
+        </w:rPr>
+        <w:lastRenderedPageBreak/>
+        <w:t xml:space="preserve">составлены в </w:t>
       </w:r>
       <w:r>
         <w:rPr>
@@ -5306,7 +5910,6 @@
           <w:snapToGrid/>
           <w:szCs w:val="24"/>
         </w:rPr>
-        <w:lastRenderedPageBreak/>
         <w:t>Приложение №1 – «</w:t>
       </w:r>
       <w:r>
@@ -5561,7 +6164,36 @@
                 <w:sz w:val="24"/>
                 <w:szCs w:val="24"/>
               </w:rPr>
-              <w:t>ООО «Алтын Финанс»</w:t>
+              <w:t>ООО «</w:t>
+            </w:r>
+            <w:proofErr w:type="spellStart"/>
+            <w:r>
+              <w:rPr>
+                <w:rFonts w:ascii="Times New Roman" w:eastAsia="Times New Roman" w:hAnsi="Times New Roman" w:cs="Times New Roman"/>
+                <w:b/>
+                <w:sz w:val="24"/>
+                <w:szCs w:val="24"/>
+              </w:rPr>
+              <w:t>Фрэш</w:t>
+            </w:r>
+            <w:proofErr w:type="spellEnd"/>
+            <w:r>
+              <w:rPr>
+                <w:rFonts w:ascii="Times New Roman" w:eastAsia="Times New Roman" w:hAnsi="Times New Roman" w:cs="Times New Roman"/>
+                <w:b/>
+                <w:sz w:val="24"/>
+                <w:szCs w:val="24"/>
+              </w:rPr>
+              <w:t xml:space="preserve"> Капитал</w:t>
+            </w:r>
+            <w:r>
+              <w:rPr>
+                <w:rFonts w:ascii="Times New Roman" w:hAnsi="Times New Roman" w:cs="Times New Roman"/>
+                <w:b/>
+                <w:sz w:val="24"/>
+                <w:szCs w:val="24"/>
+              </w:rPr>
+              <w:t>»</w:t>
             </w:r>
           </w:p>
           <w:p>
@@ -5592,7 +6224,25 @@
                 <w:sz w:val="24"/>
                 <w:szCs w:val="24"/>
               </w:rPr>
-              <w:t>Юридический адрес: 115184, г. Москва, ул. Большая Татарская, дом 7, пом. XXXVI</w:t>
+              <w:t xml:space="preserve">Юридический адрес: 115184, г. Москва, ул. Большая Татарская, дом 7, </w:t>
+            </w:r>
+            <w:proofErr w:type="spellStart"/>
+            <w:r>
+              <w:rPr>
+                <w:rFonts w:ascii="Times New Roman" w:eastAsia="Times New Roman" w:hAnsi="Times New Roman" w:cs="Times New Roman"/>
+                <w:sz w:val="24"/>
+                <w:szCs w:val="24"/>
+              </w:rPr>
+              <w:t>пом</w:t>
+            </w:r>
+            <w:proofErr w:type="spellEnd"/>
+            <w:r>
+              <w:rPr>
+                <w:rFonts w:ascii="Times New Roman" w:eastAsia="Times New Roman" w:hAnsi="Times New Roman" w:cs="Times New Roman"/>
+                <w:sz w:val="24"/>
+                <w:szCs w:val="24"/>
+              </w:rPr>
+              <w:t>. XXXVI</w:t>
             </w:r>
           </w:p>
           <w:p>
@@ -5613,7 +6263,25 @@
                 <w:sz w:val="24"/>
                 <w:szCs w:val="24"/>
               </w:rPr>
-              <w:t>Фактический адрес: 115184, г. Москва, ул. Большая Татарская, дом 7, пом. XXXVI</w:t>
+              <w:t xml:space="preserve">Фактический адрес: 115184, г. Москва, ул. Большая Татарская, дом 7, </w:t>
+            </w:r>
+            <w:proofErr w:type="spellStart"/>
+            <w:r>
+              <w:rPr>
+                <w:rFonts w:ascii="Times New Roman" w:eastAsia="Times New Roman" w:hAnsi="Times New Roman" w:cs="Times New Roman"/>
+                <w:sz w:val="24"/>
+                <w:szCs w:val="24"/>
+              </w:rPr>
+              <w:t>пом</w:t>
+            </w:r>
+            <w:proofErr w:type="spellEnd"/>
+            <w:r>
+              <w:rPr>
+                <w:rFonts w:ascii="Times New Roman" w:eastAsia="Times New Roman" w:hAnsi="Times New Roman" w:cs="Times New Roman"/>
+                <w:sz w:val="24"/>
+                <w:szCs w:val="24"/>
+              </w:rPr>
+              <w:t>. XXXVI</w:t>
             </w:r>
           </w:p>
           <w:p>
@@ -5691,13 +6359,25 @@
                 <w:szCs w:val="24"/>
               </w:rPr>
             </w:pPr>
+            <w:proofErr w:type="spellStart"/>
+            <w:proofErr w:type="gramStart"/>
             <w:r>
               <w:rPr>
                 <w:rFonts w:ascii="Times New Roman" w:eastAsia="Times New Roman" w:hAnsi="Times New Roman" w:cs="Times New Roman"/>
                 <w:sz w:val="24"/>
                 <w:szCs w:val="24"/>
               </w:rPr>
-              <w:t>р/с 40701810112250000008 в ВТБ 24 (ПАО) г. Москва</w:t>
+              <w:t>р</w:t>
+            </w:r>
+            <w:proofErr w:type="spellEnd"/>
+            <w:proofErr w:type="gramEnd"/>
+            <w:r>
+              <w:rPr>
+                <w:rFonts w:ascii="Times New Roman" w:eastAsia="Times New Roman" w:hAnsi="Times New Roman" w:cs="Times New Roman"/>
+                <w:sz w:val="24"/>
+                <w:szCs w:val="24"/>
+              </w:rPr>
+              <w:t>/с 40701810112250000008 в ВТБ 24 (ПАО) г. Москва</w:t>
             </w:r>
           </w:p>
           <w:p>
@@ -5776,7 +6456,29 @@
                 <w:szCs w:val="24"/>
                 <w:lang w:val="en-US"/>
               </w:rPr>
-              <w:t>{short_name}</w:t>
+              <w:t>{</w:t>
+            </w:r>
+            <w:proofErr w:type="spellStart"/>
+            <w:r>
+              <w:rPr>
+                <w:rFonts w:ascii="Times New Roman" w:hAnsi="Times New Roman" w:cs="Times New Roman"/>
+                <w:b/>
+                <w:sz w:val="24"/>
+                <w:szCs w:val="24"/>
+                <w:lang w:val="en-US"/>
+              </w:rPr>
+              <w:t>short_name</w:t>
+            </w:r>
+            <w:proofErr w:type="spellEnd"/>
+            <w:r>
+              <w:rPr>
+                <w:rFonts w:ascii="Times New Roman" w:hAnsi="Times New Roman" w:cs="Times New Roman"/>
+                <w:b/>
+                <w:sz w:val="24"/>
+                <w:szCs w:val="24"/>
+                <w:lang w:val="en-US"/>
+              </w:rPr>
+              <w:t>}</w:t>
             </w:r>
           </w:p>
           <w:p>
@@ -5830,7 +6532,27 @@
                 <w:szCs w:val="24"/>
                 <w:lang w:val="en-US"/>
               </w:rPr>
-              <w:t>: {legal_address}</w:t>
+              <w:t>: {</w:t>
+            </w:r>
+            <w:proofErr w:type="spellStart"/>
+            <w:r>
+              <w:rPr>
+                <w:rFonts w:ascii="Times New Roman" w:eastAsia="Times New Roman" w:hAnsi="Times New Roman" w:cs="Times New Roman"/>
+                <w:sz w:val="24"/>
+                <w:szCs w:val="24"/>
+                <w:lang w:val="en-US"/>
+              </w:rPr>
+              <w:t>legal_address</w:t>
+            </w:r>
+            <w:proofErr w:type="spellEnd"/>
+            <w:r>
+              <w:rPr>
+                <w:rFonts w:ascii="Times New Roman" w:eastAsia="Times New Roman" w:hAnsi="Times New Roman" w:cs="Times New Roman"/>
+                <w:sz w:val="24"/>
+                <w:szCs w:val="24"/>
+                <w:lang w:val="en-US"/>
+              </w:rPr>
+              <w:t>}</w:t>
             </w:r>
           </w:p>
           <w:p>
@@ -5875,7 +6597,27 @@
                 <w:szCs w:val="24"/>
                 <w:lang w:val="en-US"/>
               </w:rPr>
-              <w:t>: {fact_address}</w:t>
+              <w:t>: {</w:t>
+            </w:r>
+            <w:proofErr w:type="spellStart"/>
+            <w:r>
+              <w:rPr>
+                <w:rFonts w:ascii="Times New Roman" w:eastAsia="Times New Roman" w:hAnsi="Times New Roman" w:cs="Times New Roman"/>
+                <w:sz w:val="24"/>
+                <w:szCs w:val="24"/>
+                <w:lang w:val="en-US"/>
+              </w:rPr>
+              <w:t>fact_address</w:t>
+            </w:r>
+            <w:proofErr w:type="spellEnd"/>
+            <w:r>
+              <w:rPr>
+                <w:rFonts w:ascii="Times New Roman" w:eastAsia="Times New Roman" w:hAnsi="Times New Roman" w:cs="Times New Roman"/>
+                <w:sz w:val="24"/>
+                <w:szCs w:val="24"/>
+                <w:lang w:val="en-US"/>
+              </w:rPr>
+              <w:t>}</w:t>
             </w:r>
           </w:p>
           <w:p>
@@ -5902,7 +6644,27 @@
                 <w:szCs w:val="24"/>
                 <w:lang w:val="en-US"/>
               </w:rPr>
-              <w:t>: {ogrn}</w:t>
+              <w:t>: {</w:t>
+            </w:r>
+            <w:proofErr w:type="spellStart"/>
+            <w:r>
+              <w:rPr>
+                <w:rFonts w:ascii="Times New Roman" w:eastAsia="Times New Roman" w:hAnsi="Times New Roman" w:cs="Times New Roman"/>
+                <w:sz w:val="24"/>
+                <w:szCs w:val="24"/>
+                <w:lang w:val="en-US"/>
+              </w:rPr>
+              <w:t>ogrn</w:t>
+            </w:r>
+            <w:proofErr w:type="spellEnd"/>
+            <w:r>
+              <w:rPr>
+                <w:rFonts w:ascii="Times New Roman" w:eastAsia="Times New Roman" w:hAnsi="Times New Roman" w:cs="Times New Roman"/>
+                <w:sz w:val="24"/>
+                <w:szCs w:val="24"/>
+                <w:lang w:val="en-US"/>
+              </w:rPr>
+              <w:t>}</w:t>
             </w:r>
           </w:p>
           <w:p>
@@ -5958,7 +6720,27 @@
                 <w:szCs w:val="24"/>
                 <w:lang w:val="en-US"/>
               </w:rPr>
-              <w:t>: {kpp}</w:t>
+              <w:t>: {</w:t>
+            </w:r>
+            <w:proofErr w:type="spellStart"/>
+            <w:r>
+              <w:rPr>
+                <w:rFonts w:ascii="Times New Roman" w:eastAsia="Times New Roman" w:hAnsi="Times New Roman" w:cs="Times New Roman"/>
+                <w:sz w:val="24"/>
+                <w:szCs w:val="24"/>
+                <w:lang w:val="en-US"/>
+              </w:rPr>
+              <w:t>kpp</w:t>
+            </w:r>
+            <w:proofErr w:type="spellEnd"/>
+            <w:r>
+              <w:rPr>
+                <w:rFonts w:ascii="Times New Roman" w:eastAsia="Times New Roman" w:hAnsi="Times New Roman" w:cs="Times New Roman"/>
+                <w:sz w:val="24"/>
+                <w:szCs w:val="24"/>
+                <w:lang w:val="en-US"/>
+              </w:rPr>
+              <w:t>}</w:t>
             </w:r>
           </w:p>
           <w:p>
@@ -5986,7 +6768,27 @@
                 <w:szCs w:val="24"/>
                 <w:lang w:val="en-US"/>
               </w:rPr>
-              <w:t>: {okpo}</w:t>
+              <w:t>: {</w:t>
+            </w:r>
+            <w:proofErr w:type="spellStart"/>
+            <w:r>
+              <w:rPr>
+                <w:rFonts w:ascii="Times New Roman" w:eastAsia="Times New Roman" w:hAnsi="Times New Roman" w:cs="Times New Roman"/>
+                <w:sz w:val="24"/>
+                <w:szCs w:val="24"/>
+                <w:lang w:val="en-US"/>
+              </w:rPr>
+              <w:t>okpo</w:t>
+            </w:r>
+            <w:proofErr w:type="spellEnd"/>
+            <w:r>
+              <w:rPr>
+                <w:rFonts w:ascii="Times New Roman" w:eastAsia="Times New Roman" w:hAnsi="Times New Roman" w:cs="Times New Roman"/>
+                <w:sz w:val="24"/>
+                <w:szCs w:val="24"/>
+                <w:lang w:val="en-US"/>
+              </w:rPr>
+              <w:t>}</w:t>
             </w:r>
           </w:p>
           <w:p>
@@ -6014,7 +6816,27 @@
                 <w:szCs w:val="24"/>
                 <w:lang w:val="en-US"/>
               </w:rPr>
-              <w:t>: {okato}</w:t>
+              <w:t>: {</w:t>
+            </w:r>
+            <w:proofErr w:type="spellStart"/>
+            <w:r>
+              <w:rPr>
+                <w:rFonts w:ascii="Times New Roman" w:eastAsia="Times New Roman" w:hAnsi="Times New Roman" w:cs="Times New Roman"/>
+                <w:sz w:val="24"/>
+                <w:szCs w:val="24"/>
+                <w:lang w:val="en-US"/>
+              </w:rPr>
+              <w:t>okato</w:t>
+            </w:r>
+            <w:proofErr w:type="spellEnd"/>
+            <w:r>
+              <w:rPr>
+                <w:rFonts w:ascii="Times New Roman" w:eastAsia="Times New Roman" w:hAnsi="Times New Roman" w:cs="Times New Roman"/>
+                <w:sz w:val="24"/>
+                <w:szCs w:val="24"/>
+                <w:lang w:val="en-US"/>
+              </w:rPr>
+              <w:t>}</w:t>
             </w:r>
           </w:p>
           <w:p>
@@ -6042,7 +6864,27 @@
                 <w:szCs w:val="24"/>
                 <w:lang w:val="en-US"/>
               </w:rPr>
-              <w:t>: {bik}</w:t>
+              <w:t>: {</w:t>
+            </w:r>
+            <w:proofErr w:type="spellStart"/>
+            <w:r>
+              <w:rPr>
+                <w:rFonts w:ascii="Times New Roman" w:eastAsia="Times New Roman" w:hAnsi="Times New Roman" w:cs="Times New Roman"/>
+                <w:sz w:val="24"/>
+                <w:szCs w:val="24"/>
+                <w:lang w:val="en-US"/>
+              </w:rPr>
+              <w:t>bik</w:t>
+            </w:r>
+            <w:proofErr w:type="spellEnd"/>
+            <w:r>
+              <w:rPr>
+                <w:rFonts w:ascii="Times New Roman" w:eastAsia="Times New Roman" w:hAnsi="Times New Roman" w:cs="Times New Roman"/>
+                <w:sz w:val="24"/>
+                <w:szCs w:val="24"/>
+                <w:lang w:val="en-US"/>
+              </w:rPr>
+              <w:t>}</w:t>
             </w:r>
           </w:p>
           <w:p>
@@ -6055,6 +6897,8 @@
                 <w:lang w:val="en-US"/>
               </w:rPr>
             </w:pPr>
+            <w:proofErr w:type="spellStart"/>
+            <w:proofErr w:type="gramStart"/>
             <w:r>
               <w:rPr>
                 <w:rFonts w:ascii="Times New Roman" w:eastAsia="Times New Roman" w:hAnsi="Times New Roman" w:cs="Times New Roman"/>
@@ -6063,6 +6907,8 @@
               </w:rPr>
               <w:t>р</w:t>
             </w:r>
+            <w:proofErr w:type="spellEnd"/>
+            <w:proofErr w:type="gramEnd"/>
             <w:r>
               <w:rPr>
                 <w:rFonts w:ascii="Times New Roman" w:eastAsia="Times New Roman" w:hAnsi="Times New Roman" w:cs="Times New Roman"/>
@@ -6072,6 +6918,7 @@
               </w:rPr>
               <w:t>/</w:t>
             </w:r>
+            <w:proofErr w:type="spellStart"/>
             <w:r>
               <w:rPr>
                 <w:rFonts w:ascii="Times New Roman" w:eastAsia="Times New Roman" w:hAnsi="Times New Roman" w:cs="Times New Roman"/>
@@ -6080,6 +6927,7 @@
               </w:rPr>
               <w:t>сч</w:t>
             </w:r>
+            <w:proofErr w:type="spellEnd"/>
             <w:r>
               <w:rPr>
                 <w:rFonts w:ascii="Times New Roman" w:eastAsia="Times New Roman" w:hAnsi="Times New Roman" w:cs="Times New Roman"/>
@@ -6087,7 +6935,27 @@
                 <w:szCs w:val="24"/>
                 <w:lang w:val="en-US"/>
               </w:rPr>
-              <w:t>: {rs}</w:t>
+              <w:t>: {</w:t>
+            </w:r>
+            <w:proofErr w:type="spellStart"/>
+            <w:r>
+              <w:rPr>
+                <w:rFonts w:ascii="Times New Roman" w:eastAsia="Times New Roman" w:hAnsi="Times New Roman" w:cs="Times New Roman"/>
+                <w:sz w:val="24"/>
+                <w:szCs w:val="24"/>
+                <w:lang w:val="en-US"/>
+              </w:rPr>
+              <w:t>rs</w:t>
+            </w:r>
+            <w:proofErr w:type="spellEnd"/>
+            <w:r>
+              <w:rPr>
+                <w:rFonts w:ascii="Times New Roman" w:eastAsia="Times New Roman" w:hAnsi="Times New Roman" w:cs="Times New Roman"/>
+                <w:sz w:val="24"/>
+                <w:szCs w:val="24"/>
+                <w:lang w:val="en-US"/>
+              </w:rPr>
+              <w:t>}</w:t>
             </w:r>
           </w:p>
           <w:p>
@@ -6105,8 +6973,27 @@
                 <w:sz w:val="24"/>
                 <w:szCs w:val="24"/>
               </w:rPr>
-              <w:t>к/сч: {</w:t>
+              <w:t>к/</w:t>
             </w:r>
+            <w:proofErr w:type="spellStart"/>
+            <w:r>
+              <w:rPr>
+                <w:rFonts w:ascii="Times New Roman" w:eastAsia="Times New Roman" w:hAnsi="Times New Roman" w:cs="Times New Roman"/>
+                <w:sz w:val="24"/>
+                <w:szCs w:val="24"/>
+              </w:rPr>
+              <w:t>сч</w:t>
+            </w:r>
+            <w:proofErr w:type="spellEnd"/>
+            <w:r>
+              <w:rPr>
+                <w:rFonts w:ascii="Times New Roman" w:eastAsia="Times New Roman" w:hAnsi="Times New Roman" w:cs="Times New Roman"/>
+                <w:sz w:val="24"/>
+                <w:szCs w:val="24"/>
+              </w:rPr>
+              <w:t>: {</w:t>
+            </w:r>
+            <w:proofErr w:type="spellStart"/>
             <w:r>
               <w:rPr>
                 <w:rFonts w:ascii="Times New Roman" w:eastAsia="Times New Roman" w:hAnsi="Times New Roman" w:cs="Times New Roman"/>
@@ -6116,6 +7003,7 @@
               </w:rPr>
               <w:t>ks</w:t>
             </w:r>
+            <w:proofErr w:type="spellEnd"/>
             <w:r>
               <w:rPr>
                 <w:rFonts w:ascii="Times New Roman" w:eastAsia="Times New Roman" w:hAnsi="Times New Roman" w:cs="Times New Roman"/>
@@ -6218,7 +7106,27 @@
                 <w:sz w:val="24"/>
                 <w:szCs w:val="24"/>
               </w:rPr>
-              <w:t>/Усманов Р.М./</w:t>
+              <w:t>/</w:t>
+            </w:r>
+            <w:proofErr w:type="spellStart"/>
+            <w:r>
+              <w:rPr>
+                <w:rFonts w:ascii="Times New Roman" w:hAnsi="Times New Roman" w:cs="Times New Roman"/>
+                <w:b/>
+                <w:sz w:val="24"/>
+                <w:szCs w:val="24"/>
+              </w:rPr>
+              <w:t>Усманов</w:t>
+            </w:r>
+            <w:proofErr w:type="spellEnd"/>
+            <w:r>
+              <w:rPr>
+                <w:rFonts w:ascii="Times New Roman" w:hAnsi="Times New Roman" w:cs="Times New Roman"/>
+                <w:b/>
+                <w:sz w:val="24"/>
+                <w:szCs w:val="24"/>
+              </w:rPr>
+              <w:t xml:space="preserve"> Р.М./</w:t>
             </w:r>
           </w:p>
           <w:p>
@@ -6261,7 +7169,27 @@
                 <w:szCs w:val="24"/>
                 <w:lang w:val="en-US"/>
               </w:rPr>
-              <w:t>{executive_native}</w:t>
+              <w:t>{</w:t>
+            </w:r>
+            <w:proofErr w:type="spellStart"/>
+            <w:r>
+              <w:rPr>
+                <w:rFonts w:ascii="Times New Roman" w:hAnsi="Times New Roman" w:cs="Times New Roman"/>
+                <w:sz w:val="24"/>
+                <w:szCs w:val="24"/>
+                <w:lang w:val="en-US"/>
+              </w:rPr>
+              <w:t>executive_native</w:t>
+            </w:r>
+            <w:proofErr w:type="spellEnd"/>
+            <w:r>
+              <w:rPr>
+                <w:rFonts w:ascii="Times New Roman" w:hAnsi="Times New Roman" w:cs="Times New Roman"/>
+                <w:sz w:val="24"/>
+                <w:szCs w:val="24"/>
+                <w:lang w:val="en-US"/>
+              </w:rPr>
+              <w:t>}</w:t>
             </w:r>
           </w:p>
           <w:p>
@@ -6302,7 +7230,29 @@
                 <w:szCs w:val="24"/>
                 <w:lang w:val="en-US"/>
               </w:rPr>
-              <w:t>/{fio_short}/</w:t>
+              <w:t>/{</w:t>
+            </w:r>
+            <w:proofErr w:type="spellStart"/>
+            <w:r>
+              <w:rPr>
+                <w:rFonts w:ascii="Times New Roman" w:hAnsi="Times New Roman" w:cs="Times New Roman"/>
+                <w:b/>
+                <w:sz w:val="24"/>
+                <w:szCs w:val="24"/>
+                <w:lang w:val="en-US"/>
+              </w:rPr>
+              <w:t>fio_short</w:t>
+            </w:r>
+            <w:proofErr w:type="spellEnd"/>
+            <w:r>
+              <w:rPr>
+                <w:rFonts w:ascii="Times New Roman" w:hAnsi="Times New Roman" w:cs="Times New Roman"/>
+                <w:b/>
+                <w:sz w:val="24"/>
+                <w:szCs w:val="24"/>
+                <w:lang w:val="en-US"/>
+              </w:rPr>
+              <w:t>}/</w:t>
             </w:r>
           </w:p>
           <w:p>
@@ -6457,6 +7407,7 @@
         </w:rPr>
         <w:t>{</w:t>
       </w:r>
+      <w:proofErr w:type="spellStart"/>
       <w:r>
         <w:rPr>
           <w:rFonts w:ascii="Times New Roman" w:hAnsi="Times New Roman" w:cs="Times New Roman"/>
@@ -6466,6 +7417,7 @@
         </w:rPr>
         <w:t>agr</w:t>
       </w:r>
+      <w:proofErr w:type="spellEnd"/>
       <w:r>
         <w:rPr>
           <w:rFonts w:ascii="Times New Roman" w:hAnsi="Times New Roman" w:cs="Times New Roman"/>
@@ -6641,6 +7593,7 @@
         </w:rPr>
         <w:t>{</w:t>
       </w:r>
+      <w:proofErr w:type="spellStart"/>
       <w:r>
         <w:rPr>
           <w:rFonts w:ascii="Times New Roman" w:hAnsi="Times New Roman" w:cs="Times New Roman"/>
@@ -6650,6 +7603,7 @@
         </w:rPr>
         <w:t>agr</w:t>
       </w:r>
+      <w:proofErr w:type="spellEnd"/>
       <w:r>
         <w:rPr>
           <w:rFonts w:ascii="Times New Roman" w:hAnsi="Times New Roman" w:cs="Times New Roman"/>
@@ -6912,6 +7866,7 @@
           <w:szCs w:val="24"/>
         </w:rPr>
       </w:pPr>
+      <w:proofErr w:type="gramStart"/>
       <w:r>
         <w:rPr>
           <w:rFonts w:ascii="Times New Roman" w:eastAsia="Times New Roman" w:hAnsi="Times New Roman" w:cs="Times New Roman"/>
@@ -6919,15 +7874,96 @@
           <w:sz w:val="24"/>
           <w:szCs w:val="24"/>
         </w:rPr>
-        <w:t xml:space="preserve">Общество с ограниченной ответственностью «Алтын Финанс», </w:t>
-      </w:r>
-      <w:r>
-        <w:rPr>
-          <w:rFonts w:ascii="Times New Roman" w:eastAsia="Times New Roman" w:hAnsi="Times New Roman" w:cs="Times New Roman"/>
-          <w:sz w:val="24"/>
-          <w:szCs w:val="24"/>
-        </w:rPr>
-        <w:t>в лице  Генерального директора Усманова Равшана Маратовчича</w:t>
+        <w:t>Общество с ограниченной ответственностью «</w:t>
+      </w:r>
+      <w:proofErr w:type="spellStart"/>
+      <w:r>
+        <w:rPr>
+          <w:rFonts w:ascii="Times New Roman" w:eastAsia="Times New Roman" w:hAnsi="Times New Roman" w:cs="Times New Roman"/>
+          <w:b/>
+          <w:sz w:val="24"/>
+          <w:szCs w:val="24"/>
+        </w:rPr>
+        <w:t>Фрэш</w:t>
+      </w:r>
+      <w:proofErr w:type="spellEnd"/>
+      <w:r>
+        <w:rPr>
+          <w:rFonts w:ascii="Times New Roman" w:eastAsia="Times New Roman" w:hAnsi="Times New Roman" w:cs="Times New Roman"/>
+          <w:b/>
+          <w:sz w:val="24"/>
+          <w:szCs w:val="24"/>
+        </w:rPr>
+        <w:t xml:space="preserve"> Капитал</w:t>
+      </w:r>
+      <w:r>
+        <w:rPr>
+          <w:rFonts w:ascii="Times New Roman" w:eastAsia="Times New Roman" w:hAnsi="Times New Roman" w:cs="Times New Roman"/>
+          <w:b/>
+          <w:sz w:val="24"/>
+          <w:szCs w:val="24"/>
+        </w:rPr>
+        <w:t xml:space="preserve">», </w:t>
+      </w:r>
+      <w:r>
+        <w:rPr>
+          <w:rFonts w:ascii="Times New Roman" w:eastAsia="Times New Roman" w:hAnsi="Times New Roman" w:cs="Times New Roman"/>
+          <w:sz w:val="24"/>
+          <w:szCs w:val="24"/>
+        </w:rPr>
+        <w:t>в лице  Генерального дир</w:t>
+      </w:r>
+      <w:r>
+        <w:rPr>
+          <w:rFonts w:ascii="Times New Roman" w:eastAsia="Times New Roman" w:hAnsi="Times New Roman" w:cs="Times New Roman"/>
+          <w:sz w:val="24"/>
+          <w:szCs w:val="24"/>
+        </w:rPr>
+        <w:t xml:space="preserve">ектора </w:t>
+      </w:r>
+      <w:proofErr w:type="spellStart"/>
+      <w:r>
+        <w:rPr>
+          <w:rFonts w:ascii="Times New Roman" w:eastAsia="Times New Roman" w:hAnsi="Times New Roman" w:cs="Times New Roman"/>
+          <w:sz w:val="24"/>
+          <w:szCs w:val="24"/>
+        </w:rPr>
+        <w:t>Усманова</w:t>
+      </w:r>
+      <w:proofErr w:type="spellEnd"/>
+      <w:r>
+        <w:rPr>
+          <w:rFonts w:ascii="Times New Roman" w:eastAsia="Times New Roman" w:hAnsi="Times New Roman" w:cs="Times New Roman"/>
+          <w:sz w:val="24"/>
+          <w:szCs w:val="24"/>
+        </w:rPr>
+        <w:t xml:space="preserve"> </w:t>
+      </w:r>
+      <w:proofErr w:type="spellStart"/>
+      <w:r>
+        <w:rPr>
+          <w:rFonts w:ascii="Times New Roman" w:eastAsia="Times New Roman" w:hAnsi="Times New Roman" w:cs="Times New Roman"/>
+          <w:sz w:val="24"/>
+          <w:szCs w:val="24"/>
+        </w:rPr>
+        <w:t>Равшана</w:t>
+      </w:r>
+      <w:proofErr w:type="spellEnd"/>
+      <w:r>
+        <w:rPr>
+          <w:rFonts w:ascii="Times New Roman" w:eastAsia="Times New Roman" w:hAnsi="Times New Roman" w:cs="Times New Roman"/>
+          <w:sz w:val="24"/>
+          <w:szCs w:val="24"/>
+        </w:rPr>
+        <w:t xml:space="preserve"> Маратов</w:t>
+      </w:r>
+      <w:r>
+        <w:rPr>
+          <w:rFonts w:ascii="Times New Roman" w:eastAsia="Times New Roman" w:hAnsi="Times New Roman" w:cs="Times New Roman"/>
+          <w:sz w:val="24"/>
+          <w:szCs w:val="24"/>
+        </w:rPr>
+        <w:t>ича</w:t>
       </w:r>
       <w:r>
         <w:rPr>
@@ -7094,6 +8130,7 @@
         </w:rPr>
         <w:t>} {</w:t>
       </w:r>
+      <w:proofErr w:type="spellStart"/>
       <w:r>
         <w:rPr>
           <w:rFonts w:ascii="Times New Roman" w:eastAsia="Times New Roman" w:hAnsi="Times New Roman" w:cs="Times New Roman"/>
@@ -7103,6 +8140,7 @@
         </w:rPr>
         <w:t>fio</w:t>
       </w:r>
+      <w:proofErr w:type="spellEnd"/>
       <w:r>
         <w:rPr>
           <w:rFonts w:ascii="Times New Roman" w:eastAsia="Times New Roman" w:hAnsi="Times New Roman" w:cs="Times New Roman"/>
@@ -7265,7 +8303,16 @@
           <w:sz w:val="24"/>
           <w:szCs w:val="24"/>
         </w:rPr>
-        <w:t xml:space="preserve">к Договору финансирования под уступку денежного требования № </w:t>
+        <w:t>к Договору финансирования под уступку денежного</w:t>
+      </w:r>
+      <w:proofErr w:type="gramEnd"/>
+      <w:r>
+        <w:rPr>
+          <w:rFonts w:ascii="Times New Roman" w:hAnsi="Times New Roman" w:cs="Times New Roman"/>
+          <w:sz w:val="24"/>
+          <w:szCs w:val="24"/>
+        </w:rPr>
+        <w:t xml:space="preserve"> требования № </w:t>
       </w:r>
       <w:r>
         <w:rPr>
@@ -7275,6 +8322,7 @@
         </w:rPr>
         <w:t>{</w:t>
       </w:r>
+      <w:proofErr w:type="spellStart"/>
       <w:r>
         <w:rPr>
           <w:rFonts w:ascii="Times New Roman" w:hAnsi="Times New Roman" w:cs="Times New Roman"/>
@@ -7284,6 +8332,7 @@
         </w:rPr>
         <w:t>agr</w:t>
       </w:r>
+      <w:proofErr w:type="spellEnd"/>
       <w:r>
         <w:rPr>
           <w:rFonts w:ascii="Times New Roman" w:hAnsi="Times New Roman" w:cs="Times New Roman"/>
@@ -7390,6 +8439,7 @@
         </w:rPr>
         <w:t xml:space="preserve">Сумма </w:t>
       </w:r>
+      <w:proofErr w:type="gramStart"/>
       <w:r>
         <w:rPr>
           <w:rFonts w:ascii="Times New Roman" w:eastAsia="Times New Roman" w:hAnsi="Times New Roman" w:cs="Times New Roman"/>
@@ -7436,7 +8486,16 @@
           <w:sz w:val="24"/>
           <w:szCs w:val="24"/>
         </w:rPr>
-        <w:t xml:space="preserve">составляет </w:t>
+        <w:t>составляет</w:t>
+      </w:r>
+      <w:proofErr w:type="gramEnd"/>
+      <w:r>
+        <w:rPr>
+          <w:rFonts w:ascii="Times New Roman" w:eastAsia="Times New Roman" w:hAnsi="Times New Roman" w:cs="Times New Roman"/>
+          <w:sz w:val="24"/>
+          <w:szCs w:val="24"/>
+        </w:rPr>
+        <w:t xml:space="preserve"> </w:t>
       </w:r>
       <w:r>
         <w:rPr>
@@ -7636,6 +8695,7 @@
         </w:rPr>
         <w:t>{</w:t>
       </w:r>
+      <w:proofErr w:type="spellStart"/>
       <w:r>
         <w:rPr>
           <w:rFonts w:ascii="Times New Roman" w:eastAsia="Times New Roman" w:hAnsi="Times New Roman" w:cs="Times New Roman"/>
@@ -7645,6 +8705,7 @@
         </w:rPr>
         <w:t>vgf</w:t>
       </w:r>
+      <w:proofErr w:type="spellEnd"/>
       <w:r>
         <w:rPr>
           <w:rFonts w:ascii="Times New Roman" w:eastAsia="Times New Roman" w:hAnsi="Times New Roman" w:cs="Times New Roman"/>
@@ -7653,6 +8714,7 @@
         </w:rPr>
         <w:t>_</w:t>
       </w:r>
+      <w:proofErr w:type="spellStart"/>
       <w:r>
         <w:rPr>
           <w:rFonts w:ascii="Times New Roman" w:eastAsia="Times New Roman" w:hAnsi="Times New Roman" w:cs="Times New Roman"/>
@@ -7662,6 +8724,7 @@
         </w:rPr>
         <w:t>comission</w:t>
       </w:r>
+      <w:proofErr w:type="spellEnd"/>
       <w:r>
         <w:rPr>
           <w:rFonts w:ascii="Times New Roman" w:eastAsia="Times New Roman" w:hAnsi="Times New Roman" w:cs="Times New Roman"/>
@@ -7694,6 +8757,7 @@
         </w:rPr>
         <w:t>{</w:t>
       </w:r>
+      <w:proofErr w:type="spellStart"/>
       <w:r>
         <w:rPr>
           <w:rFonts w:ascii="Times New Roman" w:eastAsia="Times New Roman" w:hAnsi="Times New Roman" w:cs="Times New Roman"/>
@@ -7703,6 +8767,7 @@
         </w:rPr>
         <w:t>vgf</w:t>
       </w:r>
+      <w:proofErr w:type="spellEnd"/>
       <w:r>
         <w:rPr>
           <w:rFonts w:ascii="Times New Roman" w:eastAsia="Times New Roman" w:hAnsi="Times New Roman" w:cs="Times New Roman"/>
@@ -7711,6 +8776,7 @@
         </w:rPr>
         <w:t>_</w:t>
       </w:r>
+      <w:proofErr w:type="spellStart"/>
       <w:r>
         <w:rPr>
           <w:rFonts w:ascii="Times New Roman" w:eastAsia="Times New Roman" w:hAnsi="Times New Roman" w:cs="Times New Roman"/>
@@ -7720,6 +8786,7 @@
         </w:rPr>
         <w:t>comission</w:t>
       </w:r>
+      <w:proofErr w:type="spellEnd"/>
       <w:r>
         <w:rPr>
           <w:rFonts w:ascii="Times New Roman" w:eastAsia="Times New Roman" w:hAnsi="Times New Roman" w:cs="Times New Roman"/>
@@ -8195,7 +9262,25 @@
           <w:sz w:val="24"/>
           <w:szCs w:val="24"/>
         </w:rPr>
-        <w:t xml:space="preserve">3 (Трех) рабочих дней с даты подписания </w:t>
+        <w:t xml:space="preserve">3 (Трех) рабочих дней </w:t>
+      </w:r>
+      <w:proofErr w:type="gramStart"/>
+      <w:r>
+        <w:rPr>
+          <w:rFonts w:ascii="Times New Roman" w:hAnsi="Times New Roman" w:cs="Times New Roman"/>
+          <w:sz w:val="24"/>
+          <w:szCs w:val="24"/>
+        </w:rPr>
+        <w:t>с даты подписания</w:t>
+      </w:r>
+      <w:proofErr w:type="gramEnd"/>
+      <w:r>
+        <w:rPr>
+          <w:rFonts w:ascii="Times New Roman" w:hAnsi="Times New Roman" w:cs="Times New Roman"/>
+          <w:sz w:val="24"/>
+          <w:szCs w:val="24"/>
+        </w:rPr>
+        <w:t xml:space="preserve"> </w:t>
       </w:r>
       <w:r>
         <w:rPr>
@@ -8537,7 +9622,27 @@
                 <w:sz w:val="24"/>
                 <w:szCs w:val="24"/>
               </w:rPr>
-              <w:t xml:space="preserve"> Усманов Р.М./</w:t>
+              <w:t xml:space="preserve"> </w:t>
+            </w:r>
+            <w:proofErr w:type="spellStart"/>
+            <w:r>
+              <w:rPr>
+                <w:rFonts w:ascii="Times New Roman" w:hAnsi="Times New Roman" w:cs="Times New Roman"/>
+                <w:b/>
+                <w:sz w:val="24"/>
+                <w:szCs w:val="24"/>
+              </w:rPr>
+              <w:t>Усманов</w:t>
+            </w:r>
+            <w:proofErr w:type="spellEnd"/>
+            <w:r>
+              <w:rPr>
+                <w:rFonts w:ascii="Times New Roman" w:hAnsi="Times New Roman" w:cs="Times New Roman"/>
+                <w:b/>
+                <w:sz w:val="24"/>
+                <w:szCs w:val="24"/>
+              </w:rPr>
+              <w:t xml:space="preserve"> Р.М./</w:t>
             </w:r>
           </w:p>
         </w:tc>
@@ -8619,7 +9724,29 @@
                 <w:szCs w:val="24"/>
                 <w:lang w:val="en-US"/>
               </w:rPr>
-              <w:t>{fio_short}</w:t>
+              <w:t>{</w:t>
+            </w:r>
+            <w:proofErr w:type="spellStart"/>
+            <w:r>
+              <w:rPr>
+                <w:rFonts w:ascii="Times New Roman" w:eastAsia="Times New Roman" w:hAnsi="Times New Roman" w:cs="Times New Roman"/>
+                <w:b/>
+                <w:sz w:val="24"/>
+                <w:szCs w:val="24"/>
+                <w:lang w:val="en-US"/>
+              </w:rPr>
+              <w:t>fio_short</w:t>
+            </w:r>
+            <w:proofErr w:type="spellEnd"/>
+            <w:r>
+              <w:rPr>
+                <w:rFonts w:ascii="Times New Roman" w:eastAsia="Times New Roman" w:hAnsi="Times New Roman" w:cs="Times New Roman"/>
+                <w:b/>
+                <w:sz w:val="24"/>
+                <w:szCs w:val="24"/>
+                <w:lang w:val="en-US"/>
+              </w:rPr>
+              <w:t>}</w:t>
             </w:r>
             <w:r>
               <w:rPr>
@@ -8776,6 +9903,7 @@
         </w:rPr>
         <w:t>{</w:t>
       </w:r>
+      <w:proofErr w:type="spellStart"/>
       <w:r>
         <w:rPr>
           <w:rFonts w:ascii="Times New Roman" w:hAnsi="Times New Roman" w:cs="Times New Roman"/>
@@ -8785,6 +9913,7 @@
         </w:rPr>
         <w:t>agr</w:t>
       </w:r>
+      <w:proofErr w:type="spellEnd"/>
       <w:r>
         <w:rPr>
           <w:rFonts w:ascii="Times New Roman" w:hAnsi="Times New Roman" w:cs="Times New Roman"/>
@@ -9228,6 +10357,7 @@
           <w:szCs w:val="24"/>
         </w:rPr>
       </w:pPr>
+      <w:proofErr w:type="gramStart"/>
       <w:r>
         <w:rPr>
           <w:rFonts w:ascii="Times New Roman" w:eastAsia="Times New Roman" w:hAnsi="Times New Roman" w:cs="Times New Roman"/>
@@ -9268,6 +10398,7 @@
         </w:rPr>
         <w:t>;</w:t>
       </w:r>
+      <w:proofErr w:type="gramEnd"/>
     </w:p>
     <w:p>
       <w:pPr>
@@ -9434,7 +10565,27 @@
                 <w:sz w:val="24"/>
                 <w:szCs w:val="24"/>
               </w:rPr>
-              <w:t xml:space="preserve"> Усманов Р.М./</w:t>
+              <w:t xml:space="preserve"> </w:t>
+            </w:r>
+            <w:proofErr w:type="spellStart"/>
+            <w:r>
+              <w:rPr>
+                <w:rFonts w:ascii="Times New Roman" w:hAnsi="Times New Roman" w:cs="Times New Roman"/>
+                <w:b/>
+                <w:sz w:val="24"/>
+                <w:szCs w:val="24"/>
+              </w:rPr>
+              <w:t>Усманов</w:t>
+            </w:r>
+            <w:proofErr w:type="spellEnd"/>
+            <w:r>
+              <w:rPr>
+                <w:rFonts w:ascii="Times New Roman" w:hAnsi="Times New Roman" w:cs="Times New Roman"/>
+                <w:b/>
+                <w:sz w:val="24"/>
+                <w:szCs w:val="24"/>
+              </w:rPr>
+              <w:t xml:space="preserve"> Р.М./</w:t>
             </w:r>
           </w:p>
         </w:tc>
@@ -9536,7 +10687,29 @@
                 <w:szCs w:val="24"/>
                 <w:lang w:val="en-US"/>
               </w:rPr>
-              <w:t>{fio_short}</w:t>
+              <w:t>{</w:t>
+            </w:r>
+            <w:proofErr w:type="spellStart"/>
+            <w:r>
+              <w:rPr>
+                <w:rFonts w:ascii="Times New Roman" w:eastAsia="Times New Roman" w:hAnsi="Times New Roman" w:cs="Times New Roman"/>
+                <w:b/>
+                <w:sz w:val="24"/>
+                <w:szCs w:val="24"/>
+                <w:lang w:val="en-US"/>
+              </w:rPr>
+              <w:t>fio_short</w:t>
+            </w:r>
+            <w:proofErr w:type="spellEnd"/>
+            <w:r>
+              <w:rPr>
+                <w:rFonts w:ascii="Times New Roman" w:eastAsia="Times New Roman" w:hAnsi="Times New Roman" w:cs="Times New Roman"/>
+                <w:b/>
+                <w:sz w:val="24"/>
+                <w:szCs w:val="24"/>
+                <w:lang w:val="en-US"/>
+              </w:rPr>
+              <w:t>}</w:t>
             </w:r>
             <w:r>
               <w:rPr>
@@ -9628,12 +10801,8 @@
       </w:pPr>
     </w:p>
     <w:sectPr>
-      <w:headerReference w:type="even" r:id="rId8"/>
-      <w:headerReference w:type="default" r:id="rId9"/>
-      <w:footerReference w:type="even" r:id="rId10"/>
-      <w:footerReference w:type="default" r:id="rId11"/>
-      <w:headerReference w:type="first" r:id="rId12"/>
-      <w:footerReference w:type="first" r:id="rId13"/>
+      <w:headerReference w:type="default" r:id="rId8"/>
+      <w:footerReference w:type="default" r:id="rId9"/>
       <w:pgSz w:w="11906" w:h="16838"/>
       <w:pgMar w:top="1134" w:right="850" w:bottom="1134" w:left="1701" w:header="708" w:footer="708" w:gutter="0"/>
       <w:cols w:space="708"/>
@@ -9669,16 +10838,6 @@
 </file>
 
 <file path=word/footer1.xml><?xml version="1.0" encoding="utf-8"?>
-<w:ftr xmlns:ve="http://schemas.openxmlformats.org/markup-compatibility/2006" xmlns:o="urn:schemas-microsoft-com:office:office" xmlns:r="http://schemas.openxmlformats.org/officeDocument/2006/relationships" xmlns:m="http://schemas.openxmlformats.org/officeDocument/2006/math" xmlns:v="urn:schemas-microsoft-com:vml" xmlns:wp="http://schemas.openxmlformats.org/drawingml/2006/wordprocessingDrawing" xmlns:w10="urn:schemas-microsoft-com:office:word" xmlns:w="http://schemas.openxmlformats.org/wordprocessingml/2006/main" xmlns:wne="http://schemas.microsoft.com/office/word/2006/wordml">
-  <w:p>
-    <w:pPr>
-      <w:pStyle w:val="af5"/>
-    </w:pPr>
-  </w:p>
-</w:ftr>
-</file>
-
-<file path=word/footer2.xml><?xml version="1.0" encoding="utf-8"?>
 <w:ftr xmlns:ve="http://schemas.openxmlformats.org/markup-compatibility/2006" xmlns:o="urn:schemas-microsoft-com:office:office" xmlns:r="http://schemas.openxmlformats.org/officeDocument/2006/relationships" xmlns:m="http://schemas.openxmlformats.org/officeDocument/2006/math" xmlns:v="urn:schemas-microsoft-com:vml" xmlns:wp="http://schemas.openxmlformats.org/drawingml/2006/wordprocessingDrawing" xmlns:w10="urn:schemas-microsoft-com:office:word" xmlns:w="http://schemas.openxmlformats.org/wordprocessingml/2006/main" xmlns:wne="http://schemas.microsoft.com/office/word/2006/wordml">
   <w:sdt>
     <w:sdtPr>
@@ -9723,16 +10882,6 @@
 </w:ftr>
 </file>
 
-<file path=word/footer3.xml><?xml version="1.0" encoding="utf-8"?>
-<w:ftr xmlns:ve="http://schemas.openxmlformats.org/markup-compatibility/2006" xmlns:o="urn:schemas-microsoft-com:office:office" xmlns:r="http://schemas.openxmlformats.org/officeDocument/2006/relationships" xmlns:m="http://schemas.openxmlformats.org/officeDocument/2006/math" xmlns:v="urn:schemas-microsoft-com:vml" xmlns:wp="http://schemas.openxmlformats.org/drawingml/2006/wordprocessingDrawing" xmlns:w10="urn:schemas-microsoft-com:office:word" xmlns:w="http://schemas.openxmlformats.org/wordprocessingml/2006/main" xmlns:wne="http://schemas.microsoft.com/office/word/2006/wordml">
-  <w:p>
-    <w:pPr>
-      <w:pStyle w:val="af5"/>
-    </w:pPr>
-  </w:p>
-</w:ftr>
-</file>
-
 <file path=word/footnotes.xml><?xml version="1.0" encoding="utf-8"?>
 <w:footnotes xmlns:ve="http://schemas.openxmlformats.org/markup-compatibility/2006" xmlns:o="urn:schemas-microsoft-com:office:office" xmlns:r="http://schemas.openxmlformats.org/officeDocument/2006/relationships" xmlns:m="http://schemas.openxmlformats.org/officeDocument/2006/math" xmlns:v="urn:schemas-microsoft-com:vml" xmlns:wp="http://schemas.openxmlformats.org/drawingml/2006/wordprocessingDrawing" xmlns:w10="urn:schemas-microsoft-com:office:word" xmlns:w="http://schemas.openxmlformats.org/wordprocessingml/2006/main" xmlns:wne="http://schemas.microsoft.com/office/word/2006/wordml">
   <w:footnote w:type="separator" w:id="-1">
@@ -9759,16 +10908,6 @@
 </file>
 
 <file path=word/header1.xml><?xml version="1.0" encoding="utf-8"?>
-<w:hdr xmlns:ve="http://schemas.openxmlformats.org/markup-compatibility/2006" xmlns:o="urn:schemas-microsoft-com:office:office" xmlns:r="http://schemas.openxmlformats.org/officeDocument/2006/relationships" xmlns:m="http://schemas.openxmlformats.org/officeDocument/2006/math" xmlns:v="urn:schemas-microsoft-com:vml" xmlns:wp="http://schemas.openxmlformats.org/drawingml/2006/wordprocessingDrawing" xmlns:w10="urn:schemas-microsoft-com:office:word" xmlns:w="http://schemas.openxmlformats.org/wordprocessingml/2006/main" xmlns:wne="http://schemas.microsoft.com/office/word/2006/wordml">
-  <w:p>
-    <w:pPr>
-      <w:pStyle w:val="ad"/>
-    </w:pPr>
-  </w:p>
-</w:hdr>
-</file>
-
-<file path=word/header2.xml><?xml version="1.0" encoding="utf-8"?>
 <w:hdr xmlns:ve="http://schemas.openxmlformats.org/markup-compatibility/2006" xmlns:o="urn:schemas-microsoft-com:office:office" xmlns:r="http://schemas.openxmlformats.org/officeDocument/2006/relationships" xmlns:m="http://schemas.openxmlformats.org/officeDocument/2006/math" xmlns:v="urn:schemas-microsoft-com:vml" xmlns:wp="http://schemas.openxmlformats.org/drawingml/2006/wordprocessingDrawing" xmlns:w10="urn:schemas-microsoft-com:office:word" xmlns:w="http://schemas.openxmlformats.org/wordprocessingml/2006/main" xmlns:wne="http://schemas.microsoft.com/office/word/2006/wordml">
   <w:p>
     <w:pPr>
@@ -9786,8 +10925,8 @@
       </w:rPr>
       <w:drawing>
         <wp:inline distT="0" distB="0" distL="0" distR="0">
-          <wp:extent cx="1325908" cy="838391"/>
-          <wp:effectExtent l="0" t="0" r="0" b="0"/>
+          <wp:extent cx="875806" cy="971550"/>
+          <wp:effectExtent l="19050" t="0" r="494" b="0"/>
           <wp:docPr id="2" name="Рисунок 1" descr="alt logo.png"/>
           <wp:cNvGraphicFramePr>
             <a:graphicFrameLocks xmlns:a="http://schemas.openxmlformats.org/drawingml/2006/main" noChangeAspect="1"/>
@@ -9808,7 +10947,7 @@
                 <pic:spPr>
                   <a:xfrm>
                     <a:off x="0" y="0"/>
-                    <a:ext cx="1325908" cy="838391"/>
+                    <a:ext cx="876006" cy="971771"/>
                   </a:xfrm>
                   <a:prstGeom prst="rect">
                     <a:avLst/>
@@ -9829,16 +10968,6 @@
       </w:pBdr>
     </w:pPr>
   </w:p>
-  <w:p>
-    <w:pPr>
-      <w:pStyle w:val="ad"/>
-    </w:pPr>
-  </w:p>
-</w:hdr>
-</file>
-
-<file path=word/header3.xml><?xml version="1.0" encoding="utf-8"?>
-<w:hdr xmlns:ve="http://schemas.openxmlformats.org/markup-compatibility/2006" xmlns:o="urn:schemas-microsoft-com:office:office" xmlns:r="http://schemas.openxmlformats.org/officeDocument/2006/relationships" xmlns:m="http://schemas.openxmlformats.org/officeDocument/2006/math" xmlns:v="urn:schemas-microsoft-com:vml" xmlns:wp="http://schemas.openxmlformats.org/drawingml/2006/wordprocessingDrawing" xmlns:w10="urn:schemas-microsoft-com:office:word" xmlns:w="http://schemas.openxmlformats.org/wordprocessingml/2006/main" xmlns:wne="http://schemas.microsoft.com/office/word/2006/wordml">
   <w:p>
     <w:pPr>
       <w:pStyle w:val="ad"/>
@@ -13002,7 +14131,7 @@
 </file>
 
 <file path=customXml/itemProps1.xml><?xml version="1.0" encoding="utf-8"?>
-<ds:datastoreItem xmlns:ds="http://schemas.openxmlformats.org/officeDocument/2006/customXml" ds:itemID="{8471C582-40BF-4CE2-B57F-1583589C69EE}">
+<ds:datastoreItem xmlns:ds="http://schemas.openxmlformats.org/officeDocument/2006/customXml" ds:itemID="{44E93740-A399-4F61-8CCD-EA596BC6870A}">
   <ds:schemaRefs>
     <ds:schemaRef ds:uri="http://schemas.openxmlformats.org/officeDocument/2006/bibliography"/>
   </ds:schemaRefs>

--- a/templates/doc_agreement_ooo_fixed_tpl.docx
+++ b/templates/doc_agreement_ooo_fixed_tpl.docx
@@ -64,7 +64,6 @@
           <w:b/>
           <w:sz w:val="24"/>
           <w:szCs w:val="24"/>
-          <w:lang w:val="en-US"/>
         </w:rPr>
       </w:pPr>
       <w:r>
@@ -91,7 +90,6 @@
           <w:b/>
           <w:sz w:val="24"/>
           <w:szCs w:val="24"/>
-          <w:lang w:val="en-US"/>
         </w:rPr>
         <w:t>___________</w:t>
       </w:r>
@@ -6965,6 +6963,7 @@
                 <w:rFonts w:ascii="Times New Roman" w:hAnsi="Times New Roman" w:cs="Times New Roman"/>
                 <w:sz w:val="24"/>
                 <w:szCs w:val="24"/>
+                <w:lang w:val="en-US"/>
               </w:rPr>
             </w:pPr>
             <w:r>
@@ -6973,7 +6972,16 @@
                 <w:sz w:val="24"/>
                 <w:szCs w:val="24"/>
               </w:rPr>
-              <w:t>к/</w:t>
+              <w:t>к</w:t>
+            </w:r>
+            <w:r>
+              <w:rPr>
+                <w:rFonts w:ascii="Times New Roman" w:eastAsia="Times New Roman" w:hAnsi="Times New Roman" w:cs="Times New Roman"/>
+                <w:sz w:val="24"/>
+                <w:szCs w:val="24"/>
+                <w:lang w:val="en-US"/>
+              </w:rPr>
+              <w:t>/</w:t>
             </w:r>
             <w:proofErr w:type="spellStart"/>
             <w:r>
@@ -6990,6 +6998,7 @@
                 <w:rFonts w:ascii="Times New Roman" w:eastAsia="Times New Roman" w:hAnsi="Times New Roman" w:cs="Times New Roman"/>
                 <w:sz w:val="24"/>
                 <w:szCs w:val="24"/>
+                <w:lang w:val="en-US"/>
               </w:rPr>
               <w:t>: {</w:t>
             </w:r>
@@ -7009,6 +7018,7 @@
                 <w:rFonts w:ascii="Times New Roman" w:eastAsia="Times New Roman" w:hAnsi="Times New Roman" w:cs="Times New Roman"/>
                 <w:sz w:val="24"/>
                 <w:szCs w:val="24"/>
+                <w:lang w:val="en-US"/>
               </w:rPr>
               <w:t>}</w:t>
             </w:r>
@@ -7028,6 +7038,7 @@
                 <w:b/>
                 <w:sz w:val="24"/>
                 <w:szCs w:val="24"/>
+                <w:lang w:val="en-US"/>
               </w:rPr>
             </w:pPr>
           </w:p>
@@ -7043,6 +7054,7 @@
                 <w:rFonts w:ascii="Times New Roman" w:hAnsi="Times New Roman" w:cs="Times New Roman"/>
                 <w:sz w:val="24"/>
                 <w:szCs w:val="24"/>
+                <w:lang w:val="en-US"/>
               </w:rPr>
             </w:pPr>
           </w:p>
@@ -7220,7 +7232,7 @@
                 <w:szCs w:val="24"/>
                 <w:lang w:val="en-US"/>
               </w:rPr>
-              <w:t>_____________________</w:t>
+              <w:t>______________</w:t>
             </w:r>
             <w:r>
               <w:rPr>
@@ -7527,13 +7539,144 @@
     <w:p>
       <w:pPr>
         <w:spacing w:after="0"/>
-        <w:jc w:val="center"/>
-        <w:rPr>
-          <w:rFonts w:ascii="Times New Roman" w:hAnsi="Times New Roman" w:cs="Times New Roman"/>
-          <w:sz w:val="24"/>
-          <w:szCs w:val="24"/>
-        </w:rPr>
-      </w:pPr>
+        <w:rPr>
+          <w:rFonts w:ascii="Times New Roman" w:hAnsi="Times New Roman" w:cs="Times New Roman"/>
+          <w:sz w:val="24"/>
+          <w:szCs w:val="24"/>
+        </w:rPr>
+      </w:pPr>
+      <w:r>
+        <w:rPr>
+          <w:rFonts w:ascii="Times New Roman" w:hAnsi="Times New Roman" w:cs="Times New Roman"/>
+          <w:sz w:val="24"/>
+          <w:szCs w:val="24"/>
+        </w:rPr>
+        <w:t xml:space="preserve">Дополнительное соглашение № </w:t>
+      </w:r>
+      <w:r>
+        <w:rPr>
+          <w:rFonts w:ascii="Times New Roman" w:hAnsi="Times New Roman" w:cs="Times New Roman"/>
+          <w:sz w:val="24"/>
+          <w:szCs w:val="24"/>
+        </w:rPr>
+        <w:t>1</w:t>
+      </w:r>
+      <w:r>
+        <w:rPr>
+          <w:rFonts w:ascii="Times New Roman" w:hAnsi="Times New Roman" w:cs="Times New Roman"/>
+          <w:sz w:val="24"/>
+          <w:szCs w:val="24"/>
+        </w:rPr>
+        <w:t xml:space="preserve"> к</w:t>
+      </w:r>
+      <w:r>
+        <w:rPr>
+          <w:rFonts w:ascii="Times New Roman" w:hAnsi="Times New Roman" w:cs="Times New Roman"/>
+          <w:sz w:val="24"/>
+          <w:szCs w:val="24"/>
+        </w:rPr>
+        <w:t xml:space="preserve"> Договору </w:t>
+      </w:r>
+      <w:r>
+        <w:rPr>
+          <w:rFonts w:ascii="Times New Roman" w:hAnsi="Times New Roman" w:cs="Times New Roman"/>
+          <w:sz w:val="24"/>
+          <w:szCs w:val="24"/>
+        </w:rPr>
+        <w:t xml:space="preserve">финансирования под уступку денежного требования № </w:t>
+      </w:r>
+      <w:r>
+        <w:rPr>
+          <w:rFonts w:ascii="Times New Roman" w:hAnsi="Times New Roman" w:cs="Times New Roman"/>
+          <w:sz w:val="24"/>
+          <w:szCs w:val="24"/>
+        </w:rPr>
+        <w:t>{</w:t>
+      </w:r>
+      <w:proofErr w:type="spellStart"/>
+      <w:r>
+        <w:rPr>
+          <w:rFonts w:ascii="Times New Roman" w:hAnsi="Times New Roman" w:cs="Times New Roman"/>
+          <w:sz w:val="24"/>
+          <w:szCs w:val="24"/>
+          <w:lang w:val="en-US"/>
+        </w:rPr>
+        <w:t>agr</w:t>
+      </w:r>
+      <w:proofErr w:type="spellEnd"/>
+      <w:r>
+        <w:rPr>
+          <w:rFonts w:ascii="Times New Roman" w:hAnsi="Times New Roman" w:cs="Times New Roman"/>
+          <w:sz w:val="24"/>
+          <w:szCs w:val="24"/>
+        </w:rPr>
+        <w:t>_</w:t>
+      </w:r>
+      <w:r>
+        <w:rPr>
+          <w:rFonts w:ascii="Times New Roman" w:hAnsi="Times New Roman" w:cs="Times New Roman"/>
+          <w:sz w:val="24"/>
+          <w:szCs w:val="24"/>
+          <w:lang w:val="en-US"/>
+        </w:rPr>
+        <w:t>number</w:t>
+      </w:r>
+      <w:r>
+        <w:rPr>
+          <w:rFonts w:ascii="Times New Roman" w:hAnsi="Times New Roman" w:cs="Times New Roman"/>
+          <w:sz w:val="24"/>
+          <w:szCs w:val="24"/>
+        </w:rPr>
+        <w:t>}</w:t>
+      </w:r>
+      <w:r>
+        <w:rPr>
+          <w:rFonts w:ascii="Times New Roman" w:hAnsi="Times New Roman" w:cs="Times New Roman"/>
+          <w:sz w:val="24"/>
+          <w:szCs w:val="24"/>
+        </w:rPr>
+        <w:t xml:space="preserve"> от «</w:t>
+      </w:r>
+      <w:r>
+        <w:rPr>
+          <w:rFonts w:ascii="Times New Roman" w:hAnsi="Times New Roman" w:cs="Times New Roman"/>
+          <w:sz w:val="24"/>
+          <w:szCs w:val="24"/>
+        </w:rPr>
+        <w:t>___</w:t>
+      </w:r>
+      <w:r>
+        <w:rPr>
+          <w:rFonts w:ascii="Times New Roman" w:hAnsi="Times New Roman" w:cs="Times New Roman"/>
+          <w:sz w:val="24"/>
+          <w:szCs w:val="24"/>
+        </w:rPr>
+        <w:t xml:space="preserve">» </w:t>
+      </w:r>
+      <w:r>
+        <w:rPr>
+          <w:rFonts w:ascii="Times New Roman" w:hAnsi="Times New Roman" w:cs="Times New Roman"/>
+          <w:sz w:val="24"/>
+          <w:szCs w:val="24"/>
+        </w:rPr>
+        <w:t>_________</w:t>
+      </w:r>
+      <w:r>
+        <w:rPr>
+          <w:rFonts w:ascii="Times New Roman" w:hAnsi="Times New Roman" w:cs="Times New Roman"/>
+          <w:sz w:val="24"/>
+          <w:szCs w:val="24"/>
+        </w:rPr>
+        <w:t xml:space="preserve"> 201__</w:t>
+      </w:r>
+      <w:r>
+        <w:rPr>
+          <w:rFonts w:ascii="Times New Roman" w:hAnsi="Times New Roman" w:cs="Times New Roman"/>
+          <w:sz w:val="24"/>
+          <w:szCs w:val="24"/>
+        </w:rPr>
+        <w:t xml:space="preserve"> г.</w:t>
+      </w:r>
     </w:p>
     <w:p>
       <w:pPr>
@@ -7541,154 +7684,166 @@
         <w:jc w:val="center"/>
         <w:rPr>
           <w:rFonts w:ascii="Times New Roman" w:hAnsi="Times New Roman" w:cs="Times New Roman"/>
-          <w:sz w:val="24"/>
-          <w:szCs w:val="24"/>
-        </w:rPr>
-      </w:pPr>
-      <w:r>
-        <w:rPr>
-          <w:rFonts w:ascii="Times New Roman" w:hAnsi="Times New Roman" w:cs="Times New Roman"/>
-          <w:sz w:val="24"/>
-          <w:szCs w:val="24"/>
-        </w:rPr>
-        <w:t xml:space="preserve">Дополнительное соглашение № </w:t>
-      </w:r>
-      <w:r>
-        <w:rPr>
-          <w:rFonts w:ascii="Times New Roman" w:hAnsi="Times New Roman" w:cs="Times New Roman"/>
-          <w:sz w:val="24"/>
-          <w:szCs w:val="24"/>
-        </w:rPr>
-        <w:t>1</w:t>
-      </w:r>
-      <w:r>
-        <w:rPr>
-          <w:rFonts w:ascii="Times New Roman" w:hAnsi="Times New Roman" w:cs="Times New Roman"/>
-          <w:sz w:val="24"/>
-          <w:szCs w:val="24"/>
-        </w:rPr>
-        <w:t xml:space="preserve"> к</w:t>
-      </w:r>
-      <w:r>
-        <w:rPr>
-          <w:rFonts w:ascii="Times New Roman" w:hAnsi="Times New Roman" w:cs="Times New Roman"/>
-          <w:sz w:val="24"/>
-          <w:szCs w:val="24"/>
-        </w:rPr>
-        <w:t xml:space="preserve"> Договору </w:t>
-      </w:r>
-      <w:r>
-        <w:rPr>
-          <w:rFonts w:ascii="Times New Roman" w:hAnsi="Times New Roman" w:cs="Times New Roman"/>
-          <w:sz w:val="24"/>
-          <w:szCs w:val="24"/>
-        </w:rPr>
-        <w:t xml:space="preserve">финансирования под уступку денежного требования № </w:t>
-      </w:r>
-      <w:r>
-        <w:rPr>
-          <w:rFonts w:ascii="Times New Roman" w:hAnsi="Times New Roman" w:cs="Times New Roman"/>
-          <w:sz w:val="24"/>
-          <w:szCs w:val="24"/>
-        </w:rPr>
-        <w:t>{</w:t>
-      </w:r>
-      <w:proofErr w:type="spellStart"/>
-      <w:r>
-        <w:rPr>
-          <w:rFonts w:ascii="Times New Roman" w:hAnsi="Times New Roman" w:cs="Times New Roman"/>
-          <w:sz w:val="24"/>
-          <w:szCs w:val="24"/>
-          <w:lang w:val="en-US"/>
-        </w:rPr>
-        <w:t>agr</w:t>
-      </w:r>
-      <w:proofErr w:type="spellEnd"/>
-      <w:r>
-        <w:rPr>
-          <w:rFonts w:ascii="Times New Roman" w:hAnsi="Times New Roman" w:cs="Times New Roman"/>
-          <w:sz w:val="24"/>
-          <w:szCs w:val="24"/>
-        </w:rPr>
-        <w:t>_</w:t>
-      </w:r>
-      <w:r>
-        <w:rPr>
-          <w:rFonts w:ascii="Times New Roman" w:hAnsi="Times New Roman" w:cs="Times New Roman"/>
-          <w:sz w:val="24"/>
-          <w:szCs w:val="24"/>
-          <w:lang w:val="en-US"/>
-        </w:rPr>
-        <w:t>number</w:t>
-      </w:r>
-      <w:r>
-        <w:rPr>
-          <w:rFonts w:ascii="Times New Roman" w:hAnsi="Times New Roman" w:cs="Times New Roman"/>
-          <w:sz w:val="24"/>
-          <w:szCs w:val="24"/>
-        </w:rPr>
-        <w:t>}</w:t>
-      </w:r>
-      <w:r>
-        <w:rPr>
-          <w:rFonts w:ascii="Times New Roman" w:hAnsi="Times New Roman" w:cs="Times New Roman"/>
-          <w:sz w:val="24"/>
-          <w:szCs w:val="24"/>
-        </w:rPr>
-        <w:t xml:space="preserve"> от «</w:t>
-      </w:r>
-      <w:r>
-        <w:rPr>
-          <w:rFonts w:ascii="Times New Roman" w:hAnsi="Times New Roman" w:cs="Times New Roman"/>
-          <w:sz w:val="24"/>
-          <w:szCs w:val="24"/>
-        </w:rPr>
-        <w:t>___</w:t>
-      </w:r>
-      <w:r>
-        <w:rPr>
-          <w:rFonts w:ascii="Times New Roman" w:hAnsi="Times New Roman" w:cs="Times New Roman"/>
-          <w:sz w:val="24"/>
-          <w:szCs w:val="24"/>
-        </w:rPr>
-        <w:t xml:space="preserve">» </w:t>
-      </w:r>
-      <w:r>
-        <w:rPr>
-          <w:rFonts w:ascii="Times New Roman" w:hAnsi="Times New Roman" w:cs="Times New Roman"/>
-          <w:sz w:val="24"/>
-          <w:szCs w:val="24"/>
-        </w:rPr>
-        <w:t>_________</w:t>
-      </w:r>
-      <w:r>
-        <w:rPr>
-          <w:rFonts w:ascii="Times New Roman" w:hAnsi="Times New Roman" w:cs="Times New Roman"/>
-          <w:sz w:val="24"/>
-          <w:szCs w:val="24"/>
-        </w:rPr>
-        <w:t xml:space="preserve"> 201__</w:t>
-      </w:r>
-      <w:r>
-        <w:rPr>
-          <w:rFonts w:ascii="Times New Roman" w:hAnsi="Times New Roman" w:cs="Times New Roman"/>
-          <w:sz w:val="24"/>
-          <w:szCs w:val="24"/>
-        </w:rPr>
-        <w:t xml:space="preserve"> г.</w:t>
-      </w:r>
+          <w:b/>
+          <w:sz w:val="24"/>
+          <w:szCs w:val="24"/>
+        </w:rPr>
+      </w:pPr>
     </w:p>
     <w:p>
       <w:pPr>
         <w:spacing w:after="0"/>
-        <w:jc w:val="center"/>
-        <w:rPr>
-          <w:rFonts w:ascii="Times New Roman" w:hAnsi="Times New Roman" w:cs="Times New Roman"/>
-          <w:b/>
-          <w:sz w:val="24"/>
-          <w:szCs w:val="24"/>
-        </w:rPr>
-      </w:pPr>
+        <w:jc w:val="both"/>
+        <w:rPr>
+          <w:rFonts w:ascii="Times New Roman" w:eastAsia="Times New Roman" w:hAnsi="Times New Roman" w:cs="Times New Roman"/>
+          <w:sz w:val="24"/>
+          <w:szCs w:val="24"/>
+        </w:rPr>
+      </w:pPr>
+      <w:r>
+        <w:rPr>
+          <w:rFonts w:ascii="Times New Roman" w:eastAsia="Times New Roman" w:hAnsi="Times New Roman" w:cs="Times New Roman"/>
+          <w:sz w:val="24"/>
+          <w:szCs w:val="24"/>
+        </w:rPr>
+        <w:t>г. Москва</w:t>
+      </w:r>
+      <w:r>
+        <w:rPr>
+          <w:rFonts w:ascii="Times New Roman" w:eastAsia="Times New Roman" w:hAnsi="Times New Roman" w:cs="Times New Roman"/>
+          <w:sz w:val="24"/>
+          <w:szCs w:val="24"/>
+        </w:rPr>
+        <w:tab/>
+      </w:r>
+      <w:r>
+        <w:rPr>
+          <w:rFonts w:ascii="Times New Roman" w:eastAsia="Times New Roman" w:hAnsi="Times New Roman" w:cs="Times New Roman"/>
+          <w:sz w:val="24"/>
+          <w:szCs w:val="24"/>
+        </w:rPr>
+        <w:tab/>
+      </w:r>
+      <w:r>
+        <w:rPr>
+          <w:rFonts w:ascii="Times New Roman" w:eastAsia="Times New Roman" w:hAnsi="Times New Roman" w:cs="Times New Roman"/>
+          <w:sz w:val="24"/>
+          <w:szCs w:val="24"/>
+        </w:rPr>
+        <w:tab/>
+      </w:r>
+      <w:r>
+        <w:rPr>
+          <w:rFonts w:ascii="Times New Roman" w:eastAsia="Times New Roman" w:hAnsi="Times New Roman" w:cs="Times New Roman"/>
+          <w:sz w:val="24"/>
+          <w:szCs w:val="24"/>
+        </w:rPr>
+        <w:tab/>
+      </w:r>
+      <w:r>
+        <w:rPr>
+          <w:rFonts w:ascii="Times New Roman" w:eastAsia="Times New Roman" w:hAnsi="Times New Roman" w:cs="Times New Roman"/>
+          <w:sz w:val="24"/>
+          <w:szCs w:val="24"/>
+        </w:rPr>
+        <w:tab/>
+      </w:r>
+      <w:r>
+        <w:rPr>
+          <w:rFonts w:ascii="Times New Roman" w:eastAsia="Times New Roman" w:hAnsi="Times New Roman" w:cs="Times New Roman"/>
+          <w:sz w:val="24"/>
+          <w:szCs w:val="24"/>
+        </w:rPr>
+        <w:tab/>
+      </w:r>
+      <w:r>
+        <w:rPr>
+          <w:rFonts w:ascii="Times New Roman" w:eastAsia="Times New Roman" w:hAnsi="Times New Roman" w:cs="Times New Roman"/>
+          <w:sz w:val="24"/>
+          <w:szCs w:val="24"/>
+        </w:rPr>
+        <w:tab/>
+      </w:r>
+      <w:r>
+        <w:rPr>
+          <w:rFonts w:ascii="Times New Roman" w:eastAsia="Times New Roman" w:hAnsi="Times New Roman" w:cs="Times New Roman"/>
+          <w:sz w:val="24"/>
+          <w:szCs w:val="24"/>
+        </w:rPr>
+        <w:t xml:space="preserve">        </w:t>
+      </w:r>
+      <w:r>
+        <w:rPr>
+          <w:rFonts w:ascii="Times New Roman" w:eastAsia="Times New Roman" w:hAnsi="Times New Roman" w:cs="Times New Roman"/>
+          <w:sz w:val="24"/>
+          <w:szCs w:val="24"/>
+        </w:rPr>
+        <w:t xml:space="preserve"> </w:t>
+      </w:r>
+      <w:r>
+        <w:rPr>
+          <w:rFonts w:ascii="Times New Roman" w:eastAsia="Times New Roman" w:hAnsi="Times New Roman" w:cs="Times New Roman"/>
+          <w:sz w:val="24"/>
+          <w:szCs w:val="24"/>
+        </w:rPr>
+        <w:t>«_</w:t>
+      </w:r>
+      <w:r>
+        <w:rPr>
+          <w:rFonts w:ascii="Times New Roman" w:eastAsia="Times New Roman" w:hAnsi="Times New Roman" w:cs="Times New Roman"/>
+          <w:sz w:val="24"/>
+          <w:szCs w:val="24"/>
+        </w:rPr>
+        <w:t>__</w:t>
+      </w:r>
+      <w:r>
+        <w:rPr>
+          <w:rFonts w:ascii="Times New Roman" w:eastAsia="Times New Roman" w:hAnsi="Times New Roman" w:cs="Times New Roman"/>
+          <w:sz w:val="24"/>
+          <w:szCs w:val="24"/>
+        </w:rPr>
+        <w:t>_» __</w:t>
+      </w:r>
+      <w:r>
+        <w:rPr>
+          <w:rFonts w:ascii="Times New Roman" w:eastAsia="Times New Roman" w:hAnsi="Times New Roman" w:cs="Times New Roman"/>
+          <w:sz w:val="24"/>
+          <w:szCs w:val="24"/>
+        </w:rPr>
+        <w:t>____</w:t>
+      </w:r>
+      <w:r>
+        <w:rPr>
+          <w:rFonts w:ascii="Times New Roman" w:eastAsia="Times New Roman" w:hAnsi="Times New Roman" w:cs="Times New Roman"/>
+          <w:sz w:val="24"/>
+          <w:szCs w:val="24"/>
+        </w:rPr>
+        <w:t>_</w:t>
+      </w:r>
+      <w:r>
+        <w:rPr>
+          <w:rFonts w:ascii="Times New Roman" w:eastAsia="Times New Roman" w:hAnsi="Times New Roman" w:cs="Times New Roman"/>
+          <w:sz w:val="24"/>
+          <w:szCs w:val="24"/>
+        </w:rPr>
+        <w:t>__</w:t>
+      </w:r>
+      <w:r>
+        <w:rPr>
+          <w:rFonts w:ascii="Times New Roman" w:eastAsia="Times New Roman" w:hAnsi="Times New Roman" w:cs="Times New Roman"/>
+          <w:sz w:val="24"/>
+          <w:szCs w:val="24"/>
+        </w:rPr>
+        <w:t>___ 201__</w:t>
+      </w:r>
+      <w:r>
+        <w:rPr>
+          <w:rFonts w:ascii="Times New Roman" w:eastAsia="Times New Roman" w:hAnsi="Times New Roman" w:cs="Times New Roman"/>
+          <w:sz w:val="24"/>
+          <w:szCs w:val="24"/>
+        </w:rPr>
+        <w:t xml:space="preserve"> г.</w:t>
+      </w:r>
     </w:p>
     <w:p>
       <w:pPr>
@@ -7700,150 +7855,6 @@
           <w:szCs w:val="24"/>
         </w:rPr>
       </w:pPr>
-      <w:r>
-        <w:rPr>
-          <w:rFonts w:ascii="Times New Roman" w:eastAsia="Times New Roman" w:hAnsi="Times New Roman" w:cs="Times New Roman"/>
-          <w:sz w:val="24"/>
-          <w:szCs w:val="24"/>
-        </w:rPr>
-        <w:t>г. Москва</w:t>
-      </w:r>
-      <w:r>
-        <w:rPr>
-          <w:rFonts w:ascii="Times New Roman" w:eastAsia="Times New Roman" w:hAnsi="Times New Roman" w:cs="Times New Roman"/>
-          <w:sz w:val="24"/>
-          <w:szCs w:val="24"/>
-        </w:rPr>
-        <w:tab/>
-      </w:r>
-      <w:r>
-        <w:rPr>
-          <w:rFonts w:ascii="Times New Roman" w:eastAsia="Times New Roman" w:hAnsi="Times New Roman" w:cs="Times New Roman"/>
-          <w:sz w:val="24"/>
-          <w:szCs w:val="24"/>
-        </w:rPr>
-        <w:tab/>
-      </w:r>
-      <w:r>
-        <w:rPr>
-          <w:rFonts w:ascii="Times New Roman" w:eastAsia="Times New Roman" w:hAnsi="Times New Roman" w:cs="Times New Roman"/>
-          <w:sz w:val="24"/>
-          <w:szCs w:val="24"/>
-        </w:rPr>
-        <w:tab/>
-      </w:r>
-      <w:r>
-        <w:rPr>
-          <w:rFonts w:ascii="Times New Roman" w:eastAsia="Times New Roman" w:hAnsi="Times New Roman" w:cs="Times New Roman"/>
-          <w:sz w:val="24"/>
-          <w:szCs w:val="24"/>
-        </w:rPr>
-        <w:tab/>
-      </w:r>
-      <w:r>
-        <w:rPr>
-          <w:rFonts w:ascii="Times New Roman" w:eastAsia="Times New Roman" w:hAnsi="Times New Roman" w:cs="Times New Roman"/>
-          <w:sz w:val="24"/>
-          <w:szCs w:val="24"/>
-        </w:rPr>
-        <w:tab/>
-      </w:r>
-      <w:r>
-        <w:rPr>
-          <w:rFonts w:ascii="Times New Roman" w:eastAsia="Times New Roman" w:hAnsi="Times New Roman" w:cs="Times New Roman"/>
-          <w:sz w:val="24"/>
-          <w:szCs w:val="24"/>
-        </w:rPr>
-        <w:tab/>
-      </w:r>
-      <w:r>
-        <w:rPr>
-          <w:rFonts w:ascii="Times New Roman" w:eastAsia="Times New Roman" w:hAnsi="Times New Roman" w:cs="Times New Roman"/>
-          <w:sz w:val="24"/>
-          <w:szCs w:val="24"/>
-        </w:rPr>
-        <w:tab/>
-      </w:r>
-      <w:r>
-        <w:rPr>
-          <w:rFonts w:ascii="Times New Roman" w:eastAsia="Times New Roman" w:hAnsi="Times New Roman" w:cs="Times New Roman"/>
-          <w:sz w:val="24"/>
-          <w:szCs w:val="24"/>
-        </w:rPr>
-        <w:t xml:space="preserve">        </w:t>
-      </w:r>
-      <w:r>
-        <w:rPr>
-          <w:rFonts w:ascii="Times New Roman" w:eastAsia="Times New Roman" w:hAnsi="Times New Roman" w:cs="Times New Roman"/>
-          <w:sz w:val="24"/>
-          <w:szCs w:val="24"/>
-        </w:rPr>
-        <w:t xml:space="preserve"> </w:t>
-      </w:r>
-      <w:r>
-        <w:rPr>
-          <w:rFonts w:ascii="Times New Roman" w:eastAsia="Times New Roman" w:hAnsi="Times New Roman" w:cs="Times New Roman"/>
-          <w:sz w:val="24"/>
-          <w:szCs w:val="24"/>
-        </w:rPr>
-        <w:t>«_</w:t>
-      </w:r>
-      <w:r>
-        <w:rPr>
-          <w:rFonts w:ascii="Times New Roman" w:eastAsia="Times New Roman" w:hAnsi="Times New Roman" w:cs="Times New Roman"/>
-          <w:sz w:val="24"/>
-          <w:szCs w:val="24"/>
-        </w:rPr>
-        <w:t>__</w:t>
-      </w:r>
-      <w:r>
-        <w:rPr>
-          <w:rFonts w:ascii="Times New Roman" w:eastAsia="Times New Roman" w:hAnsi="Times New Roman" w:cs="Times New Roman"/>
-          <w:sz w:val="24"/>
-          <w:szCs w:val="24"/>
-        </w:rPr>
-        <w:t>_» __</w:t>
-      </w:r>
-      <w:r>
-        <w:rPr>
-          <w:rFonts w:ascii="Times New Roman" w:eastAsia="Times New Roman" w:hAnsi="Times New Roman" w:cs="Times New Roman"/>
-          <w:sz w:val="24"/>
-          <w:szCs w:val="24"/>
-        </w:rPr>
-        <w:t>____</w:t>
-      </w:r>
-      <w:r>
-        <w:rPr>
-          <w:rFonts w:ascii="Times New Roman" w:eastAsia="Times New Roman" w:hAnsi="Times New Roman" w:cs="Times New Roman"/>
-          <w:sz w:val="24"/>
-          <w:szCs w:val="24"/>
-        </w:rPr>
-        <w:t>_</w:t>
-      </w:r>
-      <w:r>
-        <w:rPr>
-          <w:rFonts w:ascii="Times New Roman" w:eastAsia="Times New Roman" w:hAnsi="Times New Roman" w:cs="Times New Roman"/>
-          <w:sz w:val="24"/>
-          <w:szCs w:val="24"/>
-        </w:rPr>
-        <w:t>__</w:t>
-      </w:r>
-      <w:r>
-        <w:rPr>
-          <w:rFonts w:ascii="Times New Roman" w:eastAsia="Times New Roman" w:hAnsi="Times New Roman" w:cs="Times New Roman"/>
-          <w:sz w:val="24"/>
-          <w:szCs w:val="24"/>
-        </w:rPr>
-        <w:t>___ 201__</w:t>
-      </w:r>
-      <w:r>
-        <w:rPr>
-          <w:rFonts w:ascii="Times New Roman" w:eastAsia="Times New Roman" w:hAnsi="Times New Roman" w:cs="Times New Roman"/>
-          <w:sz w:val="24"/>
-          <w:szCs w:val="24"/>
-        </w:rPr>
-        <w:t xml:space="preserve"> г.</w:t>
-      </w:r>
     </w:p>
     <w:p>
       <w:pPr>
@@ -7851,18 +7862,6 @@
         <w:jc w:val="both"/>
         <w:rPr>
           <w:rFonts w:ascii="Times New Roman" w:eastAsia="Times New Roman" w:hAnsi="Times New Roman" w:cs="Times New Roman"/>
-          <w:sz w:val="24"/>
-          <w:szCs w:val="24"/>
-        </w:rPr>
-      </w:pPr>
-    </w:p>
-    <w:p>
-      <w:pPr>
-        <w:spacing w:after="0"/>
-        <w:jc w:val="both"/>
-        <w:rPr>
-          <w:rFonts w:ascii="Times New Roman" w:eastAsia="Times New Roman" w:hAnsi="Times New Roman" w:cs="Times New Roman"/>
-          <w:sz w:val="24"/>
           <w:szCs w:val="24"/>
         </w:rPr>
       </w:pPr>
@@ -7871,7 +7870,6 @@
         <w:rPr>
           <w:rFonts w:ascii="Times New Roman" w:eastAsia="Times New Roman" w:hAnsi="Times New Roman" w:cs="Times New Roman"/>
           <w:b/>
-          <w:sz w:val="24"/>
           <w:szCs w:val="24"/>
         </w:rPr>
         <w:t>Общество с ограниченной ответственностью «</w:t>
@@ -7881,7 +7879,6 @@
         <w:rPr>
           <w:rFonts w:ascii="Times New Roman" w:eastAsia="Times New Roman" w:hAnsi="Times New Roman" w:cs="Times New Roman"/>
           <w:b/>
-          <w:sz w:val="24"/>
           <w:szCs w:val="24"/>
         </w:rPr>
         <w:t>Фрэш</w:t>
@@ -7891,7 +7888,6 @@
         <w:rPr>
           <w:rFonts w:ascii="Times New Roman" w:eastAsia="Times New Roman" w:hAnsi="Times New Roman" w:cs="Times New Roman"/>
           <w:b/>
-          <w:sz w:val="24"/>
           <w:szCs w:val="24"/>
         </w:rPr>
         <w:t xml:space="preserve"> Капитал</w:t>
@@ -7900,7 +7896,6 @@
         <w:rPr>
           <w:rFonts w:ascii="Times New Roman" w:eastAsia="Times New Roman" w:hAnsi="Times New Roman" w:cs="Times New Roman"/>
           <w:b/>
-          <w:sz w:val="24"/>
           <w:szCs w:val="24"/>
         </w:rPr>
         <w:t xml:space="preserve">», </w:t>
@@ -7908,7 +7903,6 @@
       <w:r>
         <w:rPr>
           <w:rFonts w:ascii="Times New Roman" w:eastAsia="Times New Roman" w:hAnsi="Times New Roman" w:cs="Times New Roman"/>
-          <w:sz w:val="24"/>
           <w:szCs w:val="24"/>
         </w:rPr>
         <w:t>в лице  Генерального дир</w:t>
@@ -7916,7 +7910,6 @@
       <w:r>
         <w:rPr>
           <w:rFonts w:ascii="Times New Roman" w:eastAsia="Times New Roman" w:hAnsi="Times New Roman" w:cs="Times New Roman"/>
-          <w:sz w:val="24"/>
           <w:szCs w:val="24"/>
         </w:rPr>
         <w:t xml:space="preserve">ектора </w:t>
@@ -7925,7 +7918,6 @@
       <w:r>
         <w:rPr>
           <w:rFonts w:ascii="Times New Roman" w:eastAsia="Times New Roman" w:hAnsi="Times New Roman" w:cs="Times New Roman"/>
-          <w:sz w:val="24"/>
           <w:szCs w:val="24"/>
         </w:rPr>
         <w:t>Усманова</w:t>
@@ -7934,7 +7926,6 @@
       <w:r>
         <w:rPr>
           <w:rFonts w:ascii="Times New Roman" w:eastAsia="Times New Roman" w:hAnsi="Times New Roman" w:cs="Times New Roman"/>
-          <w:sz w:val="24"/>
           <w:szCs w:val="24"/>
         </w:rPr>
         <w:t xml:space="preserve"> </w:t>
@@ -7943,7 +7934,6 @@
       <w:r>
         <w:rPr>
           <w:rFonts w:ascii="Times New Roman" w:eastAsia="Times New Roman" w:hAnsi="Times New Roman" w:cs="Times New Roman"/>
-          <w:sz w:val="24"/>
           <w:szCs w:val="24"/>
         </w:rPr>
         <w:t>Равшана</w:t>
@@ -7952,7 +7942,6 @@
       <w:r>
         <w:rPr>
           <w:rFonts w:ascii="Times New Roman" w:eastAsia="Times New Roman" w:hAnsi="Times New Roman" w:cs="Times New Roman"/>
-          <w:sz w:val="24"/>
           <w:szCs w:val="24"/>
         </w:rPr>
         <w:t xml:space="preserve"> Маратов</w:t>
@@ -7960,7 +7949,6 @@
       <w:r>
         <w:rPr>
           <w:rFonts w:ascii="Times New Roman" w:eastAsia="Times New Roman" w:hAnsi="Times New Roman" w:cs="Times New Roman"/>
-          <w:sz w:val="24"/>
           <w:szCs w:val="24"/>
         </w:rPr>
         <w:t>ича</w:t>
@@ -7968,75 +7956,93 @@
       <w:r>
         <w:rPr>
           <w:rFonts w:ascii="Times New Roman" w:eastAsia="Times New Roman" w:hAnsi="Times New Roman" w:cs="Times New Roman"/>
-          <w:sz w:val="24"/>
-          <w:szCs w:val="24"/>
-        </w:rPr>
-        <w:t>,   действующего   на</w:t>
-      </w:r>
-      <w:r>
-        <w:rPr>
-          <w:rFonts w:ascii="Times New Roman" w:eastAsia="Times New Roman" w:hAnsi="Times New Roman" w:cs="Times New Roman"/>
-          <w:sz w:val="24"/>
-          <w:szCs w:val="24"/>
-        </w:rPr>
-        <w:t xml:space="preserve"> основании Устава</w:t>
-      </w:r>
-      <w:r>
-        <w:rPr>
-          <w:rFonts w:ascii="Times New Roman" w:eastAsia="Times New Roman" w:hAnsi="Times New Roman" w:cs="Times New Roman"/>
-          <w:sz w:val="24"/>
-          <w:szCs w:val="24"/>
-        </w:rPr>
-        <w:t>, именуемое</w:t>
-      </w:r>
-      <w:r>
-        <w:rPr>
-          <w:rFonts w:ascii="Times New Roman" w:eastAsia="Times New Roman" w:hAnsi="Times New Roman" w:cs="Times New Roman"/>
-          <w:sz w:val="24"/>
-          <w:szCs w:val="24"/>
-        </w:rPr>
-        <w:t xml:space="preserve"> в дальнейшем </w:t>
+          <w:szCs w:val="24"/>
+        </w:rPr>
+        <w:t xml:space="preserve">,   действующего   на основании Устава, именуемое в дальнейшем </w:t>
       </w:r>
       <w:r>
         <w:rPr>
           <w:rFonts w:ascii="Times New Roman" w:eastAsia="Times New Roman" w:hAnsi="Times New Roman" w:cs="Times New Roman"/>
           <w:b/>
-          <w:sz w:val="24"/>
-          <w:szCs w:val="24"/>
-        </w:rPr>
-        <w:t>«Ф</w:t>
+          <w:szCs w:val="24"/>
+        </w:rPr>
+        <w:t>«Финансовый агент»</w:t>
+      </w:r>
+      <w:r>
+        <w:rPr>
+          <w:rFonts w:ascii="Times New Roman" w:eastAsia="Times New Roman" w:hAnsi="Times New Roman" w:cs="Times New Roman"/>
+          <w:szCs w:val="24"/>
+        </w:rPr>
+        <w:t xml:space="preserve">, с одной стороны, и </w:t>
       </w:r>
       <w:r>
         <w:rPr>
           <w:rFonts w:ascii="Times New Roman" w:eastAsia="Times New Roman" w:hAnsi="Times New Roman" w:cs="Times New Roman"/>
           <w:b/>
-          <w:sz w:val="24"/>
-          <w:szCs w:val="24"/>
-        </w:rPr>
-        <w:t>инансовый агент</w:t>
+          <w:szCs w:val="24"/>
+        </w:rPr>
+        <w:t>{</w:t>
       </w:r>
       <w:r>
         <w:rPr>
           <w:rFonts w:ascii="Times New Roman" w:eastAsia="Times New Roman" w:hAnsi="Times New Roman" w:cs="Times New Roman"/>
           <w:b/>
-          <w:sz w:val="24"/>
-          <w:szCs w:val="24"/>
-        </w:rPr>
-        <w:t>»</w:t>
-      </w:r>
-      <w:r>
-        <w:rPr>
-          <w:rFonts w:ascii="Times New Roman" w:eastAsia="Times New Roman" w:hAnsi="Times New Roman" w:cs="Times New Roman"/>
-          <w:sz w:val="24"/>
-          <w:szCs w:val="24"/>
-        </w:rPr>
-        <w:t xml:space="preserve">, с одной стороны, и </w:t>
+          <w:szCs w:val="24"/>
+          <w:lang w:val="en-US"/>
+        </w:rPr>
+        <w:t>merchant</w:t>
       </w:r>
       <w:r>
         <w:rPr>
           <w:rFonts w:ascii="Times New Roman" w:eastAsia="Times New Roman" w:hAnsi="Times New Roman" w:cs="Times New Roman"/>
           <w:b/>
-          <w:sz w:val="24"/>
+          <w:szCs w:val="24"/>
+        </w:rPr>
+        <w:t>_</w:t>
+      </w:r>
+      <w:r>
+        <w:rPr>
+          <w:rFonts w:ascii="Times New Roman" w:eastAsia="Times New Roman" w:hAnsi="Times New Roman" w:cs="Times New Roman"/>
+          <w:b/>
+          <w:szCs w:val="24"/>
+          <w:lang w:val="en-US"/>
+        </w:rPr>
+        <w:t>name</w:t>
+      </w:r>
+      <w:r>
+        <w:rPr>
+          <w:rFonts w:ascii="Times New Roman" w:eastAsia="Times New Roman" w:hAnsi="Times New Roman" w:cs="Times New Roman"/>
+          <w:b/>
+          <w:szCs w:val="24"/>
+        </w:rPr>
+        <w:t>}</w:t>
+      </w:r>
+      <w:r>
+        <w:rPr>
+          <w:rFonts w:ascii="Times New Roman" w:eastAsia="Times New Roman" w:hAnsi="Times New Roman" w:cs="Times New Roman"/>
+          <w:b/>
+          <w:szCs w:val="24"/>
+        </w:rPr>
+        <w:t>,</w:t>
+      </w:r>
+      <w:r>
+        <w:rPr>
+          <w:rFonts w:ascii="Times New Roman" w:eastAsia="Times New Roman" w:hAnsi="Times New Roman" w:cs="Times New Roman"/>
+          <w:b/>
+          <w:szCs w:val="24"/>
+        </w:rPr>
+        <w:t xml:space="preserve"> </w:t>
+      </w:r>
+      <w:r>
+        <w:rPr>
+          <w:rFonts w:ascii="Times New Roman" w:eastAsia="Times New Roman" w:hAnsi="Times New Roman" w:cs="Times New Roman"/>
+          <w:szCs w:val="24"/>
+        </w:rPr>
+        <w:t xml:space="preserve">в лице </w:t>
+      </w:r>
+      <w:r>
+        <w:rPr>
+          <w:rFonts w:ascii="Times New Roman" w:eastAsia="Times New Roman" w:hAnsi="Times New Roman" w:cs="Times New Roman"/>
           <w:szCs w:val="24"/>
         </w:rPr>
         <w:t>{</w:t>
@@ -8044,324 +8050,222 @@
       <w:r>
         <w:rPr>
           <w:rFonts w:ascii="Times New Roman" w:eastAsia="Times New Roman" w:hAnsi="Times New Roman" w:cs="Times New Roman"/>
+          <w:szCs w:val="24"/>
+          <w:lang w:val="en-US"/>
+        </w:rPr>
+        <w:t>executive</w:t>
+      </w:r>
+      <w:r>
+        <w:rPr>
+          <w:rFonts w:ascii="Times New Roman" w:eastAsia="Times New Roman" w:hAnsi="Times New Roman" w:cs="Times New Roman"/>
+          <w:szCs w:val="24"/>
+        </w:rPr>
+        <w:t>} {</w:t>
+      </w:r>
+      <w:proofErr w:type="spellStart"/>
+      <w:r>
+        <w:rPr>
+          <w:rFonts w:ascii="Times New Roman" w:eastAsia="Times New Roman" w:hAnsi="Times New Roman" w:cs="Times New Roman"/>
+          <w:szCs w:val="24"/>
+          <w:lang w:val="en-US"/>
+        </w:rPr>
+        <w:t>fio</w:t>
+      </w:r>
+      <w:proofErr w:type="spellEnd"/>
+      <w:r>
+        <w:rPr>
+          <w:rFonts w:ascii="Times New Roman" w:eastAsia="Times New Roman" w:hAnsi="Times New Roman" w:cs="Times New Roman"/>
+          <w:szCs w:val="24"/>
+        </w:rPr>
+        <w:t>}</w:t>
+      </w:r>
+      <w:r>
+        <w:rPr>
+          <w:rFonts w:ascii="Times New Roman" w:eastAsia="Times New Roman" w:hAnsi="Times New Roman" w:cs="Times New Roman"/>
+          <w:szCs w:val="24"/>
+        </w:rPr>
+        <w:t xml:space="preserve">, </w:t>
+      </w:r>
+      <w:r>
+        <w:rPr>
+          <w:rFonts w:ascii="Times New Roman" w:eastAsia="Times New Roman" w:hAnsi="Times New Roman" w:cs="Times New Roman"/>
+          <w:szCs w:val="24"/>
+        </w:rPr>
+        <w:t>{</w:t>
+      </w:r>
+      <w:r>
+        <w:rPr>
+          <w:rFonts w:ascii="Times New Roman" w:eastAsia="Times New Roman" w:hAnsi="Times New Roman" w:cs="Times New Roman"/>
+          <w:szCs w:val="24"/>
+          <w:lang w:val="en-US"/>
+        </w:rPr>
+        <w:t>grounds</w:t>
+      </w:r>
+      <w:r>
+        <w:rPr>
+          <w:rFonts w:ascii="Times New Roman" w:eastAsia="Times New Roman" w:hAnsi="Times New Roman" w:cs="Times New Roman"/>
+          <w:szCs w:val="24"/>
+        </w:rPr>
+        <w:t>_</w:t>
+      </w:r>
+      <w:r>
+        <w:rPr>
+          <w:rFonts w:ascii="Times New Roman" w:eastAsia="Times New Roman" w:hAnsi="Times New Roman" w:cs="Times New Roman"/>
+          <w:szCs w:val="24"/>
+          <w:lang w:val="en-US"/>
+        </w:rPr>
+        <w:t>end</w:t>
+      </w:r>
+      <w:r>
+        <w:rPr>
+          <w:rFonts w:ascii="Times New Roman" w:eastAsia="Times New Roman" w:hAnsi="Times New Roman" w:cs="Times New Roman"/>
+          <w:szCs w:val="24"/>
+        </w:rPr>
+        <w:t>}</w:t>
+      </w:r>
+      <w:r>
+        <w:rPr>
+          <w:rFonts w:ascii="Times New Roman" w:eastAsia="Times New Roman" w:hAnsi="Times New Roman" w:cs="Times New Roman"/>
+          <w:szCs w:val="24"/>
+        </w:rPr>
+        <w:t xml:space="preserve"> </w:t>
+      </w:r>
+      <w:r>
+        <w:rPr>
+          <w:rFonts w:ascii="Times New Roman" w:eastAsia="Times New Roman" w:hAnsi="Times New Roman" w:cs="Times New Roman"/>
+          <w:szCs w:val="24"/>
+        </w:rPr>
+        <w:t xml:space="preserve">на основании  </w:t>
+      </w:r>
+      <w:r>
+        <w:rPr>
+          <w:rFonts w:ascii="Times New Roman" w:eastAsia="Times New Roman" w:hAnsi="Times New Roman" w:cs="Times New Roman"/>
+          <w:szCs w:val="24"/>
+        </w:rPr>
+        <w:t>{</w:t>
+      </w:r>
+      <w:r>
+        <w:rPr>
+          <w:rFonts w:ascii="Times New Roman" w:eastAsia="Times New Roman" w:hAnsi="Times New Roman" w:cs="Times New Roman"/>
+          <w:szCs w:val="24"/>
+          <w:lang w:val="en-US"/>
+        </w:rPr>
+        <w:t>grounds</w:t>
+      </w:r>
+      <w:r>
+        <w:rPr>
+          <w:rFonts w:ascii="Times New Roman" w:eastAsia="Times New Roman" w:hAnsi="Times New Roman" w:cs="Times New Roman"/>
+          <w:szCs w:val="24"/>
+        </w:rPr>
+        <w:t>}</w:t>
+      </w:r>
+      <w:r>
+        <w:rPr>
+          <w:rFonts w:ascii="Times New Roman" w:eastAsia="Times New Roman" w:hAnsi="Times New Roman" w:cs="Times New Roman"/>
+          <w:szCs w:val="24"/>
+        </w:rPr>
+        <w:t xml:space="preserve">, </w:t>
+      </w:r>
+      <w:r>
+        <w:rPr>
+          <w:rFonts w:ascii="Times New Roman" w:eastAsia="Times New Roman" w:hAnsi="Times New Roman" w:cs="Times New Roman"/>
+          <w:szCs w:val="24"/>
+        </w:rPr>
+        <w:t xml:space="preserve">именуемое   в   дальнейшем  </w:t>
+      </w:r>
+      <w:r>
+        <w:rPr>
+          <w:rFonts w:ascii="Times New Roman" w:eastAsia="Times New Roman" w:hAnsi="Times New Roman" w:cs="Times New Roman"/>
           <w:b/>
-          <w:sz w:val="24"/>
+          <w:szCs w:val="24"/>
+        </w:rPr>
+        <w:t>«Предприятие»</w:t>
+      </w:r>
+      <w:r>
+        <w:rPr>
+          <w:rFonts w:ascii="Times New Roman" w:eastAsia="Times New Roman" w:hAnsi="Times New Roman" w:cs="Times New Roman"/>
+          <w:szCs w:val="24"/>
+        </w:rPr>
+        <w:t xml:space="preserve">, с другой стороны, вместе в дальнейшем именуемые «Стороны», заключили настоящее </w:t>
+      </w:r>
+      <w:r>
+        <w:rPr>
+          <w:rFonts w:ascii="Times New Roman" w:hAnsi="Times New Roman" w:cs="Times New Roman"/>
+          <w:szCs w:val="24"/>
+        </w:rPr>
+        <w:t xml:space="preserve">Дополнительное соглашение № </w:t>
+      </w:r>
+      <w:r>
+        <w:rPr>
+          <w:rFonts w:ascii="Times New Roman" w:hAnsi="Times New Roman" w:cs="Times New Roman"/>
+          <w:szCs w:val="24"/>
+        </w:rPr>
+        <w:t>1</w:t>
+      </w:r>
+      <w:r>
+        <w:rPr>
+          <w:rFonts w:ascii="Times New Roman" w:hAnsi="Times New Roman" w:cs="Times New Roman"/>
+          <w:szCs w:val="24"/>
+        </w:rPr>
+        <w:t xml:space="preserve"> </w:t>
+      </w:r>
+      <w:r>
+        <w:rPr>
+          <w:rFonts w:ascii="Times New Roman" w:hAnsi="Times New Roman" w:cs="Times New Roman"/>
+          <w:szCs w:val="24"/>
+        </w:rPr>
+        <w:t>к Договору финансирования под уступку денежного</w:t>
+      </w:r>
+      <w:proofErr w:type="gramEnd"/>
+      <w:r>
+        <w:rPr>
+          <w:rFonts w:ascii="Times New Roman" w:hAnsi="Times New Roman" w:cs="Times New Roman"/>
+          <w:szCs w:val="24"/>
+        </w:rPr>
+        <w:t xml:space="preserve"> требования № </w:t>
+      </w:r>
+      <w:r>
+        <w:rPr>
+          <w:rFonts w:ascii="Times New Roman" w:hAnsi="Times New Roman" w:cs="Times New Roman"/>
+          <w:szCs w:val="24"/>
+        </w:rPr>
+        <w:t>{</w:t>
+      </w:r>
+      <w:proofErr w:type="spellStart"/>
+      <w:r>
+        <w:rPr>
+          <w:rFonts w:ascii="Times New Roman" w:hAnsi="Times New Roman" w:cs="Times New Roman"/>
           <w:szCs w:val="24"/>
           <w:lang w:val="en-US"/>
         </w:rPr>
-        <w:t>merchant</w:t>
-      </w:r>
-      <w:r>
-        <w:rPr>
-          <w:rFonts w:ascii="Times New Roman" w:eastAsia="Times New Roman" w:hAnsi="Times New Roman" w:cs="Times New Roman"/>
-          <w:b/>
-          <w:sz w:val="24"/>
+        <w:t>agr</w:t>
+      </w:r>
+      <w:proofErr w:type="spellEnd"/>
+      <w:r>
+        <w:rPr>
+          <w:rFonts w:ascii="Times New Roman" w:hAnsi="Times New Roman" w:cs="Times New Roman"/>
           <w:szCs w:val="24"/>
         </w:rPr>
         <w:t>_</w:t>
       </w:r>
       <w:r>
         <w:rPr>
-          <w:rFonts w:ascii="Times New Roman" w:eastAsia="Times New Roman" w:hAnsi="Times New Roman" w:cs="Times New Roman"/>
-          <w:b/>
-          <w:sz w:val="24"/>
+          <w:rFonts w:ascii="Times New Roman" w:hAnsi="Times New Roman" w:cs="Times New Roman"/>
           <w:szCs w:val="24"/>
           <w:lang w:val="en-US"/>
         </w:rPr>
-        <w:t>name</w:t>
-      </w:r>
-      <w:r>
-        <w:rPr>
-          <w:rFonts w:ascii="Times New Roman" w:eastAsia="Times New Roman" w:hAnsi="Times New Roman" w:cs="Times New Roman"/>
-          <w:b/>
-          <w:sz w:val="24"/>
+        <w:t>number</w:t>
+      </w:r>
+      <w:r>
+        <w:rPr>
+          <w:rFonts w:ascii="Times New Roman" w:hAnsi="Times New Roman" w:cs="Times New Roman"/>
           <w:szCs w:val="24"/>
         </w:rPr>
         <w:t>}</w:t>
       </w:r>
       <w:r>
         <w:rPr>
-          <w:rFonts w:ascii="Times New Roman" w:eastAsia="Times New Roman" w:hAnsi="Times New Roman" w:cs="Times New Roman"/>
-          <w:b/>
-          <w:sz w:val="24"/>
-          <w:szCs w:val="24"/>
-        </w:rPr>
-        <w:t>,</w:t>
-      </w:r>
-      <w:r>
-        <w:rPr>
-          <w:rFonts w:ascii="Times New Roman" w:eastAsia="Times New Roman" w:hAnsi="Times New Roman" w:cs="Times New Roman"/>
-          <w:b/>
-          <w:sz w:val="24"/>
-          <w:szCs w:val="24"/>
-        </w:rPr>
-        <w:t xml:space="preserve"> </w:t>
-      </w:r>
-      <w:r>
-        <w:rPr>
-          <w:rFonts w:ascii="Times New Roman" w:eastAsia="Times New Roman" w:hAnsi="Times New Roman" w:cs="Times New Roman"/>
-          <w:sz w:val="24"/>
-          <w:szCs w:val="24"/>
-        </w:rPr>
-        <w:t xml:space="preserve">в лице </w:t>
-      </w:r>
-      <w:r>
-        <w:rPr>
-          <w:rFonts w:ascii="Times New Roman" w:eastAsia="Times New Roman" w:hAnsi="Times New Roman" w:cs="Times New Roman"/>
-          <w:sz w:val="24"/>
-          <w:szCs w:val="24"/>
-        </w:rPr>
-        <w:t>{</w:t>
-      </w:r>
-      <w:r>
-        <w:rPr>
-          <w:rFonts w:ascii="Times New Roman" w:eastAsia="Times New Roman" w:hAnsi="Times New Roman" w:cs="Times New Roman"/>
-          <w:sz w:val="24"/>
-          <w:szCs w:val="24"/>
-          <w:lang w:val="en-US"/>
-        </w:rPr>
-        <w:t>executive</w:t>
-      </w:r>
-      <w:r>
-        <w:rPr>
-          <w:rFonts w:ascii="Times New Roman" w:eastAsia="Times New Roman" w:hAnsi="Times New Roman" w:cs="Times New Roman"/>
-          <w:sz w:val="24"/>
-          <w:szCs w:val="24"/>
-        </w:rPr>
-        <w:t>} {</w:t>
-      </w:r>
-      <w:proofErr w:type="spellStart"/>
-      <w:r>
-        <w:rPr>
-          <w:rFonts w:ascii="Times New Roman" w:eastAsia="Times New Roman" w:hAnsi="Times New Roman" w:cs="Times New Roman"/>
-          <w:sz w:val="24"/>
-          <w:szCs w:val="24"/>
-          <w:lang w:val="en-US"/>
-        </w:rPr>
-        <w:t>fio</w:t>
-      </w:r>
-      <w:proofErr w:type="spellEnd"/>
-      <w:r>
-        <w:rPr>
-          <w:rFonts w:ascii="Times New Roman" w:eastAsia="Times New Roman" w:hAnsi="Times New Roman" w:cs="Times New Roman"/>
-          <w:sz w:val="24"/>
-          <w:szCs w:val="24"/>
-        </w:rPr>
-        <w:t>}</w:t>
-      </w:r>
-      <w:r>
-        <w:rPr>
-          <w:rFonts w:ascii="Times New Roman" w:eastAsia="Times New Roman" w:hAnsi="Times New Roman" w:cs="Times New Roman"/>
-          <w:sz w:val="24"/>
-          <w:szCs w:val="24"/>
-        </w:rPr>
-        <w:t xml:space="preserve">, </w:t>
-      </w:r>
-      <w:r>
-        <w:rPr>
-          <w:rFonts w:ascii="Times New Roman" w:eastAsia="Times New Roman" w:hAnsi="Times New Roman" w:cs="Times New Roman"/>
-          <w:sz w:val="24"/>
-          <w:szCs w:val="24"/>
-        </w:rPr>
-        <w:t>{</w:t>
-      </w:r>
-      <w:r>
-        <w:rPr>
-          <w:rFonts w:ascii="Times New Roman" w:eastAsia="Times New Roman" w:hAnsi="Times New Roman" w:cs="Times New Roman"/>
-          <w:sz w:val="24"/>
-          <w:szCs w:val="24"/>
-          <w:lang w:val="en-US"/>
-        </w:rPr>
-        <w:t>grounds</w:t>
-      </w:r>
-      <w:r>
-        <w:rPr>
-          <w:rFonts w:ascii="Times New Roman" w:eastAsia="Times New Roman" w:hAnsi="Times New Roman" w:cs="Times New Roman"/>
-          <w:sz w:val="24"/>
-          <w:szCs w:val="24"/>
-        </w:rPr>
-        <w:t>_</w:t>
-      </w:r>
-      <w:r>
-        <w:rPr>
-          <w:rFonts w:ascii="Times New Roman" w:eastAsia="Times New Roman" w:hAnsi="Times New Roman" w:cs="Times New Roman"/>
-          <w:sz w:val="24"/>
-          <w:szCs w:val="24"/>
-          <w:lang w:val="en-US"/>
-        </w:rPr>
-        <w:t>end</w:t>
-      </w:r>
-      <w:r>
-        <w:rPr>
-          <w:rFonts w:ascii="Times New Roman" w:eastAsia="Times New Roman" w:hAnsi="Times New Roman" w:cs="Times New Roman"/>
-          <w:sz w:val="24"/>
-          <w:szCs w:val="24"/>
-        </w:rPr>
-        <w:t>}</w:t>
-      </w:r>
-      <w:r>
-        <w:rPr>
-          <w:rFonts w:ascii="Times New Roman" w:eastAsia="Times New Roman" w:hAnsi="Times New Roman" w:cs="Times New Roman"/>
-          <w:sz w:val="24"/>
-          <w:szCs w:val="24"/>
-        </w:rPr>
-        <w:t xml:space="preserve"> </w:t>
-      </w:r>
-      <w:r>
-        <w:rPr>
-          <w:rFonts w:ascii="Times New Roman" w:eastAsia="Times New Roman" w:hAnsi="Times New Roman" w:cs="Times New Roman"/>
-          <w:sz w:val="24"/>
-          <w:szCs w:val="24"/>
-        </w:rPr>
-        <w:t xml:space="preserve">на основании  </w:t>
-      </w:r>
-      <w:r>
-        <w:rPr>
-          <w:rFonts w:ascii="Times New Roman" w:eastAsia="Times New Roman" w:hAnsi="Times New Roman" w:cs="Times New Roman"/>
-          <w:sz w:val="24"/>
-          <w:szCs w:val="24"/>
-        </w:rPr>
-        <w:t>{</w:t>
-      </w:r>
-      <w:r>
-        <w:rPr>
-          <w:rFonts w:ascii="Times New Roman" w:eastAsia="Times New Roman" w:hAnsi="Times New Roman" w:cs="Times New Roman"/>
-          <w:sz w:val="24"/>
-          <w:szCs w:val="24"/>
-          <w:lang w:val="en-US"/>
-        </w:rPr>
-        <w:t>grounds</w:t>
-      </w:r>
-      <w:r>
-        <w:rPr>
-          <w:rFonts w:ascii="Times New Roman" w:eastAsia="Times New Roman" w:hAnsi="Times New Roman" w:cs="Times New Roman"/>
-          <w:sz w:val="24"/>
-          <w:szCs w:val="24"/>
-        </w:rPr>
-        <w:t>}</w:t>
-      </w:r>
-      <w:r>
-        <w:rPr>
-          <w:rFonts w:ascii="Times New Roman" w:eastAsia="Times New Roman" w:hAnsi="Times New Roman" w:cs="Times New Roman"/>
-          <w:sz w:val="24"/>
-          <w:szCs w:val="24"/>
-        </w:rPr>
-        <w:t xml:space="preserve">, </w:t>
-      </w:r>
-      <w:r>
-        <w:rPr>
-          <w:rFonts w:ascii="Times New Roman" w:eastAsia="Times New Roman" w:hAnsi="Times New Roman" w:cs="Times New Roman"/>
-          <w:sz w:val="24"/>
-          <w:szCs w:val="24"/>
-        </w:rPr>
-        <w:t xml:space="preserve">именуемое   в   дальнейшем  </w:t>
-      </w:r>
-      <w:r>
-        <w:rPr>
-          <w:rFonts w:ascii="Times New Roman" w:eastAsia="Times New Roman" w:hAnsi="Times New Roman" w:cs="Times New Roman"/>
-          <w:b/>
-          <w:sz w:val="24"/>
-          <w:szCs w:val="24"/>
-        </w:rPr>
-        <w:t>«Предприятие»</w:t>
-      </w:r>
-      <w:r>
-        <w:rPr>
-          <w:rFonts w:ascii="Times New Roman" w:eastAsia="Times New Roman" w:hAnsi="Times New Roman" w:cs="Times New Roman"/>
-          <w:sz w:val="24"/>
-          <w:szCs w:val="24"/>
-        </w:rPr>
-        <w:t xml:space="preserve">, с другой стороны, вместе в дальнейшем именуемые «Стороны», заключили настоящее </w:t>
-      </w:r>
-      <w:r>
-        <w:rPr>
-          <w:rFonts w:ascii="Times New Roman" w:hAnsi="Times New Roman" w:cs="Times New Roman"/>
-          <w:sz w:val="24"/>
-          <w:szCs w:val="24"/>
-        </w:rPr>
-        <w:t xml:space="preserve">Дополнительное соглашение № </w:t>
-      </w:r>
-      <w:r>
-        <w:rPr>
-          <w:rFonts w:ascii="Times New Roman" w:hAnsi="Times New Roman" w:cs="Times New Roman"/>
-          <w:sz w:val="24"/>
-          <w:szCs w:val="24"/>
-        </w:rPr>
-        <w:t>1</w:t>
-      </w:r>
-      <w:r>
-        <w:rPr>
-          <w:rFonts w:ascii="Times New Roman" w:hAnsi="Times New Roman" w:cs="Times New Roman"/>
-          <w:sz w:val="24"/>
-          <w:szCs w:val="24"/>
-        </w:rPr>
-        <w:t xml:space="preserve"> </w:t>
-      </w:r>
-      <w:r>
-        <w:rPr>
-          <w:rFonts w:ascii="Times New Roman" w:hAnsi="Times New Roman" w:cs="Times New Roman"/>
-          <w:sz w:val="24"/>
-          <w:szCs w:val="24"/>
-        </w:rPr>
-        <w:t>к Договору финансирования под уступку денежного</w:t>
-      </w:r>
-      <w:proofErr w:type="gramEnd"/>
-      <w:r>
-        <w:rPr>
-          <w:rFonts w:ascii="Times New Roman" w:hAnsi="Times New Roman" w:cs="Times New Roman"/>
-          <w:sz w:val="24"/>
-          <w:szCs w:val="24"/>
-        </w:rPr>
-        <w:t xml:space="preserve"> требования № </w:t>
-      </w:r>
-      <w:r>
-        <w:rPr>
-          <w:rFonts w:ascii="Times New Roman" w:hAnsi="Times New Roman" w:cs="Times New Roman"/>
-          <w:sz w:val="24"/>
-          <w:szCs w:val="24"/>
-        </w:rPr>
-        <w:t>{</w:t>
-      </w:r>
-      <w:proofErr w:type="spellStart"/>
-      <w:r>
-        <w:rPr>
-          <w:rFonts w:ascii="Times New Roman" w:hAnsi="Times New Roman" w:cs="Times New Roman"/>
-          <w:sz w:val="24"/>
-          <w:szCs w:val="24"/>
-          <w:lang w:val="en-US"/>
-        </w:rPr>
-        <w:t>agr</w:t>
-      </w:r>
-      <w:proofErr w:type="spellEnd"/>
-      <w:r>
-        <w:rPr>
-          <w:rFonts w:ascii="Times New Roman" w:hAnsi="Times New Roman" w:cs="Times New Roman"/>
-          <w:sz w:val="24"/>
-          <w:szCs w:val="24"/>
-        </w:rPr>
-        <w:t>_</w:t>
-      </w:r>
-      <w:r>
-        <w:rPr>
-          <w:rFonts w:ascii="Times New Roman" w:hAnsi="Times New Roman" w:cs="Times New Roman"/>
-          <w:sz w:val="24"/>
-          <w:szCs w:val="24"/>
-          <w:lang w:val="en-US"/>
-        </w:rPr>
-        <w:t>number</w:t>
-      </w:r>
-      <w:r>
-        <w:rPr>
-          <w:rFonts w:ascii="Times New Roman" w:hAnsi="Times New Roman" w:cs="Times New Roman"/>
-          <w:sz w:val="24"/>
-          <w:szCs w:val="24"/>
-        </w:rPr>
-        <w:t>}</w:t>
-      </w:r>
-      <w:r>
-        <w:rPr>
-          <w:rFonts w:ascii="Times New Roman" w:hAnsi="Times New Roman" w:cs="Times New Roman"/>
-          <w:sz w:val="24"/>
+          <w:rFonts w:ascii="Times New Roman" w:hAnsi="Times New Roman" w:cs="Times New Roman"/>
           <w:szCs w:val="24"/>
         </w:rPr>
         <w:t xml:space="preserve"> от «</w:t>
@@ -8369,7 +8273,6 @@
       <w:r>
         <w:rPr>
           <w:rFonts w:ascii="Times New Roman" w:hAnsi="Times New Roman" w:cs="Times New Roman"/>
-          <w:sz w:val="24"/>
           <w:szCs w:val="24"/>
         </w:rPr>
         <w:t>___</w:t>
@@ -8377,7 +8280,6 @@
       <w:r>
         <w:rPr>
           <w:rFonts w:ascii="Times New Roman" w:hAnsi="Times New Roman" w:cs="Times New Roman"/>
-          <w:sz w:val="24"/>
           <w:szCs w:val="24"/>
         </w:rPr>
         <w:t xml:space="preserve">» </w:t>
@@ -8385,7 +8287,6 @@
       <w:r>
         <w:rPr>
           <w:rFonts w:ascii="Times New Roman" w:hAnsi="Times New Roman" w:cs="Times New Roman"/>
-          <w:sz w:val="24"/>
           <w:szCs w:val="24"/>
         </w:rPr>
         <w:t>________</w:t>
@@ -8393,7 +8294,6 @@
       <w:r>
         <w:rPr>
           <w:rFonts w:ascii="Times New Roman" w:hAnsi="Times New Roman" w:cs="Times New Roman"/>
-          <w:sz w:val="24"/>
           <w:szCs w:val="24"/>
         </w:rPr>
         <w:t xml:space="preserve"> 201___</w:t>
@@ -8401,7 +8301,6 @@
       <w:r>
         <w:rPr>
           <w:rFonts w:ascii="Times New Roman" w:hAnsi="Times New Roman" w:cs="Times New Roman"/>
-          <w:sz w:val="24"/>
           <w:szCs w:val="24"/>
         </w:rPr>
         <w:t xml:space="preserve"> г.</w:t>
@@ -8409,7 +8308,6 @@
       <w:r>
         <w:rPr>
           <w:rFonts w:ascii="Times New Roman" w:eastAsia="Times New Roman" w:hAnsi="Times New Roman" w:cs="Times New Roman"/>
-          <w:sz w:val="24"/>
           <w:szCs w:val="24"/>
         </w:rPr>
         <w:t xml:space="preserve"> (далее – «Дополнительное соглашение») о нижеследующем:</w:t>
@@ -8427,14 +8325,12 @@
         <w:jc w:val="both"/>
         <w:rPr>
           <w:rFonts w:ascii="Times New Roman" w:eastAsia="Times New Roman" w:hAnsi="Times New Roman" w:cs="Times New Roman"/>
-          <w:sz w:val="24"/>
-          <w:szCs w:val="24"/>
-        </w:rPr>
-      </w:pPr>
-      <w:r>
-        <w:rPr>
-          <w:rFonts w:ascii="Times New Roman" w:eastAsia="Times New Roman" w:hAnsi="Times New Roman" w:cs="Times New Roman"/>
-          <w:sz w:val="24"/>
+          <w:szCs w:val="24"/>
+        </w:rPr>
+      </w:pPr>
+      <w:r>
+        <w:rPr>
+          <w:rFonts w:ascii="Times New Roman" w:eastAsia="Times New Roman" w:hAnsi="Times New Roman" w:cs="Times New Roman"/>
           <w:szCs w:val="24"/>
         </w:rPr>
         <w:t xml:space="preserve">Сумма </w:t>
@@ -8443,7 +8339,6 @@
       <w:r>
         <w:rPr>
           <w:rFonts w:ascii="Times New Roman" w:eastAsia="Times New Roman" w:hAnsi="Times New Roman" w:cs="Times New Roman"/>
-          <w:sz w:val="24"/>
           <w:szCs w:val="24"/>
         </w:rPr>
         <w:t>денежных средств,</w:t>
@@ -8451,7 +8346,6 @@
       <w:r>
         <w:rPr>
           <w:rFonts w:ascii="Times New Roman" w:eastAsia="Times New Roman" w:hAnsi="Times New Roman" w:cs="Times New Roman"/>
-          <w:sz w:val="24"/>
           <w:szCs w:val="24"/>
         </w:rPr>
         <w:t xml:space="preserve"> передаваемых Финансовым </w:t>
@@ -8459,7 +8353,6 @@
       <w:r>
         <w:rPr>
           <w:rFonts w:ascii="Times New Roman" w:eastAsia="Times New Roman" w:hAnsi="Times New Roman" w:cs="Times New Roman"/>
-          <w:sz w:val="24"/>
           <w:szCs w:val="24"/>
         </w:rPr>
         <w:t>агентом в</w:t>
@@ -8467,7 +8360,6 @@
       <w:r>
         <w:rPr>
           <w:rFonts w:ascii="Times New Roman" w:eastAsia="Times New Roman" w:hAnsi="Times New Roman" w:cs="Times New Roman"/>
-          <w:sz w:val="24"/>
           <w:szCs w:val="24"/>
         </w:rPr>
         <w:t xml:space="preserve"> счет денежного требования Предприятия по настоящему </w:t>
@@ -8475,7 +8367,6 @@
       <w:r>
         <w:rPr>
           <w:rFonts w:ascii="Times New Roman" w:eastAsia="Times New Roman" w:hAnsi="Times New Roman" w:cs="Times New Roman"/>
-          <w:sz w:val="24"/>
           <w:szCs w:val="24"/>
         </w:rPr>
         <w:t xml:space="preserve">Дополнительному соглашению </w:t>
@@ -8483,7 +8374,6 @@
       <w:r>
         <w:rPr>
           <w:rFonts w:ascii="Times New Roman" w:eastAsia="Times New Roman" w:hAnsi="Times New Roman" w:cs="Times New Roman"/>
-          <w:sz w:val="24"/>
           <w:szCs w:val="24"/>
         </w:rPr>
         <w:t>составляет</w:t>
@@ -8492,7 +8382,6 @@
       <w:r>
         <w:rPr>
           <w:rFonts w:ascii="Times New Roman" w:eastAsia="Times New Roman" w:hAnsi="Times New Roman" w:cs="Times New Roman"/>
-          <w:sz w:val="24"/>
           <w:szCs w:val="24"/>
         </w:rPr>
         <w:t xml:space="preserve"> </w:t>
@@ -8500,7 +8389,6 @@
       <w:r>
         <w:rPr>
           <w:rFonts w:ascii="Times New Roman" w:eastAsia="Times New Roman" w:hAnsi="Times New Roman" w:cs="Times New Roman"/>
-          <w:sz w:val="24"/>
           <w:szCs w:val="24"/>
         </w:rPr>
         <w:t>{</w:t>
@@ -8508,7 +8396,6 @@
       <w:r>
         <w:rPr>
           <w:rFonts w:ascii="Times New Roman" w:eastAsia="Times New Roman" w:hAnsi="Times New Roman" w:cs="Times New Roman"/>
-          <w:sz w:val="24"/>
           <w:szCs w:val="24"/>
           <w:lang w:val="en-US"/>
         </w:rPr>
@@ -8517,7 +8404,6 @@
       <w:r>
         <w:rPr>
           <w:rFonts w:ascii="Times New Roman" w:eastAsia="Times New Roman" w:hAnsi="Times New Roman" w:cs="Times New Roman"/>
-          <w:sz w:val="24"/>
           <w:szCs w:val="24"/>
         </w:rPr>
         <w:t>_</w:t>
@@ -8525,7 +8411,6 @@
       <w:r>
         <w:rPr>
           <w:rFonts w:ascii="Times New Roman" w:eastAsia="Times New Roman" w:hAnsi="Times New Roman" w:cs="Times New Roman"/>
-          <w:sz w:val="24"/>
           <w:szCs w:val="24"/>
           <w:lang w:val="en-US"/>
         </w:rPr>
@@ -8534,7 +8419,6 @@
       <w:r>
         <w:rPr>
           <w:rFonts w:ascii="Times New Roman" w:eastAsia="Times New Roman" w:hAnsi="Times New Roman" w:cs="Times New Roman"/>
-          <w:sz w:val="24"/>
           <w:szCs w:val="24"/>
         </w:rPr>
         <w:t>}</w:t>
@@ -8542,7 +8426,6 @@
       <w:r>
         <w:rPr>
           <w:rFonts w:ascii="Times New Roman" w:eastAsia="Times New Roman" w:hAnsi="Times New Roman" w:cs="Times New Roman"/>
-          <w:sz w:val="24"/>
           <w:szCs w:val="24"/>
         </w:rPr>
         <w:t xml:space="preserve"> (</w:t>
@@ -8550,7 +8433,6 @@
       <w:r>
         <w:rPr>
           <w:rFonts w:ascii="Times New Roman" w:eastAsia="Times New Roman" w:hAnsi="Times New Roman" w:cs="Times New Roman"/>
-          <w:sz w:val="24"/>
           <w:szCs w:val="24"/>
         </w:rPr>
         <w:t>{</w:t>
@@ -8558,7 +8440,6 @@
       <w:r>
         <w:rPr>
           <w:rFonts w:ascii="Times New Roman" w:eastAsia="Times New Roman" w:hAnsi="Times New Roman" w:cs="Times New Roman"/>
-          <w:sz w:val="24"/>
           <w:szCs w:val="24"/>
           <w:lang w:val="en-US"/>
         </w:rPr>
@@ -8567,7 +8448,6 @@
       <w:r>
         <w:rPr>
           <w:rFonts w:ascii="Times New Roman" w:eastAsia="Times New Roman" w:hAnsi="Times New Roman" w:cs="Times New Roman"/>
-          <w:sz w:val="24"/>
           <w:szCs w:val="24"/>
         </w:rPr>
         <w:t>_</w:t>
@@ -8575,7 +8455,6 @@
       <w:r>
         <w:rPr>
           <w:rFonts w:ascii="Times New Roman" w:eastAsia="Times New Roman" w:hAnsi="Times New Roman" w:cs="Times New Roman"/>
-          <w:sz w:val="24"/>
           <w:szCs w:val="24"/>
           <w:lang w:val="en-US"/>
         </w:rPr>
@@ -8584,7 +8463,6 @@
       <w:r>
         <w:rPr>
           <w:rFonts w:ascii="Times New Roman" w:eastAsia="Times New Roman" w:hAnsi="Times New Roman" w:cs="Times New Roman"/>
-          <w:sz w:val="24"/>
           <w:szCs w:val="24"/>
         </w:rPr>
         <w:t>_</w:t>
@@ -8592,7 +8470,6 @@
       <w:r>
         <w:rPr>
           <w:rFonts w:ascii="Times New Roman" w:eastAsia="Times New Roman" w:hAnsi="Times New Roman" w:cs="Times New Roman"/>
-          <w:sz w:val="24"/>
           <w:szCs w:val="24"/>
           <w:lang w:val="en-US"/>
         </w:rPr>
@@ -8601,7 +8478,6 @@
       <w:r>
         <w:rPr>
           <w:rFonts w:ascii="Times New Roman" w:eastAsia="Times New Roman" w:hAnsi="Times New Roman" w:cs="Times New Roman"/>
-          <w:sz w:val="24"/>
           <w:szCs w:val="24"/>
         </w:rPr>
         <w:t>}</w:t>
@@ -8609,7 +8485,6 @@
       <w:r>
         <w:rPr>
           <w:rFonts w:ascii="Times New Roman" w:eastAsia="Times New Roman" w:hAnsi="Times New Roman" w:cs="Times New Roman"/>
-          <w:sz w:val="24"/>
           <w:szCs w:val="24"/>
         </w:rPr>
         <w:t xml:space="preserve">) </w:t>
@@ -8617,7 +8492,6 @@
       <w:r>
         <w:rPr>
           <w:rFonts w:ascii="Times New Roman" w:eastAsia="Times New Roman" w:hAnsi="Times New Roman" w:cs="Times New Roman"/>
-          <w:sz w:val="24"/>
           <w:szCs w:val="24"/>
         </w:rPr>
         <w:t xml:space="preserve">рублей </w:t>
@@ -8625,7 +8499,6 @@
       <w:r>
         <w:rPr>
           <w:rFonts w:ascii="Times New Roman" w:eastAsia="Times New Roman" w:hAnsi="Times New Roman" w:cs="Times New Roman"/>
-          <w:sz w:val="24"/>
           <w:szCs w:val="24"/>
         </w:rPr>
         <w:t>00</w:t>
@@ -8633,7 +8506,6 @@
       <w:r>
         <w:rPr>
           <w:rFonts w:ascii="Times New Roman" w:eastAsia="Times New Roman" w:hAnsi="Times New Roman" w:cs="Times New Roman"/>
-          <w:sz w:val="24"/>
           <w:szCs w:val="24"/>
         </w:rPr>
         <w:t xml:space="preserve"> </w:t>
@@ -8641,7 +8513,6 @@
       <w:r>
         <w:rPr>
           <w:rFonts w:ascii="Times New Roman" w:eastAsia="Times New Roman" w:hAnsi="Times New Roman" w:cs="Times New Roman"/>
-          <w:sz w:val="24"/>
           <w:szCs w:val="24"/>
         </w:rPr>
         <w:t>копеек.</w:t>
@@ -8659,14 +8530,12 @@
         <w:jc w:val="both"/>
         <w:rPr>
           <w:rFonts w:ascii="Times New Roman" w:eastAsia="Times New Roman" w:hAnsi="Times New Roman" w:cs="Times New Roman"/>
-          <w:sz w:val="24"/>
-          <w:szCs w:val="24"/>
-        </w:rPr>
-      </w:pPr>
-      <w:r>
-        <w:rPr>
-          <w:rFonts w:ascii="Times New Roman" w:eastAsia="Times New Roman" w:hAnsi="Times New Roman" w:cs="Times New Roman"/>
-          <w:sz w:val="24"/>
+          <w:szCs w:val="24"/>
+        </w:rPr>
+      </w:pPr>
+      <w:r>
+        <w:rPr>
+          <w:rFonts w:ascii="Times New Roman" w:eastAsia="Times New Roman" w:hAnsi="Times New Roman" w:cs="Times New Roman"/>
           <w:szCs w:val="24"/>
         </w:rPr>
         <w:t>Вознаграждение Финансового агента по настоящему До</w:t>
@@ -8674,7 +8543,6 @@
       <w:r>
         <w:rPr>
           <w:rFonts w:ascii="Times New Roman" w:eastAsia="Times New Roman" w:hAnsi="Times New Roman" w:cs="Times New Roman"/>
-          <w:sz w:val="24"/>
           <w:szCs w:val="24"/>
         </w:rPr>
         <w:t>полнительному соглашению</w:t>
@@ -8682,7 +8550,6 @@
       <w:r>
         <w:rPr>
           <w:rFonts w:ascii="Times New Roman" w:eastAsia="Times New Roman" w:hAnsi="Times New Roman" w:cs="Times New Roman"/>
-          <w:sz w:val="24"/>
           <w:szCs w:val="24"/>
         </w:rPr>
         <w:t xml:space="preserve"> составляет </w:t>
@@ -8690,7 +8557,6 @@
       <w:r>
         <w:rPr>
           <w:rFonts w:ascii="Times New Roman" w:eastAsia="Times New Roman" w:hAnsi="Times New Roman" w:cs="Times New Roman"/>
-          <w:sz w:val="24"/>
           <w:szCs w:val="24"/>
         </w:rPr>
         <w:t>{</w:t>
@@ -8699,7 +8565,6 @@
       <w:r>
         <w:rPr>
           <w:rFonts w:ascii="Times New Roman" w:eastAsia="Times New Roman" w:hAnsi="Times New Roman" w:cs="Times New Roman"/>
-          <w:sz w:val="24"/>
           <w:szCs w:val="24"/>
           <w:lang w:val="en-US"/>
         </w:rPr>
@@ -8709,7 +8574,6 @@
       <w:r>
         <w:rPr>
           <w:rFonts w:ascii="Times New Roman" w:eastAsia="Times New Roman" w:hAnsi="Times New Roman" w:cs="Times New Roman"/>
-          <w:sz w:val="24"/>
           <w:szCs w:val="24"/>
         </w:rPr>
         <w:t>_</w:t>
@@ -8718,7 +8582,6 @@
       <w:r>
         <w:rPr>
           <w:rFonts w:ascii="Times New Roman" w:eastAsia="Times New Roman" w:hAnsi="Times New Roman" w:cs="Times New Roman"/>
-          <w:sz w:val="24"/>
           <w:szCs w:val="24"/>
           <w:lang w:val="en-US"/>
         </w:rPr>
@@ -8728,7 +8591,6 @@
       <w:r>
         <w:rPr>
           <w:rFonts w:ascii="Times New Roman" w:eastAsia="Times New Roman" w:hAnsi="Times New Roman" w:cs="Times New Roman"/>
-          <w:sz w:val="24"/>
           <w:szCs w:val="24"/>
         </w:rPr>
         <w:t>}</w:t>
@@ -8736,7 +8598,6 @@
       <w:r>
         <w:rPr>
           <w:rFonts w:ascii="Times New Roman" w:eastAsia="Times New Roman" w:hAnsi="Times New Roman" w:cs="Times New Roman"/>
-          <w:sz w:val="24"/>
           <w:szCs w:val="24"/>
         </w:rPr>
         <w:t xml:space="preserve"> </w:t>
@@ -8744,7 +8605,6 @@
       <w:r>
         <w:rPr>
           <w:rFonts w:ascii="Times New Roman" w:eastAsia="Times New Roman" w:hAnsi="Times New Roman" w:cs="Times New Roman"/>
-          <w:sz w:val="24"/>
           <w:szCs w:val="24"/>
         </w:rPr>
         <w:t>(</w:t>
@@ -8752,7 +8612,6 @@
       <w:r>
         <w:rPr>
           <w:rFonts w:ascii="Times New Roman" w:eastAsia="Times New Roman" w:hAnsi="Times New Roman" w:cs="Times New Roman"/>
-          <w:sz w:val="24"/>
           <w:szCs w:val="24"/>
         </w:rPr>
         <w:t>{</w:t>
@@ -8761,7 +8620,6 @@
       <w:r>
         <w:rPr>
           <w:rFonts w:ascii="Times New Roman" w:eastAsia="Times New Roman" w:hAnsi="Times New Roman" w:cs="Times New Roman"/>
-          <w:sz w:val="24"/>
           <w:szCs w:val="24"/>
           <w:lang w:val="en-US"/>
         </w:rPr>
@@ -8771,7 +8629,6 @@
       <w:r>
         <w:rPr>
           <w:rFonts w:ascii="Times New Roman" w:eastAsia="Times New Roman" w:hAnsi="Times New Roman" w:cs="Times New Roman"/>
-          <w:sz w:val="24"/>
           <w:szCs w:val="24"/>
         </w:rPr>
         <w:t>_</w:t>
@@ -8780,7 +8637,6 @@
       <w:r>
         <w:rPr>
           <w:rFonts w:ascii="Times New Roman" w:eastAsia="Times New Roman" w:hAnsi="Times New Roman" w:cs="Times New Roman"/>
-          <w:sz w:val="24"/>
           <w:szCs w:val="24"/>
           <w:lang w:val="en-US"/>
         </w:rPr>
@@ -8790,7 +8646,6 @@
       <w:r>
         <w:rPr>
           <w:rFonts w:ascii="Times New Roman" w:eastAsia="Times New Roman" w:hAnsi="Times New Roman" w:cs="Times New Roman"/>
-          <w:sz w:val="24"/>
           <w:szCs w:val="24"/>
         </w:rPr>
         <w:t>_</w:t>
@@ -8798,7 +8653,6 @@
       <w:r>
         <w:rPr>
           <w:rFonts w:ascii="Times New Roman" w:eastAsia="Times New Roman" w:hAnsi="Times New Roman" w:cs="Times New Roman"/>
-          <w:sz w:val="24"/>
           <w:szCs w:val="24"/>
           <w:lang w:val="en-US"/>
         </w:rPr>
@@ -8807,7 +8661,6 @@
       <w:r>
         <w:rPr>
           <w:rFonts w:ascii="Times New Roman" w:eastAsia="Times New Roman" w:hAnsi="Times New Roman" w:cs="Times New Roman"/>
-          <w:sz w:val="24"/>
           <w:szCs w:val="24"/>
         </w:rPr>
         <w:t>}</w:t>
@@ -8815,7 +8668,6 @@
       <w:r>
         <w:rPr>
           <w:rFonts w:ascii="Times New Roman" w:eastAsia="Times New Roman" w:hAnsi="Times New Roman" w:cs="Times New Roman"/>
-          <w:sz w:val="24"/>
           <w:szCs w:val="24"/>
         </w:rPr>
         <w:t xml:space="preserve">) </w:t>
@@ -8823,7 +8675,6 @@
       <w:r>
         <w:rPr>
           <w:rFonts w:ascii="Times New Roman" w:eastAsia="Times New Roman" w:hAnsi="Times New Roman" w:cs="Times New Roman"/>
-          <w:sz w:val="24"/>
           <w:szCs w:val="24"/>
         </w:rPr>
         <w:t xml:space="preserve">рублей </w:t>
@@ -8831,7 +8682,6 @@
       <w:r>
         <w:rPr>
           <w:rFonts w:ascii="Times New Roman" w:eastAsia="Times New Roman" w:hAnsi="Times New Roman" w:cs="Times New Roman"/>
-          <w:sz w:val="24"/>
           <w:szCs w:val="24"/>
         </w:rPr>
         <w:t>00</w:t>
@@ -8839,7 +8689,6 @@
       <w:r>
         <w:rPr>
           <w:rFonts w:ascii="Times New Roman" w:eastAsia="Times New Roman" w:hAnsi="Times New Roman" w:cs="Times New Roman"/>
-          <w:sz w:val="24"/>
           <w:szCs w:val="24"/>
         </w:rPr>
         <w:t xml:space="preserve"> копеек</w:t>
@@ -8848,7 +8697,6 @@
         <w:rPr>
           <w:rFonts w:ascii="Times New Roman" w:eastAsia="Times New Roman" w:hAnsi="Times New Roman" w:cs="Times New Roman"/>
           <w:color w:val="000000" w:themeColor="text1"/>
-          <w:sz w:val="24"/>
           <w:szCs w:val="24"/>
         </w:rPr>
         <w:t>, в том числе НДС 18%</w:t>
@@ -8857,7 +8705,6 @@
         <w:rPr>
           <w:rFonts w:ascii="Times New Roman" w:eastAsia="Times New Roman" w:hAnsi="Times New Roman" w:cs="Times New Roman"/>
           <w:color w:val="000000" w:themeColor="text1"/>
-          <w:sz w:val="24"/>
           <w:szCs w:val="24"/>
         </w:rPr>
         <w:t>.</w:t>
@@ -8875,14 +8722,12 @@
         <w:jc w:val="both"/>
         <w:rPr>
           <w:rFonts w:ascii="Times New Roman" w:hAnsi="Times New Roman" w:cs="Times New Roman"/>
-          <w:sz w:val="24"/>
-          <w:szCs w:val="24"/>
-        </w:rPr>
-      </w:pPr>
-      <w:r>
-        <w:rPr>
-          <w:rFonts w:ascii="Times New Roman" w:eastAsia="Times New Roman" w:hAnsi="Times New Roman" w:cs="Times New Roman"/>
-          <w:sz w:val="24"/>
+          <w:szCs w:val="24"/>
+        </w:rPr>
+      </w:pPr>
+      <w:r>
+        <w:rPr>
+          <w:rFonts w:ascii="Times New Roman" w:eastAsia="Times New Roman" w:hAnsi="Times New Roman" w:cs="Times New Roman"/>
           <w:szCs w:val="24"/>
         </w:rPr>
         <w:t xml:space="preserve">Сумма ежедневного платежа в счет погашения денежного требования с учетом вознаграждения Финансового агента составляет </w:t>
@@ -8890,7 +8735,6 @@
       <w:r>
         <w:rPr>
           <w:rFonts w:ascii="Times New Roman" w:eastAsia="Times New Roman" w:hAnsi="Times New Roman" w:cs="Times New Roman"/>
-          <w:sz w:val="24"/>
           <w:szCs w:val="24"/>
         </w:rPr>
         <w:t>{</w:t>
@@ -8898,7 +8742,6 @@
       <w:r>
         <w:rPr>
           <w:rFonts w:ascii="Times New Roman" w:eastAsia="Times New Roman" w:hAnsi="Times New Roman" w:cs="Times New Roman"/>
-          <w:sz w:val="24"/>
           <w:szCs w:val="24"/>
           <w:lang w:val="en-US"/>
         </w:rPr>
@@ -8907,7 +8750,6 @@
       <w:r>
         <w:rPr>
           <w:rFonts w:ascii="Times New Roman" w:eastAsia="Times New Roman" w:hAnsi="Times New Roman" w:cs="Times New Roman"/>
-          <w:sz w:val="24"/>
           <w:szCs w:val="24"/>
         </w:rPr>
         <w:t>_</w:t>
@@ -8915,7 +8757,6 @@
       <w:r>
         <w:rPr>
           <w:rFonts w:ascii="Times New Roman" w:eastAsia="Times New Roman" w:hAnsi="Times New Roman" w:cs="Times New Roman"/>
-          <w:sz w:val="24"/>
           <w:szCs w:val="24"/>
           <w:lang w:val="en-US"/>
         </w:rPr>
@@ -8924,7 +8765,6 @@
       <w:r>
         <w:rPr>
           <w:rFonts w:ascii="Times New Roman" w:eastAsia="Times New Roman" w:hAnsi="Times New Roman" w:cs="Times New Roman"/>
-          <w:sz w:val="24"/>
           <w:szCs w:val="24"/>
         </w:rPr>
         <w:t>}</w:t>
@@ -8932,7 +8772,6 @@
       <w:r>
         <w:rPr>
           <w:rFonts w:ascii="Times New Roman" w:eastAsia="Times New Roman" w:hAnsi="Times New Roman" w:cs="Times New Roman"/>
-          <w:sz w:val="24"/>
           <w:szCs w:val="24"/>
         </w:rPr>
         <w:t xml:space="preserve"> (</w:t>
@@ -8940,7 +8779,6 @@
       <w:r>
         <w:rPr>
           <w:rFonts w:ascii="Times New Roman" w:eastAsia="Times New Roman" w:hAnsi="Times New Roman" w:cs="Times New Roman"/>
-          <w:sz w:val="24"/>
           <w:szCs w:val="24"/>
         </w:rPr>
         <w:t>{</w:t>
@@ -8948,7 +8786,6 @@
       <w:r>
         <w:rPr>
           <w:rFonts w:ascii="Times New Roman" w:eastAsia="Times New Roman" w:hAnsi="Times New Roman" w:cs="Times New Roman"/>
-          <w:sz w:val="24"/>
           <w:szCs w:val="24"/>
           <w:lang w:val="en-US"/>
         </w:rPr>
@@ -8957,7 +8794,6 @@
       <w:r>
         <w:rPr>
           <w:rFonts w:ascii="Times New Roman" w:eastAsia="Times New Roman" w:hAnsi="Times New Roman" w:cs="Times New Roman"/>
-          <w:sz w:val="24"/>
           <w:szCs w:val="24"/>
         </w:rPr>
         <w:t>_</w:t>
@@ -8965,7 +8801,6 @@
       <w:r>
         <w:rPr>
           <w:rFonts w:ascii="Times New Roman" w:eastAsia="Times New Roman" w:hAnsi="Times New Roman" w:cs="Times New Roman"/>
-          <w:sz w:val="24"/>
           <w:szCs w:val="24"/>
           <w:lang w:val="en-US"/>
         </w:rPr>
@@ -8974,7 +8809,6 @@
       <w:r>
         <w:rPr>
           <w:rFonts w:ascii="Times New Roman" w:eastAsia="Times New Roman" w:hAnsi="Times New Roman" w:cs="Times New Roman"/>
-          <w:sz w:val="24"/>
           <w:szCs w:val="24"/>
         </w:rPr>
         <w:t>_</w:t>
@@ -8982,7 +8816,6 @@
       <w:r>
         <w:rPr>
           <w:rFonts w:ascii="Times New Roman" w:eastAsia="Times New Roman" w:hAnsi="Times New Roman" w:cs="Times New Roman"/>
-          <w:sz w:val="24"/>
           <w:szCs w:val="24"/>
           <w:lang w:val="en-US"/>
         </w:rPr>
@@ -8991,7 +8824,6 @@
       <w:r>
         <w:rPr>
           <w:rFonts w:ascii="Times New Roman" w:eastAsia="Times New Roman" w:hAnsi="Times New Roman" w:cs="Times New Roman"/>
-          <w:sz w:val="24"/>
           <w:szCs w:val="24"/>
         </w:rPr>
         <w:t>}</w:t>
@@ -8999,23 +8831,13 @@
       <w:r>
         <w:rPr>
           <w:rFonts w:ascii="Times New Roman" w:eastAsia="Times New Roman" w:hAnsi="Times New Roman" w:cs="Times New Roman"/>
-          <w:sz w:val="24"/>
-          <w:szCs w:val="24"/>
-        </w:rPr>
-        <w:t xml:space="preserve"> </w:t>
-      </w:r>
-      <w:r>
-        <w:rPr>
-          <w:rFonts w:ascii="Times New Roman" w:eastAsia="Times New Roman" w:hAnsi="Times New Roman" w:cs="Times New Roman"/>
-          <w:sz w:val="24"/>
-          <w:szCs w:val="24"/>
-        </w:rPr>
-        <w:t>руб. 00 копеек)</w:t>
-      </w:r>
-      <w:r>
-        <w:rPr>
-          <w:rFonts w:ascii="Times New Roman" w:hAnsi="Times New Roman" w:cs="Times New Roman"/>
-          <w:sz w:val="24"/>
+          <w:szCs w:val="24"/>
+        </w:rPr>
+        <w:t xml:space="preserve"> руб. 00 копеек)</w:t>
+      </w:r>
+      <w:r>
+        <w:rPr>
+          <w:rFonts w:ascii="Times New Roman" w:hAnsi="Times New Roman" w:cs="Times New Roman"/>
           <w:szCs w:val="24"/>
         </w:rPr>
         <w:t>.</w:t>
@@ -9033,12 +8855,12 @@
         <w:jc w:val="both"/>
         <w:rPr>
           <w:rFonts w:ascii="Times New Roman" w:hAnsi="Times New Roman" w:cs="Times New Roman"/>
-        </w:rPr>
-      </w:pPr>
-      <w:r>
-        <w:rPr>
-          <w:rFonts w:ascii="Times New Roman" w:hAnsi="Times New Roman" w:cs="Times New Roman"/>
-          <w:sz w:val="24"/>
+          <w:sz w:val="20"/>
+        </w:rPr>
+      </w:pPr>
+      <w:r>
+        <w:rPr>
+          <w:rFonts w:ascii="Times New Roman" w:hAnsi="Times New Roman" w:cs="Times New Roman"/>
           <w:szCs w:val="24"/>
         </w:rPr>
         <w:t>Период погашения денежного требования</w:t>
@@ -9046,7 +8868,6 @@
       <w:r>
         <w:rPr>
           <w:rFonts w:ascii="Times New Roman" w:hAnsi="Times New Roman" w:cs="Times New Roman"/>
-          <w:sz w:val="24"/>
           <w:szCs w:val="24"/>
         </w:rPr>
         <w:t xml:space="preserve">: </w:t>
@@ -9054,7 +8875,6 @@
       <w:r>
         <w:rPr>
           <w:rFonts w:ascii="Times New Roman" w:hAnsi="Times New Roman" w:cs="Times New Roman"/>
-          <w:sz w:val="24"/>
           <w:szCs w:val="24"/>
         </w:rPr>
         <w:t>{</w:t>
@@ -9062,7 +8882,6 @@
       <w:r>
         <w:rPr>
           <w:rFonts w:ascii="Times New Roman" w:hAnsi="Times New Roman" w:cs="Times New Roman"/>
-          <w:sz w:val="24"/>
           <w:szCs w:val="24"/>
           <w:lang w:val="en-US"/>
         </w:rPr>
@@ -9071,7 +8890,6 @@
       <w:r>
         <w:rPr>
           <w:rFonts w:ascii="Times New Roman" w:hAnsi="Times New Roman" w:cs="Times New Roman"/>
-          <w:sz w:val="24"/>
           <w:szCs w:val="24"/>
         </w:rPr>
         <w:t>_</w:t>
@@ -9079,7 +8897,6 @@
       <w:r>
         <w:rPr>
           <w:rFonts w:ascii="Times New Roman" w:hAnsi="Times New Roman" w:cs="Times New Roman"/>
-          <w:sz w:val="24"/>
           <w:szCs w:val="24"/>
           <w:lang w:val="en-US"/>
         </w:rPr>
@@ -9088,7 +8905,6 @@
       <w:r>
         <w:rPr>
           <w:rFonts w:ascii="Times New Roman" w:hAnsi="Times New Roman" w:cs="Times New Roman"/>
-          <w:sz w:val="24"/>
           <w:szCs w:val="24"/>
         </w:rPr>
         <w:t>_</w:t>
@@ -9096,7 +8912,6 @@
       <w:r>
         <w:rPr>
           <w:rFonts w:ascii="Times New Roman" w:hAnsi="Times New Roman" w:cs="Times New Roman"/>
-          <w:sz w:val="24"/>
           <w:szCs w:val="24"/>
           <w:lang w:val="en-US"/>
         </w:rPr>
@@ -9105,7 +8920,6 @@
       <w:r>
         <w:rPr>
           <w:rFonts w:ascii="Times New Roman" w:hAnsi="Times New Roman" w:cs="Times New Roman"/>
-          <w:sz w:val="24"/>
           <w:szCs w:val="24"/>
         </w:rPr>
         <w:t>}</w:t>
@@ -9113,7 +8927,6 @@
       <w:r>
         <w:rPr>
           <w:rFonts w:ascii="Times New Roman" w:hAnsi="Times New Roman" w:cs="Times New Roman"/>
-          <w:sz w:val="24"/>
           <w:szCs w:val="24"/>
         </w:rPr>
         <w:t xml:space="preserve"> </w:t>
@@ -9121,7 +8934,6 @@
       <w:r>
         <w:rPr>
           <w:rFonts w:ascii="Times New Roman" w:hAnsi="Times New Roman" w:cs="Times New Roman"/>
-          <w:sz w:val="24"/>
           <w:szCs w:val="24"/>
         </w:rPr>
         <w:t>–</w:t>
@@ -9129,7 +8941,6 @@
       <w:r>
         <w:rPr>
           <w:rFonts w:ascii="Times New Roman" w:hAnsi="Times New Roman" w:cs="Times New Roman"/>
-          <w:sz w:val="24"/>
           <w:szCs w:val="24"/>
         </w:rPr>
         <w:t xml:space="preserve"> </w:t>
@@ -9137,7 +8948,6 @@
       <w:r>
         <w:rPr>
           <w:rFonts w:ascii="Times New Roman" w:hAnsi="Times New Roman" w:cs="Times New Roman"/>
-          <w:sz w:val="24"/>
           <w:szCs w:val="24"/>
         </w:rPr>
         <w:t>{</w:t>
@@ -9145,7 +8955,6 @@
       <w:r>
         <w:rPr>
           <w:rFonts w:ascii="Times New Roman" w:hAnsi="Times New Roman" w:cs="Times New Roman"/>
-          <w:sz w:val="24"/>
           <w:szCs w:val="24"/>
           <w:lang w:val="en-US"/>
         </w:rPr>
@@ -9154,7 +8963,6 @@
       <w:r>
         <w:rPr>
           <w:rFonts w:ascii="Times New Roman" w:hAnsi="Times New Roman" w:cs="Times New Roman"/>
-          <w:sz w:val="24"/>
           <w:szCs w:val="24"/>
         </w:rPr>
         <w:t>_</w:t>
@@ -9162,7 +8970,6 @@
       <w:r>
         <w:rPr>
           <w:rFonts w:ascii="Times New Roman" w:hAnsi="Times New Roman" w:cs="Times New Roman"/>
-          <w:sz w:val="24"/>
           <w:szCs w:val="24"/>
           <w:lang w:val="en-US"/>
         </w:rPr>
@@ -9171,7 +8978,6 @@
       <w:r>
         <w:rPr>
           <w:rFonts w:ascii="Times New Roman" w:hAnsi="Times New Roman" w:cs="Times New Roman"/>
-          <w:sz w:val="24"/>
           <w:szCs w:val="24"/>
         </w:rPr>
         <w:t>_</w:t>
@@ -9179,7 +8985,6 @@
       <w:r>
         <w:rPr>
           <w:rFonts w:ascii="Times New Roman" w:hAnsi="Times New Roman" w:cs="Times New Roman"/>
-          <w:sz w:val="24"/>
           <w:szCs w:val="24"/>
           <w:lang w:val="en-US"/>
         </w:rPr>
@@ -9188,7 +8993,6 @@
       <w:r>
         <w:rPr>
           <w:rFonts w:ascii="Times New Roman" w:hAnsi="Times New Roman" w:cs="Times New Roman"/>
-          <w:sz w:val="24"/>
           <w:szCs w:val="24"/>
         </w:rPr>
         <w:t>}</w:t>
@@ -9196,7 +9000,6 @@
       <w:r>
         <w:rPr>
           <w:rFonts w:ascii="Times New Roman" w:hAnsi="Times New Roman" w:cs="Times New Roman"/>
-          <w:sz w:val="24"/>
           <w:szCs w:val="24"/>
         </w:rPr>
         <w:t xml:space="preserve"> </w:t>
@@ -9204,32 +9007,16 @@
       <w:r>
         <w:rPr>
           <w:rFonts w:ascii="Times New Roman" w:hAnsi="Times New Roman" w:cs="Times New Roman"/>
+          <w:sz w:val="20"/>
         </w:rPr>
         <w:t xml:space="preserve">или до </w:t>
       </w:r>
       <w:r>
         <w:rPr>
           <w:rFonts w:ascii="Times New Roman" w:eastAsia="Times New Roman" w:hAnsi="Times New Roman" w:cs="Times New Roman"/>
-          <w:sz w:val="24"/>
-          <w:szCs w:val="24"/>
-        </w:rPr>
-        <w:t>погашения денежного требования с учетом вознаграждения</w:t>
-      </w:r>
-      <w:r>
-        <w:rPr>
-          <w:rFonts w:ascii="Times New Roman" w:eastAsia="Times New Roman" w:hAnsi="Times New Roman" w:cs="Times New Roman"/>
-          <w:sz w:val="24"/>
-          <w:szCs w:val="24"/>
-        </w:rPr>
-        <w:t xml:space="preserve"> Финансового агента</w:t>
-      </w:r>
-      <w:r>
-        <w:rPr>
-          <w:rFonts w:ascii="Times New Roman" w:eastAsia="Times New Roman" w:hAnsi="Times New Roman" w:cs="Times New Roman"/>
-          <w:sz w:val="24"/>
-          <w:szCs w:val="24"/>
-        </w:rPr>
-        <w:t xml:space="preserve"> в полном объеме, в зависимости от того, что наступит ранее.</w:t>
+          <w:szCs w:val="24"/>
+        </w:rPr>
+        <w:t>погашения денежного требования с учетом вознаграждения Финансового агента в полном объеме, в зависимости от того, что наступит ранее.</w:t>
       </w:r>
     </w:p>
     <w:p>
@@ -9244,14 +9031,12 @@
         <w:jc w:val="both"/>
         <w:rPr>
           <w:rFonts w:ascii="Times New Roman" w:hAnsi="Times New Roman" w:cs="Times New Roman"/>
-          <w:sz w:val="24"/>
-          <w:szCs w:val="24"/>
-        </w:rPr>
-      </w:pPr>
-      <w:r>
-        <w:rPr>
-          <w:rFonts w:ascii="Times New Roman" w:hAnsi="Times New Roman" w:cs="Times New Roman"/>
-          <w:sz w:val="24"/>
+          <w:szCs w:val="24"/>
+        </w:rPr>
+      </w:pPr>
+      <w:r>
+        <w:rPr>
+          <w:rFonts w:ascii="Times New Roman" w:hAnsi="Times New Roman" w:cs="Times New Roman"/>
           <w:szCs w:val="24"/>
         </w:rPr>
         <w:t xml:space="preserve">В течение </w:t>
@@ -9259,7 +9044,6 @@
       <w:r>
         <w:rPr>
           <w:rFonts w:ascii="Times New Roman" w:hAnsi="Times New Roman" w:cs="Times New Roman"/>
-          <w:sz w:val="24"/>
           <w:szCs w:val="24"/>
         </w:rPr>
         <w:t xml:space="preserve">3 (Трех) рабочих дней </w:t>
@@ -9268,7 +9052,6 @@
       <w:r>
         <w:rPr>
           <w:rFonts w:ascii="Times New Roman" w:hAnsi="Times New Roman" w:cs="Times New Roman"/>
-          <w:sz w:val="24"/>
           <w:szCs w:val="24"/>
         </w:rPr>
         <w:t>с даты подписания</w:t>
@@ -9277,7 +9060,6 @@
       <w:r>
         <w:rPr>
           <w:rFonts w:ascii="Times New Roman" w:hAnsi="Times New Roman" w:cs="Times New Roman"/>
-          <w:sz w:val="24"/>
           <w:szCs w:val="24"/>
         </w:rPr>
         <w:t xml:space="preserve"> </w:t>
@@ -9285,7 +9067,6 @@
       <w:r>
         <w:rPr>
           <w:rFonts w:ascii="Times New Roman" w:hAnsi="Times New Roman" w:cs="Times New Roman"/>
-          <w:sz w:val="24"/>
           <w:szCs w:val="24"/>
         </w:rPr>
         <w:t>настоящего Дополнительного соглашения</w:t>
@@ -9293,7 +9074,6 @@
       <w:r>
         <w:rPr>
           <w:rFonts w:ascii="Times New Roman" w:hAnsi="Times New Roman" w:cs="Times New Roman"/>
-          <w:sz w:val="24"/>
           <w:szCs w:val="24"/>
         </w:rPr>
         <w:t xml:space="preserve"> и получения необходимой информации в соответствии с Приложением №2 к Договору</w:t>
@@ -9301,23 +9081,13 @@
       <w:r>
         <w:rPr>
           <w:rFonts w:ascii="Times New Roman" w:hAnsi="Times New Roman" w:cs="Times New Roman"/>
-          <w:sz w:val="24"/>
-          <w:szCs w:val="24"/>
-        </w:rPr>
-        <w:t xml:space="preserve"> </w:t>
-      </w:r>
-      <w:r>
-        <w:rPr>
-          <w:rFonts w:ascii="Times New Roman" w:hAnsi="Times New Roman" w:cs="Times New Roman"/>
-          <w:sz w:val="24"/>
-          <w:szCs w:val="24"/>
-        </w:rPr>
-        <w:t xml:space="preserve">Финансовый агент перечисляет Предприятию денежные средства в счет передаваемого по Договору денежного требования </w:t>
-      </w:r>
-      <w:r>
-        <w:rPr>
-          <w:rFonts w:ascii="Times New Roman" w:hAnsi="Times New Roman" w:cs="Times New Roman"/>
-          <w:sz w:val="24"/>
+          <w:szCs w:val="24"/>
+        </w:rPr>
+        <w:t xml:space="preserve"> Финансовый агент перечисляет Предприятию денежные средства в счет передаваемого по Договору денежного требования </w:t>
+      </w:r>
+      <w:r>
+        <w:rPr>
+          <w:rFonts w:ascii="Times New Roman" w:hAnsi="Times New Roman" w:cs="Times New Roman"/>
           <w:szCs w:val="24"/>
         </w:rPr>
         <w:t>в размере,</w:t>
@@ -9325,23 +9095,13 @@
       <w:r>
         <w:rPr>
           <w:rFonts w:ascii="Times New Roman" w:hAnsi="Times New Roman" w:cs="Times New Roman"/>
-          <w:sz w:val="24"/>
-          <w:szCs w:val="24"/>
-        </w:rPr>
-        <w:t xml:space="preserve"> </w:t>
-      </w:r>
-      <w:r>
-        <w:rPr>
-          <w:rFonts w:ascii="Times New Roman" w:hAnsi="Times New Roman" w:cs="Times New Roman"/>
-          <w:sz w:val="24"/>
-          <w:szCs w:val="24"/>
-        </w:rPr>
-        <w:t xml:space="preserve">предусмотренном п.1 </w:t>
-      </w:r>
-      <w:r>
-        <w:rPr>
-          <w:rFonts w:ascii="Times New Roman" w:hAnsi="Times New Roman" w:cs="Times New Roman"/>
-          <w:sz w:val="24"/>
+          <w:szCs w:val="24"/>
+        </w:rPr>
+        <w:t xml:space="preserve"> предусмотренном п.1 </w:t>
+      </w:r>
+      <w:r>
+        <w:rPr>
+          <w:rFonts w:ascii="Times New Roman" w:hAnsi="Times New Roman" w:cs="Times New Roman"/>
           <w:szCs w:val="24"/>
         </w:rPr>
         <w:t xml:space="preserve">настоящего </w:t>
@@ -9349,7 +9109,6 @@
       <w:r>
         <w:rPr>
           <w:rFonts w:ascii="Times New Roman" w:hAnsi="Times New Roman" w:cs="Times New Roman"/>
-          <w:sz w:val="24"/>
           <w:szCs w:val="24"/>
         </w:rPr>
         <w:t>Дополнительного соглашения</w:t>
@@ -9357,7 +9116,6 @@
       <w:r>
         <w:rPr>
           <w:rFonts w:ascii="Times New Roman" w:hAnsi="Times New Roman" w:cs="Times New Roman"/>
-          <w:sz w:val="24"/>
           <w:szCs w:val="24"/>
         </w:rPr>
         <w:t>.</w:t>
@@ -9375,14 +9133,12 @@
         <w:jc w:val="both"/>
         <w:rPr>
           <w:rFonts w:ascii="Times New Roman" w:hAnsi="Times New Roman" w:cs="Times New Roman"/>
-          <w:sz w:val="24"/>
-          <w:szCs w:val="24"/>
-        </w:rPr>
-      </w:pPr>
-      <w:r>
-        <w:rPr>
-          <w:rFonts w:ascii="Times New Roman" w:hAnsi="Times New Roman" w:cs="Times New Roman"/>
-          <w:sz w:val="24"/>
+          <w:szCs w:val="24"/>
+        </w:rPr>
+      </w:pPr>
+      <w:r>
+        <w:rPr>
+          <w:rFonts w:ascii="Times New Roman" w:hAnsi="Times New Roman" w:cs="Times New Roman"/>
           <w:szCs w:val="24"/>
         </w:rPr>
         <w:t>Настоящее Дополнительное соглашение является неотъемлемой частью Договора и вступает в силу с момента его подписания Сторонами;</w:t>
@@ -9400,14 +9156,12 @@
         <w:jc w:val="both"/>
         <w:rPr>
           <w:rFonts w:ascii="Times New Roman" w:hAnsi="Times New Roman" w:cs="Times New Roman"/>
-          <w:sz w:val="24"/>
-          <w:szCs w:val="24"/>
-        </w:rPr>
-      </w:pPr>
-      <w:r>
-        <w:rPr>
-          <w:rFonts w:ascii="Times New Roman" w:hAnsi="Times New Roman" w:cs="Times New Roman"/>
-          <w:sz w:val="24"/>
+          <w:szCs w:val="24"/>
+        </w:rPr>
+      </w:pPr>
+      <w:r>
+        <w:rPr>
+          <w:rFonts w:ascii="Times New Roman" w:hAnsi="Times New Roman" w:cs="Times New Roman"/>
           <w:szCs w:val="24"/>
         </w:rPr>
         <w:t>Во всем остальном, что не предусмотрено настоящим Дополнительным соглашением, Стороны руководствуются условиями Договора.</w:t>
@@ -9425,14 +9179,12 @@
         <w:jc w:val="both"/>
         <w:rPr>
           <w:rFonts w:ascii="Times New Roman" w:hAnsi="Times New Roman" w:cs="Times New Roman"/>
-          <w:sz w:val="24"/>
-          <w:szCs w:val="24"/>
-        </w:rPr>
-      </w:pPr>
-      <w:r>
-        <w:rPr>
-          <w:rFonts w:ascii="Times New Roman" w:hAnsi="Times New Roman" w:cs="Times New Roman"/>
-          <w:sz w:val="24"/>
+          <w:szCs w:val="24"/>
+        </w:rPr>
+      </w:pPr>
+      <w:r>
+        <w:rPr>
+          <w:rFonts w:ascii="Times New Roman" w:hAnsi="Times New Roman" w:cs="Times New Roman"/>
           <w:szCs w:val="24"/>
         </w:rPr>
         <w:t xml:space="preserve">Настоящее Дополнительное соглашение составлено в </w:t>
@@ -9440,7 +9192,6 @@
       <w:r>
         <w:rPr>
           <w:rFonts w:ascii="Times New Roman" w:hAnsi="Times New Roman" w:cs="Times New Roman"/>
-          <w:sz w:val="24"/>
           <w:szCs w:val="24"/>
         </w:rPr>
         <w:t>2 (Д</w:t>
@@ -9448,7 +9199,6 @@
       <w:r>
         <w:rPr>
           <w:rFonts w:ascii="Times New Roman" w:hAnsi="Times New Roman" w:cs="Times New Roman"/>
-          <w:sz w:val="24"/>
           <w:szCs w:val="24"/>
         </w:rPr>
         <w:t>вух</w:t>
@@ -9456,7 +9206,6 @@
       <w:r>
         <w:rPr>
           <w:rFonts w:ascii="Times New Roman" w:hAnsi="Times New Roman" w:cs="Times New Roman"/>
-          <w:sz w:val="24"/>
           <w:szCs w:val="24"/>
         </w:rPr>
         <w:t>)</w:t>
@@ -9464,7 +9213,6 @@
       <w:r>
         <w:rPr>
           <w:rFonts w:ascii="Times New Roman" w:hAnsi="Times New Roman" w:cs="Times New Roman"/>
-          <w:sz w:val="24"/>
           <w:szCs w:val="24"/>
         </w:rPr>
         <w:t xml:space="preserve"> экземплярах, имеющих одинаковую юридическую силу, по одному для каждой из Сторон.</w:t>
@@ -9697,7 +9445,7 @@
                 <w:sz w:val="24"/>
                 <w:szCs w:val="24"/>
               </w:rPr>
-              <w:t>__________</w:t>
+              <w:t>____</w:t>
             </w:r>
             <w:r>
               <w:rPr>
@@ -10668,7 +10416,7 @@
                 <w:sz w:val="24"/>
                 <w:szCs w:val="24"/>
               </w:rPr>
-              <w:t>_________</w:t>
+              <w:t>__</w:t>
             </w:r>
             <w:r>
               <w:rPr>
@@ -10866,7 +10614,7 @@
           <w:rPr>
             <w:noProof/>
           </w:rPr>
-          <w:t>1</w:t>
+          <w:t>9</w:t>
         </w:r>
         <w:r>
           <w:fldChar w:fldCharType="end"/>
@@ -14131,7 +13879,7 @@
 </file>
 
 <file path=customXml/itemProps1.xml><?xml version="1.0" encoding="utf-8"?>
-<ds:datastoreItem xmlns:ds="http://schemas.openxmlformats.org/officeDocument/2006/customXml" ds:itemID="{44E93740-A399-4F61-8CCD-EA596BC6870A}">
+<ds:datastoreItem xmlns:ds="http://schemas.openxmlformats.org/officeDocument/2006/customXml" ds:itemID="{844AB409-9EDD-4A0A-9B24-C7A4B4C2E758}">
   <ds:schemaRefs>
     <ds:schemaRef ds:uri="http://schemas.openxmlformats.org/officeDocument/2006/bibliography"/>
   </ds:schemaRefs>
